--- a/trunk/Empresa CaX/PROY_SisCoTe/Documentacion/Negocio/SisCoTe_DocNeg.docx
+++ b/trunk/Empresa CaX/PROY_SisCoTe/Documentacion/Negocio/SisCoTe_DocNeg.docx
@@ -136,19 +136,7 @@
               <w:t>Fecha</w:t>
             </w:r>
             <w:r>
-              <w:t xml:space="preserve">:             </w:t>
-            </w:r>
-            <w:r>
-              <w:t>08</w:t>
-            </w:r>
-            <w:r>
-              <w:t>/0</w:t>
-            </w:r>
-            <w:r>
-              <w:t>9</w:t>
-            </w:r>
-            <w:r>
-              <w:t>/2014</w:t>
+              <w:t>:             08/09/2014</w:t>
             </w:r>
           </w:p>
         </w:tc>
@@ -351,25 +339,7 @@
               <w:rPr>
                 <w:b/>
               </w:rPr>
-              <w:t>08</w:t>
-            </w:r>
-            <w:r>
-              <w:rPr>
-                <w:b/>
-              </w:rPr>
-              <w:t>/0</w:t>
-            </w:r>
-            <w:r>
-              <w:rPr>
-                <w:b/>
-              </w:rPr>
-              <w:t>9</w:t>
-            </w:r>
-            <w:r>
-              <w:rPr>
-                <w:b/>
-              </w:rPr>
-              <w:t>/2014</w:t>
+              <w:t>08/09/2014</w:t>
             </w:r>
           </w:p>
         </w:tc>
@@ -466,27 +436,8 @@
     </w:p>
     <w:p>
       <w:pPr>
-        <w:pStyle w:val="Ttulo2"/>
-        <w:rPr>
-          <w:rFonts w:ascii="Times New Roman" w:eastAsia="Times New Roman" w:hAnsi="Times New Roman" w:cs="Times New Roman"/>
-          <w:sz w:val="22"/>
-          <w:szCs w:val="22"/>
-          <w:lang w:eastAsia="es-ES"/>
-        </w:rPr>
-      </w:pPr>
-      <w:r>
-        <w:rPr>
-          <w:rFonts w:eastAsia="Times New Roman"/>
-          <w:sz w:val="22"/>
-          <w:szCs w:val="22"/>
-          <w:lang w:eastAsia="es-ES"/>
-        </w:rPr>
-        <w:t>Ficha de caracterización del proceso</w:t>
-      </w:r>
-    </w:p>
-    <w:p>
-      <w:pPr>
-        <w:spacing w:after="240" w:line="240" w:lineRule="auto"/>
+        <w:pStyle w:val="Prrafodelista"/>
+        <w:spacing w:after="0" w:line="240" w:lineRule="auto"/>
         <w:rPr>
           <w:rFonts w:ascii="Times New Roman" w:eastAsia="Times New Roman" w:hAnsi="Times New Roman" w:cs="Times New Roman"/>
           <w:lang w:eastAsia="es-ES"/>
@@ -830,8 +781,6 @@
               </w:rPr>
               <w:t>Registrar los documentos tesis y su información respectiva para que los usuarios puedan hacer uso de la misma.</w:t>
             </w:r>
-            <w:bookmarkStart w:id="2" w:name="_GoBack"/>
-            <w:bookmarkEnd w:id="2"/>
           </w:p>
         </w:tc>
       </w:tr>
@@ -1113,7 +1062,6 @@
               <w:bottom w:w="105" w:type="dxa"/>
               <w:right w:w="105" w:type="dxa"/>
             </w:tcMar>
-            <w:hideMark/>
           </w:tcPr>
           <w:p>
             <w:pPr>
@@ -1124,14 +1072,8 @@
                 <w:lang w:eastAsia="es-ES"/>
               </w:rPr>
             </w:pPr>
-            <w:r>
-              <w:rPr>
-                <w:rFonts w:eastAsia="Times New Roman" w:cs="Arial"/>
-                <w:color w:val="000000"/>
-                <w:lang w:eastAsia="es-ES"/>
-              </w:rPr>
-              <w:t>1</w:t>
-            </w:r>
+            <w:bookmarkStart w:id="2" w:name="_GoBack"/>
+            <w:bookmarkEnd w:id="2"/>
           </w:p>
         </w:tc>
         <w:tc>
@@ -1149,7 +1091,6 @@
               <w:bottom w:w="105" w:type="dxa"/>
               <w:right w:w="105" w:type="dxa"/>
             </w:tcMar>
-            <w:hideMark/>
           </w:tcPr>
           <w:p>
             <w:pPr>
@@ -1176,7 +1117,6 @@
               <w:bottom w:w="105" w:type="dxa"/>
               <w:right w:w="105" w:type="dxa"/>
             </w:tcMar>
-            <w:hideMark/>
           </w:tcPr>
           <w:p>
             <w:pPr>
@@ -1203,7 +1143,6 @@
               <w:bottom w:w="105" w:type="dxa"/>
               <w:right w:w="105" w:type="dxa"/>
             </w:tcMar>
-            <w:hideMark/>
           </w:tcPr>
           <w:p>
             <w:pPr>
@@ -1232,7 +1171,6 @@
               <w:bottom w:w="105" w:type="dxa"/>
               <w:right w:w="105" w:type="dxa"/>
             </w:tcMar>
-            <w:hideMark/>
           </w:tcPr>
           <w:p>
             <w:pPr>
@@ -1243,14 +1181,6 @@
                 <w:lang w:eastAsia="es-ES"/>
               </w:rPr>
             </w:pPr>
-            <w:r>
-              <w:rPr>
-                <w:rFonts w:eastAsia="Times New Roman" w:cs="Arial"/>
-                <w:color w:val="000000"/>
-                <w:lang w:eastAsia="es-ES"/>
-              </w:rPr>
-              <w:t>2</w:t>
-            </w:r>
           </w:p>
         </w:tc>
         <w:tc>
@@ -1268,7 +1198,6 @@
               <w:bottom w:w="105" w:type="dxa"/>
               <w:right w:w="105" w:type="dxa"/>
             </w:tcMar>
-            <w:hideMark/>
           </w:tcPr>
           <w:p>
             <w:pPr>
@@ -1295,7 +1224,6 @@
               <w:bottom w:w="105" w:type="dxa"/>
               <w:right w:w="105" w:type="dxa"/>
             </w:tcMar>
-            <w:hideMark/>
           </w:tcPr>
           <w:p>
             <w:pPr>
@@ -1322,7 +1250,6 @@
               <w:bottom w:w="105" w:type="dxa"/>
               <w:right w:w="105" w:type="dxa"/>
             </w:tcMar>
-            <w:hideMark/>
           </w:tcPr>
           <w:p>
             <w:pPr>
@@ -1351,7 +1278,6 @@
               <w:bottom w:w="105" w:type="dxa"/>
               <w:right w:w="105" w:type="dxa"/>
             </w:tcMar>
-            <w:hideMark/>
           </w:tcPr>
           <w:p>
             <w:pPr>
@@ -1362,14 +1288,6 @@
                 <w:lang w:eastAsia="es-ES"/>
               </w:rPr>
             </w:pPr>
-            <w:r>
-              <w:rPr>
-                <w:rFonts w:eastAsia="Times New Roman" w:cs="Arial"/>
-                <w:color w:val="000000"/>
-                <w:lang w:eastAsia="es-ES"/>
-              </w:rPr>
-              <w:t>3</w:t>
-            </w:r>
           </w:p>
         </w:tc>
         <w:tc>
@@ -1387,7 +1305,6 @@
               <w:bottom w:w="105" w:type="dxa"/>
               <w:right w:w="105" w:type="dxa"/>
             </w:tcMar>
-            <w:hideMark/>
           </w:tcPr>
           <w:p>
             <w:pPr>
@@ -1414,7 +1331,6 @@
               <w:bottom w:w="105" w:type="dxa"/>
               <w:right w:w="105" w:type="dxa"/>
             </w:tcMar>
-            <w:hideMark/>
           </w:tcPr>
           <w:p>
             <w:pPr>
@@ -1441,7 +1357,6 @@
               <w:bottom w:w="105" w:type="dxa"/>
               <w:right w:w="105" w:type="dxa"/>
             </w:tcMar>
-            <w:hideMark/>
           </w:tcPr>
           <w:p>
             <w:pPr>
@@ -1470,7 +1385,6 @@
               <w:bottom w:w="105" w:type="dxa"/>
               <w:right w:w="105" w:type="dxa"/>
             </w:tcMar>
-            <w:hideMark/>
           </w:tcPr>
           <w:p>
             <w:pPr>
@@ -1481,14 +1395,6 @@
                 <w:lang w:eastAsia="es-ES"/>
               </w:rPr>
             </w:pPr>
-            <w:r>
-              <w:rPr>
-                <w:rFonts w:eastAsia="Times New Roman" w:cs="Arial"/>
-                <w:color w:val="000000"/>
-                <w:lang w:eastAsia="es-ES"/>
-              </w:rPr>
-              <w:t>4</w:t>
-            </w:r>
           </w:p>
         </w:tc>
         <w:tc>
@@ -1506,7 +1412,6 @@
               <w:bottom w:w="105" w:type="dxa"/>
               <w:right w:w="105" w:type="dxa"/>
             </w:tcMar>
-            <w:hideMark/>
           </w:tcPr>
           <w:p>
             <w:pPr>
@@ -1533,7 +1438,6 @@
               <w:bottom w:w="105" w:type="dxa"/>
               <w:right w:w="105" w:type="dxa"/>
             </w:tcMar>
-            <w:hideMark/>
           </w:tcPr>
           <w:p>
             <w:pPr>
@@ -1560,7 +1464,6 @@
               <w:bottom w:w="105" w:type="dxa"/>
               <w:right w:w="105" w:type="dxa"/>
             </w:tcMar>
-            <w:hideMark/>
           </w:tcPr>
           <w:p>
             <w:pPr>
@@ -1589,7 +1492,6 @@
               <w:bottom w:w="105" w:type="dxa"/>
               <w:right w:w="105" w:type="dxa"/>
             </w:tcMar>
-            <w:hideMark/>
           </w:tcPr>
           <w:p>
             <w:pPr>
@@ -1600,14 +1502,6 @@
                 <w:lang w:eastAsia="es-ES"/>
               </w:rPr>
             </w:pPr>
-            <w:r>
-              <w:rPr>
-                <w:rFonts w:eastAsia="Times New Roman" w:cs="Arial"/>
-                <w:color w:val="000000"/>
-                <w:lang w:eastAsia="es-ES"/>
-              </w:rPr>
-              <w:t>5</w:t>
-            </w:r>
           </w:p>
         </w:tc>
         <w:tc>
@@ -1625,7 +1519,6 @@
               <w:bottom w:w="105" w:type="dxa"/>
               <w:right w:w="105" w:type="dxa"/>
             </w:tcMar>
-            <w:hideMark/>
           </w:tcPr>
           <w:p>
             <w:pPr>
@@ -1652,7 +1545,6 @@
               <w:bottom w:w="105" w:type="dxa"/>
               <w:right w:w="105" w:type="dxa"/>
             </w:tcMar>
-            <w:hideMark/>
           </w:tcPr>
           <w:p>
             <w:pPr>
@@ -1679,7 +1571,6 @@
               <w:bottom w:w="105" w:type="dxa"/>
               <w:right w:w="105" w:type="dxa"/>
             </w:tcMar>
-            <w:hideMark/>
           </w:tcPr>
           <w:p>
             <w:pPr>
@@ -1708,7 +1599,6 @@
               <w:bottom w:w="105" w:type="dxa"/>
               <w:right w:w="105" w:type="dxa"/>
             </w:tcMar>
-            <w:hideMark/>
           </w:tcPr>
           <w:p>
             <w:pPr>
@@ -1719,14 +1609,6 @@
                 <w:lang w:eastAsia="es-ES"/>
               </w:rPr>
             </w:pPr>
-            <w:r>
-              <w:rPr>
-                <w:rFonts w:eastAsia="Times New Roman" w:cs="Arial"/>
-                <w:color w:val="000000"/>
-                <w:lang w:eastAsia="es-ES"/>
-              </w:rPr>
-              <w:t>6</w:t>
-            </w:r>
           </w:p>
         </w:tc>
         <w:tc>
@@ -1744,7 +1626,6 @@
               <w:bottom w:w="105" w:type="dxa"/>
               <w:right w:w="105" w:type="dxa"/>
             </w:tcMar>
-            <w:hideMark/>
           </w:tcPr>
           <w:p>
             <w:pPr>
@@ -1771,7 +1652,6 @@
               <w:bottom w:w="105" w:type="dxa"/>
               <w:right w:w="105" w:type="dxa"/>
             </w:tcMar>
-            <w:hideMark/>
           </w:tcPr>
           <w:p>
             <w:pPr>
@@ -1798,126 +1678,6 @@
               <w:bottom w:w="105" w:type="dxa"/>
               <w:right w:w="105" w:type="dxa"/>
             </w:tcMar>
-            <w:hideMark/>
-          </w:tcPr>
-          <w:p>
-            <w:pPr>
-              <w:spacing w:after="0" w:line="240" w:lineRule="auto"/>
-              <w:rPr>
-                <w:rFonts w:eastAsia="Times New Roman" w:cs="Times New Roman"/>
-                <w:lang w:eastAsia="es-ES"/>
-              </w:rPr>
-            </w:pPr>
-          </w:p>
-        </w:tc>
-      </w:tr>
-      <w:tr>
-        <w:tc>
-          <w:tcPr>
-            <w:tcW w:w="1250" w:type="pct"/>
-            <w:tcBorders>
-              <w:top w:val="single" w:sz="6" w:space="0" w:color="000000"/>
-              <w:left w:val="single" w:sz="6" w:space="0" w:color="000000"/>
-              <w:bottom w:val="single" w:sz="6" w:space="0" w:color="000000"/>
-              <w:right w:val="single" w:sz="6" w:space="0" w:color="000000"/>
-            </w:tcBorders>
-            <w:tcMar>
-              <w:top w:w="105" w:type="dxa"/>
-              <w:left w:w="105" w:type="dxa"/>
-              <w:bottom w:w="105" w:type="dxa"/>
-              <w:right w:w="105" w:type="dxa"/>
-            </w:tcMar>
-            <w:hideMark/>
-          </w:tcPr>
-          <w:p>
-            <w:pPr>
-              <w:spacing w:after="0" w:line="0" w:lineRule="atLeast"/>
-              <w:jc w:val="center"/>
-              <w:rPr>
-                <w:rFonts w:eastAsia="Times New Roman" w:cs="Times New Roman"/>
-                <w:lang w:eastAsia="es-ES"/>
-              </w:rPr>
-            </w:pPr>
-            <w:r>
-              <w:rPr>
-                <w:rFonts w:eastAsia="Times New Roman" w:cs="Arial"/>
-                <w:color w:val="000000"/>
-                <w:lang w:eastAsia="es-ES"/>
-              </w:rPr>
-              <w:t>7</w:t>
-            </w:r>
-          </w:p>
-        </w:tc>
-        <w:tc>
-          <w:tcPr>
-            <w:tcW w:w="1250" w:type="pct"/>
-            <w:tcBorders>
-              <w:top w:val="single" w:sz="6" w:space="0" w:color="000000"/>
-              <w:left w:val="single" w:sz="6" w:space="0" w:color="000000"/>
-              <w:bottom w:val="single" w:sz="6" w:space="0" w:color="000000"/>
-              <w:right w:val="single" w:sz="6" w:space="0" w:color="000000"/>
-            </w:tcBorders>
-            <w:tcMar>
-              <w:top w:w="105" w:type="dxa"/>
-              <w:left w:w="105" w:type="dxa"/>
-              <w:bottom w:w="105" w:type="dxa"/>
-              <w:right w:w="105" w:type="dxa"/>
-            </w:tcMar>
-            <w:hideMark/>
-          </w:tcPr>
-          <w:p>
-            <w:pPr>
-              <w:spacing w:after="0" w:line="240" w:lineRule="auto"/>
-              <w:rPr>
-                <w:rFonts w:eastAsia="Times New Roman" w:cs="Times New Roman"/>
-                <w:lang w:eastAsia="es-ES"/>
-              </w:rPr>
-            </w:pPr>
-          </w:p>
-        </w:tc>
-        <w:tc>
-          <w:tcPr>
-            <w:tcW w:w="1250" w:type="pct"/>
-            <w:tcBorders>
-              <w:top w:val="single" w:sz="6" w:space="0" w:color="000000"/>
-              <w:left w:val="single" w:sz="6" w:space="0" w:color="000000"/>
-              <w:bottom w:val="single" w:sz="6" w:space="0" w:color="000000"/>
-              <w:right w:val="single" w:sz="6" w:space="0" w:color="000000"/>
-            </w:tcBorders>
-            <w:tcMar>
-              <w:top w:w="105" w:type="dxa"/>
-              <w:left w:w="105" w:type="dxa"/>
-              <w:bottom w:w="105" w:type="dxa"/>
-              <w:right w:w="105" w:type="dxa"/>
-            </w:tcMar>
-            <w:hideMark/>
-          </w:tcPr>
-          <w:p>
-            <w:pPr>
-              <w:spacing w:after="0" w:line="240" w:lineRule="auto"/>
-              <w:rPr>
-                <w:rFonts w:eastAsia="Times New Roman" w:cs="Times New Roman"/>
-                <w:lang w:eastAsia="es-ES"/>
-              </w:rPr>
-            </w:pPr>
-          </w:p>
-        </w:tc>
-        <w:tc>
-          <w:tcPr>
-            <w:tcW w:w="1250" w:type="pct"/>
-            <w:tcBorders>
-              <w:top w:val="single" w:sz="6" w:space="0" w:color="000000"/>
-              <w:left w:val="single" w:sz="6" w:space="0" w:color="000000"/>
-              <w:bottom w:val="single" w:sz="6" w:space="0" w:color="000000"/>
-              <w:right w:val="single" w:sz="6" w:space="0" w:color="000000"/>
-            </w:tcBorders>
-            <w:tcMar>
-              <w:top w:w="105" w:type="dxa"/>
-              <w:left w:w="105" w:type="dxa"/>
-              <w:bottom w:w="105" w:type="dxa"/>
-              <w:right w:w="105" w:type="dxa"/>
-            </w:tcMar>
-            <w:hideMark/>
           </w:tcPr>
           <w:p>
             <w:pPr>
@@ -1934,9 +1694,12 @@
     <w:p>
       <w:pPr>
         <w:pStyle w:val="Ttulo2"/>
+        <w:ind w:left="1416"/>
         <w:rPr>
+          <w:rFonts w:eastAsia="Times New Roman"/>
           <w:sz w:val="22"/>
           <w:szCs w:val="22"/>
+          <w:lang w:eastAsia="es-ES"/>
         </w:rPr>
       </w:pPr>
       <w:r>
@@ -1951,12 +1714,1187 @@
       <w:r>
         <w:rPr>
           <w:rFonts w:eastAsia="Times New Roman"/>
+          <w:color w:val="auto"/>
           <w:sz w:val="22"/>
           <w:szCs w:val="22"/>
           <w:lang w:eastAsia="es-ES"/>
         </w:rPr>
         <w:t>Diagrama de proceso</w:t>
       </w:r>
+    </w:p>
+    <w:p>
+      <w:pPr>
+        <w:rPr>
+          <w:lang w:eastAsia="es-ES"/>
+        </w:rPr>
+      </w:pPr>
+    </w:p>
+    <w:p>
+      <w:pPr>
+        <w:rPr>
+          <w:lang w:eastAsia="es-ES"/>
+        </w:rPr>
+      </w:pPr>
+    </w:p>
+    <w:p>
+      <w:pPr>
+        <w:rPr>
+          <w:lang w:eastAsia="es-ES"/>
+        </w:rPr>
+      </w:pPr>
+    </w:p>
+    <w:tbl>
+      <w:tblPr>
+        <w:tblW w:w="4948" w:type="pct"/>
+        <w:tblCellMar>
+          <w:top w:w="15" w:type="dxa"/>
+          <w:left w:w="15" w:type="dxa"/>
+          <w:bottom w:w="15" w:type="dxa"/>
+          <w:right w:w="15" w:type="dxa"/>
+        </w:tblCellMar>
+        <w:tblLook w:val="04A0" w:firstRow="1" w:lastRow="0" w:firstColumn="1" w:lastColumn="0" w:noHBand="0" w:noVBand="1"/>
+      </w:tblPr>
+      <w:tblGrid>
+        <w:gridCol w:w="3084"/>
+        <w:gridCol w:w="1338"/>
+        <w:gridCol w:w="1642"/>
+        <w:gridCol w:w="2559"/>
+      </w:tblGrid>
+      <w:tr>
+        <w:tc>
+          <w:tcPr>
+            <w:tcW w:w="1788" w:type="pct"/>
+            <w:tcBorders>
+              <w:top w:val="single" w:sz="6" w:space="0" w:color="000000"/>
+              <w:left w:val="single" w:sz="6" w:space="0" w:color="000000"/>
+              <w:bottom w:val="single" w:sz="6" w:space="0" w:color="000000"/>
+              <w:right w:val="single" w:sz="6" w:space="0" w:color="000000"/>
+            </w:tcBorders>
+            <w:tcMar>
+              <w:top w:w="105" w:type="dxa"/>
+              <w:left w:w="105" w:type="dxa"/>
+              <w:bottom w:w="105" w:type="dxa"/>
+              <w:right w:w="105" w:type="dxa"/>
+            </w:tcMar>
+            <w:hideMark/>
+          </w:tcPr>
+          <w:p>
+            <w:pPr>
+              <w:spacing w:before="100" w:beforeAutospacing="1" w:after="100" w:afterAutospacing="1" w:line="0" w:lineRule="atLeast"/>
+              <w:rPr>
+                <w:rFonts w:eastAsia="Times New Roman" w:cs="Times New Roman"/>
+                <w:lang w:eastAsia="es-ES"/>
+              </w:rPr>
+            </w:pPr>
+            <w:r>
+              <w:rPr>
+                <w:rFonts w:eastAsia="Times New Roman" w:cs="Arial"/>
+                <w:b/>
+                <w:bCs/>
+                <w:color w:val="000000"/>
+                <w:lang w:eastAsia="es-ES"/>
+              </w:rPr>
+              <w:t>Número o código de proceso</w:t>
+            </w:r>
+          </w:p>
+        </w:tc>
+        <w:tc>
+          <w:tcPr>
+            <w:tcW w:w="776" w:type="pct"/>
+            <w:tcBorders>
+              <w:top w:val="single" w:sz="6" w:space="0" w:color="000000"/>
+              <w:left w:val="single" w:sz="6" w:space="0" w:color="000000"/>
+              <w:bottom w:val="single" w:sz="6" w:space="0" w:color="000000"/>
+              <w:right w:val="single" w:sz="6" w:space="0" w:color="000000"/>
+            </w:tcBorders>
+            <w:tcMar>
+              <w:top w:w="105" w:type="dxa"/>
+              <w:left w:w="105" w:type="dxa"/>
+              <w:bottom w:w="105" w:type="dxa"/>
+              <w:right w:w="105" w:type="dxa"/>
+            </w:tcMar>
+            <w:hideMark/>
+          </w:tcPr>
+          <w:p>
+            <w:pPr>
+              <w:spacing w:before="100" w:beforeAutospacing="1" w:after="100" w:afterAutospacing="1" w:line="0" w:lineRule="atLeast"/>
+              <w:rPr>
+                <w:rFonts w:eastAsia="Times New Roman" w:cs="Times New Roman"/>
+                <w:lang w:eastAsia="es-ES"/>
+              </w:rPr>
+            </w:pPr>
+            <w:r>
+              <w:rPr>
+                <w:rFonts w:eastAsia="Times New Roman" w:cs="Arial"/>
+                <w:color w:val="000000"/>
+                <w:lang w:eastAsia="es-ES"/>
+              </w:rPr>
+              <w:t>PROC-002</w:t>
+            </w:r>
+          </w:p>
+        </w:tc>
+        <w:tc>
+          <w:tcPr>
+            <w:tcW w:w="952" w:type="pct"/>
+            <w:tcBorders>
+              <w:top w:val="single" w:sz="6" w:space="0" w:color="000000"/>
+              <w:left w:val="single" w:sz="6" w:space="0" w:color="000000"/>
+              <w:bottom w:val="single" w:sz="6" w:space="0" w:color="000000"/>
+              <w:right w:val="single" w:sz="6" w:space="0" w:color="000000"/>
+            </w:tcBorders>
+            <w:tcMar>
+              <w:top w:w="105" w:type="dxa"/>
+              <w:left w:w="105" w:type="dxa"/>
+              <w:bottom w:w="105" w:type="dxa"/>
+              <w:right w:w="105" w:type="dxa"/>
+            </w:tcMar>
+            <w:hideMark/>
+          </w:tcPr>
+          <w:p>
+            <w:pPr>
+              <w:spacing w:before="100" w:beforeAutospacing="1" w:after="100" w:afterAutospacing="1" w:line="0" w:lineRule="atLeast"/>
+              <w:rPr>
+                <w:rFonts w:eastAsia="Times New Roman" w:cs="Times New Roman"/>
+                <w:lang w:eastAsia="es-ES"/>
+              </w:rPr>
+            </w:pPr>
+            <w:r>
+              <w:rPr>
+                <w:rFonts w:eastAsia="Times New Roman" w:cs="Arial"/>
+                <w:b/>
+                <w:bCs/>
+                <w:color w:val="000000"/>
+                <w:lang w:eastAsia="es-ES"/>
+              </w:rPr>
+              <w:t>Proceso</w:t>
+            </w:r>
+          </w:p>
+        </w:tc>
+        <w:tc>
+          <w:tcPr>
+            <w:tcW w:w="1484" w:type="pct"/>
+            <w:tcBorders>
+              <w:top w:val="single" w:sz="6" w:space="0" w:color="000000"/>
+              <w:left w:val="single" w:sz="6" w:space="0" w:color="000000"/>
+              <w:bottom w:val="single" w:sz="6" w:space="0" w:color="000000"/>
+              <w:right w:val="single" w:sz="6" w:space="0" w:color="000000"/>
+            </w:tcBorders>
+            <w:tcMar>
+              <w:top w:w="105" w:type="dxa"/>
+              <w:left w:w="105" w:type="dxa"/>
+              <w:bottom w:w="105" w:type="dxa"/>
+              <w:right w:w="105" w:type="dxa"/>
+            </w:tcMar>
+            <w:hideMark/>
+          </w:tcPr>
+          <w:p>
+            <w:pPr>
+              <w:spacing w:before="100" w:beforeAutospacing="1" w:after="100" w:afterAutospacing="1"/>
+              <w:rPr>
+                <w:rFonts w:eastAsia="Times New Roman" w:cs="Times New Roman"/>
+                <w:lang w:eastAsia="es-ES"/>
+              </w:rPr>
+            </w:pPr>
+            <w:r>
+              <w:rPr>
+                <w:rFonts w:eastAsia="Times New Roman" w:cs="Times New Roman"/>
+                <w:lang w:eastAsia="es-ES"/>
+              </w:rPr>
+              <w:t>Consultar Tesis</w:t>
+            </w:r>
+          </w:p>
+        </w:tc>
+      </w:tr>
+      <w:tr>
+        <w:tc>
+          <w:tcPr>
+            <w:tcW w:w="2564" w:type="pct"/>
+            <w:gridSpan w:val="2"/>
+            <w:tcBorders>
+              <w:top w:val="single" w:sz="6" w:space="0" w:color="000000"/>
+              <w:left w:val="single" w:sz="6" w:space="0" w:color="000000"/>
+              <w:bottom w:val="single" w:sz="6" w:space="0" w:color="000000"/>
+              <w:right w:val="single" w:sz="6" w:space="0" w:color="000000"/>
+            </w:tcBorders>
+            <w:tcMar>
+              <w:top w:w="105" w:type="dxa"/>
+              <w:left w:w="105" w:type="dxa"/>
+              <w:bottom w:w="105" w:type="dxa"/>
+              <w:right w:w="105" w:type="dxa"/>
+            </w:tcMar>
+            <w:hideMark/>
+          </w:tcPr>
+          <w:p>
+            <w:pPr>
+              <w:spacing w:before="100" w:beforeAutospacing="1" w:after="100" w:afterAutospacing="1" w:line="240" w:lineRule="auto"/>
+              <w:rPr>
+                <w:rFonts w:eastAsia="Times New Roman" w:cs="Times New Roman"/>
+                <w:lang w:eastAsia="es-ES"/>
+              </w:rPr>
+            </w:pPr>
+          </w:p>
+        </w:tc>
+        <w:tc>
+          <w:tcPr>
+            <w:tcW w:w="952" w:type="pct"/>
+            <w:tcBorders>
+              <w:top w:val="single" w:sz="6" w:space="0" w:color="000000"/>
+              <w:left w:val="single" w:sz="6" w:space="0" w:color="000000"/>
+              <w:bottom w:val="single" w:sz="6" w:space="0" w:color="000000"/>
+              <w:right w:val="single" w:sz="6" w:space="0" w:color="000000"/>
+            </w:tcBorders>
+            <w:tcMar>
+              <w:top w:w="105" w:type="dxa"/>
+              <w:left w:w="105" w:type="dxa"/>
+              <w:bottom w:w="105" w:type="dxa"/>
+              <w:right w:w="105" w:type="dxa"/>
+            </w:tcMar>
+            <w:hideMark/>
+          </w:tcPr>
+          <w:p>
+            <w:pPr>
+              <w:spacing w:before="100" w:beforeAutospacing="1" w:after="100" w:afterAutospacing="1" w:line="0" w:lineRule="atLeast"/>
+              <w:rPr>
+                <w:rFonts w:eastAsia="Times New Roman" w:cs="Times New Roman"/>
+                <w:lang w:eastAsia="es-ES"/>
+              </w:rPr>
+            </w:pPr>
+            <w:r>
+              <w:rPr>
+                <w:rFonts w:eastAsia="Times New Roman" w:cs="Arial"/>
+                <w:b/>
+                <w:bCs/>
+                <w:color w:val="000000"/>
+                <w:lang w:eastAsia="es-ES"/>
+              </w:rPr>
+              <w:t>Responsable</w:t>
+            </w:r>
+          </w:p>
+        </w:tc>
+        <w:tc>
+          <w:tcPr>
+            <w:tcW w:w="1484" w:type="pct"/>
+            <w:tcBorders>
+              <w:top w:val="single" w:sz="6" w:space="0" w:color="000000"/>
+              <w:left w:val="single" w:sz="6" w:space="0" w:color="000000"/>
+              <w:bottom w:val="single" w:sz="6" w:space="0" w:color="000000"/>
+              <w:right w:val="single" w:sz="6" w:space="0" w:color="000000"/>
+            </w:tcBorders>
+            <w:tcMar>
+              <w:top w:w="105" w:type="dxa"/>
+              <w:left w:w="105" w:type="dxa"/>
+              <w:bottom w:w="105" w:type="dxa"/>
+              <w:right w:w="105" w:type="dxa"/>
+            </w:tcMar>
+            <w:hideMark/>
+          </w:tcPr>
+          <w:p>
+            <w:pPr>
+              <w:spacing w:before="100" w:beforeAutospacing="1" w:after="100" w:afterAutospacing="1" w:line="240" w:lineRule="auto"/>
+              <w:rPr>
+                <w:rFonts w:eastAsia="Times New Roman" w:cs="Times New Roman"/>
+                <w:lang w:eastAsia="es-ES"/>
+              </w:rPr>
+            </w:pPr>
+            <w:r>
+              <w:t>Docente / Estudiante</w:t>
+            </w:r>
+          </w:p>
+        </w:tc>
+      </w:tr>
+      <w:tr>
+        <w:tc>
+          <w:tcPr>
+            <w:tcW w:w="1788" w:type="pct"/>
+            <w:tcBorders>
+              <w:top w:val="single" w:sz="6" w:space="0" w:color="000000"/>
+              <w:left w:val="single" w:sz="6" w:space="0" w:color="000000"/>
+              <w:bottom w:val="single" w:sz="6" w:space="0" w:color="000000"/>
+              <w:right w:val="single" w:sz="6" w:space="0" w:color="000000"/>
+            </w:tcBorders>
+            <w:tcMar>
+              <w:top w:w="105" w:type="dxa"/>
+              <w:left w:w="105" w:type="dxa"/>
+              <w:bottom w:w="105" w:type="dxa"/>
+              <w:right w:w="105" w:type="dxa"/>
+            </w:tcMar>
+            <w:hideMark/>
+          </w:tcPr>
+          <w:p>
+            <w:pPr>
+              <w:spacing w:before="100" w:beforeAutospacing="1" w:after="100" w:afterAutospacing="1" w:line="0" w:lineRule="atLeast"/>
+              <w:rPr>
+                <w:rFonts w:eastAsia="Times New Roman" w:cs="Times New Roman"/>
+                <w:lang w:eastAsia="es-ES"/>
+              </w:rPr>
+            </w:pPr>
+            <w:r>
+              <w:rPr>
+                <w:rFonts w:eastAsia="Times New Roman" w:cs="Arial"/>
+                <w:b/>
+                <w:bCs/>
+                <w:color w:val="000000"/>
+                <w:lang w:eastAsia="es-ES"/>
+              </w:rPr>
+              <w:t>Objetivo / Propósito</w:t>
+            </w:r>
+          </w:p>
+        </w:tc>
+        <w:tc>
+          <w:tcPr>
+            <w:tcW w:w="3212" w:type="pct"/>
+            <w:gridSpan w:val="3"/>
+            <w:tcBorders>
+              <w:top w:val="single" w:sz="6" w:space="0" w:color="000000"/>
+              <w:left w:val="single" w:sz="6" w:space="0" w:color="000000"/>
+              <w:bottom w:val="single" w:sz="6" w:space="0" w:color="000000"/>
+              <w:right w:val="single" w:sz="6" w:space="0" w:color="000000"/>
+            </w:tcBorders>
+            <w:tcMar>
+              <w:top w:w="105" w:type="dxa"/>
+              <w:left w:w="105" w:type="dxa"/>
+              <w:bottom w:w="105" w:type="dxa"/>
+              <w:right w:w="105" w:type="dxa"/>
+            </w:tcMar>
+            <w:hideMark/>
+          </w:tcPr>
+          <w:p>
+            <w:pPr>
+              <w:spacing w:before="100" w:beforeAutospacing="1" w:after="100" w:afterAutospacing="1" w:line="240" w:lineRule="auto"/>
+              <w:rPr>
+                <w:rFonts w:eastAsia="Times New Roman" w:cs="Times New Roman"/>
+                <w:lang w:eastAsia="es-ES"/>
+              </w:rPr>
+            </w:pPr>
+            <w:r>
+              <w:rPr>
+                <w:rFonts w:eastAsia="Times New Roman" w:cs="Times New Roman"/>
+                <w:lang w:eastAsia="es-ES"/>
+              </w:rPr>
+              <w:t>Mostrar lista de tesis relacionados a los criterios de búsqueda seleccionados.</w:t>
+            </w:r>
+          </w:p>
+        </w:tc>
+      </w:tr>
+      <w:tr>
+        <w:tc>
+          <w:tcPr>
+            <w:tcW w:w="1788" w:type="pct"/>
+            <w:tcBorders>
+              <w:top w:val="single" w:sz="6" w:space="0" w:color="000000"/>
+              <w:left w:val="single" w:sz="6" w:space="0" w:color="000000"/>
+              <w:bottom w:val="single" w:sz="6" w:space="0" w:color="000000"/>
+              <w:right w:val="single" w:sz="6" w:space="0" w:color="000000"/>
+            </w:tcBorders>
+            <w:tcMar>
+              <w:top w:w="105" w:type="dxa"/>
+              <w:left w:w="105" w:type="dxa"/>
+              <w:bottom w:w="105" w:type="dxa"/>
+              <w:right w:w="105" w:type="dxa"/>
+            </w:tcMar>
+            <w:hideMark/>
+          </w:tcPr>
+          <w:p>
+            <w:pPr>
+              <w:spacing w:before="100" w:beforeAutospacing="1" w:after="100" w:afterAutospacing="1" w:line="0" w:lineRule="atLeast"/>
+              <w:rPr>
+                <w:rFonts w:eastAsia="Times New Roman" w:cs="Times New Roman"/>
+                <w:lang w:eastAsia="es-ES"/>
+              </w:rPr>
+            </w:pPr>
+            <w:r>
+              <w:rPr>
+                <w:rFonts w:eastAsia="Times New Roman" w:cs="Arial"/>
+                <w:b/>
+                <w:bCs/>
+                <w:color w:val="000000"/>
+                <w:lang w:eastAsia="es-ES"/>
+              </w:rPr>
+              <w:t>Frecuencia</w:t>
+            </w:r>
+          </w:p>
+        </w:tc>
+        <w:tc>
+          <w:tcPr>
+            <w:tcW w:w="3212" w:type="pct"/>
+            <w:gridSpan w:val="3"/>
+            <w:tcBorders>
+              <w:top w:val="single" w:sz="6" w:space="0" w:color="000000"/>
+              <w:left w:val="single" w:sz="6" w:space="0" w:color="000000"/>
+              <w:bottom w:val="single" w:sz="6" w:space="0" w:color="000000"/>
+              <w:right w:val="single" w:sz="6" w:space="0" w:color="000000"/>
+            </w:tcBorders>
+            <w:tcMar>
+              <w:top w:w="105" w:type="dxa"/>
+              <w:left w:w="105" w:type="dxa"/>
+              <w:bottom w:w="105" w:type="dxa"/>
+              <w:right w:w="105" w:type="dxa"/>
+            </w:tcMar>
+            <w:hideMark/>
+          </w:tcPr>
+          <w:p>
+            <w:pPr>
+              <w:spacing w:before="100" w:beforeAutospacing="1" w:after="100" w:afterAutospacing="1" w:line="240" w:lineRule="auto"/>
+              <w:rPr>
+                <w:rFonts w:eastAsia="Times New Roman" w:cs="Times New Roman"/>
+                <w:lang w:eastAsia="es-ES"/>
+              </w:rPr>
+            </w:pPr>
+            <w:r>
+              <w:rPr>
+                <w:rFonts w:eastAsia="Times New Roman" w:cs="Times New Roman"/>
+                <w:lang w:eastAsia="es-ES"/>
+              </w:rPr>
+              <w:t>Cada vez que se desee encontrar una tesis.</w:t>
+            </w:r>
+          </w:p>
+        </w:tc>
+      </w:tr>
+    </w:tbl>
+    <w:p>
+      <w:pPr>
+        <w:rPr>
+          <w:lang w:eastAsia="es-ES"/>
+        </w:rPr>
+      </w:pPr>
+    </w:p>
+    <w:tbl>
+      <w:tblPr>
+        <w:tblW w:w="5000" w:type="pct"/>
+        <w:tblCellMar>
+          <w:top w:w="15" w:type="dxa"/>
+          <w:left w:w="15" w:type="dxa"/>
+          <w:bottom w:w="15" w:type="dxa"/>
+          <w:right w:w="15" w:type="dxa"/>
+        </w:tblCellMar>
+        <w:tblLook w:val="04A0" w:firstRow="1" w:lastRow="0" w:firstColumn="1" w:lastColumn="0" w:noHBand="0" w:noVBand="1"/>
+      </w:tblPr>
+      <w:tblGrid>
+        <w:gridCol w:w="1523"/>
+        <w:gridCol w:w="3261"/>
+        <w:gridCol w:w="2126"/>
+        <w:gridCol w:w="1804"/>
+      </w:tblGrid>
+      <w:tr>
+        <w:tc>
+          <w:tcPr>
+            <w:tcW w:w="874" w:type="pct"/>
+            <w:tcBorders>
+              <w:top w:val="single" w:sz="6" w:space="0" w:color="000000"/>
+              <w:left w:val="single" w:sz="6" w:space="0" w:color="000000"/>
+              <w:bottom w:val="single" w:sz="6" w:space="0" w:color="000000"/>
+              <w:right w:val="single" w:sz="6" w:space="0" w:color="000000"/>
+            </w:tcBorders>
+            <w:tcMar>
+              <w:top w:w="105" w:type="dxa"/>
+              <w:left w:w="105" w:type="dxa"/>
+              <w:bottom w:w="105" w:type="dxa"/>
+              <w:right w:w="105" w:type="dxa"/>
+            </w:tcMar>
+            <w:hideMark/>
+          </w:tcPr>
+          <w:p>
+            <w:pPr>
+              <w:spacing w:after="0" w:line="0" w:lineRule="atLeast"/>
+              <w:jc w:val="center"/>
+              <w:rPr>
+                <w:rFonts w:eastAsia="Times New Roman" w:cs="Times New Roman"/>
+                <w:lang w:eastAsia="es-ES"/>
+              </w:rPr>
+            </w:pPr>
+            <w:r>
+              <w:rPr>
+                <w:rFonts w:eastAsia="Times New Roman" w:cs="Arial"/>
+                <w:b/>
+                <w:bCs/>
+                <w:color w:val="000000"/>
+                <w:lang w:eastAsia="es-ES"/>
+              </w:rPr>
+              <w:lastRenderedPageBreak/>
+              <w:t>Identificador</w:t>
+            </w:r>
+          </w:p>
+        </w:tc>
+        <w:tc>
+          <w:tcPr>
+            <w:tcW w:w="1871" w:type="pct"/>
+            <w:tcBorders>
+              <w:top w:val="single" w:sz="6" w:space="0" w:color="000000"/>
+              <w:left w:val="single" w:sz="6" w:space="0" w:color="000000"/>
+              <w:bottom w:val="single" w:sz="6" w:space="0" w:color="000000"/>
+              <w:right w:val="single" w:sz="6" w:space="0" w:color="000000"/>
+            </w:tcBorders>
+            <w:tcMar>
+              <w:top w:w="105" w:type="dxa"/>
+              <w:left w:w="105" w:type="dxa"/>
+              <w:bottom w:w="105" w:type="dxa"/>
+              <w:right w:w="105" w:type="dxa"/>
+            </w:tcMar>
+            <w:hideMark/>
+          </w:tcPr>
+          <w:p>
+            <w:pPr>
+              <w:spacing w:after="0" w:line="0" w:lineRule="atLeast"/>
+              <w:jc w:val="center"/>
+              <w:rPr>
+                <w:rFonts w:eastAsia="Times New Roman" w:cs="Times New Roman"/>
+                <w:lang w:eastAsia="es-ES"/>
+              </w:rPr>
+            </w:pPr>
+            <w:r>
+              <w:rPr>
+                <w:rFonts w:eastAsia="Times New Roman" w:cs="Arial"/>
+                <w:b/>
+                <w:bCs/>
+                <w:color w:val="000000"/>
+                <w:lang w:eastAsia="es-ES"/>
+              </w:rPr>
+              <w:t>Actividad</w:t>
+            </w:r>
+          </w:p>
+        </w:tc>
+        <w:tc>
+          <w:tcPr>
+            <w:tcW w:w="1220" w:type="pct"/>
+            <w:tcBorders>
+              <w:top w:val="single" w:sz="6" w:space="0" w:color="000000"/>
+              <w:left w:val="single" w:sz="6" w:space="0" w:color="000000"/>
+              <w:bottom w:val="single" w:sz="6" w:space="0" w:color="000000"/>
+              <w:right w:val="single" w:sz="6" w:space="0" w:color="000000"/>
+            </w:tcBorders>
+            <w:tcMar>
+              <w:top w:w="105" w:type="dxa"/>
+              <w:left w:w="105" w:type="dxa"/>
+              <w:bottom w:w="105" w:type="dxa"/>
+              <w:right w:w="105" w:type="dxa"/>
+            </w:tcMar>
+            <w:hideMark/>
+          </w:tcPr>
+          <w:p>
+            <w:pPr>
+              <w:spacing w:after="0" w:line="0" w:lineRule="atLeast"/>
+              <w:jc w:val="center"/>
+              <w:rPr>
+                <w:rFonts w:eastAsia="Times New Roman" w:cs="Times New Roman"/>
+                <w:lang w:eastAsia="es-ES"/>
+              </w:rPr>
+            </w:pPr>
+            <w:r>
+              <w:rPr>
+                <w:rFonts w:eastAsia="Times New Roman" w:cs="Arial"/>
+                <w:b/>
+                <w:bCs/>
+                <w:color w:val="000000"/>
+                <w:lang w:eastAsia="es-ES"/>
+              </w:rPr>
+              <w:t>Datos de Entrada</w:t>
+            </w:r>
+          </w:p>
+        </w:tc>
+        <w:tc>
+          <w:tcPr>
+            <w:tcW w:w="1035" w:type="pct"/>
+            <w:tcBorders>
+              <w:top w:val="single" w:sz="6" w:space="0" w:color="000000"/>
+              <w:left w:val="single" w:sz="6" w:space="0" w:color="000000"/>
+              <w:bottom w:val="single" w:sz="6" w:space="0" w:color="000000"/>
+              <w:right w:val="single" w:sz="6" w:space="0" w:color="000000"/>
+            </w:tcBorders>
+            <w:tcMar>
+              <w:top w:w="105" w:type="dxa"/>
+              <w:left w:w="105" w:type="dxa"/>
+              <w:bottom w:w="105" w:type="dxa"/>
+              <w:right w:w="105" w:type="dxa"/>
+            </w:tcMar>
+            <w:hideMark/>
+          </w:tcPr>
+          <w:p>
+            <w:pPr>
+              <w:spacing w:after="0" w:line="0" w:lineRule="atLeast"/>
+              <w:jc w:val="center"/>
+              <w:rPr>
+                <w:rFonts w:eastAsia="Times New Roman" w:cs="Times New Roman"/>
+                <w:lang w:eastAsia="es-ES"/>
+              </w:rPr>
+            </w:pPr>
+            <w:r>
+              <w:rPr>
+                <w:rFonts w:eastAsia="Times New Roman" w:cs="Arial"/>
+                <w:b/>
+                <w:bCs/>
+                <w:color w:val="000000"/>
+                <w:lang w:eastAsia="es-ES"/>
+              </w:rPr>
+              <w:t>Datos de Salida</w:t>
+            </w:r>
+          </w:p>
+        </w:tc>
+      </w:tr>
+      <w:tr>
+        <w:tc>
+          <w:tcPr>
+            <w:tcW w:w="874" w:type="pct"/>
+            <w:tcBorders>
+              <w:top w:val="single" w:sz="6" w:space="0" w:color="000000"/>
+              <w:left w:val="single" w:sz="6" w:space="0" w:color="000000"/>
+              <w:bottom w:val="single" w:sz="6" w:space="0" w:color="000000"/>
+              <w:right w:val="single" w:sz="6" w:space="0" w:color="000000"/>
+            </w:tcBorders>
+            <w:tcMar>
+              <w:top w:w="105" w:type="dxa"/>
+              <w:left w:w="105" w:type="dxa"/>
+              <w:bottom w:w="105" w:type="dxa"/>
+              <w:right w:w="105" w:type="dxa"/>
+            </w:tcMar>
+            <w:hideMark/>
+          </w:tcPr>
+          <w:p>
+            <w:pPr>
+              <w:spacing w:after="0" w:line="0" w:lineRule="atLeast"/>
+              <w:jc w:val="center"/>
+              <w:rPr>
+                <w:rFonts w:eastAsia="Times New Roman" w:cs="Times New Roman"/>
+                <w:lang w:eastAsia="es-ES"/>
+              </w:rPr>
+            </w:pPr>
+            <w:r>
+              <w:rPr>
+                <w:rFonts w:eastAsia="Times New Roman" w:cs="Arial"/>
+                <w:color w:val="000000"/>
+                <w:lang w:eastAsia="es-ES"/>
+              </w:rPr>
+              <w:t>1</w:t>
+            </w:r>
+          </w:p>
+        </w:tc>
+        <w:tc>
+          <w:tcPr>
+            <w:tcW w:w="1871" w:type="pct"/>
+            <w:tcBorders>
+              <w:top w:val="single" w:sz="6" w:space="0" w:color="000000"/>
+              <w:left w:val="single" w:sz="6" w:space="0" w:color="000000"/>
+              <w:bottom w:val="single" w:sz="6" w:space="0" w:color="000000"/>
+              <w:right w:val="single" w:sz="6" w:space="0" w:color="000000"/>
+            </w:tcBorders>
+            <w:tcMar>
+              <w:top w:w="105" w:type="dxa"/>
+              <w:left w:w="105" w:type="dxa"/>
+              <w:bottom w:w="105" w:type="dxa"/>
+              <w:right w:w="105" w:type="dxa"/>
+            </w:tcMar>
+            <w:hideMark/>
+          </w:tcPr>
+          <w:p>
+            <w:pPr>
+              <w:spacing w:after="0" w:line="240" w:lineRule="auto"/>
+              <w:rPr>
+                <w:rFonts w:eastAsia="Times New Roman" w:cs="Times New Roman"/>
+                <w:lang w:eastAsia="es-ES"/>
+              </w:rPr>
+            </w:pPr>
+            <w:r>
+              <w:rPr>
+                <w:rFonts w:eastAsia="Times New Roman" w:cs="Times New Roman"/>
+                <w:lang w:eastAsia="es-ES"/>
+              </w:rPr>
+              <w:t xml:space="preserve">El </w:t>
+            </w:r>
+            <w:r>
+              <w:t>Docente / Estudiante solicita la tesis.</w:t>
+            </w:r>
+          </w:p>
+        </w:tc>
+        <w:tc>
+          <w:tcPr>
+            <w:tcW w:w="1220" w:type="pct"/>
+            <w:tcBorders>
+              <w:top w:val="single" w:sz="6" w:space="0" w:color="000000"/>
+              <w:left w:val="single" w:sz="6" w:space="0" w:color="000000"/>
+              <w:bottom w:val="single" w:sz="6" w:space="0" w:color="000000"/>
+              <w:right w:val="single" w:sz="6" w:space="0" w:color="000000"/>
+            </w:tcBorders>
+            <w:tcMar>
+              <w:top w:w="105" w:type="dxa"/>
+              <w:left w:w="105" w:type="dxa"/>
+              <w:bottom w:w="105" w:type="dxa"/>
+              <w:right w:w="105" w:type="dxa"/>
+            </w:tcMar>
+            <w:hideMark/>
+          </w:tcPr>
+          <w:p>
+            <w:pPr>
+              <w:spacing w:after="0" w:line="240" w:lineRule="auto"/>
+              <w:rPr>
+                <w:rFonts w:eastAsia="Times New Roman" w:cs="Times New Roman"/>
+                <w:lang w:eastAsia="es-ES"/>
+              </w:rPr>
+            </w:pPr>
+          </w:p>
+        </w:tc>
+        <w:tc>
+          <w:tcPr>
+            <w:tcW w:w="1035" w:type="pct"/>
+            <w:tcBorders>
+              <w:top w:val="single" w:sz="6" w:space="0" w:color="000000"/>
+              <w:left w:val="single" w:sz="6" w:space="0" w:color="000000"/>
+              <w:bottom w:val="single" w:sz="6" w:space="0" w:color="000000"/>
+              <w:right w:val="single" w:sz="6" w:space="0" w:color="000000"/>
+            </w:tcBorders>
+            <w:tcMar>
+              <w:top w:w="105" w:type="dxa"/>
+              <w:left w:w="105" w:type="dxa"/>
+              <w:bottom w:w="105" w:type="dxa"/>
+              <w:right w:w="105" w:type="dxa"/>
+            </w:tcMar>
+            <w:hideMark/>
+          </w:tcPr>
+          <w:p>
+            <w:pPr>
+              <w:spacing w:after="0" w:line="240" w:lineRule="auto"/>
+              <w:rPr>
+                <w:rFonts w:eastAsia="Times New Roman" w:cs="Times New Roman"/>
+                <w:lang w:eastAsia="es-ES"/>
+              </w:rPr>
+            </w:pPr>
+          </w:p>
+        </w:tc>
+      </w:tr>
+      <w:tr>
+        <w:tc>
+          <w:tcPr>
+            <w:tcW w:w="874" w:type="pct"/>
+            <w:tcBorders>
+              <w:top w:val="single" w:sz="6" w:space="0" w:color="000000"/>
+              <w:left w:val="single" w:sz="6" w:space="0" w:color="000000"/>
+              <w:bottom w:val="single" w:sz="6" w:space="0" w:color="000000"/>
+              <w:right w:val="single" w:sz="6" w:space="0" w:color="000000"/>
+            </w:tcBorders>
+            <w:tcMar>
+              <w:top w:w="105" w:type="dxa"/>
+              <w:left w:w="105" w:type="dxa"/>
+              <w:bottom w:w="105" w:type="dxa"/>
+              <w:right w:w="105" w:type="dxa"/>
+            </w:tcMar>
+            <w:hideMark/>
+          </w:tcPr>
+          <w:p>
+            <w:pPr>
+              <w:spacing w:after="0" w:line="0" w:lineRule="atLeast"/>
+              <w:jc w:val="center"/>
+              <w:rPr>
+                <w:rFonts w:eastAsia="Times New Roman" w:cs="Times New Roman"/>
+                <w:lang w:eastAsia="es-ES"/>
+              </w:rPr>
+            </w:pPr>
+            <w:r>
+              <w:rPr>
+                <w:rFonts w:eastAsia="Times New Roman" w:cs="Arial"/>
+                <w:color w:val="000000"/>
+                <w:lang w:eastAsia="es-ES"/>
+              </w:rPr>
+              <w:t>2</w:t>
+            </w:r>
+          </w:p>
+        </w:tc>
+        <w:tc>
+          <w:tcPr>
+            <w:tcW w:w="1871" w:type="pct"/>
+            <w:tcBorders>
+              <w:top w:val="single" w:sz="6" w:space="0" w:color="000000"/>
+              <w:left w:val="single" w:sz="6" w:space="0" w:color="000000"/>
+              <w:bottom w:val="single" w:sz="6" w:space="0" w:color="000000"/>
+              <w:right w:val="single" w:sz="6" w:space="0" w:color="000000"/>
+            </w:tcBorders>
+            <w:tcMar>
+              <w:top w:w="105" w:type="dxa"/>
+              <w:left w:w="105" w:type="dxa"/>
+              <w:bottom w:w="105" w:type="dxa"/>
+              <w:right w:w="105" w:type="dxa"/>
+            </w:tcMar>
+            <w:hideMark/>
+          </w:tcPr>
+          <w:p>
+            <w:pPr>
+              <w:spacing w:after="0" w:line="240" w:lineRule="auto"/>
+              <w:rPr>
+                <w:rFonts w:eastAsia="Times New Roman" w:cs="Times New Roman"/>
+                <w:lang w:eastAsia="es-ES"/>
+              </w:rPr>
+            </w:pPr>
+            <w:r>
+              <w:rPr>
+                <w:rFonts w:eastAsia="Times New Roman" w:cs="Times New Roman"/>
+                <w:lang w:eastAsia="es-ES"/>
+              </w:rPr>
+              <w:t xml:space="preserve">El </w:t>
+            </w:r>
+            <w:r>
+              <w:t>Docente / Estudiante indica el o los criterios de búsqueda.</w:t>
+            </w:r>
+          </w:p>
+        </w:tc>
+        <w:tc>
+          <w:tcPr>
+            <w:tcW w:w="1220" w:type="pct"/>
+            <w:tcBorders>
+              <w:top w:val="single" w:sz="6" w:space="0" w:color="000000"/>
+              <w:left w:val="single" w:sz="6" w:space="0" w:color="000000"/>
+              <w:bottom w:val="single" w:sz="6" w:space="0" w:color="000000"/>
+              <w:right w:val="single" w:sz="6" w:space="0" w:color="000000"/>
+            </w:tcBorders>
+            <w:tcMar>
+              <w:top w:w="105" w:type="dxa"/>
+              <w:left w:w="105" w:type="dxa"/>
+              <w:bottom w:w="105" w:type="dxa"/>
+              <w:right w:w="105" w:type="dxa"/>
+            </w:tcMar>
+            <w:hideMark/>
+          </w:tcPr>
+          <w:p>
+            <w:pPr>
+              <w:spacing w:after="0" w:line="240" w:lineRule="auto"/>
+              <w:rPr>
+                <w:rFonts w:eastAsia="Times New Roman" w:cs="Times New Roman"/>
+                <w:lang w:eastAsia="es-ES"/>
+              </w:rPr>
+            </w:pPr>
+          </w:p>
+        </w:tc>
+        <w:tc>
+          <w:tcPr>
+            <w:tcW w:w="1035" w:type="pct"/>
+            <w:tcBorders>
+              <w:top w:val="single" w:sz="6" w:space="0" w:color="000000"/>
+              <w:left w:val="single" w:sz="6" w:space="0" w:color="000000"/>
+              <w:bottom w:val="single" w:sz="6" w:space="0" w:color="000000"/>
+              <w:right w:val="single" w:sz="6" w:space="0" w:color="000000"/>
+            </w:tcBorders>
+            <w:tcMar>
+              <w:top w:w="105" w:type="dxa"/>
+              <w:left w:w="105" w:type="dxa"/>
+              <w:bottom w:w="105" w:type="dxa"/>
+              <w:right w:w="105" w:type="dxa"/>
+            </w:tcMar>
+            <w:hideMark/>
+          </w:tcPr>
+          <w:p>
+            <w:pPr>
+              <w:spacing w:after="0" w:line="240" w:lineRule="auto"/>
+              <w:rPr>
+                <w:rFonts w:eastAsia="Times New Roman" w:cs="Times New Roman"/>
+                <w:lang w:eastAsia="es-ES"/>
+              </w:rPr>
+            </w:pPr>
+          </w:p>
+        </w:tc>
+      </w:tr>
+      <w:tr>
+        <w:tc>
+          <w:tcPr>
+            <w:tcW w:w="874" w:type="pct"/>
+            <w:tcBorders>
+              <w:top w:val="single" w:sz="6" w:space="0" w:color="000000"/>
+              <w:left w:val="single" w:sz="6" w:space="0" w:color="000000"/>
+              <w:bottom w:val="single" w:sz="6" w:space="0" w:color="000000"/>
+              <w:right w:val="single" w:sz="6" w:space="0" w:color="000000"/>
+            </w:tcBorders>
+            <w:tcMar>
+              <w:top w:w="105" w:type="dxa"/>
+              <w:left w:w="105" w:type="dxa"/>
+              <w:bottom w:w="105" w:type="dxa"/>
+              <w:right w:w="105" w:type="dxa"/>
+            </w:tcMar>
+            <w:hideMark/>
+          </w:tcPr>
+          <w:p>
+            <w:pPr>
+              <w:spacing w:after="0" w:line="0" w:lineRule="atLeast"/>
+              <w:jc w:val="center"/>
+              <w:rPr>
+                <w:rFonts w:eastAsia="Times New Roman" w:cs="Times New Roman"/>
+                <w:lang w:eastAsia="es-ES"/>
+              </w:rPr>
+            </w:pPr>
+            <w:r>
+              <w:rPr>
+                <w:rFonts w:eastAsia="Times New Roman" w:cs="Arial"/>
+                <w:color w:val="000000"/>
+                <w:lang w:eastAsia="es-ES"/>
+              </w:rPr>
+              <w:t>3</w:t>
+            </w:r>
+          </w:p>
+        </w:tc>
+        <w:tc>
+          <w:tcPr>
+            <w:tcW w:w="1871" w:type="pct"/>
+            <w:tcBorders>
+              <w:top w:val="single" w:sz="6" w:space="0" w:color="000000"/>
+              <w:left w:val="single" w:sz="6" w:space="0" w:color="000000"/>
+              <w:bottom w:val="single" w:sz="6" w:space="0" w:color="000000"/>
+              <w:right w:val="single" w:sz="6" w:space="0" w:color="000000"/>
+            </w:tcBorders>
+            <w:tcMar>
+              <w:top w:w="105" w:type="dxa"/>
+              <w:left w:w="105" w:type="dxa"/>
+              <w:bottom w:w="105" w:type="dxa"/>
+              <w:right w:w="105" w:type="dxa"/>
+            </w:tcMar>
+            <w:hideMark/>
+          </w:tcPr>
+          <w:p>
+            <w:pPr>
+              <w:spacing w:after="0" w:line="240" w:lineRule="auto"/>
+              <w:rPr>
+                <w:rFonts w:eastAsia="Times New Roman" w:cs="Times New Roman"/>
+                <w:lang w:eastAsia="es-ES"/>
+              </w:rPr>
+            </w:pPr>
+            <w:r>
+              <w:rPr>
+                <w:rFonts w:eastAsia="Times New Roman" w:cs="Times New Roman"/>
+                <w:lang w:eastAsia="es-ES"/>
+              </w:rPr>
+              <w:t xml:space="preserve">El </w:t>
+            </w:r>
+            <w:r>
+              <w:t>Docente / Estudiante ingresa los datos para la búsqueda.</w:t>
+            </w:r>
+          </w:p>
+        </w:tc>
+        <w:tc>
+          <w:tcPr>
+            <w:tcW w:w="1220" w:type="pct"/>
+            <w:tcBorders>
+              <w:top w:val="single" w:sz="6" w:space="0" w:color="000000"/>
+              <w:left w:val="single" w:sz="6" w:space="0" w:color="000000"/>
+              <w:bottom w:val="single" w:sz="6" w:space="0" w:color="000000"/>
+              <w:right w:val="single" w:sz="6" w:space="0" w:color="000000"/>
+            </w:tcBorders>
+            <w:tcMar>
+              <w:top w:w="105" w:type="dxa"/>
+              <w:left w:w="105" w:type="dxa"/>
+              <w:bottom w:w="105" w:type="dxa"/>
+              <w:right w:w="105" w:type="dxa"/>
+            </w:tcMar>
+            <w:hideMark/>
+          </w:tcPr>
+          <w:p>
+            <w:pPr>
+              <w:spacing w:after="0" w:line="240" w:lineRule="auto"/>
+              <w:rPr>
+                <w:rFonts w:eastAsia="Times New Roman" w:cs="Times New Roman"/>
+                <w:lang w:eastAsia="es-ES"/>
+              </w:rPr>
+            </w:pPr>
+            <w:r>
+              <w:rPr>
+                <w:rFonts w:eastAsia="Times New Roman" w:cs="Times New Roman"/>
+                <w:lang w:eastAsia="es-ES"/>
+              </w:rPr>
+              <w:t>Datos del Criterio de Búsqueda</w:t>
+            </w:r>
+          </w:p>
+        </w:tc>
+        <w:tc>
+          <w:tcPr>
+            <w:tcW w:w="1035" w:type="pct"/>
+            <w:tcBorders>
+              <w:top w:val="single" w:sz="6" w:space="0" w:color="000000"/>
+              <w:left w:val="single" w:sz="6" w:space="0" w:color="000000"/>
+              <w:bottom w:val="single" w:sz="6" w:space="0" w:color="000000"/>
+              <w:right w:val="single" w:sz="6" w:space="0" w:color="000000"/>
+            </w:tcBorders>
+            <w:tcMar>
+              <w:top w:w="105" w:type="dxa"/>
+              <w:left w:w="105" w:type="dxa"/>
+              <w:bottom w:w="105" w:type="dxa"/>
+              <w:right w:w="105" w:type="dxa"/>
+            </w:tcMar>
+            <w:hideMark/>
+          </w:tcPr>
+          <w:p>
+            <w:pPr>
+              <w:spacing w:after="0" w:line="240" w:lineRule="auto"/>
+              <w:rPr>
+                <w:rFonts w:eastAsia="Times New Roman" w:cs="Times New Roman"/>
+                <w:lang w:eastAsia="es-ES"/>
+              </w:rPr>
+            </w:pPr>
+          </w:p>
+        </w:tc>
+      </w:tr>
+      <w:tr>
+        <w:tc>
+          <w:tcPr>
+            <w:tcW w:w="874" w:type="pct"/>
+            <w:tcBorders>
+              <w:top w:val="single" w:sz="6" w:space="0" w:color="000000"/>
+              <w:left w:val="single" w:sz="6" w:space="0" w:color="000000"/>
+              <w:bottom w:val="single" w:sz="6" w:space="0" w:color="000000"/>
+              <w:right w:val="single" w:sz="6" w:space="0" w:color="000000"/>
+            </w:tcBorders>
+            <w:tcMar>
+              <w:top w:w="105" w:type="dxa"/>
+              <w:left w:w="105" w:type="dxa"/>
+              <w:bottom w:w="105" w:type="dxa"/>
+              <w:right w:w="105" w:type="dxa"/>
+            </w:tcMar>
+            <w:hideMark/>
+          </w:tcPr>
+          <w:p>
+            <w:pPr>
+              <w:spacing w:after="0" w:line="0" w:lineRule="atLeast"/>
+              <w:jc w:val="center"/>
+              <w:rPr>
+                <w:rFonts w:eastAsia="Times New Roman" w:cs="Times New Roman"/>
+                <w:lang w:eastAsia="es-ES"/>
+              </w:rPr>
+            </w:pPr>
+            <w:r>
+              <w:rPr>
+                <w:rFonts w:eastAsia="Times New Roman" w:cs="Arial"/>
+                <w:color w:val="000000"/>
+                <w:lang w:eastAsia="es-ES"/>
+              </w:rPr>
+              <w:t>4</w:t>
+            </w:r>
+          </w:p>
+        </w:tc>
+        <w:tc>
+          <w:tcPr>
+            <w:tcW w:w="1871" w:type="pct"/>
+            <w:tcBorders>
+              <w:top w:val="single" w:sz="6" w:space="0" w:color="000000"/>
+              <w:left w:val="single" w:sz="6" w:space="0" w:color="000000"/>
+              <w:bottom w:val="single" w:sz="6" w:space="0" w:color="000000"/>
+              <w:right w:val="single" w:sz="6" w:space="0" w:color="000000"/>
+            </w:tcBorders>
+            <w:tcMar>
+              <w:top w:w="105" w:type="dxa"/>
+              <w:left w:w="105" w:type="dxa"/>
+              <w:bottom w:w="105" w:type="dxa"/>
+              <w:right w:w="105" w:type="dxa"/>
+            </w:tcMar>
+            <w:hideMark/>
+          </w:tcPr>
+          <w:p>
+            <w:pPr>
+              <w:spacing w:after="0" w:line="240" w:lineRule="auto"/>
+              <w:rPr>
+                <w:rFonts w:eastAsia="Times New Roman" w:cs="Times New Roman"/>
+                <w:lang w:eastAsia="es-ES"/>
+              </w:rPr>
+            </w:pPr>
+            <w:r>
+              <w:rPr>
+                <w:rFonts w:eastAsia="Times New Roman" w:cs="Times New Roman"/>
+                <w:lang w:eastAsia="es-ES"/>
+              </w:rPr>
+              <w:t>Se muestran la lista de tesis encontradas en la consulta.</w:t>
+            </w:r>
+          </w:p>
+        </w:tc>
+        <w:tc>
+          <w:tcPr>
+            <w:tcW w:w="1220" w:type="pct"/>
+            <w:tcBorders>
+              <w:top w:val="single" w:sz="6" w:space="0" w:color="000000"/>
+              <w:left w:val="single" w:sz="6" w:space="0" w:color="000000"/>
+              <w:bottom w:val="single" w:sz="6" w:space="0" w:color="000000"/>
+              <w:right w:val="single" w:sz="6" w:space="0" w:color="000000"/>
+            </w:tcBorders>
+            <w:tcMar>
+              <w:top w:w="105" w:type="dxa"/>
+              <w:left w:w="105" w:type="dxa"/>
+              <w:bottom w:w="105" w:type="dxa"/>
+              <w:right w:w="105" w:type="dxa"/>
+            </w:tcMar>
+            <w:hideMark/>
+          </w:tcPr>
+          <w:p>
+            <w:pPr>
+              <w:spacing w:after="0" w:line="240" w:lineRule="auto"/>
+              <w:rPr>
+                <w:rFonts w:eastAsia="Times New Roman" w:cs="Times New Roman"/>
+                <w:lang w:eastAsia="es-ES"/>
+              </w:rPr>
+            </w:pPr>
+          </w:p>
+        </w:tc>
+        <w:tc>
+          <w:tcPr>
+            <w:tcW w:w="1035" w:type="pct"/>
+            <w:tcBorders>
+              <w:top w:val="single" w:sz="6" w:space="0" w:color="000000"/>
+              <w:left w:val="single" w:sz="6" w:space="0" w:color="000000"/>
+              <w:bottom w:val="single" w:sz="6" w:space="0" w:color="000000"/>
+              <w:right w:val="single" w:sz="6" w:space="0" w:color="000000"/>
+            </w:tcBorders>
+            <w:tcMar>
+              <w:top w:w="105" w:type="dxa"/>
+              <w:left w:w="105" w:type="dxa"/>
+              <w:bottom w:w="105" w:type="dxa"/>
+              <w:right w:w="105" w:type="dxa"/>
+            </w:tcMar>
+            <w:hideMark/>
+          </w:tcPr>
+          <w:p>
+            <w:pPr>
+              <w:spacing w:after="0" w:line="240" w:lineRule="auto"/>
+              <w:rPr>
+                <w:rFonts w:eastAsia="Times New Roman" w:cs="Times New Roman"/>
+                <w:lang w:eastAsia="es-ES"/>
+              </w:rPr>
+            </w:pPr>
+            <w:r>
+              <w:rPr>
+                <w:rFonts w:eastAsia="Times New Roman" w:cs="Times New Roman"/>
+                <w:lang w:eastAsia="es-ES"/>
+              </w:rPr>
+              <w:t>Lista de tesis</w:t>
+            </w:r>
+          </w:p>
+        </w:tc>
+      </w:tr>
+    </w:tbl>
+    <w:p>
+      <w:pPr>
+        <w:rPr>
+          <w:lang w:eastAsia="es-ES"/>
+        </w:rPr>
+      </w:pPr>
+    </w:p>
+    <w:p>
+      <w:pPr>
+        <w:rPr>
+          <w:lang w:eastAsia="es-ES"/>
+        </w:rPr>
+      </w:pPr>
+    </w:p>
+    <w:p>
+      <w:pPr>
+        <w:rPr>
+          <w:lang w:eastAsia="es-ES"/>
+        </w:rPr>
+      </w:pPr>
+    </w:p>
+    <w:p>
+      <w:pPr>
+        <w:rPr>
+          <w:lang w:eastAsia="es-ES"/>
+        </w:rPr>
+      </w:pPr>
+    </w:p>
+    <w:p>
+      <w:pPr>
+        <w:pStyle w:val="Ttulo1"/>
+        <w:jc w:val="center"/>
+        <w:rPr>
+          <w:sz w:val="22"/>
+          <w:szCs w:val="22"/>
+        </w:rPr>
+      </w:pPr>
     </w:p>
     <w:sectPr>
       <w:pgSz w:w="11906" w:h="16838"/>
@@ -2248,6 +3186,17 @@
       <w:szCs w:val="26"/>
     </w:rPr>
   </w:style>
+  <w:style w:type="paragraph" w:styleId="Prrafodelista">
+    <w:name w:val="List Paragraph"/>
+    <w:basedOn w:val="Normal"/>
+    <w:uiPriority w:val="34"/>
+    <w:qFormat/>
+    <w:rsid w:val="00427E31"/>
+    <w:pPr>
+      <w:ind w:left="720"/>
+      <w:contextualSpacing/>
+    </w:pPr>
+  </w:style>
 </w:styles>
 </file>
 
@@ -2530,6 +3479,17 @@
       <w:sz w:val="26"/>
       <w:szCs w:val="26"/>
     </w:rPr>
+  </w:style>
+  <w:style w:type="paragraph" w:styleId="Prrafodelista">
+    <w:name w:val="List Paragraph"/>
+    <w:basedOn w:val="Normal"/>
+    <w:uiPriority w:val="34"/>
+    <w:qFormat/>
+    <w:rsid w:val="00427E31"/>
+    <w:pPr>
+      <w:ind w:left="720"/>
+      <w:contextualSpacing/>
+    </w:pPr>
   </w:style>
 </w:styles>
 </file>

--- a/trunk/Empresa CaX/PROY_SisCoTe/Documentacion/Negocio/SisCoTe_DocNeg.docx
+++ b/trunk/Empresa CaX/PROY_SisCoTe/Documentacion/Negocio/SisCoTe_DocNeg.docx
@@ -1062,6 +1062,7 @@
               <w:bottom w:w="105" w:type="dxa"/>
               <w:right w:w="105" w:type="dxa"/>
             </w:tcMar>
+            <w:hideMark/>
           </w:tcPr>
           <w:p>
             <w:pPr>
@@ -1072,8 +1073,14 @@
                 <w:lang w:eastAsia="es-ES"/>
               </w:rPr>
             </w:pPr>
-            <w:bookmarkStart w:id="2" w:name="_GoBack"/>
-            <w:bookmarkEnd w:id="2"/>
+            <w:r>
+              <w:rPr>
+                <w:rFonts w:eastAsia="Times New Roman" w:cs="Arial"/>
+                <w:color w:val="000000"/>
+                <w:lang w:eastAsia="es-ES"/>
+              </w:rPr>
+              <w:t>1</w:t>
+            </w:r>
           </w:p>
         </w:tc>
         <w:tc>
@@ -1091,6 +1098,7 @@
               <w:bottom w:w="105" w:type="dxa"/>
               <w:right w:w="105" w:type="dxa"/>
             </w:tcMar>
+            <w:hideMark/>
           </w:tcPr>
           <w:p>
             <w:pPr>
@@ -1100,6 +1108,13 @@
                 <w:lang w:eastAsia="es-ES"/>
               </w:rPr>
             </w:pPr>
+            <w:r>
+              <w:rPr>
+                <w:rFonts w:eastAsia="Times New Roman" w:cs="Times New Roman"/>
+                <w:lang w:eastAsia="es-ES"/>
+              </w:rPr>
+              <w:t>Alumno/Docente solicita el registro de su documento de tesis</w:t>
+            </w:r>
           </w:p>
         </w:tc>
         <w:tc>
@@ -1143,6 +1158,7 @@
               <w:bottom w:w="105" w:type="dxa"/>
               <w:right w:w="105" w:type="dxa"/>
             </w:tcMar>
+            <w:hideMark/>
           </w:tcPr>
           <w:p>
             <w:pPr>
@@ -1171,6 +1187,7 @@
               <w:bottom w:w="105" w:type="dxa"/>
               <w:right w:w="105" w:type="dxa"/>
             </w:tcMar>
+            <w:hideMark/>
           </w:tcPr>
           <w:p>
             <w:pPr>
@@ -1181,6 +1198,14 @@
                 <w:lang w:eastAsia="es-ES"/>
               </w:rPr>
             </w:pPr>
+            <w:r>
+              <w:rPr>
+                <w:rFonts w:eastAsia="Times New Roman" w:cs="Arial"/>
+                <w:color w:val="000000"/>
+                <w:lang w:eastAsia="es-ES"/>
+              </w:rPr>
+              <w:t>2</w:t>
+            </w:r>
           </w:p>
         </w:tc>
         <w:tc>
@@ -1198,6 +1223,7 @@
               <w:bottom w:w="105" w:type="dxa"/>
               <w:right w:w="105" w:type="dxa"/>
             </w:tcMar>
+            <w:hideMark/>
           </w:tcPr>
           <w:p>
             <w:pPr>
@@ -1207,6 +1233,13 @@
                 <w:lang w:eastAsia="es-ES"/>
               </w:rPr>
             </w:pPr>
+            <w:r>
+              <w:rPr>
+                <w:rFonts w:eastAsia="Times New Roman" w:cs="Times New Roman"/>
+                <w:lang w:eastAsia="es-ES"/>
+              </w:rPr>
+              <w:t>Bibliotecario solicita información relacionada el documento, junto al documento en digital</w:t>
+            </w:r>
           </w:p>
         </w:tc>
         <w:tc>
@@ -1224,6 +1257,7 @@
               <w:bottom w:w="105" w:type="dxa"/>
               <w:right w:w="105" w:type="dxa"/>
             </w:tcMar>
+            <w:hideMark/>
           </w:tcPr>
           <w:p>
             <w:pPr>
@@ -1233,6 +1267,13 @@
                 <w:lang w:eastAsia="es-ES"/>
               </w:rPr>
             </w:pPr>
+            <w:r>
+              <w:rPr>
+                <w:rFonts w:eastAsia="Times New Roman" w:cs="Times New Roman"/>
+                <w:lang w:eastAsia="es-ES"/>
+              </w:rPr>
+              <w:t>Documento de tesis, información de la tesis</w:t>
+            </w:r>
           </w:p>
         </w:tc>
         <w:tc>
@@ -1250,6 +1291,7 @@
               <w:bottom w:w="105" w:type="dxa"/>
               <w:right w:w="105" w:type="dxa"/>
             </w:tcMar>
+            <w:hideMark/>
           </w:tcPr>
           <w:p>
             <w:pPr>
@@ -1278,6 +1320,7 @@
               <w:bottom w:w="105" w:type="dxa"/>
               <w:right w:w="105" w:type="dxa"/>
             </w:tcMar>
+            <w:hideMark/>
           </w:tcPr>
           <w:p>
             <w:pPr>
@@ -1288,6 +1331,14 @@
                 <w:lang w:eastAsia="es-ES"/>
               </w:rPr>
             </w:pPr>
+            <w:r>
+              <w:rPr>
+                <w:rFonts w:eastAsia="Times New Roman" w:cs="Arial"/>
+                <w:color w:val="000000"/>
+                <w:lang w:eastAsia="es-ES"/>
+              </w:rPr>
+              <w:t>3</w:t>
+            </w:r>
           </w:p>
         </w:tc>
         <w:tc>
@@ -1305,6 +1356,7 @@
               <w:bottom w:w="105" w:type="dxa"/>
               <w:right w:w="105" w:type="dxa"/>
             </w:tcMar>
+            <w:hideMark/>
           </w:tcPr>
           <w:p>
             <w:pPr>
@@ -1314,6 +1366,13 @@
                 <w:lang w:eastAsia="es-ES"/>
               </w:rPr>
             </w:pPr>
+            <w:r>
+              <w:rPr>
+                <w:rFonts w:eastAsia="Times New Roman" w:cs="Times New Roman"/>
+                <w:lang w:eastAsia="es-ES"/>
+              </w:rPr>
+              <w:t>Bibliotecario verifica conformidad y coherencia de la información recibida</w:t>
+            </w:r>
           </w:p>
         </w:tc>
         <w:tc>
@@ -1331,6 +1390,7 @@
               <w:bottom w:w="105" w:type="dxa"/>
               <w:right w:w="105" w:type="dxa"/>
             </w:tcMar>
+            <w:hideMark/>
           </w:tcPr>
           <w:p>
             <w:pPr>
@@ -1357,6 +1417,7 @@
               <w:bottom w:w="105" w:type="dxa"/>
               <w:right w:w="105" w:type="dxa"/>
             </w:tcMar>
+            <w:hideMark/>
           </w:tcPr>
           <w:p>
             <w:pPr>
@@ -1385,6 +1446,7 @@
               <w:bottom w:w="105" w:type="dxa"/>
               <w:right w:w="105" w:type="dxa"/>
             </w:tcMar>
+            <w:hideMark/>
           </w:tcPr>
           <w:p>
             <w:pPr>
@@ -1395,6 +1457,14 @@
                 <w:lang w:eastAsia="es-ES"/>
               </w:rPr>
             </w:pPr>
+            <w:r>
+              <w:rPr>
+                <w:rFonts w:eastAsia="Times New Roman" w:cs="Arial"/>
+                <w:color w:val="000000"/>
+                <w:lang w:eastAsia="es-ES"/>
+              </w:rPr>
+              <w:t>4</w:t>
+            </w:r>
           </w:p>
         </w:tc>
         <w:tc>
@@ -1412,6 +1482,7 @@
               <w:bottom w:w="105" w:type="dxa"/>
               <w:right w:w="105" w:type="dxa"/>
             </w:tcMar>
+            <w:hideMark/>
           </w:tcPr>
           <w:p>
             <w:pPr>
@@ -1421,6 +1492,13 @@
                 <w:lang w:eastAsia="es-ES"/>
               </w:rPr>
             </w:pPr>
+            <w:r>
+              <w:rPr>
+                <w:rFonts w:eastAsia="Times New Roman" w:cs="Times New Roman"/>
+                <w:lang w:eastAsia="es-ES"/>
+              </w:rPr>
+              <w:t>Bibliotecario sube al servidor el documento de tesis</w:t>
+            </w:r>
           </w:p>
         </w:tc>
         <w:tc>
@@ -1438,6 +1516,7 @@
               <w:bottom w:w="105" w:type="dxa"/>
               <w:right w:w="105" w:type="dxa"/>
             </w:tcMar>
+            <w:hideMark/>
           </w:tcPr>
           <w:p>
             <w:pPr>
@@ -1464,6 +1543,7 @@
               <w:bottom w:w="105" w:type="dxa"/>
               <w:right w:w="105" w:type="dxa"/>
             </w:tcMar>
+            <w:hideMark/>
           </w:tcPr>
           <w:p>
             <w:pPr>
@@ -1492,6 +1572,7 @@
               <w:bottom w:w="105" w:type="dxa"/>
               <w:right w:w="105" w:type="dxa"/>
             </w:tcMar>
+            <w:hideMark/>
           </w:tcPr>
           <w:p>
             <w:pPr>
@@ -1502,6 +1583,14 @@
                 <w:lang w:eastAsia="es-ES"/>
               </w:rPr>
             </w:pPr>
+            <w:r>
+              <w:rPr>
+                <w:rFonts w:eastAsia="Times New Roman" w:cs="Arial"/>
+                <w:color w:val="000000"/>
+                <w:lang w:eastAsia="es-ES"/>
+              </w:rPr>
+              <w:t>5</w:t>
+            </w:r>
           </w:p>
         </w:tc>
         <w:tc>
@@ -1519,6 +1608,7 @@
               <w:bottom w:w="105" w:type="dxa"/>
               <w:right w:w="105" w:type="dxa"/>
             </w:tcMar>
+            <w:hideMark/>
           </w:tcPr>
           <w:p>
             <w:pPr>
@@ -1528,6 +1618,13 @@
                 <w:lang w:eastAsia="es-ES"/>
               </w:rPr>
             </w:pPr>
+            <w:r>
+              <w:rPr>
+                <w:rFonts w:eastAsia="Times New Roman" w:cs="Times New Roman"/>
+                <w:lang w:eastAsia="es-ES"/>
+              </w:rPr>
+              <w:t>Bibliotecario genera información de resumen y otros temas relacionados.</w:t>
+            </w:r>
           </w:p>
         </w:tc>
         <w:tc>
@@ -1545,6 +1642,7 @@
               <w:bottom w:w="105" w:type="dxa"/>
               <w:right w:w="105" w:type="dxa"/>
             </w:tcMar>
+            <w:hideMark/>
           </w:tcPr>
           <w:p>
             <w:pPr>
@@ -1571,6 +1669,7 @@
               <w:bottom w:w="105" w:type="dxa"/>
               <w:right w:w="105" w:type="dxa"/>
             </w:tcMar>
+            <w:hideMark/>
           </w:tcPr>
           <w:p>
             <w:pPr>
@@ -1599,6 +1698,7 @@
               <w:bottom w:w="105" w:type="dxa"/>
               <w:right w:w="105" w:type="dxa"/>
             </w:tcMar>
+            <w:hideMark/>
           </w:tcPr>
           <w:p>
             <w:pPr>
@@ -1609,6 +1709,14 @@
                 <w:lang w:eastAsia="es-ES"/>
               </w:rPr>
             </w:pPr>
+            <w:r>
+              <w:rPr>
+                <w:rFonts w:eastAsia="Times New Roman" w:cs="Arial"/>
+                <w:color w:val="000000"/>
+                <w:lang w:eastAsia="es-ES"/>
+              </w:rPr>
+              <w:t>6</w:t>
+            </w:r>
           </w:p>
         </w:tc>
         <w:tc>
@@ -1626,6 +1734,7 @@
               <w:bottom w:w="105" w:type="dxa"/>
               <w:right w:w="105" w:type="dxa"/>
             </w:tcMar>
+            <w:hideMark/>
           </w:tcPr>
           <w:p>
             <w:pPr>
@@ -1635,6 +1744,13 @@
                 <w:lang w:eastAsia="es-ES"/>
               </w:rPr>
             </w:pPr>
+            <w:r>
+              <w:rPr>
+                <w:rFonts w:eastAsia="Times New Roman" w:cs="Times New Roman"/>
+                <w:lang w:eastAsia="es-ES"/>
+              </w:rPr>
+              <w:t>Bibliotecario informa estado del documento de tesis</w:t>
+            </w:r>
           </w:p>
         </w:tc>
         <w:tc>
@@ -1652,6 +1768,7 @@
               <w:bottom w:w="105" w:type="dxa"/>
               <w:right w:w="105" w:type="dxa"/>
             </w:tcMar>
+            <w:hideMark/>
           </w:tcPr>
           <w:p>
             <w:pPr>
@@ -1678,6 +1795,7 @@
               <w:bottom w:w="105" w:type="dxa"/>
               <w:right w:w="105" w:type="dxa"/>
             </w:tcMar>
+            <w:hideMark/>
           </w:tcPr>
           <w:p>
             <w:pPr>
@@ -1687,6 +1805,13 @@
                 <w:lang w:eastAsia="es-ES"/>
               </w:rPr>
             </w:pPr>
+            <w:r>
+              <w:rPr>
+                <w:rFonts w:eastAsia="Times New Roman" w:cs="Times New Roman"/>
+                <w:lang w:eastAsia="es-ES"/>
+              </w:rPr>
+              <w:t>Mensaje</w:t>
+            </w:r>
           </w:p>
         </w:tc>
       </w:tr>
@@ -1699,6 +1824,7 @@
           <w:rFonts w:eastAsia="Times New Roman"/>
           <w:sz w:val="22"/>
           <w:szCs w:val="22"/>
+          <w:u w:val="single"/>
           <w:lang w:eastAsia="es-ES"/>
         </w:rPr>
       </w:pPr>
@@ -1709,6 +1835,7 @@
           <w:szCs w:val="22"/>
           <w:lang w:eastAsia="es-ES"/>
         </w:rPr>
+        <w:lastRenderedPageBreak/>
         <w:br/>
       </w:r>
       <w:r>
@@ -1717,6 +1844,7 @@
           <w:color w:val="auto"/>
           <w:sz w:val="22"/>
           <w:szCs w:val="22"/>
+          <w:u w:val="single"/>
           <w:lang w:eastAsia="es-ES"/>
         </w:rPr>
         <w:t>Diagrama de proceso</w:t>
@@ -2210,7 +2338,6 @@
                 <w:color w:val="000000"/>
                 <w:lang w:eastAsia="es-ES"/>
               </w:rPr>
-              <w:lastRenderedPageBreak/>
               <w:t>Identificador</w:t>
             </w:r>
           </w:p>
@@ -2864,6 +2991,33 @@
           <w:lang w:eastAsia="es-ES"/>
         </w:rPr>
       </w:pPr>
+    </w:p>
+    <w:p>
+      <w:pPr>
+        <w:pStyle w:val="Ttulo2"/>
+        <w:ind w:left="1416"/>
+        <w:rPr>
+          <w:rFonts w:eastAsia="Times New Roman"/>
+          <w:color w:val="auto"/>
+          <w:sz w:val="22"/>
+          <w:szCs w:val="22"/>
+          <w:u w:val="single"/>
+          <w:lang w:eastAsia="es-ES"/>
+        </w:rPr>
+      </w:pPr>
+      <w:r>
+        <w:rPr>
+          <w:rFonts w:eastAsia="Times New Roman"/>
+          <w:color w:val="auto"/>
+          <w:sz w:val="22"/>
+          <w:szCs w:val="22"/>
+          <w:u w:val="single"/>
+          <w:lang w:eastAsia="es-ES"/>
+        </w:rPr>
+        <w:t>Diagrama de proceso</w:t>
+      </w:r>
+      <w:bookmarkStart w:id="2" w:name="_GoBack"/>
+      <w:bookmarkEnd w:id="2"/>
     </w:p>
     <w:p>
       <w:pPr>

--- a/trunk/Empresa CaX/PROY_SisCoTe/Documentacion/Negocio/SisCoTe_DocNeg.docx
+++ b/trunk/Empresa CaX/PROY_SisCoTe/Documentacion/Negocio/SisCoTe_DocNeg.docx
@@ -1,6 +1,6 @@
 
 <file path=word/document.xml><?xml version="1.0" encoding="utf-8"?>
-<w:document xmlns:wpc="http://schemas.microsoft.com/office/word/2010/wordprocessingCanvas" xmlns:mc="http://schemas.openxmlformats.org/markup-compatibility/2006" xmlns:o="urn:schemas-microsoft-com:office:office" xmlns:r="http://schemas.openxmlformats.org/officeDocument/2006/relationships" xmlns:m="http://schemas.openxmlformats.org/officeDocument/2006/math" xmlns:v="urn:schemas-microsoft-com:vml" xmlns:wp14="http://schemas.microsoft.com/office/word/2010/wordprocessingDrawing" xmlns:wp="http://schemas.openxmlformats.org/drawingml/2006/wordprocessingDrawing" xmlns:w10="urn:schemas-microsoft-com:office:word" xmlns:w="http://schemas.openxmlformats.org/wordprocessingml/2006/main" xmlns:w14="http://schemas.microsoft.com/office/word/2010/wordml" xmlns:wpg="http://schemas.microsoft.com/office/word/2010/wordprocessingGroup" xmlns:wpi="http://schemas.microsoft.com/office/word/2010/wordprocessingInk" xmlns:wne="http://schemas.microsoft.com/office/word/2006/wordml" xmlns:wps="http://schemas.microsoft.com/office/word/2010/wordprocessingShape" mc:Ignorable="w14 wp14">
+<w:document xmlns:wpc="http://schemas.microsoft.com/office/word/2010/wordprocessingCanvas" xmlns:mc="http://schemas.openxmlformats.org/markup-compatibility/2006" xmlns:o="urn:schemas-microsoft-com:office:office" xmlns:r="http://schemas.openxmlformats.org/officeDocument/2006/relationships" xmlns:m="http://schemas.openxmlformats.org/officeDocument/2006/math" xmlns:v="urn:schemas-microsoft-com:vml" xmlns:wp14="http://schemas.microsoft.com/office/word/2010/wordprocessingDrawing" xmlns:wp="http://schemas.openxmlformats.org/drawingml/2006/wordprocessingDrawing" xmlns:w10="urn:schemas-microsoft-com:office:word" xmlns:w="http://schemas.openxmlformats.org/wordprocessingml/2006/main" xmlns:w14="http://schemas.microsoft.com/office/word/2010/wordml" xmlns:w15="http://schemas.microsoft.com/office/word/2012/wordml" xmlns:wpg="http://schemas.microsoft.com/office/word/2010/wordprocessingGroup" xmlns:wpi="http://schemas.microsoft.com/office/word/2010/wordprocessingInk" xmlns:wne="http://schemas.microsoft.com/office/word/2006/wordml" xmlns:wps="http://schemas.microsoft.com/office/word/2010/wordprocessingShape" mc:Ignorable="w14 w15 wp14">
   <w:body>
     <w:p>
       <w:pPr>
@@ -1113,7 +1113,7 @@
                 <w:rFonts w:eastAsia="Times New Roman" w:cs="Times New Roman"/>
                 <w:lang w:eastAsia="es-ES"/>
               </w:rPr>
-              <w:t>Alumno/Docente solicita el registro de su documento de tesis</w:t>
+              <w:t>Solicitar registrar documento de tesis</w:t>
             </w:r>
           </w:p>
         </w:tc>
@@ -1141,6 +1141,13 @@
                 <w:lang w:eastAsia="es-ES"/>
               </w:rPr>
             </w:pPr>
+            <w:r>
+              <w:rPr>
+                <w:rFonts w:eastAsia="Times New Roman" w:cs="Times New Roman"/>
+                <w:lang w:eastAsia="es-ES"/>
+              </w:rPr>
+              <w:t>Mensaje de solicitud de registro de tesis</w:t>
+            </w:r>
           </w:p>
         </w:tc>
         <w:tc>
@@ -1238,7 +1245,7 @@
                 <w:rFonts w:eastAsia="Times New Roman" w:cs="Times New Roman"/>
                 <w:lang w:eastAsia="es-ES"/>
               </w:rPr>
-              <w:t>Bibliotecario solicita información relacionada el documento, junto al documento en digital</w:t>
+              <w:t>Solicitar Información relacionada al documento</w:t>
             </w:r>
           </w:p>
         </w:tc>
@@ -1272,7 +1279,7 @@
                 <w:rFonts w:eastAsia="Times New Roman" w:cs="Times New Roman"/>
                 <w:lang w:eastAsia="es-ES"/>
               </w:rPr>
-              <w:t>Documento de tesis, información de la tesis</w:t>
+              <w:t>Documento de tesis</w:t>
             </w:r>
           </w:p>
         </w:tc>
@@ -1301,6 +1308,13 @@
                 <w:lang w:eastAsia="es-ES"/>
               </w:rPr>
             </w:pPr>
+            <w:r>
+              <w:rPr>
+                <w:rFonts w:eastAsia="Times New Roman" w:cs="Times New Roman"/>
+                <w:lang w:eastAsia="es-ES"/>
+              </w:rPr>
+              <w:t>Mensaje</w:t>
+            </w:r>
           </w:p>
         </w:tc>
       </w:tr>
@@ -1371,7 +1385,7 @@
                 <w:rFonts w:eastAsia="Times New Roman" w:cs="Times New Roman"/>
                 <w:lang w:eastAsia="es-ES"/>
               </w:rPr>
-              <w:t>Bibliotecario verifica conformidad y coherencia de la información recibida</w:t>
+              <w:t>Enviar Información del documento de tesis</w:t>
             </w:r>
           </w:p>
         </w:tc>
@@ -1400,6 +1414,13 @@
                 <w:lang w:eastAsia="es-ES"/>
               </w:rPr>
             </w:pPr>
+            <w:r>
+              <w:rPr>
+                <w:rFonts w:eastAsia="Times New Roman" w:cs="Times New Roman"/>
+                <w:lang w:eastAsia="es-ES"/>
+              </w:rPr>
+              <w:t>Documento de tesis</w:t>
+            </w:r>
           </w:p>
         </w:tc>
         <w:tc>
@@ -1427,6 +1448,13 @@
                 <w:lang w:eastAsia="es-ES"/>
               </w:rPr>
             </w:pPr>
+            <w:r>
+              <w:rPr>
+                <w:rFonts w:eastAsia="Times New Roman" w:cs="Times New Roman"/>
+                <w:lang w:eastAsia="es-ES"/>
+              </w:rPr>
+              <w:t>Información de la tesis</w:t>
+            </w:r>
           </w:p>
         </w:tc>
       </w:tr>
@@ -1446,23 +1474,23 @@
               <w:bottom w:w="105" w:type="dxa"/>
               <w:right w:w="105" w:type="dxa"/>
             </w:tcMar>
-            <w:hideMark/>
           </w:tcPr>
           <w:p>
             <w:pPr>
               <w:spacing w:after="0" w:line="0" w:lineRule="atLeast"/>
               <w:jc w:val="center"/>
               <w:rPr>
-                <w:rFonts w:eastAsia="Times New Roman" w:cs="Times New Roman"/>
-                <w:lang w:eastAsia="es-ES"/>
-              </w:rPr>
-            </w:pPr>
-            <w:r>
-              <w:rPr>
                 <w:rFonts w:eastAsia="Times New Roman" w:cs="Arial"/>
                 <w:color w:val="000000"/>
                 <w:lang w:eastAsia="es-ES"/>
               </w:rPr>
+            </w:pPr>
+            <w:r>
+              <w:rPr>
+                <w:rFonts w:eastAsia="Times New Roman" w:cs="Arial"/>
+                <w:color w:val="000000"/>
+                <w:lang w:eastAsia="es-ES"/>
+              </w:rPr>
               <w:t>4</w:t>
             </w:r>
           </w:p>
@@ -1482,22 +1510,21 @@
               <w:bottom w:w="105" w:type="dxa"/>
               <w:right w:w="105" w:type="dxa"/>
             </w:tcMar>
-            <w:hideMark/>
-          </w:tcPr>
-          <w:p>
-            <w:pPr>
-              <w:spacing w:after="0" w:line="240" w:lineRule="auto"/>
-              <w:rPr>
-                <w:rFonts w:eastAsia="Times New Roman" w:cs="Times New Roman"/>
-                <w:lang w:eastAsia="es-ES"/>
-              </w:rPr>
-            </w:pPr>
-            <w:r>
-              <w:rPr>
-                <w:rFonts w:eastAsia="Times New Roman" w:cs="Times New Roman"/>
-                <w:lang w:eastAsia="es-ES"/>
-              </w:rPr>
-              <w:t>Bibliotecario sube al servidor el documento de tesis</w:t>
+          </w:tcPr>
+          <w:p>
+            <w:pPr>
+              <w:spacing w:after="0" w:line="240" w:lineRule="auto"/>
+              <w:rPr>
+                <w:rFonts w:eastAsia="Times New Roman" w:cs="Times New Roman"/>
+                <w:lang w:eastAsia="es-ES"/>
+              </w:rPr>
+            </w:pPr>
+            <w:r>
+              <w:rPr>
+                <w:rFonts w:eastAsia="Times New Roman" w:cs="Times New Roman"/>
+                <w:lang w:eastAsia="es-ES"/>
+              </w:rPr>
+              <w:t>Verificar Información</w:t>
             </w:r>
           </w:p>
         </w:tc>
@@ -1516,16 +1543,22 @@
               <w:bottom w:w="105" w:type="dxa"/>
               <w:right w:w="105" w:type="dxa"/>
             </w:tcMar>
-            <w:hideMark/>
-          </w:tcPr>
-          <w:p>
-            <w:pPr>
-              <w:spacing w:after="0" w:line="240" w:lineRule="auto"/>
-              <w:rPr>
-                <w:rFonts w:eastAsia="Times New Roman" w:cs="Times New Roman"/>
-                <w:lang w:eastAsia="es-ES"/>
-              </w:rPr>
-            </w:pPr>
+          </w:tcPr>
+          <w:p>
+            <w:pPr>
+              <w:spacing w:after="0" w:line="240" w:lineRule="auto"/>
+              <w:rPr>
+                <w:rFonts w:eastAsia="Times New Roman" w:cs="Times New Roman"/>
+                <w:lang w:eastAsia="es-ES"/>
+              </w:rPr>
+            </w:pPr>
+            <w:r>
+              <w:rPr>
+                <w:rFonts w:eastAsia="Times New Roman" w:cs="Times New Roman"/>
+                <w:lang w:eastAsia="es-ES"/>
+              </w:rPr>
+              <w:t>Documento de tesis, Información de la tesis</w:t>
+            </w:r>
           </w:p>
         </w:tc>
         <w:tc>
@@ -1543,7 +1576,6 @@
               <w:bottom w:w="105" w:type="dxa"/>
               <w:right w:w="105" w:type="dxa"/>
             </w:tcMar>
-            <w:hideMark/>
           </w:tcPr>
           <w:p>
             <w:pPr>
@@ -1623,7 +1655,7 @@
                 <w:rFonts w:eastAsia="Times New Roman" w:cs="Times New Roman"/>
                 <w:lang w:eastAsia="es-ES"/>
               </w:rPr>
-              <w:t>Bibliotecario genera información de resumen y otros temas relacionados.</w:t>
+              <w:t>Subir documento de tesis</w:t>
             </w:r>
           </w:p>
         </w:tc>
@@ -1652,6 +1684,13 @@
                 <w:lang w:eastAsia="es-ES"/>
               </w:rPr>
             </w:pPr>
+            <w:r>
+              <w:rPr>
+                <w:rFonts w:eastAsia="Times New Roman" w:cs="Times New Roman"/>
+                <w:lang w:eastAsia="es-ES"/>
+              </w:rPr>
+              <w:t>Documento de tesis</w:t>
+            </w:r>
           </w:p>
         </w:tc>
         <w:tc>
@@ -1749,7 +1788,7 @@
                 <w:rFonts w:eastAsia="Times New Roman" w:cs="Times New Roman"/>
                 <w:lang w:eastAsia="es-ES"/>
               </w:rPr>
-              <w:t>Bibliotecario informa estado del documento de tesis</w:t>
+              <w:t>Registrar información relacionada al documento</w:t>
             </w:r>
           </w:p>
         </w:tc>
@@ -1778,6 +1817,13 @@
                 <w:lang w:eastAsia="es-ES"/>
               </w:rPr>
             </w:pPr>
+            <w:r>
+              <w:rPr>
+                <w:rFonts w:eastAsia="Times New Roman" w:cs="Times New Roman"/>
+                <w:lang w:eastAsia="es-ES"/>
+              </w:rPr>
+              <w:t>información de la tesis</w:t>
+            </w:r>
           </w:p>
         </w:tc>
         <w:tc>
@@ -1805,17 +1851,199 @@
                 <w:lang w:eastAsia="es-ES"/>
               </w:rPr>
             </w:pPr>
-            <w:r>
-              <w:rPr>
-                <w:rFonts w:eastAsia="Times New Roman" w:cs="Times New Roman"/>
-                <w:lang w:eastAsia="es-ES"/>
-              </w:rPr>
-              <w:t>Mensaje</w:t>
+          </w:p>
+        </w:tc>
+      </w:tr>
+      <w:tr>
+        <w:tc>
+          <w:tcPr>
+            <w:tcW w:w="1250" w:type="pct"/>
+            <w:tcBorders>
+              <w:top w:val="single" w:sz="6" w:space="0" w:color="000000"/>
+              <w:left w:val="single" w:sz="6" w:space="0" w:color="000000"/>
+              <w:bottom w:val="single" w:sz="6" w:space="0" w:color="000000"/>
+              <w:right w:val="single" w:sz="6" w:space="0" w:color="000000"/>
+            </w:tcBorders>
+            <w:tcMar>
+              <w:top w:w="105" w:type="dxa"/>
+              <w:left w:w="105" w:type="dxa"/>
+              <w:bottom w:w="105" w:type="dxa"/>
+              <w:right w:w="105" w:type="dxa"/>
+            </w:tcMar>
+            <w:hideMark/>
+          </w:tcPr>
+          <w:p>
+            <w:pPr>
+              <w:spacing w:after="0" w:line="0" w:lineRule="atLeast"/>
+              <w:jc w:val="center"/>
+              <w:rPr>
+                <w:rFonts w:eastAsia="Times New Roman" w:cs="Times New Roman"/>
+                <w:lang w:eastAsia="es-ES"/>
+              </w:rPr>
+            </w:pPr>
+            <w:r>
+              <w:rPr>
+                <w:rFonts w:eastAsia="Times New Roman" w:cs="Arial"/>
+                <w:color w:val="000000"/>
+                <w:lang w:eastAsia="es-ES"/>
+              </w:rPr>
+              <w:t>7</w:t>
+            </w:r>
+          </w:p>
+        </w:tc>
+        <w:tc>
+          <w:tcPr>
+            <w:tcW w:w="1250" w:type="pct"/>
+            <w:tcBorders>
+              <w:top w:val="single" w:sz="6" w:space="0" w:color="000000"/>
+              <w:left w:val="single" w:sz="6" w:space="0" w:color="000000"/>
+              <w:bottom w:val="single" w:sz="6" w:space="0" w:color="000000"/>
+              <w:right w:val="single" w:sz="6" w:space="0" w:color="000000"/>
+            </w:tcBorders>
+            <w:tcMar>
+              <w:top w:w="105" w:type="dxa"/>
+              <w:left w:w="105" w:type="dxa"/>
+              <w:bottom w:w="105" w:type="dxa"/>
+              <w:right w:w="105" w:type="dxa"/>
+            </w:tcMar>
+            <w:hideMark/>
+          </w:tcPr>
+          <w:p>
+            <w:pPr>
+              <w:spacing w:after="0" w:line="240" w:lineRule="auto"/>
+              <w:rPr>
+                <w:rFonts w:eastAsia="Times New Roman" w:cs="Times New Roman"/>
+                <w:lang w:eastAsia="es-ES"/>
+              </w:rPr>
+            </w:pPr>
+            <w:r>
+              <w:rPr>
+                <w:rFonts w:eastAsia="Times New Roman" w:cs="Times New Roman"/>
+                <w:lang w:eastAsia="es-ES"/>
+              </w:rPr>
+              <w:t>Enviar informe de registro del documento de tesis</w:t>
+            </w:r>
+          </w:p>
+        </w:tc>
+        <w:tc>
+          <w:tcPr>
+            <w:tcW w:w="1250" w:type="pct"/>
+            <w:tcBorders>
+              <w:top w:val="single" w:sz="6" w:space="0" w:color="000000"/>
+              <w:left w:val="single" w:sz="6" w:space="0" w:color="000000"/>
+              <w:bottom w:val="single" w:sz="6" w:space="0" w:color="000000"/>
+              <w:right w:val="single" w:sz="6" w:space="0" w:color="000000"/>
+            </w:tcBorders>
+            <w:tcMar>
+              <w:top w:w="105" w:type="dxa"/>
+              <w:left w:w="105" w:type="dxa"/>
+              <w:bottom w:w="105" w:type="dxa"/>
+              <w:right w:w="105" w:type="dxa"/>
+            </w:tcMar>
+            <w:hideMark/>
+          </w:tcPr>
+          <w:p>
+            <w:pPr>
+              <w:spacing w:after="0" w:line="240" w:lineRule="auto"/>
+              <w:rPr>
+                <w:rFonts w:eastAsia="Times New Roman" w:cs="Times New Roman"/>
+                <w:lang w:eastAsia="es-ES"/>
+              </w:rPr>
+            </w:pPr>
+          </w:p>
+        </w:tc>
+        <w:tc>
+          <w:tcPr>
+            <w:tcW w:w="1250" w:type="pct"/>
+            <w:tcBorders>
+              <w:top w:val="single" w:sz="6" w:space="0" w:color="000000"/>
+              <w:left w:val="single" w:sz="6" w:space="0" w:color="000000"/>
+              <w:bottom w:val="single" w:sz="6" w:space="0" w:color="000000"/>
+              <w:right w:val="single" w:sz="6" w:space="0" w:color="000000"/>
+            </w:tcBorders>
+            <w:tcMar>
+              <w:top w:w="105" w:type="dxa"/>
+              <w:left w:w="105" w:type="dxa"/>
+              <w:bottom w:w="105" w:type="dxa"/>
+              <w:right w:w="105" w:type="dxa"/>
+            </w:tcMar>
+            <w:hideMark/>
+          </w:tcPr>
+          <w:p>
+            <w:pPr>
+              <w:spacing w:after="0" w:line="240" w:lineRule="auto"/>
+              <w:rPr>
+                <w:rFonts w:eastAsia="Times New Roman" w:cs="Times New Roman"/>
+                <w:lang w:eastAsia="es-ES"/>
+              </w:rPr>
+            </w:pPr>
+            <w:r>
+              <w:rPr>
+                <w:rFonts w:eastAsia="Times New Roman" w:cs="Times New Roman"/>
+                <w:lang w:eastAsia="es-ES"/>
+              </w:rPr>
+              <w:t>Informe de registro de tesis</w:t>
             </w:r>
           </w:p>
         </w:tc>
       </w:tr>
     </w:tbl>
+    <w:p>
+      <w:pPr>
+        <w:pStyle w:val="Ttulo2"/>
+        <w:ind w:left="1416"/>
+        <w:rPr>
+          <w:rFonts w:ascii="Times New Roman" w:eastAsia="Times New Roman" w:hAnsi="Times New Roman" w:cs="Times New Roman"/>
+          <w:sz w:val="22"/>
+          <w:szCs w:val="22"/>
+          <w:lang w:eastAsia="es-ES"/>
+        </w:rPr>
+      </w:pPr>
+    </w:p>
+    <w:p>
+      <w:pPr>
+        <w:rPr>
+          <w:color w:val="4F81BD" w:themeColor="accent1"/>
+          <w:lang w:eastAsia="es-ES"/>
+        </w:rPr>
+      </w:pPr>
+      <w:r>
+        <w:rPr>
+          <w:lang w:eastAsia="es-ES"/>
+        </w:rPr>
+        <w:br w:type="page"/>
+      </w:r>
+    </w:p>
+    <w:p>
+      <w:pPr>
+        <w:pStyle w:val="Ttulo2"/>
+        <w:ind w:left="1416"/>
+        <w:rPr>
+          <w:rFonts w:eastAsia="Times New Roman"/>
+          <w:color w:val="auto"/>
+          <w:sz w:val="22"/>
+          <w:szCs w:val="22"/>
+          <w:u w:val="single"/>
+          <w:lang w:eastAsia="es-ES"/>
+        </w:rPr>
+        <w:sectPr>
+          <w:pgSz w:w="11906" w:h="16838"/>
+          <w:pgMar w:top="1417" w:right="1701" w:bottom="1417" w:left="1701" w:header="708" w:footer="708" w:gutter="0"/>
+          <w:cols w:space="708"/>
+          <w:docGrid w:linePitch="360"/>
+        </w:sectPr>
+      </w:pPr>
+      <w:r>
+        <w:rPr>
+          <w:rFonts w:ascii="Times New Roman" w:eastAsia="Times New Roman" w:hAnsi="Times New Roman" w:cs="Times New Roman"/>
+          <w:sz w:val="22"/>
+          <w:szCs w:val="22"/>
+          <w:lang w:eastAsia="es-ES"/>
+        </w:rPr>
+        <w:lastRenderedPageBreak/>
+        <w:br/>
+      </w:r>
+    </w:p>
     <w:p>
       <w:pPr>
         <w:pStyle w:val="Ttulo2"/>
@@ -1830,16 +2058,6 @@
       </w:pPr>
       <w:r>
         <w:rPr>
-          <w:rFonts w:ascii="Times New Roman" w:eastAsia="Times New Roman" w:hAnsi="Times New Roman" w:cs="Times New Roman"/>
-          <w:sz w:val="22"/>
-          <w:szCs w:val="22"/>
-          <w:lang w:eastAsia="es-ES"/>
-        </w:rPr>
-        <w:lastRenderedPageBreak/>
-        <w:br/>
-      </w:r>
-      <w:r>
-        <w:rPr>
           <w:rFonts w:eastAsia="Times New Roman"/>
           <w:color w:val="auto"/>
           <w:sz w:val="22"/>
@@ -1847,7 +2065,73 @@
           <w:u w:val="single"/>
           <w:lang w:eastAsia="es-ES"/>
         </w:rPr>
+        <w:lastRenderedPageBreak/>
         <w:t>Diagrama de proceso</w:t>
+      </w:r>
+    </w:p>
+    <w:p>
+      <w:pPr>
+        <w:jc w:val="center"/>
+        <w:rPr>
+          <w:lang w:eastAsia="es-ES"/>
+        </w:rPr>
+      </w:pPr>
+      <w:r>
+        <w:rPr>
+          <w:noProof/>
+          <w:lang w:val="es-MX" w:eastAsia="es-MX"/>
+        </w:rPr>
+        <w:drawing>
+          <wp:inline distT="0" distB="0" distL="0" distR="0">
+            <wp:extent cx="8025117" cy="3331982"/>
+            <wp:effectExtent l="0" t="0" r="0" b="1905"/>
+            <wp:docPr id="1" name="Imagen 1" descr="C:\Users\CENTRO PRODUCCIÓN\Desktop\Registrar Documetno de tesis.png"/>
+            <wp:cNvGraphicFramePr>
+              <a:graphicFrameLocks xmlns:a="http://schemas.openxmlformats.org/drawingml/2006/main" noChangeAspect="1"/>
+            </wp:cNvGraphicFramePr>
+            <a:graphic xmlns:a="http://schemas.openxmlformats.org/drawingml/2006/main">
+              <a:graphicData uri="http://schemas.openxmlformats.org/drawingml/2006/picture">
+                <pic:pic xmlns:pic="http://schemas.openxmlformats.org/drawingml/2006/picture">
+                  <pic:nvPicPr>
+                    <pic:cNvPr id="0" name="Picture 1" descr="C:\Users\CENTRO PRODUCCIÓN\Desktop\Registrar Documetno de tesis.png"/>
+                    <pic:cNvPicPr>
+                      <a:picLocks noChangeAspect="1" noChangeArrowheads="1"/>
+                    </pic:cNvPicPr>
+                  </pic:nvPicPr>
+                  <pic:blipFill rotWithShape="1">
+                    <a:blip r:embed="rId4">
+                      <a:extLst>
+                        <a:ext uri="{28A0092B-C50C-407E-A947-70E740481C1C}">
+                          <a14:useLocalDpi xmlns:a14="http://schemas.microsoft.com/office/drawing/2010/main" val="0"/>
+                        </a:ext>
+                      </a:extLst>
+                    </a:blip>
+                    <a:srcRect b="13603"/>
+                    <a:stretch/>
+                  </pic:blipFill>
+                  <pic:spPr bwMode="auto">
+                    <a:xfrm>
+                      <a:off x="0" y="0"/>
+                      <a:ext cx="8058523" cy="3345852"/>
+                    </a:xfrm>
+                    <a:prstGeom prst="rect">
+                      <a:avLst/>
+                    </a:prstGeom>
+                    <a:noFill/>
+                    <a:ln>
+                      <a:noFill/>
+                    </a:ln>
+                    <a:extLst>
+                      <a:ext uri="{53640926-AAD7-44D8-BBD7-CCE9431645EC}">
+                        <a14:shadowObscured xmlns:a14="http://schemas.microsoft.com/office/drawing/2010/main"/>
+                      </a:ext>
+                    </a:extLst>
+                  </pic:spPr>
+                </pic:pic>
+              </a:graphicData>
+            </a:graphic>
+          </wp:inline>
+        </w:drawing>
       </w:r>
     </w:p>
     <w:p>
@@ -1856,14 +2140,1754 @@
           <w:lang w:eastAsia="es-ES"/>
         </w:rPr>
       </w:pPr>
+      <w:r>
+        <w:rPr>
+          <w:lang w:eastAsia="es-ES"/>
+        </w:rPr>
+        <w:br w:type="page"/>
+      </w:r>
     </w:p>
     <w:p>
       <w:pPr>
+        <w:spacing w:after="0" w:line="240" w:lineRule="auto"/>
         <w:rPr>
-          <w:lang w:eastAsia="es-ES"/>
+          <w:rFonts w:ascii="Arial" w:eastAsia="Times New Roman" w:hAnsi="Arial" w:cs="Arial"/>
+          <w:b/>
+          <w:bCs/>
+          <w:color w:val="000000"/>
+          <w:sz w:val="24"/>
+          <w:szCs w:val="24"/>
+          <w:lang w:val="es-PE" w:eastAsia="es-PE"/>
+        </w:rPr>
+        <w:sectPr>
+          <w:pgSz w:w="16838" w:h="11906" w:orient="landscape"/>
+          <w:pgMar w:top="1701" w:right="1417" w:bottom="1701" w:left="1417" w:header="708" w:footer="708" w:gutter="0"/>
+          <w:cols w:space="708"/>
+          <w:docGrid w:linePitch="360"/>
+        </w:sectPr>
+      </w:pPr>
+    </w:p>
+    <w:p>
+      <w:pPr>
+        <w:spacing w:after="0" w:line="240" w:lineRule="auto"/>
+        <w:rPr>
+          <w:rFonts w:ascii="Times New Roman" w:eastAsia="Times New Roman" w:hAnsi="Times New Roman" w:cs="Times New Roman"/>
+          <w:sz w:val="24"/>
+          <w:szCs w:val="24"/>
+          <w:lang w:val="es-PE" w:eastAsia="es-PE"/>
+        </w:rPr>
+      </w:pPr>
+      <w:r>
+        <w:rPr>
+          <w:rFonts w:ascii="Arial" w:eastAsia="Times New Roman" w:hAnsi="Arial" w:cs="Arial"/>
+          <w:b/>
+          <w:bCs/>
+          <w:color w:val="000000"/>
+          <w:sz w:val="24"/>
+          <w:szCs w:val="24"/>
+          <w:lang w:val="es-PE" w:eastAsia="es-PE"/>
+        </w:rPr>
+        <w:lastRenderedPageBreak/>
+        <w:t>Descripción de Actividades</w:t>
+      </w:r>
+    </w:p>
+    <w:p>
+      <w:pPr>
+        <w:spacing w:after="0" w:line="240" w:lineRule="auto"/>
+        <w:rPr>
+          <w:rFonts w:ascii="Times New Roman" w:eastAsia="Times New Roman" w:hAnsi="Times New Roman" w:cs="Times New Roman"/>
+          <w:sz w:val="24"/>
+          <w:szCs w:val="24"/>
+          <w:lang w:val="es-PE" w:eastAsia="es-PE"/>
         </w:rPr>
       </w:pPr>
     </w:p>
+    <w:p>
+      <w:pPr>
+        <w:spacing w:after="0" w:line="240" w:lineRule="auto"/>
+        <w:rPr>
+          <w:rFonts w:ascii="Times New Roman" w:eastAsia="Times New Roman" w:hAnsi="Times New Roman" w:cs="Times New Roman"/>
+          <w:sz w:val="24"/>
+          <w:szCs w:val="24"/>
+          <w:lang w:val="es-PE" w:eastAsia="es-PE"/>
+        </w:rPr>
+      </w:pPr>
+      <w:r>
+        <w:rPr>
+          <w:rFonts w:ascii="Arial" w:eastAsia="Times New Roman" w:hAnsi="Arial" w:cs="Arial"/>
+          <w:b/>
+          <w:bCs/>
+          <w:color w:val="000000"/>
+          <w:sz w:val="20"/>
+          <w:szCs w:val="20"/>
+          <w:lang w:val="es-PE" w:eastAsia="es-PE"/>
+        </w:rPr>
+        <w:t>A continuación se procederá a describir las actividades, el rol que realiza la cada una de ellas y el tipo a la que pertenecen.</w:t>
+      </w:r>
+    </w:p>
+    <w:p>
+      <w:pPr>
+        <w:spacing w:after="0" w:line="240" w:lineRule="auto"/>
+        <w:rPr>
+          <w:rFonts w:ascii="Times New Roman" w:eastAsia="Times New Roman" w:hAnsi="Times New Roman" w:cs="Times New Roman"/>
+          <w:sz w:val="24"/>
+          <w:szCs w:val="24"/>
+          <w:lang w:val="es-PE" w:eastAsia="es-PE"/>
+        </w:rPr>
+      </w:pPr>
+    </w:p>
+    <w:tbl>
+      <w:tblPr>
+        <w:tblW w:w="0" w:type="auto"/>
+        <w:tblCellMar>
+          <w:top w:w="15" w:type="dxa"/>
+          <w:left w:w="15" w:type="dxa"/>
+          <w:bottom w:w="15" w:type="dxa"/>
+          <w:right w:w="15" w:type="dxa"/>
+        </w:tblCellMar>
+        <w:tblLook w:val="04A0" w:firstRow="1" w:lastRow="0" w:firstColumn="1" w:lastColumn="0" w:noHBand="0" w:noVBand="1"/>
+      </w:tblPr>
+      <w:tblGrid>
+        <w:gridCol w:w="450"/>
+        <w:gridCol w:w="2119"/>
+        <w:gridCol w:w="3816"/>
+        <w:gridCol w:w="1463"/>
+        <w:gridCol w:w="866"/>
+      </w:tblGrid>
+      <w:tr>
+        <w:trPr>
+          <w:trHeight w:val="420"/>
+        </w:trPr>
+        <w:tc>
+          <w:tcPr>
+            <w:tcW w:w="0" w:type="auto"/>
+            <w:tcBorders>
+              <w:top w:val="single" w:sz="2" w:space="0" w:color="000000"/>
+              <w:left w:val="single" w:sz="2" w:space="0" w:color="000000"/>
+              <w:bottom w:val="single" w:sz="2" w:space="0" w:color="000000"/>
+              <w:right w:val="single" w:sz="2" w:space="0" w:color="000000"/>
+            </w:tcBorders>
+            <w:shd w:val="clear" w:color="auto" w:fill="FFFFFF"/>
+            <w:tcMar>
+              <w:top w:w="0" w:type="dxa"/>
+              <w:left w:w="105" w:type="dxa"/>
+              <w:bottom w:w="0" w:type="dxa"/>
+              <w:right w:w="105" w:type="dxa"/>
+            </w:tcMar>
+            <w:hideMark/>
+          </w:tcPr>
+          <w:p>
+            <w:pPr>
+              <w:spacing w:after="0" w:line="240" w:lineRule="auto"/>
+              <w:jc w:val="center"/>
+              <w:rPr>
+                <w:rFonts w:ascii="Times New Roman" w:eastAsia="Times New Roman" w:hAnsi="Times New Roman" w:cs="Times New Roman"/>
+                <w:sz w:val="24"/>
+                <w:szCs w:val="24"/>
+                <w:lang w:val="es-PE" w:eastAsia="es-PE"/>
+              </w:rPr>
+            </w:pPr>
+            <w:r>
+              <w:rPr>
+                <w:rFonts w:ascii="Arial" w:eastAsia="Times New Roman" w:hAnsi="Arial" w:cs="Arial"/>
+                <w:b/>
+                <w:bCs/>
+                <w:color w:val="000000"/>
+                <w:sz w:val="24"/>
+                <w:szCs w:val="24"/>
+                <w:lang w:val="es-PE" w:eastAsia="es-PE"/>
+              </w:rPr>
+              <w:t>ID</w:t>
+            </w:r>
+          </w:p>
+        </w:tc>
+        <w:tc>
+          <w:tcPr>
+            <w:tcW w:w="2201" w:type="dxa"/>
+            <w:tcBorders>
+              <w:top w:val="single" w:sz="2" w:space="0" w:color="000000"/>
+              <w:left w:val="single" w:sz="2" w:space="0" w:color="000000"/>
+              <w:bottom w:val="single" w:sz="2" w:space="0" w:color="000000"/>
+              <w:right w:val="single" w:sz="2" w:space="0" w:color="000000"/>
+            </w:tcBorders>
+            <w:shd w:val="clear" w:color="auto" w:fill="FFFFFF"/>
+            <w:tcMar>
+              <w:top w:w="0" w:type="dxa"/>
+              <w:left w:w="105" w:type="dxa"/>
+              <w:bottom w:w="0" w:type="dxa"/>
+              <w:right w:w="105" w:type="dxa"/>
+            </w:tcMar>
+            <w:hideMark/>
+          </w:tcPr>
+          <w:p>
+            <w:pPr>
+              <w:spacing w:after="0" w:line="240" w:lineRule="auto"/>
+              <w:jc w:val="center"/>
+              <w:rPr>
+                <w:rFonts w:ascii="Times New Roman" w:eastAsia="Times New Roman" w:hAnsi="Times New Roman" w:cs="Times New Roman"/>
+                <w:sz w:val="24"/>
+                <w:szCs w:val="24"/>
+                <w:lang w:val="es-PE" w:eastAsia="es-PE"/>
+              </w:rPr>
+            </w:pPr>
+            <w:r>
+              <w:rPr>
+                <w:rFonts w:ascii="Arial" w:eastAsia="Times New Roman" w:hAnsi="Arial" w:cs="Arial"/>
+                <w:b/>
+                <w:bCs/>
+                <w:color w:val="000000"/>
+                <w:sz w:val="24"/>
+                <w:szCs w:val="24"/>
+                <w:lang w:val="es-PE" w:eastAsia="es-PE"/>
+              </w:rPr>
+              <w:t>Actividad</w:t>
+            </w:r>
+          </w:p>
+        </w:tc>
+        <w:tc>
+          <w:tcPr>
+            <w:tcW w:w="4040" w:type="dxa"/>
+            <w:tcBorders>
+              <w:top w:val="single" w:sz="2" w:space="0" w:color="000000"/>
+              <w:left w:val="single" w:sz="2" w:space="0" w:color="000000"/>
+              <w:bottom w:val="single" w:sz="2" w:space="0" w:color="000000"/>
+              <w:right w:val="single" w:sz="2" w:space="0" w:color="000000"/>
+            </w:tcBorders>
+            <w:shd w:val="clear" w:color="auto" w:fill="FFFFFF"/>
+            <w:tcMar>
+              <w:top w:w="0" w:type="dxa"/>
+              <w:left w:w="105" w:type="dxa"/>
+              <w:bottom w:w="0" w:type="dxa"/>
+              <w:right w:w="105" w:type="dxa"/>
+            </w:tcMar>
+            <w:hideMark/>
+          </w:tcPr>
+          <w:p>
+            <w:pPr>
+              <w:spacing w:after="0" w:line="240" w:lineRule="auto"/>
+              <w:jc w:val="center"/>
+              <w:rPr>
+                <w:rFonts w:ascii="Times New Roman" w:eastAsia="Times New Roman" w:hAnsi="Times New Roman" w:cs="Times New Roman"/>
+                <w:sz w:val="24"/>
+                <w:szCs w:val="24"/>
+                <w:lang w:val="es-PE" w:eastAsia="es-PE"/>
+              </w:rPr>
+            </w:pPr>
+            <w:proofErr w:type="spellStart"/>
+            <w:r>
+              <w:rPr>
+                <w:rFonts w:ascii="Arial" w:eastAsia="Times New Roman" w:hAnsi="Arial" w:cs="Arial"/>
+                <w:b/>
+                <w:bCs/>
+                <w:color w:val="000000"/>
+                <w:sz w:val="24"/>
+                <w:szCs w:val="24"/>
+                <w:lang w:val="es-PE" w:eastAsia="es-PE"/>
+              </w:rPr>
+              <w:t>Descripcion</w:t>
+            </w:r>
+            <w:proofErr w:type="spellEnd"/>
+            <w:r>
+              <w:rPr>
+                <w:rFonts w:ascii="Arial" w:eastAsia="Times New Roman" w:hAnsi="Arial" w:cs="Arial"/>
+                <w:b/>
+                <w:bCs/>
+                <w:color w:val="000000"/>
+                <w:sz w:val="24"/>
+                <w:szCs w:val="24"/>
+                <w:lang w:val="es-PE" w:eastAsia="es-PE"/>
+              </w:rPr>
+              <w:t xml:space="preserve"> </w:t>
+            </w:r>
+          </w:p>
+        </w:tc>
+        <w:tc>
+          <w:tcPr>
+            <w:tcW w:w="0" w:type="auto"/>
+            <w:tcBorders>
+              <w:top w:val="single" w:sz="2" w:space="0" w:color="000000"/>
+              <w:left w:val="single" w:sz="2" w:space="0" w:color="000000"/>
+              <w:bottom w:val="single" w:sz="2" w:space="0" w:color="000000"/>
+              <w:right w:val="single" w:sz="2" w:space="0" w:color="000000"/>
+            </w:tcBorders>
+            <w:shd w:val="clear" w:color="auto" w:fill="FFFFFF"/>
+            <w:tcMar>
+              <w:top w:w="0" w:type="dxa"/>
+              <w:left w:w="105" w:type="dxa"/>
+              <w:bottom w:w="0" w:type="dxa"/>
+              <w:right w:w="105" w:type="dxa"/>
+            </w:tcMar>
+            <w:hideMark/>
+          </w:tcPr>
+          <w:p>
+            <w:pPr>
+              <w:spacing w:after="0" w:line="240" w:lineRule="auto"/>
+              <w:jc w:val="center"/>
+              <w:rPr>
+                <w:rFonts w:ascii="Times New Roman" w:eastAsia="Times New Roman" w:hAnsi="Times New Roman" w:cs="Times New Roman"/>
+                <w:sz w:val="24"/>
+                <w:szCs w:val="24"/>
+                <w:lang w:val="es-PE" w:eastAsia="es-PE"/>
+              </w:rPr>
+            </w:pPr>
+            <w:r>
+              <w:rPr>
+                <w:rFonts w:ascii="Arial" w:eastAsia="Times New Roman" w:hAnsi="Arial" w:cs="Arial"/>
+                <w:b/>
+                <w:bCs/>
+                <w:color w:val="000000"/>
+                <w:sz w:val="24"/>
+                <w:szCs w:val="24"/>
+                <w:lang w:val="es-PE" w:eastAsia="es-PE"/>
+              </w:rPr>
+              <w:t>Rol</w:t>
+            </w:r>
+          </w:p>
+        </w:tc>
+        <w:tc>
+          <w:tcPr>
+            <w:tcW w:w="0" w:type="auto"/>
+            <w:tcBorders>
+              <w:top w:val="single" w:sz="2" w:space="0" w:color="000000"/>
+              <w:left w:val="single" w:sz="2" w:space="0" w:color="000000"/>
+              <w:bottom w:val="single" w:sz="2" w:space="0" w:color="000000"/>
+              <w:right w:val="single" w:sz="2" w:space="0" w:color="000000"/>
+            </w:tcBorders>
+            <w:shd w:val="clear" w:color="auto" w:fill="FFFFFF"/>
+            <w:tcMar>
+              <w:top w:w="0" w:type="dxa"/>
+              <w:left w:w="105" w:type="dxa"/>
+              <w:bottom w:w="0" w:type="dxa"/>
+              <w:right w:w="105" w:type="dxa"/>
+            </w:tcMar>
+            <w:hideMark/>
+          </w:tcPr>
+          <w:p>
+            <w:pPr>
+              <w:spacing w:after="0" w:line="240" w:lineRule="auto"/>
+              <w:jc w:val="center"/>
+              <w:rPr>
+                <w:rFonts w:ascii="Times New Roman" w:eastAsia="Times New Roman" w:hAnsi="Times New Roman" w:cs="Times New Roman"/>
+                <w:sz w:val="24"/>
+                <w:szCs w:val="24"/>
+                <w:lang w:val="es-PE" w:eastAsia="es-PE"/>
+              </w:rPr>
+            </w:pPr>
+            <w:r>
+              <w:rPr>
+                <w:rFonts w:ascii="Arial" w:eastAsia="Times New Roman" w:hAnsi="Arial" w:cs="Arial"/>
+                <w:b/>
+                <w:bCs/>
+                <w:color w:val="000000"/>
+                <w:sz w:val="24"/>
+                <w:szCs w:val="24"/>
+                <w:lang w:val="es-PE" w:eastAsia="es-PE"/>
+              </w:rPr>
+              <w:t>Tipo</w:t>
+            </w:r>
+          </w:p>
+        </w:tc>
+      </w:tr>
+      <w:tr>
+        <w:trPr>
+          <w:trHeight w:val="1065"/>
+        </w:trPr>
+        <w:tc>
+          <w:tcPr>
+            <w:tcW w:w="0" w:type="auto"/>
+            <w:tcBorders>
+              <w:top w:val="single" w:sz="2" w:space="0" w:color="000000"/>
+              <w:left w:val="single" w:sz="2" w:space="0" w:color="000000"/>
+              <w:bottom w:val="single" w:sz="2" w:space="0" w:color="000000"/>
+              <w:right w:val="single" w:sz="2" w:space="0" w:color="000000"/>
+            </w:tcBorders>
+            <w:shd w:val="clear" w:color="auto" w:fill="FFFFFF"/>
+            <w:tcMar>
+              <w:top w:w="0" w:type="dxa"/>
+              <w:left w:w="105" w:type="dxa"/>
+              <w:bottom w:w="0" w:type="dxa"/>
+              <w:right w:w="105" w:type="dxa"/>
+            </w:tcMar>
+            <w:hideMark/>
+          </w:tcPr>
+          <w:p>
+            <w:pPr>
+              <w:spacing w:after="0" w:line="240" w:lineRule="auto"/>
+              <w:rPr>
+                <w:rFonts w:ascii="Times New Roman" w:eastAsia="Times New Roman" w:hAnsi="Times New Roman" w:cs="Times New Roman"/>
+                <w:sz w:val="24"/>
+                <w:szCs w:val="24"/>
+                <w:lang w:val="es-PE" w:eastAsia="es-PE"/>
+              </w:rPr>
+            </w:pPr>
+            <w:r>
+              <w:rPr>
+                <w:rFonts w:ascii="Arial" w:eastAsia="Times New Roman" w:hAnsi="Arial" w:cs="Arial"/>
+                <w:color w:val="000000"/>
+                <w:sz w:val="20"/>
+                <w:szCs w:val="20"/>
+                <w:lang w:val="es-PE" w:eastAsia="es-PE"/>
+              </w:rPr>
+              <w:t>1</w:t>
+            </w:r>
+          </w:p>
+        </w:tc>
+        <w:tc>
+          <w:tcPr>
+            <w:tcW w:w="2201" w:type="dxa"/>
+            <w:tcBorders>
+              <w:top w:val="single" w:sz="2" w:space="0" w:color="000000"/>
+              <w:left w:val="single" w:sz="2" w:space="0" w:color="000000"/>
+              <w:bottom w:val="single" w:sz="2" w:space="0" w:color="000000"/>
+              <w:right w:val="single" w:sz="2" w:space="0" w:color="000000"/>
+            </w:tcBorders>
+            <w:shd w:val="clear" w:color="auto" w:fill="FFFFFF"/>
+            <w:tcMar>
+              <w:top w:w="0" w:type="dxa"/>
+              <w:left w:w="105" w:type="dxa"/>
+              <w:bottom w:w="0" w:type="dxa"/>
+              <w:right w:w="105" w:type="dxa"/>
+            </w:tcMar>
+            <w:hideMark/>
+          </w:tcPr>
+          <w:p>
+            <w:pPr>
+              <w:spacing w:after="0" w:line="240" w:lineRule="auto"/>
+              <w:rPr>
+                <w:rFonts w:eastAsia="Times New Roman" w:cs="Times New Roman"/>
+                <w:lang w:eastAsia="es-ES"/>
+              </w:rPr>
+            </w:pPr>
+            <w:r>
+              <w:rPr>
+                <w:rFonts w:eastAsia="Times New Roman" w:cs="Times New Roman"/>
+                <w:lang w:eastAsia="es-ES"/>
+              </w:rPr>
+              <w:t>Solicitar registrar documento de tesis</w:t>
+            </w:r>
+          </w:p>
+        </w:tc>
+        <w:tc>
+          <w:tcPr>
+            <w:tcW w:w="4040" w:type="dxa"/>
+            <w:tcBorders>
+              <w:top w:val="single" w:sz="2" w:space="0" w:color="000000"/>
+              <w:left w:val="single" w:sz="2" w:space="0" w:color="000000"/>
+              <w:bottom w:val="single" w:sz="2" w:space="0" w:color="000000"/>
+              <w:right w:val="single" w:sz="2" w:space="0" w:color="000000"/>
+            </w:tcBorders>
+            <w:shd w:val="clear" w:color="auto" w:fill="FFFFFF"/>
+            <w:tcMar>
+              <w:top w:w="0" w:type="dxa"/>
+              <w:left w:w="105" w:type="dxa"/>
+              <w:bottom w:w="0" w:type="dxa"/>
+              <w:right w:w="105" w:type="dxa"/>
+            </w:tcMar>
+            <w:hideMark/>
+          </w:tcPr>
+          <w:p>
+            <w:pPr>
+              <w:spacing w:after="0" w:line="240" w:lineRule="auto"/>
+              <w:rPr>
+                <w:rFonts w:ascii="Times New Roman" w:eastAsia="Times New Roman" w:hAnsi="Times New Roman" w:cs="Times New Roman"/>
+                <w:sz w:val="24"/>
+                <w:szCs w:val="24"/>
+                <w:lang w:val="es-PE" w:eastAsia="es-PE"/>
+              </w:rPr>
+            </w:pPr>
+            <w:r>
+              <w:rPr>
+                <w:rFonts w:ascii="Arial" w:eastAsia="Times New Roman" w:hAnsi="Arial" w:cs="Arial"/>
+                <w:color w:val="000000"/>
+                <w:sz w:val="20"/>
+                <w:szCs w:val="20"/>
+                <w:lang w:val="es-PE" w:eastAsia="es-PE"/>
+              </w:rPr>
+              <w:t xml:space="preserve"> </w:t>
+            </w:r>
+            <w:r>
+              <w:rPr>
+                <w:rFonts w:ascii="Arial" w:eastAsia="Times New Roman" w:hAnsi="Arial" w:cs="Arial"/>
+                <w:color w:val="000000"/>
+                <w:sz w:val="20"/>
+                <w:szCs w:val="20"/>
+                <w:lang w:val="es-PE" w:eastAsia="es-PE"/>
+              </w:rPr>
+              <w:t>El usuario solicita que se registre el documento de tesis que posee, enviando una solicitud con el nombre de dicho documento y una breve descripción.</w:t>
+            </w:r>
+          </w:p>
+        </w:tc>
+        <w:tc>
+          <w:tcPr>
+            <w:tcW w:w="0" w:type="auto"/>
+            <w:tcBorders>
+              <w:top w:val="single" w:sz="2" w:space="0" w:color="000000"/>
+              <w:left w:val="single" w:sz="2" w:space="0" w:color="000000"/>
+              <w:bottom w:val="single" w:sz="2" w:space="0" w:color="000000"/>
+              <w:right w:val="single" w:sz="2" w:space="0" w:color="000000"/>
+            </w:tcBorders>
+            <w:shd w:val="clear" w:color="auto" w:fill="FFFFFF"/>
+            <w:tcMar>
+              <w:top w:w="0" w:type="dxa"/>
+              <w:left w:w="105" w:type="dxa"/>
+              <w:bottom w:w="0" w:type="dxa"/>
+              <w:right w:w="105" w:type="dxa"/>
+            </w:tcMar>
+          </w:tcPr>
+          <w:p>
+            <w:pPr>
+              <w:spacing w:after="0" w:line="240" w:lineRule="auto"/>
+              <w:rPr>
+                <w:rFonts w:ascii="Times New Roman" w:eastAsia="Times New Roman" w:hAnsi="Times New Roman" w:cs="Times New Roman"/>
+                <w:sz w:val="24"/>
+                <w:szCs w:val="24"/>
+                <w:lang w:val="es-PE" w:eastAsia="es-PE"/>
+              </w:rPr>
+            </w:pPr>
+            <w:r>
+              <w:rPr>
+                <w:rFonts w:ascii="Times New Roman" w:eastAsia="Times New Roman" w:hAnsi="Times New Roman" w:cs="Times New Roman"/>
+                <w:sz w:val="24"/>
+                <w:szCs w:val="24"/>
+                <w:lang w:val="es-PE" w:eastAsia="es-PE"/>
+              </w:rPr>
+              <w:t>Usuario (Docente/ Alumno)</w:t>
+            </w:r>
+          </w:p>
+        </w:tc>
+        <w:tc>
+          <w:tcPr>
+            <w:tcW w:w="0" w:type="auto"/>
+            <w:tcBorders>
+              <w:top w:val="single" w:sz="2" w:space="0" w:color="000000"/>
+              <w:left w:val="single" w:sz="2" w:space="0" w:color="000000"/>
+              <w:bottom w:val="single" w:sz="2" w:space="0" w:color="000000"/>
+              <w:right w:val="single" w:sz="2" w:space="0" w:color="000000"/>
+            </w:tcBorders>
+            <w:shd w:val="clear" w:color="auto" w:fill="FFFFFF"/>
+            <w:tcMar>
+              <w:top w:w="0" w:type="dxa"/>
+              <w:left w:w="105" w:type="dxa"/>
+              <w:bottom w:w="0" w:type="dxa"/>
+              <w:right w:w="105" w:type="dxa"/>
+            </w:tcMar>
+            <w:hideMark/>
+          </w:tcPr>
+          <w:p>
+            <w:pPr>
+              <w:spacing w:after="0" w:line="240" w:lineRule="auto"/>
+              <w:rPr>
+                <w:rFonts w:ascii="Times New Roman" w:eastAsia="Times New Roman" w:hAnsi="Times New Roman" w:cs="Times New Roman"/>
+                <w:sz w:val="24"/>
+                <w:szCs w:val="24"/>
+                <w:lang w:val="es-PE" w:eastAsia="es-PE"/>
+              </w:rPr>
+            </w:pPr>
+            <w:r>
+              <w:rPr>
+                <w:rFonts w:ascii="Arial" w:eastAsia="Times New Roman" w:hAnsi="Arial" w:cs="Arial"/>
+                <w:color w:val="000000"/>
+                <w:sz w:val="20"/>
+                <w:szCs w:val="20"/>
+                <w:lang w:val="es-PE" w:eastAsia="es-PE"/>
+              </w:rPr>
+              <w:t>Manual</w:t>
+            </w:r>
+          </w:p>
+        </w:tc>
+      </w:tr>
+      <w:tr>
+        <w:trPr>
+          <w:trHeight w:val="900"/>
+        </w:trPr>
+        <w:tc>
+          <w:tcPr>
+            <w:tcW w:w="0" w:type="auto"/>
+            <w:tcBorders>
+              <w:top w:val="single" w:sz="2" w:space="0" w:color="000000"/>
+              <w:left w:val="single" w:sz="2" w:space="0" w:color="000000"/>
+              <w:bottom w:val="single" w:sz="2" w:space="0" w:color="000000"/>
+              <w:right w:val="single" w:sz="2" w:space="0" w:color="000000"/>
+            </w:tcBorders>
+            <w:shd w:val="clear" w:color="auto" w:fill="FFFFFF"/>
+            <w:tcMar>
+              <w:top w:w="0" w:type="dxa"/>
+              <w:left w:w="105" w:type="dxa"/>
+              <w:bottom w:w="0" w:type="dxa"/>
+              <w:right w:w="105" w:type="dxa"/>
+            </w:tcMar>
+            <w:hideMark/>
+          </w:tcPr>
+          <w:p>
+            <w:pPr>
+              <w:spacing w:after="0" w:line="240" w:lineRule="auto"/>
+              <w:rPr>
+                <w:rFonts w:ascii="Times New Roman" w:eastAsia="Times New Roman" w:hAnsi="Times New Roman" w:cs="Times New Roman"/>
+                <w:sz w:val="24"/>
+                <w:szCs w:val="24"/>
+                <w:lang w:val="es-PE" w:eastAsia="es-PE"/>
+              </w:rPr>
+            </w:pPr>
+            <w:r>
+              <w:rPr>
+                <w:rFonts w:ascii="Arial" w:eastAsia="Times New Roman" w:hAnsi="Arial" w:cs="Arial"/>
+                <w:color w:val="000000"/>
+                <w:sz w:val="20"/>
+                <w:szCs w:val="20"/>
+                <w:lang w:val="es-PE" w:eastAsia="es-PE"/>
+              </w:rPr>
+              <w:t>2</w:t>
+            </w:r>
+          </w:p>
+        </w:tc>
+        <w:tc>
+          <w:tcPr>
+            <w:tcW w:w="2201" w:type="dxa"/>
+            <w:tcBorders>
+              <w:top w:val="single" w:sz="2" w:space="0" w:color="000000"/>
+              <w:left w:val="single" w:sz="2" w:space="0" w:color="000000"/>
+              <w:bottom w:val="single" w:sz="2" w:space="0" w:color="000000"/>
+              <w:right w:val="single" w:sz="2" w:space="0" w:color="000000"/>
+            </w:tcBorders>
+            <w:shd w:val="clear" w:color="auto" w:fill="FFFFFF"/>
+            <w:tcMar>
+              <w:top w:w="0" w:type="dxa"/>
+              <w:left w:w="105" w:type="dxa"/>
+              <w:bottom w:w="0" w:type="dxa"/>
+              <w:right w:w="105" w:type="dxa"/>
+            </w:tcMar>
+            <w:hideMark/>
+          </w:tcPr>
+          <w:p>
+            <w:pPr>
+              <w:spacing w:after="0" w:line="240" w:lineRule="auto"/>
+              <w:rPr>
+                <w:rFonts w:eastAsia="Times New Roman" w:cs="Times New Roman"/>
+                <w:lang w:eastAsia="es-ES"/>
+              </w:rPr>
+            </w:pPr>
+            <w:r>
+              <w:rPr>
+                <w:rFonts w:eastAsia="Times New Roman" w:cs="Times New Roman"/>
+                <w:lang w:eastAsia="es-ES"/>
+              </w:rPr>
+              <w:t>Solicitar Información relacionada al documento</w:t>
+            </w:r>
+          </w:p>
+        </w:tc>
+        <w:tc>
+          <w:tcPr>
+            <w:tcW w:w="4040" w:type="dxa"/>
+            <w:tcBorders>
+              <w:top w:val="single" w:sz="2" w:space="0" w:color="000000"/>
+              <w:left w:val="single" w:sz="2" w:space="0" w:color="000000"/>
+              <w:bottom w:val="single" w:sz="2" w:space="0" w:color="000000"/>
+              <w:right w:val="single" w:sz="2" w:space="0" w:color="000000"/>
+            </w:tcBorders>
+            <w:shd w:val="clear" w:color="auto" w:fill="FFFFFF"/>
+            <w:tcMar>
+              <w:top w:w="0" w:type="dxa"/>
+              <w:left w:w="105" w:type="dxa"/>
+              <w:bottom w:w="0" w:type="dxa"/>
+              <w:right w:w="105" w:type="dxa"/>
+            </w:tcMar>
+            <w:hideMark/>
+          </w:tcPr>
+          <w:p>
+            <w:pPr>
+              <w:spacing w:after="0" w:line="240" w:lineRule="auto"/>
+              <w:rPr>
+                <w:rFonts w:ascii="Times New Roman" w:eastAsia="Times New Roman" w:hAnsi="Times New Roman" w:cs="Times New Roman"/>
+                <w:sz w:val="24"/>
+                <w:szCs w:val="24"/>
+                <w:lang w:val="es-PE" w:eastAsia="es-PE"/>
+              </w:rPr>
+            </w:pPr>
+            <w:r>
+              <w:rPr>
+                <w:rFonts w:ascii="Arial" w:eastAsia="Times New Roman" w:hAnsi="Arial" w:cs="Arial"/>
+                <w:color w:val="000000"/>
+                <w:sz w:val="20"/>
+                <w:szCs w:val="20"/>
+                <w:lang w:val="es-PE" w:eastAsia="es-PE"/>
+              </w:rPr>
+              <w:t>El bibliotecario</w:t>
+            </w:r>
+            <w:r>
+              <w:rPr>
+                <w:rFonts w:ascii="Arial" w:eastAsia="Times New Roman" w:hAnsi="Arial" w:cs="Arial"/>
+                <w:color w:val="000000"/>
+                <w:sz w:val="20"/>
+                <w:szCs w:val="20"/>
+                <w:lang w:val="es-PE" w:eastAsia="es-PE"/>
+              </w:rPr>
+              <w:t xml:space="preserve"> solicita el documento a ser registrado y más información como resumen del documento.</w:t>
+            </w:r>
+          </w:p>
+        </w:tc>
+        <w:tc>
+          <w:tcPr>
+            <w:tcW w:w="0" w:type="auto"/>
+            <w:tcBorders>
+              <w:top w:val="single" w:sz="2" w:space="0" w:color="000000"/>
+              <w:left w:val="single" w:sz="2" w:space="0" w:color="000000"/>
+              <w:bottom w:val="single" w:sz="2" w:space="0" w:color="000000"/>
+              <w:right w:val="single" w:sz="2" w:space="0" w:color="000000"/>
+            </w:tcBorders>
+            <w:shd w:val="clear" w:color="auto" w:fill="FFFFFF"/>
+            <w:tcMar>
+              <w:top w:w="0" w:type="dxa"/>
+              <w:left w:w="105" w:type="dxa"/>
+              <w:bottom w:w="0" w:type="dxa"/>
+              <w:right w:w="105" w:type="dxa"/>
+            </w:tcMar>
+          </w:tcPr>
+          <w:p>
+            <w:pPr>
+              <w:spacing w:after="0" w:line="240" w:lineRule="auto"/>
+              <w:rPr>
+                <w:rFonts w:ascii="Times New Roman" w:eastAsia="Times New Roman" w:hAnsi="Times New Roman" w:cs="Times New Roman"/>
+                <w:sz w:val="24"/>
+                <w:szCs w:val="24"/>
+                <w:lang w:val="es-PE" w:eastAsia="es-PE"/>
+              </w:rPr>
+            </w:pPr>
+            <w:r>
+              <w:rPr>
+                <w:rFonts w:ascii="Times New Roman" w:eastAsia="Times New Roman" w:hAnsi="Times New Roman" w:cs="Times New Roman"/>
+                <w:sz w:val="24"/>
+                <w:szCs w:val="24"/>
+                <w:lang w:val="es-PE" w:eastAsia="es-PE"/>
+              </w:rPr>
+              <w:t>Bibliotecario</w:t>
+            </w:r>
+          </w:p>
+        </w:tc>
+        <w:tc>
+          <w:tcPr>
+            <w:tcW w:w="0" w:type="auto"/>
+            <w:tcBorders>
+              <w:top w:val="single" w:sz="2" w:space="0" w:color="000000"/>
+              <w:left w:val="single" w:sz="2" w:space="0" w:color="000000"/>
+              <w:bottom w:val="single" w:sz="2" w:space="0" w:color="000000"/>
+              <w:right w:val="single" w:sz="2" w:space="0" w:color="000000"/>
+            </w:tcBorders>
+            <w:shd w:val="clear" w:color="auto" w:fill="FFFFFF"/>
+            <w:tcMar>
+              <w:top w:w="0" w:type="dxa"/>
+              <w:left w:w="105" w:type="dxa"/>
+              <w:bottom w:w="0" w:type="dxa"/>
+              <w:right w:w="105" w:type="dxa"/>
+            </w:tcMar>
+            <w:hideMark/>
+          </w:tcPr>
+          <w:p>
+            <w:pPr>
+              <w:spacing w:after="0" w:line="240" w:lineRule="auto"/>
+              <w:rPr>
+                <w:rFonts w:ascii="Times New Roman" w:eastAsia="Times New Roman" w:hAnsi="Times New Roman" w:cs="Times New Roman"/>
+                <w:sz w:val="24"/>
+                <w:szCs w:val="24"/>
+                <w:lang w:val="es-PE" w:eastAsia="es-PE"/>
+              </w:rPr>
+            </w:pPr>
+            <w:r>
+              <w:rPr>
+                <w:rFonts w:ascii="Arial" w:eastAsia="Times New Roman" w:hAnsi="Arial" w:cs="Arial"/>
+                <w:color w:val="000000"/>
+                <w:sz w:val="20"/>
+                <w:szCs w:val="20"/>
+                <w:lang w:val="es-PE" w:eastAsia="es-PE"/>
+              </w:rPr>
+              <w:t>Manual</w:t>
+            </w:r>
+          </w:p>
+        </w:tc>
+      </w:tr>
+      <w:tr>
+        <w:trPr>
+          <w:trHeight w:val="855"/>
+        </w:trPr>
+        <w:tc>
+          <w:tcPr>
+            <w:tcW w:w="0" w:type="auto"/>
+            <w:tcBorders>
+              <w:top w:val="single" w:sz="2" w:space="0" w:color="000000"/>
+              <w:left w:val="single" w:sz="2" w:space="0" w:color="000000"/>
+              <w:bottom w:val="single" w:sz="2" w:space="0" w:color="000000"/>
+              <w:right w:val="single" w:sz="2" w:space="0" w:color="000000"/>
+            </w:tcBorders>
+            <w:shd w:val="clear" w:color="auto" w:fill="FFFFFF"/>
+            <w:tcMar>
+              <w:top w:w="0" w:type="dxa"/>
+              <w:left w:w="105" w:type="dxa"/>
+              <w:bottom w:w="0" w:type="dxa"/>
+              <w:right w:w="105" w:type="dxa"/>
+            </w:tcMar>
+            <w:hideMark/>
+          </w:tcPr>
+          <w:p>
+            <w:pPr>
+              <w:spacing w:after="0" w:line="240" w:lineRule="auto"/>
+              <w:rPr>
+                <w:rFonts w:ascii="Times New Roman" w:eastAsia="Times New Roman" w:hAnsi="Times New Roman" w:cs="Times New Roman"/>
+                <w:sz w:val="24"/>
+                <w:szCs w:val="24"/>
+                <w:lang w:val="es-PE" w:eastAsia="es-PE"/>
+              </w:rPr>
+            </w:pPr>
+            <w:r>
+              <w:rPr>
+                <w:rFonts w:ascii="Arial" w:eastAsia="Times New Roman" w:hAnsi="Arial" w:cs="Arial"/>
+                <w:color w:val="000000"/>
+                <w:sz w:val="20"/>
+                <w:szCs w:val="20"/>
+                <w:lang w:val="es-PE" w:eastAsia="es-PE"/>
+              </w:rPr>
+              <w:t>3</w:t>
+            </w:r>
+          </w:p>
+        </w:tc>
+        <w:tc>
+          <w:tcPr>
+            <w:tcW w:w="2201" w:type="dxa"/>
+            <w:tcBorders>
+              <w:top w:val="single" w:sz="2" w:space="0" w:color="000000"/>
+              <w:left w:val="single" w:sz="2" w:space="0" w:color="000000"/>
+              <w:bottom w:val="single" w:sz="2" w:space="0" w:color="000000"/>
+              <w:right w:val="single" w:sz="2" w:space="0" w:color="000000"/>
+            </w:tcBorders>
+            <w:shd w:val="clear" w:color="auto" w:fill="FFFFFF"/>
+            <w:tcMar>
+              <w:top w:w="0" w:type="dxa"/>
+              <w:left w:w="105" w:type="dxa"/>
+              <w:bottom w:w="0" w:type="dxa"/>
+              <w:right w:w="105" w:type="dxa"/>
+            </w:tcMar>
+            <w:hideMark/>
+          </w:tcPr>
+          <w:p>
+            <w:pPr>
+              <w:spacing w:after="0" w:line="240" w:lineRule="auto"/>
+              <w:rPr>
+                <w:rFonts w:eastAsia="Times New Roman" w:cs="Times New Roman"/>
+                <w:lang w:eastAsia="es-ES"/>
+              </w:rPr>
+            </w:pPr>
+            <w:r>
+              <w:rPr>
+                <w:rFonts w:eastAsia="Times New Roman" w:cs="Times New Roman"/>
+                <w:lang w:eastAsia="es-ES"/>
+              </w:rPr>
+              <w:t>Enviar Información del documento de tesis</w:t>
+            </w:r>
+          </w:p>
+        </w:tc>
+        <w:tc>
+          <w:tcPr>
+            <w:tcW w:w="4040" w:type="dxa"/>
+            <w:tcBorders>
+              <w:top w:val="single" w:sz="2" w:space="0" w:color="000000"/>
+              <w:left w:val="single" w:sz="2" w:space="0" w:color="000000"/>
+              <w:bottom w:val="single" w:sz="2" w:space="0" w:color="000000"/>
+              <w:right w:val="single" w:sz="2" w:space="0" w:color="000000"/>
+            </w:tcBorders>
+            <w:shd w:val="clear" w:color="auto" w:fill="FFFFFF"/>
+            <w:tcMar>
+              <w:top w:w="0" w:type="dxa"/>
+              <w:left w:w="105" w:type="dxa"/>
+              <w:bottom w:w="0" w:type="dxa"/>
+              <w:right w:w="105" w:type="dxa"/>
+            </w:tcMar>
+            <w:hideMark/>
+          </w:tcPr>
+          <w:p>
+            <w:pPr>
+              <w:spacing w:after="0" w:line="240" w:lineRule="auto"/>
+              <w:rPr>
+                <w:rFonts w:ascii="Times New Roman" w:eastAsia="Times New Roman" w:hAnsi="Times New Roman" w:cs="Times New Roman"/>
+                <w:sz w:val="24"/>
+                <w:szCs w:val="24"/>
+                <w:lang w:val="es-PE" w:eastAsia="es-PE"/>
+              </w:rPr>
+            </w:pPr>
+            <w:r>
+              <w:rPr>
+                <w:rFonts w:ascii="Times New Roman" w:eastAsia="Times New Roman" w:hAnsi="Times New Roman" w:cs="Times New Roman"/>
+                <w:sz w:val="24"/>
+                <w:szCs w:val="24"/>
+                <w:lang w:val="es-PE" w:eastAsia="es-PE"/>
+              </w:rPr>
+              <w:t>El usuario envía la información solicitada.</w:t>
+            </w:r>
+          </w:p>
+        </w:tc>
+        <w:tc>
+          <w:tcPr>
+            <w:tcW w:w="0" w:type="auto"/>
+            <w:tcBorders>
+              <w:top w:val="single" w:sz="2" w:space="0" w:color="000000"/>
+              <w:left w:val="single" w:sz="2" w:space="0" w:color="000000"/>
+              <w:bottom w:val="single" w:sz="2" w:space="0" w:color="000000"/>
+              <w:right w:val="single" w:sz="2" w:space="0" w:color="000000"/>
+            </w:tcBorders>
+            <w:shd w:val="clear" w:color="auto" w:fill="FFFFFF"/>
+            <w:tcMar>
+              <w:top w:w="0" w:type="dxa"/>
+              <w:left w:w="105" w:type="dxa"/>
+              <w:bottom w:w="0" w:type="dxa"/>
+              <w:right w:w="105" w:type="dxa"/>
+            </w:tcMar>
+          </w:tcPr>
+          <w:p>
+            <w:pPr>
+              <w:spacing w:after="0" w:line="240" w:lineRule="auto"/>
+              <w:rPr>
+                <w:rFonts w:ascii="Times New Roman" w:eastAsia="Times New Roman" w:hAnsi="Times New Roman" w:cs="Times New Roman"/>
+                <w:sz w:val="24"/>
+                <w:szCs w:val="24"/>
+                <w:lang w:val="es-PE" w:eastAsia="es-PE"/>
+              </w:rPr>
+            </w:pPr>
+            <w:r>
+              <w:rPr>
+                <w:rFonts w:ascii="Times New Roman" w:eastAsia="Times New Roman" w:hAnsi="Times New Roman" w:cs="Times New Roman"/>
+                <w:sz w:val="24"/>
+                <w:szCs w:val="24"/>
+                <w:lang w:val="es-PE" w:eastAsia="es-PE"/>
+              </w:rPr>
+              <w:t>Usuario (Docente/ Alumno)</w:t>
+            </w:r>
+          </w:p>
+        </w:tc>
+        <w:tc>
+          <w:tcPr>
+            <w:tcW w:w="0" w:type="auto"/>
+            <w:tcBorders>
+              <w:top w:val="single" w:sz="2" w:space="0" w:color="000000"/>
+              <w:left w:val="single" w:sz="2" w:space="0" w:color="000000"/>
+              <w:bottom w:val="single" w:sz="2" w:space="0" w:color="000000"/>
+              <w:right w:val="single" w:sz="2" w:space="0" w:color="000000"/>
+            </w:tcBorders>
+            <w:shd w:val="clear" w:color="auto" w:fill="FFFFFF"/>
+            <w:tcMar>
+              <w:top w:w="0" w:type="dxa"/>
+              <w:left w:w="105" w:type="dxa"/>
+              <w:bottom w:w="0" w:type="dxa"/>
+              <w:right w:w="105" w:type="dxa"/>
+            </w:tcMar>
+            <w:hideMark/>
+          </w:tcPr>
+          <w:p>
+            <w:pPr>
+              <w:spacing w:after="0" w:line="240" w:lineRule="auto"/>
+              <w:rPr>
+                <w:rFonts w:ascii="Times New Roman" w:eastAsia="Times New Roman" w:hAnsi="Times New Roman" w:cs="Times New Roman"/>
+                <w:sz w:val="24"/>
+                <w:szCs w:val="24"/>
+                <w:lang w:val="es-PE" w:eastAsia="es-PE"/>
+              </w:rPr>
+            </w:pPr>
+            <w:r>
+              <w:rPr>
+                <w:rFonts w:ascii="Arial" w:eastAsia="Times New Roman" w:hAnsi="Arial" w:cs="Arial"/>
+                <w:color w:val="000000"/>
+                <w:sz w:val="20"/>
+                <w:szCs w:val="20"/>
+                <w:lang w:val="es-PE" w:eastAsia="es-PE"/>
+              </w:rPr>
+              <w:t>Manual</w:t>
+            </w:r>
+          </w:p>
+        </w:tc>
+      </w:tr>
+      <w:tr>
+        <w:trPr>
+          <w:trHeight w:val="1065"/>
+        </w:trPr>
+        <w:tc>
+          <w:tcPr>
+            <w:tcW w:w="0" w:type="auto"/>
+            <w:tcBorders>
+              <w:top w:val="single" w:sz="2" w:space="0" w:color="000000"/>
+              <w:left w:val="single" w:sz="2" w:space="0" w:color="000000"/>
+              <w:bottom w:val="single" w:sz="2" w:space="0" w:color="000000"/>
+              <w:right w:val="single" w:sz="2" w:space="0" w:color="000000"/>
+            </w:tcBorders>
+            <w:shd w:val="clear" w:color="auto" w:fill="FFFFFF"/>
+            <w:tcMar>
+              <w:top w:w="0" w:type="dxa"/>
+              <w:left w:w="105" w:type="dxa"/>
+              <w:bottom w:w="0" w:type="dxa"/>
+              <w:right w:w="105" w:type="dxa"/>
+            </w:tcMar>
+            <w:hideMark/>
+          </w:tcPr>
+          <w:p>
+            <w:pPr>
+              <w:spacing w:after="0" w:line="240" w:lineRule="auto"/>
+              <w:rPr>
+                <w:rFonts w:ascii="Times New Roman" w:eastAsia="Times New Roman" w:hAnsi="Times New Roman" w:cs="Times New Roman"/>
+                <w:sz w:val="24"/>
+                <w:szCs w:val="24"/>
+                <w:lang w:val="es-PE" w:eastAsia="es-PE"/>
+              </w:rPr>
+            </w:pPr>
+            <w:r>
+              <w:rPr>
+                <w:rFonts w:ascii="Arial" w:eastAsia="Times New Roman" w:hAnsi="Arial" w:cs="Arial"/>
+                <w:color w:val="000000"/>
+                <w:sz w:val="20"/>
+                <w:szCs w:val="20"/>
+                <w:lang w:val="es-PE" w:eastAsia="es-PE"/>
+              </w:rPr>
+              <w:t>4</w:t>
+            </w:r>
+          </w:p>
+        </w:tc>
+        <w:tc>
+          <w:tcPr>
+            <w:tcW w:w="2201" w:type="dxa"/>
+            <w:tcBorders>
+              <w:top w:val="single" w:sz="2" w:space="0" w:color="000000"/>
+              <w:left w:val="single" w:sz="2" w:space="0" w:color="000000"/>
+              <w:bottom w:val="single" w:sz="2" w:space="0" w:color="000000"/>
+              <w:right w:val="single" w:sz="2" w:space="0" w:color="000000"/>
+            </w:tcBorders>
+            <w:shd w:val="clear" w:color="auto" w:fill="FFFFFF"/>
+            <w:tcMar>
+              <w:top w:w="0" w:type="dxa"/>
+              <w:left w:w="105" w:type="dxa"/>
+              <w:bottom w:w="0" w:type="dxa"/>
+              <w:right w:w="105" w:type="dxa"/>
+            </w:tcMar>
+            <w:hideMark/>
+          </w:tcPr>
+          <w:p>
+            <w:pPr>
+              <w:spacing w:after="0" w:line="240" w:lineRule="auto"/>
+              <w:rPr>
+                <w:rFonts w:eastAsia="Times New Roman" w:cs="Times New Roman"/>
+                <w:lang w:eastAsia="es-ES"/>
+              </w:rPr>
+            </w:pPr>
+            <w:r>
+              <w:rPr>
+                <w:rFonts w:eastAsia="Times New Roman" w:cs="Times New Roman"/>
+                <w:lang w:eastAsia="es-ES"/>
+              </w:rPr>
+              <w:t>Verificar Información</w:t>
+            </w:r>
+          </w:p>
+        </w:tc>
+        <w:tc>
+          <w:tcPr>
+            <w:tcW w:w="4040" w:type="dxa"/>
+            <w:tcBorders>
+              <w:top w:val="single" w:sz="2" w:space="0" w:color="000000"/>
+              <w:left w:val="single" w:sz="2" w:space="0" w:color="000000"/>
+              <w:bottom w:val="single" w:sz="2" w:space="0" w:color="000000"/>
+              <w:right w:val="single" w:sz="2" w:space="0" w:color="000000"/>
+            </w:tcBorders>
+            <w:shd w:val="clear" w:color="auto" w:fill="FFFFFF"/>
+            <w:tcMar>
+              <w:top w:w="0" w:type="dxa"/>
+              <w:left w:w="105" w:type="dxa"/>
+              <w:bottom w:w="0" w:type="dxa"/>
+              <w:right w:w="105" w:type="dxa"/>
+            </w:tcMar>
+            <w:hideMark/>
+          </w:tcPr>
+          <w:p>
+            <w:pPr>
+              <w:spacing w:after="0" w:line="240" w:lineRule="auto"/>
+              <w:rPr>
+                <w:rFonts w:ascii="Times New Roman" w:eastAsia="Times New Roman" w:hAnsi="Times New Roman" w:cs="Times New Roman"/>
+                <w:sz w:val="24"/>
+                <w:szCs w:val="24"/>
+                <w:lang w:val="es-PE" w:eastAsia="es-PE"/>
+              </w:rPr>
+            </w:pPr>
+            <w:r>
+              <w:rPr>
+                <w:rFonts w:ascii="Times New Roman" w:eastAsia="Times New Roman" w:hAnsi="Times New Roman" w:cs="Times New Roman"/>
+                <w:sz w:val="24"/>
+                <w:szCs w:val="24"/>
+                <w:lang w:val="es-PE" w:eastAsia="es-PE"/>
+              </w:rPr>
+              <w:t>El bibliotecario verifica que toda la información sea coherente y tengo relación con el documento</w:t>
+            </w:r>
+          </w:p>
+        </w:tc>
+        <w:tc>
+          <w:tcPr>
+            <w:tcW w:w="0" w:type="auto"/>
+            <w:tcBorders>
+              <w:top w:val="single" w:sz="2" w:space="0" w:color="000000"/>
+              <w:left w:val="single" w:sz="2" w:space="0" w:color="000000"/>
+              <w:bottom w:val="single" w:sz="2" w:space="0" w:color="000000"/>
+              <w:right w:val="single" w:sz="2" w:space="0" w:color="000000"/>
+            </w:tcBorders>
+            <w:shd w:val="clear" w:color="auto" w:fill="FFFFFF"/>
+            <w:tcMar>
+              <w:top w:w="0" w:type="dxa"/>
+              <w:left w:w="105" w:type="dxa"/>
+              <w:bottom w:w="0" w:type="dxa"/>
+              <w:right w:w="105" w:type="dxa"/>
+            </w:tcMar>
+          </w:tcPr>
+          <w:p>
+            <w:pPr>
+              <w:spacing w:after="0" w:line="240" w:lineRule="auto"/>
+              <w:rPr>
+                <w:rFonts w:ascii="Times New Roman" w:eastAsia="Times New Roman" w:hAnsi="Times New Roman" w:cs="Times New Roman"/>
+                <w:sz w:val="24"/>
+                <w:szCs w:val="24"/>
+                <w:lang w:val="es-PE" w:eastAsia="es-PE"/>
+              </w:rPr>
+            </w:pPr>
+            <w:r>
+              <w:rPr>
+                <w:rFonts w:ascii="Times New Roman" w:eastAsia="Times New Roman" w:hAnsi="Times New Roman" w:cs="Times New Roman"/>
+                <w:sz w:val="24"/>
+                <w:szCs w:val="24"/>
+                <w:lang w:val="es-PE" w:eastAsia="es-PE"/>
+              </w:rPr>
+              <w:t>Bibliotecario</w:t>
+            </w:r>
+          </w:p>
+        </w:tc>
+        <w:tc>
+          <w:tcPr>
+            <w:tcW w:w="0" w:type="auto"/>
+            <w:tcBorders>
+              <w:top w:val="single" w:sz="2" w:space="0" w:color="000000"/>
+              <w:left w:val="single" w:sz="2" w:space="0" w:color="000000"/>
+              <w:bottom w:val="single" w:sz="2" w:space="0" w:color="000000"/>
+              <w:right w:val="single" w:sz="2" w:space="0" w:color="000000"/>
+            </w:tcBorders>
+            <w:shd w:val="clear" w:color="auto" w:fill="FFFFFF"/>
+            <w:tcMar>
+              <w:top w:w="0" w:type="dxa"/>
+              <w:left w:w="105" w:type="dxa"/>
+              <w:bottom w:w="0" w:type="dxa"/>
+              <w:right w:w="105" w:type="dxa"/>
+            </w:tcMar>
+            <w:hideMark/>
+          </w:tcPr>
+          <w:p>
+            <w:pPr>
+              <w:spacing w:after="0" w:line="240" w:lineRule="auto"/>
+              <w:rPr>
+                <w:rFonts w:ascii="Times New Roman" w:eastAsia="Times New Roman" w:hAnsi="Times New Roman" w:cs="Times New Roman"/>
+                <w:sz w:val="24"/>
+                <w:szCs w:val="24"/>
+                <w:lang w:val="es-PE" w:eastAsia="es-PE"/>
+              </w:rPr>
+            </w:pPr>
+            <w:r>
+              <w:rPr>
+                <w:rFonts w:ascii="Arial" w:eastAsia="Times New Roman" w:hAnsi="Arial" w:cs="Arial"/>
+                <w:color w:val="000000"/>
+                <w:sz w:val="20"/>
+                <w:szCs w:val="20"/>
+                <w:lang w:val="es-PE" w:eastAsia="es-PE"/>
+              </w:rPr>
+              <w:t>Manual</w:t>
+            </w:r>
+          </w:p>
+        </w:tc>
+      </w:tr>
+      <w:tr>
+        <w:trPr>
+          <w:trHeight w:val="1515"/>
+        </w:trPr>
+        <w:tc>
+          <w:tcPr>
+            <w:tcW w:w="0" w:type="auto"/>
+            <w:tcBorders>
+              <w:top w:val="single" w:sz="2" w:space="0" w:color="000000"/>
+              <w:left w:val="single" w:sz="2" w:space="0" w:color="000000"/>
+              <w:bottom w:val="single" w:sz="2" w:space="0" w:color="000000"/>
+              <w:right w:val="single" w:sz="2" w:space="0" w:color="000000"/>
+            </w:tcBorders>
+            <w:shd w:val="clear" w:color="auto" w:fill="FFFFFF"/>
+            <w:tcMar>
+              <w:top w:w="0" w:type="dxa"/>
+              <w:left w:w="105" w:type="dxa"/>
+              <w:bottom w:w="0" w:type="dxa"/>
+              <w:right w:w="105" w:type="dxa"/>
+            </w:tcMar>
+            <w:hideMark/>
+          </w:tcPr>
+          <w:p>
+            <w:pPr>
+              <w:spacing w:after="0" w:line="240" w:lineRule="auto"/>
+              <w:rPr>
+                <w:rFonts w:ascii="Times New Roman" w:eastAsia="Times New Roman" w:hAnsi="Times New Roman" w:cs="Times New Roman"/>
+                <w:sz w:val="24"/>
+                <w:szCs w:val="24"/>
+                <w:lang w:val="es-PE" w:eastAsia="es-PE"/>
+              </w:rPr>
+            </w:pPr>
+            <w:r>
+              <w:rPr>
+                <w:rFonts w:ascii="Arial" w:eastAsia="Times New Roman" w:hAnsi="Arial" w:cs="Arial"/>
+                <w:color w:val="000000"/>
+                <w:sz w:val="20"/>
+                <w:szCs w:val="20"/>
+                <w:lang w:val="es-PE" w:eastAsia="es-PE"/>
+              </w:rPr>
+              <w:t>5</w:t>
+            </w:r>
+          </w:p>
+        </w:tc>
+        <w:tc>
+          <w:tcPr>
+            <w:tcW w:w="2201" w:type="dxa"/>
+            <w:tcBorders>
+              <w:top w:val="single" w:sz="2" w:space="0" w:color="000000"/>
+              <w:left w:val="single" w:sz="2" w:space="0" w:color="000000"/>
+              <w:bottom w:val="single" w:sz="2" w:space="0" w:color="000000"/>
+              <w:right w:val="single" w:sz="2" w:space="0" w:color="000000"/>
+            </w:tcBorders>
+            <w:shd w:val="clear" w:color="auto" w:fill="FFFFFF"/>
+            <w:tcMar>
+              <w:top w:w="0" w:type="dxa"/>
+              <w:left w:w="105" w:type="dxa"/>
+              <w:bottom w:w="0" w:type="dxa"/>
+              <w:right w:w="105" w:type="dxa"/>
+            </w:tcMar>
+            <w:hideMark/>
+          </w:tcPr>
+          <w:p>
+            <w:pPr>
+              <w:spacing w:after="0" w:line="240" w:lineRule="auto"/>
+              <w:rPr>
+                <w:rFonts w:eastAsia="Times New Roman" w:cs="Times New Roman"/>
+                <w:lang w:eastAsia="es-ES"/>
+              </w:rPr>
+            </w:pPr>
+            <w:r>
+              <w:rPr>
+                <w:rFonts w:eastAsia="Times New Roman" w:cs="Times New Roman"/>
+                <w:lang w:eastAsia="es-ES"/>
+              </w:rPr>
+              <w:t>Subir documento de tesis</w:t>
+            </w:r>
+          </w:p>
+        </w:tc>
+        <w:tc>
+          <w:tcPr>
+            <w:tcW w:w="4040" w:type="dxa"/>
+            <w:tcBorders>
+              <w:top w:val="single" w:sz="2" w:space="0" w:color="000000"/>
+              <w:left w:val="single" w:sz="2" w:space="0" w:color="000000"/>
+              <w:bottom w:val="single" w:sz="2" w:space="0" w:color="000000"/>
+              <w:right w:val="single" w:sz="2" w:space="0" w:color="000000"/>
+            </w:tcBorders>
+            <w:shd w:val="clear" w:color="auto" w:fill="FFFFFF"/>
+            <w:tcMar>
+              <w:top w:w="0" w:type="dxa"/>
+              <w:left w:w="105" w:type="dxa"/>
+              <w:bottom w:w="0" w:type="dxa"/>
+              <w:right w:w="105" w:type="dxa"/>
+            </w:tcMar>
+            <w:hideMark/>
+          </w:tcPr>
+          <w:p>
+            <w:pPr>
+              <w:spacing w:after="0" w:line="240" w:lineRule="auto"/>
+              <w:rPr>
+                <w:rFonts w:ascii="Times New Roman" w:eastAsia="Times New Roman" w:hAnsi="Times New Roman" w:cs="Times New Roman"/>
+                <w:sz w:val="24"/>
+                <w:szCs w:val="24"/>
+                <w:lang w:val="es-PE" w:eastAsia="es-PE"/>
+              </w:rPr>
+            </w:pPr>
+            <w:r>
+              <w:rPr>
+                <w:rFonts w:ascii="Times New Roman" w:eastAsia="Times New Roman" w:hAnsi="Times New Roman" w:cs="Times New Roman"/>
+                <w:sz w:val="24"/>
+                <w:szCs w:val="24"/>
+                <w:lang w:val="es-PE" w:eastAsia="es-PE"/>
+              </w:rPr>
+              <w:t>El bibliotecario sube a la base de datos el documento de tesis.</w:t>
+            </w:r>
+          </w:p>
+        </w:tc>
+        <w:tc>
+          <w:tcPr>
+            <w:tcW w:w="0" w:type="auto"/>
+            <w:tcBorders>
+              <w:top w:val="single" w:sz="2" w:space="0" w:color="000000"/>
+              <w:left w:val="single" w:sz="2" w:space="0" w:color="000000"/>
+              <w:bottom w:val="single" w:sz="2" w:space="0" w:color="000000"/>
+              <w:right w:val="single" w:sz="2" w:space="0" w:color="000000"/>
+            </w:tcBorders>
+            <w:shd w:val="clear" w:color="auto" w:fill="FFFFFF"/>
+            <w:tcMar>
+              <w:top w:w="0" w:type="dxa"/>
+              <w:left w:w="105" w:type="dxa"/>
+              <w:bottom w:w="0" w:type="dxa"/>
+              <w:right w:w="105" w:type="dxa"/>
+            </w:tcMar>
+          </w:tcPr>
+          <w:p>
+            <w:pPr>
+              <w:spacing w:after="0" w:line="240" w:lineRule="auto"/>
+              <w:rPr>
+                <w:rFonts w:ascii="Times New Roman" w:eastAsia="Times New Roman" w:hAnsi="Times New Roman" w:cs="Times New Roman"/>
+                <w:sz w:val="24"/>
+                <w:szCs w:val="24"/>
+                <w:lang w:val="es-PE" w:eastAsia="es-PE"/>
+              </w:rPr>
+            </w:pPr>
+            <w:r>
+              <w:rPr>
+                <w:rFonts w:ascii="Times New Roman" w:eastAsia="Times New Roman" w:hAnsi="Times New Roman" w:cs="Times New Roman"/>
+                <w:sz w:val="24"/>
+                <w:szCs w:val="24"/>
+                <w:lang w:val="es-PE" w:eastAsia="es-PE"/>
+              </w:rPr>
+              <w:t>Bibliotecario</w:t>
+            </w:r>
+          </w:p>
+        </w:tc>
+        <w:tc>
+          <w:tcPr>
+            <w:tcW w:w="0" w:type="auto"/>
+            <w:tcBorders>
+              <w:top w:val="single" w:sz="2" w:space="0" w:color="000000"/>
+              <w:left w:val="single" w:sz="2" w:space="0" w:color="000000"/>
+              <w:bottom w:val="single" w:sz="2" w:space="0" w:color="000000"/>
+              <w:right w:val="single" w:sz="2" w:space="0" w:color="000000"/>
+            </w:tcBorders>
+            <w:shd w:val="clear" w:color="auto" w:fill="FFFFFF"/>
+            <w:tcMar>
+              <w:top w:w="0" w:type="dxa"/>
+              <w:left w:w="105" w:type="dxa"/>
+              <w:bottom w:w="0" w:type="dxa"/>
+              <w:right w:w="105" w:type="dxa"/>
+            </w:tcMar>
+            <w:hideMark/>
+          </w:tcPr>
+          <w:p>
+            <w:pPr>
+              <w:spacing w:after="0" w:line="240" w:lineRule="auto"/>
+              <w:rPr>
+                <w:rFonts w:ascii="Times New Roman" w:eastAsia="Times New Roman" w:hAnsi="Times New Roman" w:cs="Times New Roman"/>
+                <w:sz w:val="24"/>
+                <w:szCs w:val="24"/>
+                <w:lang w:val="es-PE" w:eastAsia="es-PE"/>
+              </w:rPr>
+            </w:pPr>
+            <w:r>
+              <w:rPr>
+                <w:rFonts w:ascii="Arial" w:eastAsia="Times New Roman" w:hAnsi="Arial" w:cs="Arial"/>
+                <w:color w:val="000000"/>
+                <w:sz w:val="20"/>
+                <w:szCs w:val="20"/>
+                <w:lang w:val="es-PE" w:eastAsia="es-PE"/>
+              </w:rPr>
+              <w:t>Manual</w:t>
+            </w:r>
+          </w:p>
+        </w:tc>
+      </w:tr>
+      <w:tr>
+        <w:trPr>
+          <w:trHeight w:val="1620"/>
+        </w:trPr>
+        <w:tc>
+          <w:tcPr>
+            <w:tcW w:w="0" w:type="auto"/>
+            <w:tcBorders>
+              <w:top w:val="single" w:sz="2" w:space="0" w:color="000000"/>
+              <w:left w:val="single" w:sz="2" w:space="0" w:color="000000"/>
+              <w:bottom w:val="single" w:sz="2" w:space="0" w:color="000000"/>
+              <w:right w:val="single" w:sz="2" w:space="0" w:color="000000"/>
+            </w:tcBorders>
+            <w:shd w:val="clear" w:color="auto" w:fill="FFFFFF"/>
+            <w:tcMar>
+              <w:top w:w="0" w:type="dxa"/>
+              <w:left w:w="105" w:type="dxa"/>
+              <w:bottom w:w="0" w:type="dxa"/>
+              <w:right w:w="105" w:type="dxa"/>
+            </w:tcMar>
+            <w:hideMark/>
+          </w:tcPr>
+          <w:p>
+            <w:pPr>
+              <w:spacing w:after="0" w:line="240" w:lineRule="auto"/>
+              <w:rPr>
+                <w:rFonts w:ascii="Times New Roman" w:eastAsia="Times New Roman" w:hAnsi="Times New Roman" w:cs="Times New Roman"/>
+                <w:sz w:val="24"/>
+                <w:szCs w:val="24"/>
+                <w:lang w:val="es-PE" w:eastAsia="es-PE"/>
+              </w:rPr>
+            </w:pPr>
+            <w:r>
+              <w:rPr>
+                <w:rFonts w:ascii="Arial" w:eastAsia="Times New Roman" w:hAnsi="Arial" w:cs="Arial"/>
+                <w:color w:val="000000"/>
+                <w:sz w:val="20"/>
+                <w:szCs w:val="20"/>
+                <w:lang w:val="es-PE" w:eastAsia="es-PE"/>
+              </w:rPr>
+              <w:t>6</w:t>
+            </w:r>
+          </w:p>
+        </w:tc>
+        <w:tc>
+          <w:tcPr>
+            <w:tcW w:w="2201" w:type="dxa"/>
+            <w:tcBorders>
+              <w:top w:val="single" w:sz="2" w:space="0" w:color="000000"/>
+              <w:left w:val="single" w:sz="2" w:space="0" w:color="000000"/>
+              <w:bottom w:val="single" w:sz="2" w:space="0" w:color="000000"/>
+              <w:right w:val="single" w:sz="2" w:space="0" w:color="000000"/>
+            </w:tcBorders>
+            <w:shd w:val="clear" w:color="auto" w:fill="FFFFFF"/>
+            <w:tcMar>
+              <w:top w:w="0" w:type="dxa"/>
+              <w:left w:w="105" w:type="dxa"/>
+              <w:bottom w:w="0" w:type="dxa"/>
+              <w:right w:w="105" w:type="dxa"/>
+            </w:tcMar>
+            <w:hideMark/>
+          </w:tcPr>
+          <w:p>
+            <w:pPr>
+              <w:spacing w:after="0" w:line="240" w:lineRule="auto"/>
+              <w:rPr>
+                <w:rFonts w:eastAsia="Times New Roman" w:cs="Times New Roman"/>
+                <w:lang w:eastAsia="es-ES"/>
+              </w:rPr>
+            </w:pPr>
+            <w:r>
+              <w:rPr>
+                <w:rFonts w:eastAsia="Times New Roman" w:cs="Times New Roman"/>
+                <w:lang w:eastAsia="es-ES"/>
+              </w:rPr>
+              <w:t>Registrar información relacionada al documento</w:t>
+            </w:r>
+          </w:p>
+        </w:tc>
+        <w:tc>
+          <w:tcPr>
+            <w:tcW w:w="4040" w:type="dxa"/>
+            <w:tcBorders>
+              <w:top w:val="single" w:sz="2" w:space="0" w:color="000000"/>
+              <w:left w:val="single" w:sz="2" w:space="0" w:color="000000"/>
+              <w:bottom w:val="single" w:sz="2" w:space="0" w:color="000000"/>
+              <w:right w:val="single" w:sz="2" w:space="0" w:color="000000"/>
+            </w:tcBorders>
+            <w:shd w:val="clear" w:color="auto" w:fill="FFFFFF"/>
+            <w:tcMar>
+              <w:top w:w="0" w:type="dxa"/>
+              <w:left w:w="105" w:type="dxa"/>
+              <w:bottom w:w="0" w:type="dxa"/>
+              <w:right w:w="105" w:type="dxa"/>
+            </w:tcMar>
+          </w:tcPr>
+          <w:p>
+            <w:pPr>
+              <w:spacing w:after="0" w:line="240" w:lineRule="auto"/>
+              <w:rPr>
+                <w:rFonts w:ascii="Times New Roman" w:eastAsia="Times New Roman" w:hAnsi="Times New Roman" w:cs="Times New Roman"/>
+                <w:sz w:val="24"/>
+                <w:szCs w:val="24"/>
+                <w:lang w:val="es-PE" w:eastAsia="es-PE"/>
+              </w:rPr>
+            </w:pPr>
+            <w:r>
+              <w:rPr>
+                <w:rFonts w:ascii="Times New Roman" w:eastAsia="Times New Roman" w:hAnsi="Times New Roman" w:cs="Times New Roman"/>
+                <w:sz w:val="24"/>
+                <w:szCs w:val="24"/>
+                <w:lang w:val="es-PE" w:eastAsia="es-PE"/>
+              </w:rPr>
+              <w:t>El bibliotecario registra información relacionada al documento de tesis, como el autor, un resumen, temas relacionados, etc.</w:t>
+            </w:r>
+          </w:p>
+        </w:tc>
+        <w:tc>
+          <w:tcPr>
+            <w:tcW w:w="0" w:type="auto"/>
+            <w:tcBorders>
+              <w:top w:val="single" w:sz="2" w:space="0" w:color="000000"/>
+              <w:left w:val="single" w:sz="2" w:space="0" w:color="000000"/>
+              <w:bottom w:val="single" w:sz="2" w:space="0" w:color="000000"/>
+              <w:right w:val="single" w:sz="2" w:space="0" w:color="000000"/>
+            </w:tcBorders>
+            <w:shd w:val="clear" w:color="auto" w:fill="FFFFFF"/>
+            <w:tcMar>
+              <w:top w:w="0" w:type="dxa"/>
+              <w:left w:w="105" w:type="dxa"/>
+              <w:bottom w:w="0" w:type="dxa"/>
+              <w:right w:w="105" w:type="dxa"/>
+            </w:tcMar>
+          </w:tcPr>
+          <w:p>
+            <w:pPr>
+              <w:spacing w:after="0" w:line="240" w:lineRule="auto"/>
+              <w:rPr>
+                <w:rFonts w:ascii="Times New Roman" w:eastAsia="Times New Roman" w:hAnsi="Times New Roman" w:cs="Times New Roman"/>
+                <w:sz w:val="24"/>
+                <w:szCs w:val="24"/>
+                <w:lang w:val="es-PE" w:eastAsia="es-PE"/>
+              </w:rPr>
+            </w:pPr>
+            <w:r>
+              <w:rPr>
+                <w:rFonts w:ascii="Times New Roman" w:eastAsia="Times New Roman" w:hAnsi="Times New Roman" w:cs="Times New Roman"/>
+                <w:sz w:val="24"/>
+                <w:szCs w:val="24"/>
+                <w:lang w:val="es-PE" w:eastAsia="es-PE"/>
+              </w:rPr>
+              <w:t>Bibliotecario</w:t>
+            </w:r>
+          </w:p>
+        </w:tc>
+        <w:tc>
+          <w:tcPr>
+            <w:tcW w:w="0" w:type="auto"/>
+            <w:tcBorders>
+              <w:top w:val="single" w:sz="2" w:space="0" w:color="000000"/>
+              <w:left w:val="single" w:sz="2" w:space="0" w:color="000000"/>
+              <w:bottom w:val="single" w:sz="2" w:space="0" w:color="000000"/>
+              <w:right w:val="single" w:sz="2" w:space="0" w:color="000000"/>
+            </w:tcBorders>
+            <w:shd w:val="clear" w:color="auto" w:fill="FFFFFF"/>
+            <w:tcMar>
+              <w:top w:w="0" w:type="dxa"/>
+              <w:left w:w="105" w:type="dxa"/>
+              <w:bottom w:w="0" w:type="dxa"/>
+              <w:right w:w="105" w:type="dxa"/>
+            </w:tcMar>
+            <w:hideMark/>
+          </w:tcPr>
+          <w:p>
+            <w:pPr>
+              <w:spacing w:after="0" w:line="240" w:lineRule="auto"/>
+              <w:rPr>
+                <w:rFonts w:ascii="Times New Roman" w:eastAsia="Times New Roman" w:hAnsi="Times New Roman" w:cs="Times New Roman"/>
+                <w:sz w:val="24"/>
+                <w:szCs w:val="24"/>
+                <w:lang w:val="es-PE" w:eastAsia="es-PE"/>
+              </w:rPr>
+            </w:pPr>
+            <w:r>
+              <w:rPr>
+                <w:rFonts w:ascii="Arial" w:eastAsia="Times New Roman" w:hAnsi="Arial" w:cs="Arial"/>
+                <w:color w:val="000000"/>
+                <w:sz w:val="20"/>
+                <w:szCs w:val="20"/>
+                <w:lang w:val="es-PE" w:eastAsia="es-PE"/>
+              </w:rPr>
+              <w:t>Manual</w:t>
+            </w:r>
+          </w:p>
+        </w:tc>
+      </w:tr>
+      <w:tr>
+        <w:trPr>
+          <w:trHeight w:val="1620"/>
+        </w:trPr>
+        <w:tc>
+          <w:tcPr>
+            <w:tcW w:w="0" w:type="auto"/>
+            <w:tcBorders>
+              <w:top w:val="single" w:sz="2" w:space="0" w:color="000000"/>
+              <w:left w:val="single" w:sz="2" w:space="0" w:color="000000"/>
+              <w:bottom w:val="single" w:sz="2" w:space="0" w:color="000000"/>
+              <w:right w:val="single" w:sz="2" w:space="0" w:color="000000"/>
+            </w:tcBorders>
+            <w:shd w:val="clear" w:color="auto" w:fill="FFFFFF"/>
+            <w:tcMar>
+              <w:top w:w="0" w:type="dxa"/>
+              <w:left w:w="105" w:type="dxa"/>
+              <w:bottom w:w="0" w:type="dxa"/>
+              <w:right w:w="105" w:type="dxa"/>
+            </w:tcMar>
+          </w:tcPr>
+          <w:p>
+            <w:pPr>
+              <w:spacing w:after="0" w:line="240" w:lineRule="auto"/>
+              <w:rPr>
+                <w:rFonts w:ascii="Arial" w:eastAsia="Times New Roman" w:hAnsi="Arial" w:cs="Arial"/>
+                <w:color w:val="000000"/>
+                <w:sz w:val="20"/>
+                <w:szCs w:val="20"/>
+                <w:lang w:val="es-PE" w:eastAsia="es-PE"/>
+              </w:rPr>
+            </w:pPr>
+            <w:r>
+              <w:rPr>
+                <w:rFonts w:ascii="Arial" w:eastAsia="Times New Roman" w:hAnsi="Arial" w:cs="Arial"/>
+                <w:color w:val="000000"/>
+                <w:sz w:val="20"/>
+                <w:szCs w:val="20"/>
+                <w:lang w:val="es-PE" w:eastAsia="es-PE"/>
+              </w:rPr>
+              <w:t>7</w:t>
+            </w:r>
+          </w:p>
+        </w:tc>
+        <w:tc>
+          <w:tcPr>
+            <w:tcW w:w="2201" w:type="dxa"/>
+            <w:tcBorders>
+              <w:top w:val="single" w:sz="2" w:space="0" w:color="000000"/>
+              <w:left w:val="single" w:sz="2" w:space="0" w:color="000000"/>
+              <w:bottom w:val="single" w:sz="2" w:space="0" w:color="000000"/>
+              <w:right w:val="single" w:sz="2" w:space="0" w:color="000000"/>
+            </w:tcBorders>
+            <w:shd w:val="clear" w:color="auto" w:fill="FFFFFF"/>
+            <w:tcMar>
+              <w:top w:w="0" w:type="dxa"/>
+              <w:left w:w="105" w:type="dxa"/>
+              <w:bottom w:w="0" w:type="dxa"/>
+              <w:right w:w="105" w:type="dxa"/>
+            </w:tcMar>
+          </w:tcPr>
+          <w:p>
+            <w:pPr>
+              <w:spacing w:after="0" w:line="240" w:lineRule="auto"/>
+              <w:rPr>
+                <w:rFonts w:eastAsia="Times New Roman" w:cs="Times New Roman"/>
+                <w:lang w:eastAsia="es-ES"/>
+              </w:rPr>
+            </w:pPr>
+            <w:r>
+              <w:rPr>
+                <w:rFonts w:eastAsia="Times New Roman" w:cs="Times New Roman"/>
+                <w:lang w:eastAsia="es-ES"/>
+              </w:rPr>
+              <w:t>Enviar informe de registro del documento de tesis</w:t>
+            </w:r>
+          </w:p>
+        </w:tc>
+        <w:tc>
+          <w:tcPr>
+            <w:tcW w:w="4040" w:type="dxa"/>
+            <w:tcBorders>
+              <w:top w:val="single" w:sz="2" w:space="0" w:color="000000"/>
+              <w:left w:val="single" w:sz="2" w:space="0" w:color="000000"/>
+              <w:bottom w:val="single" w:sz="2" w:space="0" w:color="000000"/>
+              <w:right w:val="single" w:sz="2" w:space="0" w:color="000000"/>
+            </w:tcBorders>
+            <w:shd w:val="clear" w:color="auto" w:fill="FFFFFF"/>
+            <w:tcMar>
+              <w:top w:w="0" w:type="dxa"/>
+              <w:left w:w="105" w:type="dxa"/>
+              <w:bottom w:w="0" w:type="dxa"/>
+              <w:right w:w="105" w:type="dxa"/>
+            </w:tcMar>
+          </w:tcPr>
+          <w:p>
+            <w:pPr>
+              <w:spacing w:after="0" w:line="240" w:lineRule="auto"/>
+              <w:rPr>
+                <w:rFonts w:ascii="Times New Roman" w:eastAsia="Times New Roman" w:hAnsi="Times New Roman" w:cs="Times New Roman"/>
+                <w:sz w:val="24"/>
+                <w:szCs w:val="24"/>
+                <w:lang w:val="es-PE" w:eastAsia="es-PE"/>
+              </w:rPr>
+            </w:pPr>
+            <w:r>
+              <w:rPr>
+                <w:rFonts w:ascii="Times New Roman" w:eastAsia="Times New Roman" w:hAnsi="Times New Roman" w:cs="Times New Roman"/>
+                <w:sz w:val="24"/>
+                <w:szCs w:val="24"/>
+                <w:lang w:val="es-PE" w:eastAsia="es-PE"/>
+              </w:rPr>
+              <w:t>El bibliotecario envía un informe el cual especifica que el documento de tesis ha sido registrado.</w:t>
+            </w:r>
+          </w:p>
+        </w:tc>
+        <w:tc>
+          <w:tcPr>
+            <w:tcW w:w="0" w:type="auto"/>
+            <w:tcBorders>
+              <w:top w:val="single" w:sz="2" w:space="0" w:color="000000"/>
+              <w:left w:val="single" w:sz="2" w:space="0" w:color="000000"/>
+              <w:bottom w:val="single" w:sz="2" w:space="0" w:color="000000"/>
+              <w:right w:val="single" w:sz="2" w:space="0" w:color="000000"/>
+            </w:tcBorders>
+            <w:shd w:val="clear" w:color="auto" w:fill="FFFFFF"/>
+            <w:tcMar>
+              <w:top w:w="0" w:type="dxa"/>
+              <w:left w:w="105" w:type="dxa"/>
+              <w:bottom w:w="0" w:type="dxa"/>
+              <w:right w:w="105" w:type="dxa"/>
+            </w:tcMar>
+          </w:tcPr>
+          <w:p>
+            <w:pPr>
+              <w:spacing w:after="0" w:line="240" w:lineRule="auto"/>
+              <w:rPr>
+                <w:rFonts w:ascii="Arial" w:eastAsia="Times New Roman" w:hAnsi="Arial" w:cs="Arial"/>
+                <w:color w:val="000000"/>
+                <w:sz w:val="20"/>
+                <w:szCs w:val="20"/>
+                <w:lang w:val="es-PE" w:eastAsia="es-PE"/>
+              </w:rPr>
+            </w:pPr>
+            <w:r>
+              <w:rPr>
+                <w:rFonts w:ascii="Times New Roman" w:eastAsia="Times New Roman" w:hAnsi="Times New Roman" w:cs="Times New Roman"/>
+                <w:sz w:val="24"/>
+                <w:szCs w:val="24"/>
+                <w:lang w:val="es-PE" w:eastAsia="es-PE"/>
+              </w:rPr>
+              <w:t>Bibliotecario</w:t>
+            </w:r>
+          </w:p>
+        </w:tc>
+        <w:tc>
+          <w:tcPr>
+            <w:tcW w:w="0" w:type="auto"/>
+            <w:tcBorders>
+              <w:top w:val="single" w:sz="2" w:space="0" w:color="000000"/>
+              <w:left w:val="single" w:sz="2" w:space="0" w:color="000000"/>
+              <w:bottom w:val="single" w:sz="2" w:space="0" w:color="000000"/>
+              <w:right w:val="single" w:sz="2" w:space="0" w:color="000000"/>
+            </w:tcBorders>
+            <w:shd w:val="clear" w:color="auto" w:fill="FFFFFF"/>
+            <w:tcMar>
+              <w:top w:w="0" w:type="dxa"/>
+              <w:left w:w="105" w:type="dxa"/>
+              <w:bottom w:w="0" w:type="dxa"/>
+              <w:right w:w="105" w:type="dxa"/>
+            </w:tcMar>
+          </w:tcPr>
+          <w:p>
+            <w:pPr>
+              <w:spacing w:after="0" w:line="240" w:lineRule="auto"/>
+              <w:rPr>
+                <w:rFonts w:ascii="Arial" w:eastAsia="Times New Roman" w:hAnsi="Arial" w:cs="Arial"/>
+                <w:color w:val="000000"/>
+                <w:sz w:val="20"/>
+                <w:szCs w:val="20"/>
+                <w:lang w:val="es-PE" w:eastAsia="es-PE"/>
+              </w:rPr>
+            </w:pPr>
+            <w:r>
+              <w:rPr>
+                <w:rFonts w:ascii="Arial" w:eastAsia="Times New Roman" w:hAnsi="Arial" w:cs="Arial"/>
+                <w:color w:val="000000"/>
+                <w:sz w:val="20"/>
+                <w:szCs w:val="20"/>
+                <w:lang w:val="es-PE" w:eastAsia="es-PE"/>
+              </w:rPr>
+              <w:t>Manual</w:t>
+            </w:r>
+          </w:p>
+        </w:tc>
+      </w:tr>
+    </w:tbl>
     <w:p>
       <w:pPr>
         <w:rPr>
@@ -2298,15 +4322,15 @@
         <w:tblLook w:val="04A0" w:firstRow="1" w:lastRow="0" w:firstColumn="1" w:lastColumn="0" w:noHBand="0" w:noVBand="1"/>
       </w:tblPr>
       <w:tblGrid>
-        <w:gridCol w:w="1523"/>
-        <w:gridCol w:w="3261"/>
-        <w:gridCol w:w="2126"/>
-        <w:gridCol w:w="1804"/>
+        <w:gridCol w:w="1386"/>
+        <w:gridCol w:w="2405"/>
+        <w:gridCol w:w="2410"/>
+        <w:gridCol w:w="2513"/>
       </w:tblGrid>
       <w:tr>
         <w:tc>
           <w:tcPr>
-            <w:tcW w:w="874" w:type="pct"/>
+            <w:tcW w:w="795" w:type="pct"/>
             <w:tcBorders>
               <w:top w:val="single" w:sz="6" w:space="0" w:color="000000"/>
               <w:left w:val="single" w:sz="6" w:space="0" w:color="000000"/>
@@ -2338,13 +4362,14 @@
                 <w:color w:val="000000"/>
                 <w:lang w:eastAsia="es-ES"/>
               </w:rPr>
+              <w:lastRenderedPageBreak/>
               <w:t>Identificador</w:t>
             </w:r>
           </w:p>
         </w:tc>
         <w:tc>
           <w:tcPr>
-            <w:tcW w:w="1871" w:type="pct"/>
+            <w:tcW w:w="1380" w:type="pct"/>
             <w:tcBorders>
               <w:top w:val="single" w:sz="6" w:space="0" w:color="000000"/>
               <w:left w:val="single" w:sz="6" w:space="0" w:color="000000"/>
@@ -2382,7 +4407,7 @@
         </w:tc>
         <w:tc>
           <w:tcPr>
-            <w:tcW w:w="1220" w:type="pct"/>
+            <w:tcW w:w="1383" w:type="pct"/>
             <w:tcBorders>
               <w:top w:val="single" w:sz="6" w:space="0" w:color="000000"/>
               <w:left w:val="single" w:sz="6" w:space="0" w:color="000000"/>
@@ -2420,7 +4445,7 @@
         </w:tc>
         <w:tc>
           <w:tcPr>
-            <w:tcW w:w="1035" w:type="pct"/>
+            <w:tcW w:w="1442" w:type="pct"/>
             <w:tcBorders>
               <w:top w:val="single" w:sz="6" w:space="0" w:color="000000"/>
               <w:left w:val="single" w:sz="6" w:space="0" w:color="000000"/>
@@ -2460,7 +4485,7 @@
       <w:tr>
         <w:tc>
           <w:tcPr>
-            <w:tcW w:w="874" w:type="pct"/>
+            <w:tcW w:w="795" w:type="pct"/>
             <w:tcBorders>
               <w:top w:val="single" w:sz="6" w:space="0" w:color="000000"/>
               <w:left w:val="single" w:sz="6" w:space="0" w:color="000000"/>
@@ -2496,100 +4521,103 @@
         </w:tc>
         <w:tc>
           <w:tcPr>
-            <w:tcW w:w="1871" w:type="pct"/>
-            <w:tcBorders>
-              <w:top w:val="single" w:sz="6" w:space="0" w:color="000000"/>
-              <w:left w:val="single" w:sz="6" w:space="0" w:color="000000"/>
-              <w:bottom w:val="single" w:sz="6" w:space="0" w:color="000000"/>
-              <w:right w:val="single" w:sz="6" w:space="0" w:color="000000"/>
-            </w:tcBorders>
-            <w:tcMar>
-              <w:top w:w="105" w:type="dxa"/>
-              <w:left w:w="105" w:type="dxa"/>
-              <w:bottom w:w="105" w:type="dxa"/>
-              <w:right w:w="105" w:type="dxa"/>
-            </w:tcMar>
-            <w:hideMark/>
-          </w:tcPr>
-          <w:p>
-            <w:pPr>
-              <w:spacing w:after="0" w:line="240" w:lineRule="auto"/>
-              <w:rPr>
-                <w:rFonts w:eastAsia="Times New Roman" w:cs="Times New Roman"/>
-                <w:lang w:eastAsia="es-ES"/>
-              </w:rPr>
-            </w:pPr>
-            <w:r>
-              <w:rPr>
-                <w:rFonts w:eastAsia="Times New Roman" w:cs="Times New Roman"/>
-                <w:lang w:eastAsia="es-ES"/>
-              </w:rPr>
-              <w:t xml:space="preserve">El </w:t>
-            </w:r>
-            <w:r>
-              <w:t>Docente / Estudiante solicita la tesis.</w:t>
-            </w:r>
-          </w:p>
-        </w:tc>
-        <w:tc>
-          <w:tcPr>
-            <w:tcW w:w="1220" w:type="pct"/>
-            <w:tcBorders>
-              <w:top w:val="single" w:sz="6" w:space="0" w:color="000000"/>
-              <w:left w:val="single" w:sz="6" w:space="0" w:color="000000"/>
-              <w:bottom w:val="single" w:sz="6" w:space="0" w:color="000000"/>
-              <w:right w:val="single" w:sz="6" w:space="0" w:color="000000"/>
-            </w:tcBorders>
-            <w:tcMar>
-              <w:top w:w="105" w:type="dxa"/>
-              <w:left w:w="105" w:type="dxa"/>
-              <w:bottom w:w="105" w:type="dxa"/>
-              <w:right w:w="105" w:type="dxa"/>
-            </w:tcMar>
-            <w:hideMark/>
-          </w:tcPr>
-          <w:p>
-            <w:pPr>
-              <w:spacing w:after="0" w:line="240" w:lineRule="auto"/>
-              <w:rPr>
-                <w:rFonts w:eastAsia="Times New Roman" w:cs="Times New Roman"/>
-                <w:lang w:eastAsia="es-ES"/>
-              </w:rPr>
-            </w:pPr>
-          </w:p>
-        </w:tc>
-        <w:tc>
-          <w:tcPr>
-            <w:tcW w:w="1035" w:type="pct"/>
-            <w:tcBorders>
-              <w:top w:val="single" w:sz="6" w:space="0" w:color="000000"/>
-              <w:left w:val="single" w:sz="6" w:space="0" w:color="000000"/>
-              <w:bottom w:val="single" w:sz="6" w:space="0" w:color="000000"/>
-              <w:right w:val="single" w:sz="6" w:space="0" w:color="000000"/>
-            </w:tcBorders>
-            <w:tcMar>
-              <w:top w:w="105" w:type="dxa"/>
-              <w:left w:w="105" w:type="dxa"/>
-              <w:bottom w:w="105" w:type="dxa"/>
-              <w:right w:w="105" w:type="dxa"/>
-            </w:tcMar>
-            <w:hideMark/>
-          </w:tcPr>
-          <w:p>
-            <w:pPr>
-              <w:spacing w:after="0" w:line="240" w:lineRule="auto"/>
-              <w:rPr>
-                <w:rFonts w:eastAsia="Times New Roman" w:cs="Times New Roman"/>
-                <w:lang w:eastAsia="es-ES"/>
-              </w:rPr>
-            </w:pPr>
+            <w:tcW w:w="1380" w:type="pct"/>
+            <w:tcBorders>
+              <w:top w:val="single" w:sz="6" w:space="0" w:color="000000"/>
+              <w:left w:val="single" w:sz="6" w:space="0" w:color="000000"/>
+              <w:bottom w:val="single" w:sz="6" w:space="0" w:color="000000"/>
+              <w:right w:val="single" w:sz="6" w:space="0" w:color="000000"/>
+            </w:tcBorders>
+            <w:tcMar>
+              <w:top w:w="105" w:type="dxa"/>
+              <w:left w:w="105" w:type="dxa"/>
+              <w:bottom w:w="105" w:type="dxa"/>
+              <w:right w:w="105" w:type="dxa"/>
+            </w:tcMar>
+            <w:hideMark/>
+          </w:tcPr>
+          <w:p>
+            <w:pPr>
+              <w:spacing w:after="0" w:line="240" w:lineRule="auto"/>
+              <w:rPr>
+                <w:rFonts w:eastAsia="Times New Roman" w:cs="Times New Roman"/>
+                <w:lang w:eastAsia="es-ES"/>
+              </w:rPr>
+            </w:pPr>
+            <w:r>
+              <w:rPr>
+                <w:rFonts w:eastAsia="Times New Roman" w:cs="Times New Roman"/>
+                <w:lang w:eastAsia="es-ES"/>
+              </w:rPr>
+              <w:t>Solicitar documento de tesis</w:t>
+            </w:r>
+          </w:p>
+        </w:tc>
+        <w:tc>
+          <w:tcPr>
+            <w:tcW w:w="1383" w:type="pct"/>
+            <w:tcBorders>
+              <w:top w:val="single" w:sz="6" w:space="0" w:color="000000"/>
+              <w:left w:val="single" w:sz="6" w:space="0" w:color="000000"/>
+              <w:bottom w:val="single" w:sz="6" w:space="0" w:color="000000"/>
+              <w:right w:val="single" w:sz="6" w:space="0" w:color="000000"/>
+            </w:tcBorders>
+            <w:tcMar>
+              <w:top w:w="105" w:type="dxa"/>
+              <w:left w:w="105" w:type="dxa"/>
+              <w:bottom w:w="105" w:type="dxa"/>
+              <w:right w:w="105" w:type="dxa"/>
+            </w:tcMar>
+          </w:tcPr>
+          <w:p>
+            <w:pPr>
+              <w:spacing w:after="0" w:line="240" w:lineRule="auto"/>
+              <w:rPr>
+                <w:rFonts w:eastAsia="Times New Roman" w:cs="Times New Roman"/>
+                <w:lang w:eastAsia="es-ES"/>
+              </w:rPr>
+            </w:pPr>
+          </w:p>
+        </w:tc>
+        <w:tc>
+          <w:tcPr>
+            <w:tcW w:w="1442" w:type="pct"/>
+            <w:tcBorders>
+              <w:top w:val="single" w:sz="6" w:space="0" w:color="000000"/>
+              <w:left w:val="single" w:sz="6" w:space="0" w:color="000000"/>
+              <w:bottom w:val="single" w:sz="6" w:space="0" w:color="000000"/>
+              <w:right w:val="single" w:sz="6" w:space="0" w:color="000000"/>
+            </w:tcBorders>
+            <w:tcMar>
+              <w:top w:w="105" w:type="dxa"/>
+              <w:left w:w="105" w:type="dxa"/>
+              <w:bottom w:w="105" w:type="dxa"/>
+              <w:right w:w="105" w:type="dxa"/>
+            </w:tcMar>
+            <w:hideMark/>
+          </w:tcPr>
+          <w:p>
+            <w:pPr>
+              <w:spacing w:after="0" w:line="240" w:lineRule="auto"/>
+              <w:rPr>
+                <w:rFonts w:eastAsia="Times New Roman" w:cs="Times New Roman"/>
+                <w:lang w:eastAsia="es-ES"/>
+              </w:rPr>
+            </w:pPr>
+            <w:r>
+              <w:rPr>
+                <w:rFonts w:eastAsia="Times New Roman" w:cs="Times New Roman"/>
+                <w:lang w:eastAsia="es-ES"/>
+              </w:rPr>
+              <w:t>Solicitud de documento de tesis</w:t>
+            </w:r>
           </w:p>
         </w:tc>
       </w:tr>
       <w:tr>
         <w:tc>
           <w:tcPr>
-            <w:tcW w:w="874" w:type="pct"/>
+            <w:tcW w:w="795" w:type="pct"/>
             <w:tcBorders>
               <w:top w:val="single" w:sz="6" w:space="0" w:color="000000"/>
               <w:left w:val="single" w:sz="6" w:space="0" w:color="000000"/>
@@ -2625,71 +4653,75 @@
         </w:tc>
         <w:tc>
           <w:tcPr>
-            <w:tcW w:w="1871" w:type="pct"/>
-            <w:tcBorders>
-              <w:top w:val="single" w:sz="6" w:space="0" w:color="000000"/>
-              <w:left w:val="single" w:sz="6" w:space="0" w:color="000000"/>
-              <w:bottom w:val="single" w:sz="6" w:space="0" w:color="000000"/>
-              <w:right w:val="single" w:sz="6" w:space="0" w:color="000000"/>
-            </w:tcBorders>
-            <w:tcMar>
-              <w:top w:w="105" w:type="dxa"/>
-              <w:left w:w="105" w:type="dxa"/>
-              <w:bottom w:w="105" w:type="dxa"/>
-              <w:right w:w="105" w:type="dxa"/>
-            </w:tcMar>
-            <w:hideMark/>
-          </w:tcPr>
-          <w:p>
-            <w:pPr>
-              <w:spacing w:after="0" w:line="240" w:lineRule="auto"/>
-              <w:rPr>
-                <w:rFonts w:eastAsia="Times New Roman" w:cs="Times New Roman"/>
-                <w:lang w:eastAsia="es-ES"/>
-              </w:rPr>
-            </w:pPr>
-            <w:r>
-              <w:rPr>
-                <w:rFonts w:eastAsia="Times New Roman" w:cs="Times New Roman"/>
-                <w:lang w:eastAsia="es-ES"/>
-              </w:rPr>
-              <w:t xml:space="preserve">El </w:t>
-            </w:r>
-            <w:r>
-              <w:t>Docente / Estudiante indica el o los criterios de búsqueda.</w:t>
-            </w:r>
-          </w:p>
-        </w:tc>
-        <w:tc>
-          <w:tcPr>
-            <w:tcW w:w="1220" w:type="pct"/>
-            <w:tcBorders>
-              <w:top w:val="single" w:sz="6" w:space="0" w:color="000000"/>
-              <w:left w:val="single" w:sz="6" w:space="0" w:color="000000"/>
-              <w:bottom w:val="single" w:sz="6" w:space="0" w:color="000000"/>
-              <w:right w:val="single" w:sz="6" w:space="0" w:color="000000"/>
-            </w:tcBorders>
-            <w:tcMar>
-              <w:top w:w="105" w:type="dxa"/>
-              <w:left w:w="105" w:type="dxa"/>
-              <w:bottom w:w="105" w:type="dxa"/>
-              <w:right w:w="105" w:type="dxa"/>
-            </w:tcMar>
-            <w:hideMark/>
-          </w:tcPr>
-          <w:p>
-            <w:pPr>
-              <w:spacing w:after="0" w:line="240" w:lineRule="auto"/>
-              <w:rPr>
-                <w:rFonts w:eastAsia="Times New Roman" w:cs="Times New Roman"/>
-                <w:lang w:eastAsia="es-ES"/>
-              </w:rPr>
-            </w:pPr>
-          </w:p>
-        </w:tc>
-        <w:tc>
-          <w:tcPr>
-            <w:tcW w:w="1035" w:type="pct"/>
+            <w:tcW w:w="1380" w:type="pct"/>
+            <w:tcBorders>
+              <w:top w:val="single" w:sz="6" w:space="0" w:color="000000"/>
+              <w:left w:val="single" w:sz="6" w:space="0" w:color="000000"/>
+              <w:bottom w:val="single" w:sz="6" w:space="0" w:color="000000"/>
+              <w:right w:val="single" w:sz="6" w:space="0" w:color="000000"/>
+            </w:tcBorders>
+            <w:tcMar>
+              <w:top w:w="105" w:type="dxa"/>
+              <w:left w:w="105" w:type="dxa"/>
+              <w:bottom w:w="105" w:type="dxa"/>
+              <w:right w:w="105" w:type="dxa"/>
+            </w:tcMar>
+            <w:hideMark/>
+          </w:tcPr>
+          <w:p>
+            <w:pPr>
+              <w:spacing w:after="0" w:line="240" w:lineRule="auto"/>
+              <w:rPr>
+                <w:rFonts w:eastAsia="Times New Roman" w:cs="Times New Roman"/>
+                <w:lang w:eastAsia="es-ES"/>
+              </w:rPr>
+            </w:pPr>
+            <w:r>
+              <w:rPr>
+                <w:rFonts w:eastAsia="Times New Roman" w:cs="Times New Roman"/>
+                <w:lang w:eastAsia="es-ES"/>
+              </w:rPr>
+              <w:t>Solicitar algún parámetro de búsqueda</w:t>
+            </w:r>
+          </w:p>
+        </w:tc>
+        <w:tc>
+          <w:tcPr>
+            <w:tcW w:w="1383" w:type="pct"/>
+            <w:tcBorders>
+              <w:top w:val="single" w:sz="6" w:space="0" w:color="000000"/>
+              <w:left w:val="single" w:sz="6" w:space="0" w:color="000000"/>
+              <w:bottom w:val="single" w:sz="6" w:space="0" w:color="000000"/>
+              <w:right w:val="single" w:sz="6" w:space="0" w:color="000000"/>
+            </w:tcBorders>
+            <w:tcMar>
+              <w:top w:w="105" w:type="dxa"/>
+              <w:left w:w="105" w:type="dxa"/>
+              <w:bottom w:w="105" w:type="dxa"/>
+              <w:right w:w="105" w:type="dxa"/>
+            </w:tcMar>
+            <w:hideMark/>
+          </w:tcPr>
+          <w:p>
+            <w:pPr>
+              <w:spacing w:after="0" w:line="240" w:lineRule="auto"/>
+              <w:rPr>
+                <w:rFonts w:eastAsia="Times New Roman" w:cs="Times New Roman"/>
+                <w:lang w:eastAsia="es-ES"/>
+              </w:rPr>
+            </w:pPr>
+            <w:r>
+              <w:rPr>
+                <w:rFonts w:eastAsia="Times New Roman" w:cs="Times New Roman"/>
+                <w:lang w:eastAsia="es-ES"/>
+              </w:rPr>
+              <w:t>Solicitud de documento de tesis</w:t>
+            </w:r>
+          </w:p>
+        </w:tc>
+        <w:tc>
+          <w:tcPr>
+            <w:tcW w:w="1442" w:type="pct"/>
             <w:tcBorders>
               <w:top w:val="single" w:sz="6" w:space="0" w:color="000000"/>
               <w:left w:val="single" w:sz="6" w:space="0" w:color="000000"/>
@@ -2718,7 +4750,7 @@
       <w:tr>
         <w:tc>
           <w:tcPr>
-            <w:tcW w:w="874" w:type="pct"/>
+            <w:tcW w:w="795" w:type="pct"/>
             <w:tcBorders>
               <w:top w:val="single" w:sz="6" w:space="0" w:color="000000"/>
               <w:left w:val="single" w:sz="6" w:space="0" w:color="000000"/>
@@ -2754,107 +4786,102 @@
         </w:tc>
         <w:tc>
           <w:tcPr>
-            <w:tcW w:w="1871" w:type="pct"/>
-            <w:tcBorders>
-              <w:top w:val="single" w:sz="6" w:space="0" w:color="000000"/>
-              <w:left w:val="single" w:sz="6" w:space="0" w:color="000000"/>
-              <w:bottom w:val="single" w:sz="6" w:space="0" w:color="000000"/>
-              <w:right w:val="single" w:sz="6" w:space="0" w:color="000000"/>
-            </w:tcBorders>
-            <w:tcMar>
-              <w:top w:w="105" w:type="dxa"/>
-              <w:left w:w="105" w:type="dxa"/>
-              <w:bottom w:w="105" w:type="dxa"/>
-              <w:right w:w="105" w:type="dxa"/>
-            </w:tcMar>
-            <w:hideMark/>
-          </w:tcPr>
-          <w:p>
-            <w:pPr>
-              <w:spacing w:after="0" w:line="240" w:lineRule="auto"/>
-              <w:rPr>
-                <w:rFonts w:eastAsia="Times New Roman" w:cs="Times New Roman"/>
-                <w:lang w:eastAsia="es-ES"/>
-              </w:rPr>
-            </w:pPr>
-            <w:r>
-              <w:rPr>
-                <w:rFonts w:eastAsia="Times New Roman" w:cs="Times New Roman"/>
-                <w:lang w:eastAsia="es-ES"/>
-              </w:rPr>
-              <w:t xml:space="preserve">El </w:t>
-            </w:r>
-            <w:r>
-              <w:t>Docente / Estudiante ingresa los datos para la búsqueda.</w:t>
-            </w:r>
-          </w:p>
-        </w:tc>
-        <w:tc>
-          <w:tcPr>
-            <w:tcW w:w="1220" w:type="pct"/>
-            <w:tcBorders>
-              <w:top w:val="single" w:sz="6" w:space="0" w:color="000000"/>
-              <w:left w:val="single" w:sz="6" w:space="0" w:color="000000"/>
-              <w:bottom w:val="single" w:sz="6" w:space="0" w:color="000000"/>
-              <w:right w:val="single" w:sz="6" w:space="0" w:color="000000"/>
-            </w:tcBorders>
-            <w:tcMar>
-              <w:top w:w="105" w:type="dxa"/>
-              <w:left w:w="105" w:type="dxa"/>
-              <w:bottom w:w="105" w:type="dxa"/>
-              <w:right w:w="105" w:type="dxa"/>
-            </w:tcMar>
-            <w:hideMark/>
-          </w:tcPr>
-          <w:p>
-            <w:pPr>
-              <w:spacing w:after="0" w:line="240" w:lineRule="auto"/>
-              <w:rPr>
-                <w:rFonts w:eastAsia="Times New Roman" w:cs="Times New Roman"/>
-                <w:lang w:eastAsia="es-ES"/>
-              </w:rPr>
-            </w:pPr>
-            <w:r>
-              <w:rPr>
-                <w:rFonts w:eastAsia="Times New Roman" w:cs="Times New Roman"/>
-                <w:lang w:eastAsia="es-ES"/>
-              </w:rPr>
-              <w:t>Datos del Criterio de Búsqueda</w:t>
-            </w:r>
-          </w:p>
-        </w:tc>
-        <w:tc>
-          <w:tcPr>
-            <w:tcW w:w="1035" w:type="pct"/>
-            <w:tcBorders>
-              <w:top w:val="single" w:sz="6" w:space="0" w:color="000000"/>
-              <w:left w:val="single" w:sz="6" w:space="0" w:color="000000"/>
-              <w:bottom w:val="single" w:sz="6" w:space="0" w:color="000000"/>
-              <w:right w:val="single" w:sz="6" w:space="0" w:color="000000"/>
-            </w:tcBorders>
-            <w:tcMar>
-              <w:top w:w="105" w:type="dxa"/>
-              <w:left w:w="105" w:type="dxa"/>
-              <w:bottom w:w="105" w:type="dxa"/>
-              <w:right w:w="105" w:type="dxa"/>
-            </w:tcMar>
-            <w:hideMark/>
-          </w:tcPr>
-          <w:p>
-            <w:pPr>
-              <w:spacing w:after="0" w:line="240" w:lineRule="auto"/>
-              <w:rPr>
-                <w:rFonts w:eastAsia="Times New Roman" w:cs="Times New Roman"/>
-                <w:lang w:eastAsia="es-ES"/>
-              </w:rPr>
-            </w:pPr>
+            <w:tcW w:w="1380" w:type="pct"/>
+            <w:tcBorders>
+              <w:top w:val="single" w:sz="6" w:space="0" w:color="000000"/>
+              <w:left w:val="single" w:sz="6" w:space="0" w:color="000000"/>
+              <w:bottom w:val="single" w:sz="6" w:space="0" w:color="000000"/>
+              <w:right w:val="single" w:sz="6" w:space="0" w:color="000000"/>
+            </w:tcBorders>
+            <w:tcMar>
+              <w:top w:w="105" w:type="dxa"/>
+              <w:left w:w="105" w:type="dxa"/>
+              <w:bottom w:w="105" w:type="dxa"/>
+              <w:right w:w="105" w:type="dxa"/>
+            </w:tcMar>
+            <w:hideMark/>
+          </w:tcPr>
+          <w:p>
+            <w:pPr>
+              <w:spacing w:after="0" w:line="240" w:lineRule="auto"/>
+              <w:rPr>
+                <w:rFonts w:eastAsia="Times New Roman" w:cs="Times New Roman"/>
+                <w:lang w:eastAsia="es-ES"/>
+              </w:rPr>
+            </w:pPr>
+            <w:r>
+              <w:rPr>
+                <w:rFonts w:eastAsia="Times New Roman" w:cs="Times New Roman"/>
+                <w:lang w:eastAsia="es-ES"/>
+              </w:rPr>
+              <w:t>Indicar parámetros de búsqueda</w:t>
+            </w:r>
+          </w:p>
+        </w:tc>
+        <w:tc>
+          <w:tcPr>
+            <w:tcW w:w="1383" w:type="pct"/>
+            <w:tcBorders>
+              <w:top w:val="single" w:sz="6" w:space="0" w:color="000000"/>
+              <w:left w:val="single" w:sz="6" w:space="0" w:color="000000"/>
+              <w:bottom w:val="single" w:sz="6" w:space="0" w:color="000000"/>
+              <w:right w:val="single" w:sz="6" w:space="0" w:color="000000"/>
+            </w:tcBorders>
+            <w:tcMar>
+              <w:top w:w="105" w:type="dxa"/>
+              <w:left w:w="105" w:type="dxa"/>
+              <w:bottom w:w="105" w:type="dxa"/>
+              <w:right w:w="105" w:type="dxa"/>
+            </w:tcMar>
+          </w:tcPr>
+          <w:p>
+            <w:pPr>
+              <w:spacing w:after="0" w:line="240" w:lineRule="auto"/>
+              <w:rPr>
+                <w:rFonts w:eastAsia="Times New Roman" w:cs="Times New Roman"/>
+                <w:lang w:eastAsia="es-ES"/>
+              </w:rPr>
+            </w:pPr>
+          </w:p>
+        </w:tc>
+        <w:tc>
+          <w:tcPr>
+            <w:tcW w:w="1442" w:type="pct"/>
+            <w:tcBorders>
+              <w:top w:val="single" w:sz="6" w:space="0" w:color="000000"/>
+              <w:left w:val="single" w:sz="6" w:space="0" w:color="000000"/>
+              <w:bottom w:val="single" w:sz="6" w:space="0" w:color="000000"/>
+              <w:right w:val="single" w:sz="6" w:space="0" w:color="000000"/>
+            </w:tcBorders>
+            <w:tcMar>
+              <w:top w:w="105" w:type="dxa"/>
+              <w:left w:w="105" w:type="dxa"/>
+              <w:bottom w:w="105" w:type="dxa"/>
+              <w:right w:w="105" w:type="dxa"/>
+            </w:tcMar>
+          </w:tcPr>
+          <w:p>
+            <w:pPr>
+              <w:spacing w:after="0" w:line="240" w:lineRule="auto"/>
+              <w:rPr>
+                <w:rFonts w:eastAsia="Times New Roman" w:cs="Times New Roman"/>
+                <w:lang w:eastAsia="es-ES"/>
+              </w:rPr>
+            </w:pPr>
+            <w:r>
+              <w:rPr>
+                <w:rFonts w:eastAsia="Times New Roman" w:cs="Times New Roman"/>
+                <w:lang w:eastAsia="es-ES"/>
+              </w:rPr>
+              <w:t>Parámetros de búsqueda</w:t>
+            </w:r>
           </w:p>
         </w:tc>
       </w:tr>
       <w:tr>
         <w:tc>
           <w:tcPr>
-            <w:tcW w:w="874" w:type="pct"/>
+            <w:tcW w:w="795" w:type="pct"/>
             <w:tcBorders>
               <w:top w:val="single" w:sz="6" w:space="0" w:color="000000"/>
               <w:left w:val="single" w:sz="6" w:space="0" w:color="000000"/>
@@ -2890,101 +4917,680 @@
         </w:tc>
         <w:tc>
           <w:tcPr>
-            <w:tcW w:w="1871" w:type="pct"/>
-            <w:tcBorders>
-              <w:top w:val="single" w:sz="6" w:space="0" w:color="000000"/>
-              <w:left w:val="single" w:sz="6" w:space="0" w:color="000000"/>
-              <w:bottom w:val="single" w:sz="6" w:space="0" w:color="000000"/>
-              <w:right w:val="single" w:sz="6" w:space="0" w:color="000000"/>
-            </w:tcBorders>
-            <w:tcMar>
-              <w:top w:w="105" w:type="dxa"/>
-              <w:left w:w="105" w:type="dxa"/>
-              <w:bottom w:w="105" w:type="dxa"/>
-              <w:right w:w="105" w:type="dxa"/>
-            </w:tcMar>
-            <w:hideMark/>
-          </w:tcPr>
-          <w:p>
-            <w:pPr>
-              <w:spacing w:after="0" w:line="240" w:lineRule="auto"/>
-              <w:rPr>
-                <w:rFonts w:eastAsia="Times New Roman" w:cs="Times New Roman"/>
-                <w:lang w:eastAsia="es-ES"/>
-              </w:rPr>
-            </w:pPr>
-            <w:r>
-              <w:rPr>
-                <w:rFonts w:eastAsia="Times New Roman" w:cs="Times New Roman"/>
-                <w:lang w:eastAsia="es-ES"/>
-              </w:rPr>
-              <w:t>Se muestran la lista de tesis encontradas en la consulta.</w:t>
-            </w:r>
-          </w:p>
-        </w:tc>
-        <w:tc>
-          <w:tcPr>
-            <w:tcW w:w="1220" w:type="pct"/>
-            <w:tcBorders>
-              <w:top w:val="single" w:sz="6" w:space="0" w:color="000000"/>
-              <w:left w:val="single" w:sz="6" w:space="0" w:color="000000"/>
-              <w:bottom w:val="single" w:sz="6" w:space="0" w:color="000000"/>
-              <w:right w:val="single" w:sz="6" w:space="0" w:color="000000"/>
-            </w:tcBorders>
-            <w:tcMar>
-              <w:top w:w="105" w:type="dxa"/>
-              <w:left w:w="105" w:type="dxa"/>
-              <w:bottom w:w="105" w:type="dxa"/>
-              <w:right w:w="105" w:type="dxa"/>
-            </w:tcMar>
-            <w:hideMark/>
-          </w:tcPr>
-          <w:p>
-            <w:pPr>
-              <w:spacing w:after="0" w:line="240" w:lineRule="auto"/>
-              <w:rPr>
-                <w:rFonts w:eastAsia="Times New Roman" w:cs="Times New Roman"/>
-                <w:lang w:eastAsia="es-ES"/>
-              </w:rPr>
-            </w:pPr>
-          </w:p>
-        </w:tc>
-        <w:tc>
-          <w:tcPr>
-            <w:tcW w:w="1035" w:type="pct"/>
-            <w:tcBorders>
-              <w:top w:val="single" w:sz="6" w:space="0" w:color="000000"/>
-              <w:left w:val="single" w:sz="6" w:space="0" w:color="000000"/>
-              <w:bottom w:val="single" w:sz="6" w:space="0" w:color="000000"/>
-              <w:right w:val="single" w:sz="6" w:space="0" w:color="000000"/>
-            </w:tcBorders>
-            <w:tcMar>
-              <w:top w:w="105" w:type="dxa"/>
-              <w:left w:w="105" w:type="dxa"/>
-              <w:bottom w:w="105" w:type="dxa"/>
-              <w:right w:w="105" w:type="dxa"/>
-            </w:tcMar>
-            <w:hideMark/>
-          </w:tcPr>
-          <w:p>
-            <w:pPr>
-              <w:spacing w:after="0" w:line="240" w:lineRule="auto"/>
-              <w:rPr>
-                <w:rFonts w:eastAsia="Times New Roman" w:cs="Times New Roman"/>
-                <w:lang w:eastAsia="es-ES"/>
-              </w:rPr>
-            </w:pPr>
-            <w:r>
-              <w:rPr>
-                <w:rFonts w:eastAsia="Times New Roman" w:cs="Times New Roman"/>
-                <w:lang w:eastAsia="es-ES"/>
-              </w:rPr>
-              <w:t>Lista de tesis</w:t>
-            </w:r>
+            <w:tcW w:w="1380" w:type="pct"/>
+            <w:tcBorders>
+              <w:top w:val="single" w:sz="6" w:space="0" w:color="000000"/>
+              <w:left w:val="single" w:sz="6" w:space="0" w:color="000000"/>
+              <w:bottom w:val="single" w:sz="6" w:space="0" w:color="000000"/>
+              <w:right w:val="single" w:sz="6" w:space="0" w:color="000000"/>
+            </w:tcBorders>
+            <w:tcMar>
+              <w:top w:w="105" w:type="dxa"/>
+              <w:left w:w="105" w:type="dxa"/>
+              <w:bottom w:w="105" w:type="dxa"/>
+              <w:right w:w="105" w:type="dxa"/>
+            </w:tcMar>
+            <w:hideMark/>
+          </w:tcPr>
+          <w:p>
+            <w:pPr>
+              <w:spacing w:after="0" w:line="240" w:lineRule="auto"/>
+              <w:rPr>
+                <w:rFonts w:eastAsia="Times New Roman" w:cs="Times New Roman"/>
+                <w:lang w:eastAsia="es-ES"/>
+              </w:rPr>
+            </w:pPr>
+            <w:r>
+              <w:rPr>
+                <w:rFonts w:eastAsia="Times New Roman" w:cs="Times New Roman"/>
+                <w:lang w:eastAsia="es-ES"/>
+              </w:rPr>
+              <w:t>Buscar documento de tesis</w:t>
+            </w:r>
+          </w:p>
+        </w:tc>
+        <w:tc>
+          <w:tcPr>
+            <w:tcW w:w="1383" w:type="pct"/>
+            <w:tcBorders>
+              <w:top w:val="single" w:sz="6" w:space="0" w:color="000000"/>
+              <w:left w:val="single" w:sz="6" w:space="0" w:color="000000"/>
+              <w:bottom w:val="single" w:sz="6" w:space="0" w:color="000000"/>
+              <w:right w:val="single" w:sz="6" w:space="0" w:color="000000"/>
+            </w:tcBorders>
+            <w:tcMar>
+              <w:top w:w="105" w:type="dxa"/>
+              <w:left w:w="105" w:type="dxa"/>
+              <w:bottom w:w="105" w:type="dxa"/>
+              <w:right w:w="105" w:type="dxa"/>
+            </w:tcMar>
+          </w:tcPr>
+          <w:p>
+            <w:pPr>
+              <w:spacing w:after="0" w:line="240" w:lineRule="auto"/>
+              <w:rPr>
+                <w:rFonts w:eastAsia="Times New Roman" w:cs="Times New Roman"/>
+                <w:lang w:eastAsia="es-ES"/>
+              </w:rPr>
+            </w:pPr>
+            <w:r>
+              <w:rPr>
+                <w:rFonts w:eastAsia="Times New Roman" w:cs="Times New Roman"/>
+                <w:lang w:eastAsia="es-ES"/>
+              </w:rPr>
+              <w:t>Parámetros de b</w:t>
+            </w:r>
+            <w:r>
+              <w:rPr>
+                <w:rFonts w:eastAsia="Times New Roman" w:cs="Times New Roman"/>
+                <w:lang w:eastAsia="es-ES"/>
+              </w:rPr>
+              <w:t>ú</w:t>
+            </w:r>
+            <w:r>
+              <w:rPr>
+                <w:rFonts w:eastAsia="Times New Roman" w:cs="Times New Roman"/>
+                <w:lang w:eastAsia="es-ES"/>
+              </w:rPr>
+              <w:t>squeda</w:t>
+            </w:r>
+          </w:p>
+        </w:tc>
+        <w:tc>
+          <w:tcPr>
+            <w:tcW w:w="1442" w:type="pct"/>
+            <w:tcBorders>
+              <w:top w:val="single" w:sz="6" w:space="0" w:color="000000"/>
+              <w:left w:val="single" w:sz="6" w:space="0" w:color="000000"/>
+              <w:bottom w:val="single" w:sz="6" w:space="0" w:color="000000"/>
+              <w:right w:val="single" w:sz="6" w:space="0" w:color="000000"/>
+            </w:tcBorders>
+            <w:tcMar>
+              <w:top w:w="105" w:type="dxa"/>
+              <w:left w:w="105" w:type="dxa"/>
+              <w:bottom w:w="105" w:type="dxa"/>
+              <w:right w:w="105" w:type="dxa"/>
+            </w:tcMar>
+          </w:tcPr>
+          <w:p>
+            <w:pPr>
+              <w:spacing w:after="0" w:line="240" w:lineRule="auto"/>
+              <w:rPr>
+                <w:rFonts w:eastAsia="Times New Roman" w:cs="Times New Roman"/>
+                <w:lang w:eastAsia="es-ES"/>
+              </w:rPr>
+            </w:pPr>
+          </w:p>
+        </w:tc>
+      </w:tr>
+      <w:tr>
+        <w:tc>
+          <w:tcPr>
+            <w:tcW w:w="795" w:type="pct"/>
+            <w:tcBorders>
+              <w:top w:val="single" w:sz="6" w:space="0" w:color="000000"/>
+              <w:left w:val="single" w:sz="6" w:space="0" w:color="000000"/>
+              <w:bottom w:val="single" w:sz="6" w:space="0" w:color="000000"/>
+              <w:right w:val="single" w:sz="6" w:space="0" w:color="000000"/>
+            </w:tcBorders>
+            <w:tcMar>
+              <w:top w:w="105" w:type="dxa"/>
+              <w:left w:w="105" w:type="dxa"/>
+              <w:bottom w:w="105" w:type="dxa"/>
+              <w:right w:w="105" w:type="dxa"/>
+            </w:tcMar>
+          </w:tcPr>
+          <w:p>
+            <w:pPr>
+              <w:spacing w:after="0" w:line="0" w:lineRule="atLeast"/>
+              <w:jc w:val="center"/>
+              <w:rPr>
+                <w:rFonts w:eastAsia="Times New Roman" w:cs="Arial"/>
+                <w:color w:val="000000"/>
+                <w:lang w:eastAsia="es-ES"/>
+              </w:rPr>
+            </w:pPr>
+            <w:r>
+              <w:rPr>
+                <w:rFonts w:eastAsia="Times New Roman" w:cs="Arial"/>
+                <w:color w:val="000000"/>
+                <w:lang w:eastAsia="es-ES"/>
+              </w:rPr>
+              <w:t>5</w:t>
+            </w:r>
+          </w:p>
+        </w:tc>
+        <w:tc>
+          <w:tcPr>
+            <w:tcW w:w="1380" w:type="pct"/>
+            <w:tcBorders>
+              <w:top w:val="single" w:sz="6" w:space="0" w:color="000000"/>
+              <w:left w:val="single" w:sz="6" w:space="0" w:color="000000"/>
+              <w:bottom w:val="single" w:sz="6" w:space="0" w:color="000000"/>
+              <w:right w:val="single" w:sz="6" w:space="0" w:color="000000"/>
+            </w:tcBorders>
+            <w:tcMar>
+              <w:top w:w="105" w:type="dxa"/>
+              <w:left w:w="105" w:type="dxa"/>
+              <w:bottom w:w="105" w:type="dxa"/>
+              <w:right w:w="105" w:type="dxa"/>
+            </w:tcMar>
+          </w:tcPr>
+          <w:p>
+            <w:pPr>
+              <w:spacing w:after="0" w:line="240" w:lineRule="auto"/>
+              <w:rPr>
+                <w:rFonts w:eastAsia="Times New Roman" w:cs="Times New Roman"/>
+                <w:lang w:eastAsia="es-ES"/>
+              </w:rPr>
+            </w:pPr>
+            <w:r>
+              <w:rPr>
+                <w:rFonts w:eastAsia="Times New Roman" w:cs="Times New Roman"/>
+                <w:lang w:eastAsia="es-ES"/>
+              </w:rPr>
+              <w:t>Mostrar lista de documentos de tesis relacionados</w:t>
+            </w:r>
+          </w:p>
+        </w:tc>
+        <w:tc>
+          <w:tcPr>
+            <w:tcW w:w="1383" w:type="pct"/>
+            <w:tcBorders>
+              <w:top w:val="single" w:sz="6" w:space="0" w:color="000000"/>
+              <w:left w:val="single" w:sz="6" w:space="0" w:color="000000"/>
+              <w:bottom w:val="single" w:sz="6" w:space="0" w:color="000000"/>
+              <w:right w:val="single" w:sz="6" w:space="0" w:color="000000"/>
+            </w:tcBorders>
+            <w:tcMar>
+              <w:top w:w="105" w:type="dxa"/>
+              <w:left w:w="105" w:type="dxa"/>
+              <w:bottom w:w="105" w:type="dxa"/>
+              <w:right w:w="105" w:type="dxa"/>
+            </w:tcMar>
+          </w:tcPr>
+          <w:p>
+            <w:pPr>
+              <w:spacing w:after="0" w:line="240" w:lineRule="auto"/>
+              <w:rPr>
+                <w:rFonts w:eastAsia="Times New Roman" w:cs="Times New Roman"/>
+                <w:lang w:eastAsia="es-ES"/>
+              </w:rPr>
+            </w:pPr>
+          </w:p>
+        </w:tc>
+        <w:tc>
+          <w:tcPr>
+            <w:tcW w:w="1442" w:type="pct"/>
+            <w:tcBorders>
+              <w:top w:val="single" w:sz="6" w:space="0" w:color="000000"/>
+              <w:left w:val="single" w:sz="6" w:space="0" w:color="000000"/>
+              <w:bottom w:val="single" w:sz="6" w:space="0" w:color="000000"/>
+              <w:right w:val="single" w:sz="6" w:space="0" w:color="000000"/>
+            </w:tcBorders>
+            <w:tcMar>
+              <w:top w:w="105" w:type="dxa"/>
+              <w:left w:w="105" w:type="dxa"/>
+              <w:bottom w:w="105" w:type="dxa"/>
+              <w:right w:w="105" w:type="dxa"/>
+            </w:tcMar>
+          </w:tcPr>
+          <w:p>
+            <w:pPr>
+              <w:spacing w:after="0" w:line="240" w:lineRule="auto"/>
+              <w:rPr>
+                <w:rFonts w:eastAsia="Times New Roman" w:cs="Times New Roman"/>
+                <w:lang w:eastAsia="es-ES"/>
+              </w:rPr>
+            </w:pPr>
+            <w:r>
+              <w:rPr>
+                <w:rFonts w:eastAsia="Times New Roman" w:cs="Times New Roman"/>
+                <w:lang w:eastAsia="es-ES"/>
+              </w:rPr>
+              <w:t>Lista de documentos de tesis</w:t>
+            </w:r>
+          </w:p>
+        </w:tc>
+      </w:tr>
+      <w:tr>
+        <w:tc>
+          <w:tcPr>
+            <w:tcW w:w="795" w:type="pct"/>
+            <w:tcBorders>
+              <w:top w:val="single" w:sz="6" w:space="0" w:color="000000"/>
+              <w:left w:val="single" w:sz="6" w:space="0" w:color="000000"/>
+              <w:bottom w:val="single" w:sz="6" w:space="0" w:color="000000"/>
+              <w:right w:val="single" w:sz="6" w:space="0" w:color="000000"/>
+            </w:tcBorders>
+            <w:tcMar>
+              <w:top w:w="105" w:type="dxa"/>
+              <w:left w:w="105" w:type="dxa"/>
+              <w:bottom w:w="105" w:type="dxa"/>
+              <w:right w:w="105" w:type="dxa"/>
+            </w:tcMar>
+          </w:tcPr>
+          <w:p>
+            <w:pPr>
+              <w:spacing w:after="0" w:line="0" w:lineRule="atLeast"/>
+              <w:jc w:val="center"/>
+              <w:rPr>
+                <w:rFonts w:eastAsia="Times New Roman" w:cs="Arial"/>
+                <w:color w:val="000000"/>
+                <w:lang w:eastAsia="es-ES"/>
+              </w:rPr>
+            </w:pPr>
+            <w:r>
+              <w:rPr>
+                <w:rFonts w:eastAsia="Times New Roman" w:cs="Arial"/>
+                <w:color w:val="000000"/>
+                <w:lang w:eastAsia="es-ES"/>
+              </w:rPr>
+              <w:t>6</w:t>
+            </w:r>
+          </w:p>
+        </w:tc>
+        <w:tc>
+          <w:tcPr>
+            <w:tcW w:w="1380" w:type="pct"/>
+            <w:tcBorders>
+              <w:top w:val="single" w:sz="6" w:space="0" w:color="000000"/>
+              <w:left w:val="single" w:sz="6" w:space="0" w:color="000000"/>
+              <w:bottom w:val="single" w:sz="6" w:space="0" w:color="000000"/>
+              <w:right w:val="single" w:sz="6" w:space="0" w:color="000000"/>
+            </w:tcBorders>
+            <w:tcMar>
+              <w:top w:w="105" w:type="dxa"/>
+              <w:left w:w="105" w:type="dxa"/>
+              <w:bottom w:w="105" w:type="dxa"/>
+              <w:right w:w="105" w:type="dxa"/>
+            </w:tcMar>
+          </w:tcPr>
+          <w:p>
+            <w:pPr>
+              <w:spacing w:after="0" w:line="240" w:lineRule="auto"/>
+              <w:rPr>
+                <w:rFonts w:eastAsia="Times New Roman" w:cs="Times New Roman"/>
+                <w:lang w:eastAsia="es-ES"/>
+              </w:rPr>
+            </w:pPr>
+            <w:r>
+              <w:rPr>
+                <w:rFonts w:eastAsia="Times New Roman" w:cs="Times New Roman"/>
+                <w:lang w:eastAsia="es-ES"/>
+              </w:rPr>
+              <w:t>Seleccionar documento de tesis</w:t>
+            </w:r>
+          </w:p>
+        </w:tc>
+        <w:tc>
+          <w:tcPr>
+            <w:tcW w:w="1383" w:type="pct"/>
+            <w:tcBorders>
+              <w:top w:val="single" w:sz="6" w:space="0" w:color="000000"/>
+              <w:left w:val="single" w:sz="6" w:space="0" w:color="000000"/>
+              <w:bottom w:val="single" w:sz="6" w:space="0" w:color="000000"/>
+              <w:right w:val="single" w:sz="6" w:space="0" w:color="000000"/>
+            </w:tcBorders>
+            <w:tcMar>
+              <w:top w:w="105" w:type="dxa"/>
+              <w:left w:w="105" w:type="dxa"/>
+              <w:bottom w:w="105" w:type="dxa"/>
+              <w:right w:w="105" w:type="dxa"/>
+            </w:tcMar>
+          </w:tcPr>
+          <w:p>
+            <w:pPr>
+              <w:spacing w:after="0" w:line="240" w:lineRule="auto"/>
+              <w:rPr>
+                <w:rFonts w:eastAsia="Times New Roman" w:cs="Times New Roman"/>
+                <w:lang w:eastAsia="es-ES"/>
+              </w:rPr>
+            </w:pPr>
+            <w:r>
+              <w:rPr>
+                <w:rFonts w:eastAsia="Times New Roman" w:cs="Times New Roman"/>
+                <w:lang w:eastAsia="es-ES"/>
+              </w:rPr>
+              <w:t>Lista de documentos de tesis</w:t>
+            </w:r>
+          </w:p>
+        </w:tc>
+        <w:tc>
+          <w:tcPr>
+            <w:tcW w:w="1442" w:type="pct"/>
+            <w:tcBorders>
+              <w:top w:val="single" w:sz="6" w:space="0" w:color="000000"/>
+              <w:left w:val="single" w:sz="6" w:space="0" w:color="000000"/>
+              <w:bottom w:val="single" w:sz="6" w:space="0" w:color="000000"/>
+              <w:right w:val="single" w:sz="6" w:space="0" w:color="000000"/>
+            </w:tcBorders>
+            <w:tcMar>
+              <w:top w:w="105" w:type="dxa"/>
+              <w:left w:w="105" w:type="dxa"/>
+              <w:bottom w:w="105" w:type="dxa"/>
+              <w:right w:w="105" w:type="dxa"/>
+            </w:tcMar>
+          </w:tcPr>
+          <w:p>
+            <w:pPr>
+              <w:spacing w:after="0" w:line="240" w:lineRule="auto"/>
+              <w:rPr>
+                <w:rFonts w:eastAsia="Times New Roman" w:cs="Times New Roman"/>
+                <w:lang w:eastAsia="es-ES"/>
+              </w:rPr>
+            </w:pPr>
+            <w:r>
+              <w:rPr>
+                <w:rFonts w:eastAsia="Times New Roman" w:cs="Times New Roman"/>
+                <w:lang w:eastAsia="es-ES"/>
+              </w:rPr>
+              <w:t>Registro de documento seleccionado</w:t>
+            </w:r>
+          </w:p>
+        </w:tc>
+      </w:tr>
+      <w:tr>
+        <w:tc>
+          <w:tcPr>
+            <w:tcW w:w="795" w:type="pct"/>
+            <w:tcBorders>
+              <w:top w:val="single" w:sz="6" w:space="0" w:color="000000"/>
+              <w:left w:val="single" w:sz="6" w:space="0" w:color="000000"/>
+              <w:bottom w:val="single" w:sz="6" w:space="0" w:color="000000"/>
+              <w:right w:val="single" w:sz="6" w:space="0" w:color="000000"/>
+            </w:tcBorders>
+            <w:tcMar>
+              <w:top w:w="105" w:type="dxa"/>
+              <w:left w:w="105" w:type="dxa"/>
+              <w:bottom w:w="105" w:type="dxa"/>
+              <w:right w:w="105" w:type="dxa"/>
+            </w:tcMar>
+          </w:tcPr>
+          <w:p>
+            <w:pPr>
+              <w:spacing w:after="0" w:line="0" w:lineRule="atLeast"/>
+              <w:jc w:val="center"/>
+              <w:rPr>
+                <w:rFonts w:eastAsia="Times New Roman" w:cs="Arial"/>
+                <w:color w:val="000000"/>
+                <w:lang w:eastAsia="es-ES"/>
+              </w:rPr>
+            </w:pPr>
+            <w:r>
+              <w:rPr>
+                <w:rFonts w:eastAsia="Times New Roman" w:cs="Arial"/>
+                <w:color w:val="000000"/>
+                <w:lang w:eastAsia="es-ES"/>
+              </w:rPr>
+              <w:t>7</w:t>
+            </w:r>
+          </w:p>
+        </w:tc>
+        <w:tc>
+          <w:tcPr>
+            <w:tcW w:w="1380" w:type="pct"/>
+            <w:tcBorders>
+              <w:top w:val="single" w:sz="6" w:space="0" w:color="000000"/>
+              <w:left w:val="single" w:sz="6" w:space="0" w:color="000000"/>
+              <w:bottom w:val="single" w:sz="6" w:space="0" w:color="000000"/>
+              <w:right w:val="single" w:sz="6" w:space="0" w:color="000000"/>
+            </w:tcBorders>
+            <w:tcMar>
+              <w:top w:w="105" w:type="dxa"/>
+              <w:left w:w="105" w:type="dxa"/>
+              <w:bottom w:w="105" w:type="dxa"/>
+              <w:right w:w="105" w:type="dxa"/>
+            </w:tcMar>
+          </w:tcPr>
+          <w:p>
+            <w:pPr>
+              <w:spacing w:after="0" w:line="240" w:lineRule="auto"/>
+              <w:rPr>
+                <w:rFonts w:eastAsia="Times New Roman" w:cs="Times New Roman"/>
+                <w:lang w:eastAsia="es-ES"/>
+              </w:rPr>
+            </w:pPr>
+            <w:r>
+              <w:rPr>
+                <w:rFonts w:eastAsia="Times New Roman" w:cs="Times New Roman"/>
+                <w:lang w:eastAsia="es-ES"/>
+              </w:rPr>
+              <w:t>Entregar documento de tesis</w:t>
+            </w:r>
+          </w:p>
+        </w:tc>
+        <w:tc>
+          <w:tcPr>
+            <w:tcW w:w="1383" w:type="pct"/>
+            <w:tcBorders>
+              <w:top w:val="single" w:sz="6" w:space="0" w:color="000000"/>
+              <w:left w:val="single" w:sz="6" w:space="0" w:color="000000"/>
+              <w:bottom w:val="single" w:sz="6" w:space="0" w:color="000000"/>
+              <w:right w:val="single" w:sz="6" w:space="0" w:color="000000"/>
+            </w:tcBorders>
+            <w:tcMar>
+              <w:top w:w="105" w:type="dxa"/>
+              <w:left w:w="105" w:type="dxa"/>
+              <w:bottom w:w="105" w:type="dxa"/>
+              <w:right w:w="105" w:type="dxa"/>
+            </w:tcMar>
+          </w:tcPr>
+          <w:p>
+            <w:pPr>
+              <w:spacing w:after="0" w:line="240" w:lineRule="auto"/>
+              <w:rPr>
+                <w:rFonts w:eastAsia="Times New Roman" w:cs="Times New Roman"/>
+                <w:lang w:eastAsia="es-ES"/>
+              </w:rPr>
+            </w:pPr>
+            <w:r>
+              <w:rPr>
+                <w:rFonts w:eastAsia="Times New Roman" w:cs="Times New Roman"/>
+                <w:lang w:eastAsia="es-ES"/>
+              </w:rPr>
+              <w:t>Registro de documento seleccionado</w:t>
+            </w:r>
+          </w:p>
+        </w:tc>
+        <w:tc>
+          <w:tcPr>
+            <w:tcW w:w="1442" w:type="pct"/>
+            <w:tcBorders>
+              <w:top w:val="single" w:sz="6" w:space="0" w:color="000000"/>
+              <w:left w:val="single" w:sz="6" w:space="0" w:color="000000"/>
+              <w:bottom w:val="single" w:sz="6" w:space="0" w:color="000000"/>
+              <w:right w:val="single" w:sz="6" w:space="0" w:color="000000"/>
+            </w:tcBorders>
+            <w:tcMar>
+              <w:top w:w="105" w:type="dxa"/>
+              <w:left w:w="105" w:type="dxa"/>
+              <w:bottom w:w="105" w:type="dxa"/>
+              <w:right w:w="105" w:type="dxa"/>
+            </w:tcMar>
+          </w:tcPr>
+          <w:p>
+            <w:pPr>
+              <w:spacing w:after="0" w:line="240" w:lineRule="auto"/>
+              <w:rPr>
+                <w:rFonts w:eastAsia="Times New Roman" w:cs="Times New Roman"/>
+                <w:lang w:eastAsia="es-ES"/>
+              </w:rPr>
+            </w:pPr>
+            <w:r>
+              <w:rPr>
+                <w:rFonts w:eastAsia="Times New Roman" w:cs="Times New Roman"/>
+                <w:lang w:eastAsia="es-ES"/>
+              </w:rPr>
+              <w:t>Documento de tesis</w:t>
+            </w:r>
+          </w:p>
+        </w:tc>
+      </w:tr>
+      <w:tr>
+        <w:tc>
+          <w:tcPr>
+            <w:tcW w:w="795" w:type="pct"/>
+            <w:tcBorders>
+              <w:top w:val="single" w:sz="6" w:space="0" w:color="000000"/>
+              <w:left w:val="single" w:sz="6" w:space="0" w:color="000000"/>
+              <w:bottom w:val="single" w:sz="6" w:space="0" w:color="000000"/>
+              <w:right w:val="single" w:sz="6" w:space="0" w:color="000000"/>
+            </w:tcBorders>
+            <w:tcMar>
+              <w:top w:w="105" w:type="dxa"/>
+              <w:left w:w="105" w:type="dxa"/>
+              <w:bottom w:w="105" w:type="dxa"/>
+              <w:right w:w="105" w:type="dxa"/>
+            </w:tcMar>
+          </w:tcPr>
+          <w:p>
+            <w:pPr>
+              <w:spacing w:after="0" w:line="0" w:lineRule="atLeast"/>
+              <w:jc w:val="center"/>
+              <w:rPr>
+                <w:rFonts w:eastAsia="Times New Roman" w:cs="Arial"/>
+                <w:color w:val="000000"/>
+                <w:lang w:eastAsia="es-ES"/>
+              </w:rPr>
+            </w:pPr>
+            <w:r>
+              <w:rPr>
+                <w:rFonts w:eastAsia="Times New Roman" w:cs="Arial"/>
+                <w:color w:val="000000"/>
+                <w:lang w:eastAsia="es-ES"/>
+              </w:rPr>
+              <w:t>8</w:t>
+            </w:r>
+          </w:p>
+        </w:tc>
+        <w:tc>
+          <w:tcPr>
+            <w:tcW w:w="1380" w:type="pct"/>
+            <w:tcBorders>
+              <w:top w:val="single" w:sz="6" w:space="0" w:color="000000"/>
+              <w:left w:val="single" w:sz="6" w:space="0" w:color="000000"/>
+              <w:bottom w:val="single" w:sz="6" w:space="0" w:color="000000"/>
+              <w:right w:val="single" w:sz="6" w:space="0" w:color="000000"/>
+            </w:tcBorders>
+            <w:tcMar>
+              <w:top w:w="105" w:type="dxa"/>
+              <w:left w:w="105" w:type="dxa"/>
+              <w:bottom w:w="105" w:type="dxa"/>
+              <w:right w:w="105" w:type="dxa"/>
+            </w:tcMar>
+          </w:tcPr>
+          <w:p>
+            <w:pPr>
+              <w:spacing w:after="0" w:line="240" w:lineRule="auto"/>
+              <w:rPr>
+                <w:rFonts w:eastAsia="Times New Roman" w:cs="Times New Roman"/>
+                <w:lang w:eastAsia="es-ES"/>
+              </w:rPr>
+            </w:pPr>
+            <w:r>
+              <w:rPr>
+                <w:rFonts w:eastAsia="Times New Roman" w:cs="Times New Roman"/>
+                <w:lang w:eastAsia="es-ES"/>
+              </w:rPr>
+              <w:t>Recibir documento de tesis</w:t>
+            </w:r>
+          </w:p>
+        </w:tc>
+        <w:tc>
+          <w:tcPr>
+            <w:tcW w:w="1383" w:type="pct"/>
+            <w:tcBorders>
+              <w:top w:val="single" w:sz="6" w:space="0" w:color="000000"/>
+              <w:left w:val="single" w:sz="6" w:space="0" w:color="000000"/>
+              <w:bottom w:val="single" w:sz="6" w:space="0" w:color="000000"/>
+              <w:right w:val="single" w:sz="6" w:space="0" w:color="000000"/>
+            </w:tcBorders>
+            <w:tcMar>
+              <w:top w:w="105" w:type="dxa"/>
+              <w:left w:w="105" w:type="dxa"/>
+              <w:bottom w:w="105" w:type="dxa"/>
+              <w:right w:w="105" w:type="dxa"/>
+            </w:tcMar>
+          </w:tcPr>
+          <w:p>
+            <w:pPr>
+              <w:spacing w:after="0" w:line="240" w:lineRule="auto"/>
+              <w:rPr>
+                <w:rFonts w:eastAsia="Times New Roman" w:cs="Times New Roman"/>
+                <w:lang w:eastAsia="es-ES"/>
+              </w:rPr>
+            </w:pPr>
+            <w:r>
+              <w:rPr>
+                <w:rFonts w:eastAsia="Times New Roman" w:cs="Times New Roman"/>
+                <w:lang w:eastAsia="es-ES"/>
+              </w:rPr>
+              <w:t>Documento de tesis</w:t>
+            </w:r>
+          </w:p>
+        </w:tc>
+        <w:tc>
+          <w:tcPr>
+            <w:tcW w:w="1442" w:type="pct"/>
+            <w:tcBorders>
+              <w:top w:val="single" w:sz="6" w:space="0" w:color="000000"/>
+              <w:left w:val="single" w:sz="6" w:space="0" w:color="000000"/>
+              <w:bottom w:val="single" w:sz="6" w:space="0" w:color="000000"/>
+              <w:right w:val="single" w:sz="6" w:space="0" w:color="000000"/>
+            </w:tcBorders>
+            <w:tcMar>
+              <w:top w:w="105" w:type="dxa"/>
+              <w:left w:w="105" w:type="dxa"/>
+              <w:bottom w:w="105" w:type="dxa"/>
+              <w:right w:w="105" w:type="dxa"/>
+            </w:tcMar>
+          </w:tcPr>
+          <w:p>
+            <w:pPr>
+              <w:spacing w:after="0" w:line="240" w:lineRule="auto"/>
+              <w:rPr>
+                <w:rFonts w:eastAsia="Times New Roman" w:cs="Times New Roman"/>
+                <w:lang w:eastAsia="es-ES"/>
+              </w:rPr>
+            </w:pPr>
           </w:p>
         </w:tc>
       </w:tr>
     </w:tbl>
+    <w:p>
+      <w:pPr>
+        <w:rPr>
+          <w:lang w:eastAsia="es-ES"/>
+        </w:rPr>
+      </w:pPr>
+    </w:p>
+    <w:p>
+      <w:pPr>
+        <w:rPr>
+          <w:lang w:eastAsia="es-ES"/>
+        </w:rPr>
+      </w:pPr>
+      <w:r>
+        <w:rPr>
+          <w:lang w:eastAsia="es-ES"/>
+        </w:rPr>
+        <w:br w:type="page"/>
+      </w:r>
+    </w:p>
+    <w:p>
+      <w:pPr>
+        <w:rPr>
+          <w:lang w:eastAsia="es-ES"/>
+        </w:rPr>
+        <w:sectPr>
+          <w:pgSz w:w="11906" w:h="16838"/>
+          <w:pgMar w:top="1417" w:right="1701" w:bottom="1417" w:left="1701" w:header="708" w:footer="708" w:gutter="0"/>
+          <w:cols w:space="708"/>
+          <w:docGrid w:linePitch="360"/>
+        </w:sectPr>
+      </w:pPr>
+    </w:p>
     <w:p>
       <w:pPr>
         <w:rPr>
@@ -3016,9 +5622,2049 @@
         </w:rPr>
         <w:t>Diagrama de proceso</w:t>
       </w:r>
+    </w:p>
+    <w:p>
+      <w:pPr>
+        <w:rPr>
+          <w:lang w:eastAsia="es-ES"/>
+        </w:rPr>
+      </w:pPr>
+    </w:p>
+    <w:p>
+      <w:pPr>
+        <w:rPr>
+          <w:lang w:eastAsia="es-ES"/>
+        </w:rPr>
+      </w:pPr>
+      <w:r>
+        <w:rPr>
+          <w:noProof/>
+          <w:lang w:val="es-MX" w:eastAsia="es-MX"/>
+        </w:rPr>
+        <w:drawing>
+          <wp:inline distT="0" distB="0" distL="0" distR="0">
+            <wp:extent cx="9210675" cy="3238500"/>
+            <wp:effectExtent l="0" t="0" r="9525" b="0"/>
+            <wp:docPr id="2" name="Imagen 2" descr="C:\Users\and_x_000\Desktop\Buscar_tesis.png"/>
+            <wp:cNvGraphicFramePr>
+              <a:graphicFrameLocks xmlns:a="http://schemas.openxmlformats.org/drawingml/2006/main" noChangeAspect="1"/>
+            </wp:cNvGraphicFramePr>
+            <a:graphic xmlns:a="http://schemas.openxmlformats.org/drawingml/2006/main">
+              <a:graphicData uri="http://schemas.openxmlformats.org/drawingml/2006/picture">
+                <pic:pic xmlns:pic="http://schemas.openxmlformats.org/drawingml/2006/picture">
+                  <pic:nvPicPr>
+                    <pic:cNvPr id="0" name="Picture 1" descr="C:\Users\and_x_000\Desktop\Buscar_tesis.png"/>
+                    <pic:cNvPicPr>
+                      <a:picLocks noChangeAspect="1" noChangeArrowheads="1"/>
+                    </pic:cNvPicPr>
+                  </pic:nvPicPr>
+                  <pic:blipFill rotWithShape="1">
+                    <a:blip r:embed="rId5">
+                      <a:extLst>
+                        <a:ext uri="{28A0092B-C50C-407E-A947-70E740481C1C}">
+                          <a14:useLocalDpi xmlns:a14="http://schemas.microsoft.com/office/drawing/2010/main" val="0"/>
+                        </a:ext>
+                      </a:extLst>
+                    </a:blip>
+                    <a:srcRect b="10959"/>
+                    <a:stretch/>
+                  </pic:blipFill>
+                  <pic:spPr bwMode="auto">
+                    <a:xfrm>
+                      <a:off x="0" y="0"/>
+                      <a:ext cx="9221964" cy="3242469"/>
+                    </a:xfrm>
+                    <a:prstGeom prst="rect">
+                      <a:avLst/>
+                    </a:prstGeom>
+                    <a:noFill/>
+                    <a:ln>
+                      <a:noFill/>
+                    </a:ln>
+                    <a:extLst>
+                      <a:ext uri="{53640926-AAD7-44D8-BBD7-CCE9431645EC}">
+                        <a14:shadowObscured xmlns:a14="http://schemas.microsoft.com/office/drawing/2010/main"/>
+                      </a:ext>
+                    </a:extLst>
+                  </pic:spPr>
+                </pic:pic>
+              </a:graphicData>
+            </a:graphic>
+          </wp:inline>
+        </w:drawing>
+      </w:r>
+    </w:p>
+    <w:p>
+      <w:pPr>
+        <w:rPr>
+          <w:rFonts w:ascii="Arial" w:eastAsia="Times New Roman" w:hAnsi="Arial" w:cs="Arial"/>
+          <w:b/>
+          <w:bCs/>
+          <w:color w:val="000000"/>
+          <w:sz w:val="24"/>
+          <w:szCs w:val="24"/>
+          <w:lang w:val="es-PE" w:eastAsia="es-PE"/>
+        </w:rPr>
+      </w:pPr>
+      <w:r>
+        <w:rPr>
+          <w:rFonts w:ascii="Arial" w:eastAsia="Times New Roman" w:hAnsi="Arial" w:cs="Arial"/>
+          <w:b/>
+          <w:bCs/>
+          <w:color w:val="000000"/>
+          <w:sz w:val="24"/>
+          <w:szCs w:val="24"/>
+          <w:lang w:val="es-PE" w:eastAsia="es-PE"/>
+        </w:rPr>
+        <w:br w:type="page"/>
+      </w:r>
+    </w:p>
+    <w:p>
+      <w:pPr>
+        <w:spacing w:after="0" w:line="240" w:lineRule="auto"/>
+        <w:rPr>
+          <w:rFonts w:ascii="Arial" w:eastAsia="Times New Roman" w:hAnsi="Arial" w:cs="Arial"/>
+          <w:b/>
+          <w:bCs/>
+          <w:color w:val="000000"/>
+          <w:sz w:val="24"/>
+          <w:szCs w:val="24"/>
+          <w:lang w:val="es-PE" w:eastAsia="es-PE"/>
+        </w:rPr>
+        <w:sectPr>
+          <w:pgSz w:w="16838" w:h="11906" w:orient="landscape"/>
+          <w:pgMar w:top="1701" w:right="1417" w:bottom="1701" w:left="1417" w:header="708" w:footer="708" w:gutter="0"/>
+          <w:cols w:space="708"/>
+          <w:docGrid w:linePitch="360"/>
+        </w:sectPr>
+      </w:pPr>
+    </w:p>
+    <w:p>
+      <w:pPr>
+        <w:spacing w:after="0" w:line="240" w:lineRule="auto"/>
+        <w:rPr>
+          <w:rFonts w:ascii="Times New Roman" w:eastAsia="Times New Roman" w:hAnsi="Times New Roman" w:cs="Times New Roman"/>
+          <w:sz w:val="24"/>
+          <w:szCs w:val="24"/>
+          <w:lang w:val="es-PE" w:eastAsia="es-PE"/>
+        </w:rPr>
+      </w:pPr>
       <w:bookmarkStart w:id="2" w:name="_GoBack"/>
       <w:bookmarkEnd w:id="2"/>
+      <w:r>
+        <w:rPr>
+          <w:rFonts w:ascii="Arial" w:eastAsia="Times New Roman" w:hAnsi="Arial" w:cs="Arial"/>
+          <w:b/>
+          <w:bCs/>
+          <w:color w:val="000000"/>
+          <w:sz w:val="24"/>
+          <w:szCs w:val="24"/>
+          <w:lang w:val="es-PE" w:eastAsia="es-PE"/>
+        </w:rPr>
+        <w:lastRenderedPageBreak/>
+        <w:t>Descripción de Actividades</w:t>
+      </w:r>
     </w:p>
+    <w:p>
+      <w:pPr>
+        <w:spacing w:after="0" w:line="240" w:lineRule="auto"/>
+        <w:rPr>
+          <w:rFonts w:ascii="Times New Roman" w:eastAsia="Times New Roman" w:hAnsi="Times New Roman" w:cs="Times New Roman"/>
+          <w:sz w:val="24"/>
+          <w:szCs w:val="24"/>
+          <w:lang w:val="es-PE" w:eastAsia="es-PE"/>
+        </w:rPr>
+      </w:pPr>
+    </w:p>
+    <w:p>
+      <w:pPr>
+        <w:spacing w:after="0" w:line="240" w:lineRule="auto"/>
+        <w:rPr>
+          <w:rFonts w:ascii="Times New Roman" w:eastAsia="Times New Roman" w:hAnsi="Times New Roman" w:cs="Times New Roman"/>
+          <w:sz w:val="24"/>
+          <w:szCs w:val="24"/>
+          <w:lang w:val="es-PE" w:eastAsia="es-PE"/>
+        </w:rPr>
+      </w:pPr>
+      <w:r>
+        <w:rPr>
+          <w:rFonts w:ascii="Arial" w:eastAsia="Times New Roman" w:hAnsi="Arial" w:cs="Arial"/>
+          <w:b/>
+          <w:bCs/>
+          <w:color w:val="000000"/>
+          <w:sz w:val="20"/>
+          <w:szCs w:val="20"/>
+          <w:lang w:val="es-PE" w:eastAsia="es-PE"/>
+        </w:rPr>
+        <w:t>A continuación se procederá a describir las actividades, el rol que realiza la cada una de ellas y el tipo a la que pertenecen.</w:t>
+      </w:r>
+    </w:p>
+    <w:p>
+      <w:pPr>
+        <w:spacing w:after="0" w:line="240" w:lineRule="auto"/>
+        <w:rPr>
+          <w:rFonts w:ascii="Times New Roman" w:eastAsia="Times New Roman" w:hAnsi="Times New Roman" w:cs="Times New Roman"/>
+          <w:sz w:val="24"/>
+          <w:szCs w:val="24"/>
+          <w:lang w:val="es-PE" w:eastAsia="es-PE"/>
+        </w:rPr>
+      </w:pPr>
+    </w:p>
+    <w:tbl>
+      <w:tblPr>
+        <w:tblW w:w="0" w:type="auto"/>
+        <w:tblCellMar>
+          <w:top w:w="15" w:type="dxa"/>
+          <w:left w:w="15" w:type="dxa"/>
+          <w:bottom w:w="15" w:type="dxa"/>
+          <w:right w:w="15" w:type="dxa"/>
+        </w:tblCellMar>
+        <w:tblLook w:val="04A0" w:firstRow="1" w:lastRow="0" w:firstColumn="1" w:lastColumn="0" w:noHBand="0" w:noVBand="1"/>
+      </w:tblPr>
+      <w:tblGrid>
+        <w:gridCol w:w="450"/>
+        <w:gridCol w:w="2030"/>
+        <w:gridCol w:w="3560"/>
+        <w:gridCol w:w="1463"/>
+        <w:gridCol w:w="1211"/>
+      </w:tblGrid>
+      <w:tr>
+        <w:trPr>
+          <w:trHeight w:val="420"/>
+        </w:trPr>
+        <w:tc>
+          <w:tcPr>
+            <w:tcW w:w="0" w:type="auto"/>
+            <w:tcBorders>
+              <w:top w:val="single" w:sz="2" w:space="0" w:color="000000"/>
+              <w:left w:val="single" w:sz="2" w:space="0" w:color="000000"/>
+              <w:bottom w:val="single" w:sz="2" w:space="0" w:color="000000"/>
+              <w:right w:val="single" w:sz="2" w:space="0" w:color="000000"/>
+            </w:tcBorders>
+            <w:shd w:val="clear" w:color="auto" w:fill="FFFFFF"/>
+            <w:tcMar>
+              <w:top w:w="0" w:type="dxa"/>
+              <w:left w:w="105" w:type="dxa"/>
+              <w:bottom w:w="0" w:type="dxa"/>
+              <w:right w:w="105" w:type="dxa"/>
+            </w:tcMar>
+            <w:hideMark/>
+          </w:tcPr>
+          <w:p>
+            <w:pPr>
+              <w:spacing w:after="0" w:line="240" w:lineRule="auto"/>
+              <w:jc w:val="center"/>
+              <w:rPr>
+                <w:rFonts w:ascii="Times New Roman" w:eastAsia="Times New Roman" w:hAnsi="Times New Roman" w:cs="Times New Roman"/>
+                <w:sz w:val="24"/>
+                <w:szCs w:val="24"/>
+                <w:lang w:val="es-PE" w:eastAsia="es-PE"/>
+              </w:rPr>
+            </w:pPr>
+            <w:r>
+              <w:rPr>
+                <w:rFonts w:ascii="Arial" w:eastAsia="Times New Roman" w:hAnsi="Arial" w:cs="Arial"/>
+                <w:b/>
+                <w:bCs/>
+                <w:color w:val="000000"/>
+                <w:sz w:val="24"/>
+                <w:szCs w:val="24"/>
+                <w:lang w:val="es-PE" w:eastAsia="es-PE"/>
+              </w:rPr>
+              <w:t>ID</w:t>
+            </w:r>
+          </w:p>
+        </w:tc>
+        <w:tc>
+          <w:tcPr>
+            <w:tcW w:w="2119" w:type="dxa"/>
+            <w:tcBorders>
+              <w:top w:val="single" w:sz="2" w:space="0" w:color="000000"/>
+              <w:left w:val="single" w:sz="2" w:space="0" w:color="000000"/>
+              <w:bottom w:val="single" w:sz="2" w:space="0" w:color="000000"/>
+              <w:right w:val="single" w:sz="2" w:space="0" w:color="000000"/>
+            </w:tcBorders>
+            <w:shd w:val="clear" w:color="auto" w:fill="FFFFFF"/>
+            <w:tcMar>
+              <w:top w:w="0" w:type="dxa"/>
+              <w:left w:w="105" w:type="dxa"/>
+              <w:bottom w:w="0" w:type="dxa"/>
+              <w:right w:w="105" w:type="dxa"/>
+            </w:tcMar>
+            <w:hideMark/>
+          </w:tcPr>
+          <w:p>
+            <w:pPr>
+              <w:spacing w:after="0" w:line="240" w:lineRule="auto"/>
+              <w:jc w:val="center"/>
+              <w:rPr>
+                <w:rFonts w:ascii="Times New Roman" w:eastAsia="Times New Roman" w:hAnsi="Times New Roman" w:cs="Times New Roman"/>
+                <w:sz w:val="24"/>
+                <w:szCs w:val="24"/>
+                <w:lang w:val="es-PE" w:eastAsia="es-PE"/>
+              </w:rPr>
+            </w:pPr>
+            <w:r>
+              <w:rPr>
+                <w:rFonts w:ascii="Arial" w:eastAsia="Times New Roman" w:hAnsi="Arial" w:cs="Arial"/>
+                <w:b/>
+                <w:bCs/>
+                <w:color w:val="000000"/>
+                <w:sz w:val="24"/>
+                <w:szCs w:val="24"/>
+                <w:lang w:val="es-PE" w:eastAsia="es-PE"/>
+              </w:rPr>
+              <w:t>Actividad</w:t>
+            </w:r>
+          </w:p>
+        </w:tc>
+        <w:tc>
+          <w:tcPr>
+            <w:tcW w:w="3816" w:type="dxa"/>
+            <w:tcBorders>
+              <w:top w:val="single" w:sz="2" w:space="0" w:color="000000"/>
+              <w:left w:val="single" w:sz="2" w:space="0" w:color="000000"/>
+              <w:bottom w:val="single" w:sz="2" w:space="0" w:color="000000"/>
+              <w:right w:val="single" w:sz="2" w:space="0" w:color="000000"/>
+            </w:tcBorders>
+            <w:shd w:val="clear" w:color="auto" w:fill="FFFFFF"/>
+            <w:tcMar>
+              <w:top w:w="0" w:type="dxa"/>
+              <w:left w:w="105" w:type="dxa"/>
+              <w:bottom w:w="0" w:type="dxa"/>
+              <w:right w:w="105" w:type="dxa"/>
+            </w:tcMar>
+            <w:hideMark/>
+          </w:tcPr>
+          <w:p>
+            <w:pPr>
+              <w:spacing w:after="0" w:line="240" w:lineRule="auto"/>
+              <w:jc w:val="center"/>
+              <w:rPr>
+                <w:rFonts w:ascii="Times New Roman" w:eastAsia="Times New Roman" w:hAnsi="Times New Roman" w:cs="Times New Roman"/>
+                <w:sz w:val="24"/>
+                <w:szCs w:val="24"/>
+                <w:lang w:val="es-PE" w:eastAsia="es-PE"/>
+              </w:rPr>
+            </w:pPr>
+            <w:r>
+              <w:rPr>
+                <w:rFonts w:ascii="Arial" w:eastAsia="Times New Roman" w:hAnsi="Arial" w:cs="Arial"/>
+                <w:b/>
+                <w:bCs/>
+                <w:color w:val="000000"/>
+                <w:sz w:val="24"/>
+                <w:szCs w:val="24"/>
+                <w:lang w:val="es-PE" w:eastAsia="es-PE"/>
+              </w:rPr>
+              <w:t>Descripción</w:t>
+            </w:r>
+            <w:r>
+              <w:rPr>
+                <w:rFonts w:ascii="Arial" w:eastAsia="Times New Roman" w:hAnsi="Arial" w:cs="Arial"/>
+                <w:b/>
+                <w:bCs/>
+                <w:color w:val="000000"/>
+                <w:sz w:val="24"/>
+                <w:szCs w:val="24"/>
+                <w:lang w:val="es-PE" w:eastAsia="es-PE"/>
+              </w:rPr>
+              <w:t xml:space="preserve"> </w:t>
+            </w:r>
+          </w:p>
+        </w:tc>
+        <w:tc>
+          <w:tcPr>
+            <w:tcW w:w="0" w:type="auto"/>
+            <w:tcBorders>
+              <w:top w:val="single" w:sz="2" w:space="0" w:color="000000"/>
+              <w:left w:val="single" w:sz="2" w:space="0" w:color="000000"/>
+              <w:bottom w:val="single" w:sz="2" w:space="0" w:color="000000"/>
+              <w:right w:val="single" w:sz="2" w:space="0" w:color="000000"/>
+            </w:tcBorders>
+            <w:shd w:val="clear" w:color="auto" w:fill="FFFFFF"/>
+            <w:tcMar>
+              <w:top w:w="0" w:type="dxa"/>
+              <w:left w:w="105" w:type="dxa"/>
+              <w:bottom w:w="0" w:type="dxa"/>
+              <w:right w:w="105" w:type="dxa"/>
+            </w:tcMar>
+            <w:hideMark/>
+          </w:tcPr>
+          <w:p>
+            <w:pPr>
+              <w:spacing w:after="0" w:line="240" w:lineRule="auto"/>
+              <w:jc w:val="center"/>
+              <w:rPr>
+                <w:rFonts w:ascii="Times New Roman" w:eastAsia="Times New Roman" w:hAnsi="Times New Roman" w:cs="Times New Roman"/>
+                <w:sz w:val="24"/>
+                <w:szCs w:val="24"/>
+                <w:lang w:val="es-PE" w:eastAsia="es-PE"/>
+              </w:rPr>
+            </w:pPr>
+            <w:r>
+              <w:rPr>
+                <w:rFonts w:ascii="Arial" w:eastAsia="Times New Roman" w:hAnsi="Arial" w:cs="Arial"/>
+                <w:b/>
+                <w:bCs/>
+                <w:color w:val="000000"/>
+                <w:sz w:val="24"/>
+                <w:szCs w:val="24"/>
+                <w:lang w:val="es-PE" w:eastAsia="es-PE"/>
+              </w:rPr>
+              <w:t>Rol</w:t>
+            </w:r>
+          </w:p>
+        </w:tc>
+        <w:tc>
+          <w:tcPr>
+            <w:tcW w:w="0" w:type="auto"/>
+            <w:tcBorders>
+              <w:top w:val="single" w:sz="2" w:space="0" w:color="000000"/>
+              <w:left w:val="single" w:sz="2" w:space="0" w:color="000000"/>
+              <w:bottom w:val="single" w:sz="2" w:space="0" w:color="000000"/>
+              <w:right w:val="single" w:sz="2" w:space="0" w:color="000000"/>
+            </w:tcBorders>
+            <w:shd w:val="clear" w:color="auto" w:fill="FFFFFF"/>
+            <w:tcMar>
+              <w:top w:w="0" w:type="dxa"/>
+              <w:left w:w="105" w:type="dxa"/>
+              <w:bottom w:w="0" w:type="dxa"/>
+              <w:right w:w="105" w:type="dxa"/>
+            </w:tcMar>
+            <w:hideMark/>
+          </w:tcPr>
+          <w:p>
+            <w:pPr>
+              <w:spacing w:after="0" w:line="240" w:lineRule="auto"/>
+              <w:jc w:val="center"/>
+              <w:rPr>
+                <w:rFonts w:ascii="Times New Roman" w:eastAsia="Times New Roman" w:hAnsi="Times New Roman" w:cs="Times New Roman"/>
+                <w:sz w:val="24"/>
+                <w:szCs w:val="24"/>
+                <w:lang w:val="es-PE" w:eastAsia="es-PE"/>
+              </w:rPr>
+            </w:pPr>
+            <w:r>
+              <w:rPr>
+                <w:rFonts w:ascii="Arial" w:eastAsia="Times New Roman" w:hAnsi="Arial" w:cs="Arial"/>
+                <w:b/>
+                <w:bCs/>
+                <w:color w:val="000000"/>
+                <w:sz w:val="24"/>
+                <w:szCs w:val="24"/>
+                <w:lang w:val="es-PE" w:eastAsia="es-PE"/>
+              </w:rPr>
+              <w:t>Tipo</w:t>
+            </w:r>
+          </w:p>
+        </w:tc>
+      </w:tr>
+      <w:tr>
+        <w:trPr>
+          <w:trHeight w:val="1065"/>
+        </w:trPr>
+        <w:tc>
+          <w:tcPr>
+            <w:tcW w:w="0" w:type="auto"/>
+            <w:tcBorders>
+              <w:top w:val="single" w:sz="2" w:space="0" w:color="000000"/>
+              <w:left w:val="single" w:sz="2" w:space="0" w:color="000000"/>
+              <w:bottom w:val="single" w:sz="2" w:space="0" w:color="000000"/>
+              <w:right w:val="single" w:sz="2" w:space="0" w:color="000000"/>
+            </w:tcBorders>
+            <w:shd w:val="clear" w:color="auto" w:fill="FFFFFF"/>
+            <w:tcMar>
+              <w:top w:w="0" w:type="dxa"/>
+              <w:left w:w="105" w:type="dxa"/>
+              <w:bottom w:w="0" w:type="dxa"/>
+              <w:right w:w="105" w:type="dxa"/>
+            </w:tcMar>
+            <w:hideMark/>
+          </w:tcPr>
+          <w:p>
+            <w:pPr>
+              <w:spacing w:after="0" w:line="0" w:lineRule="atLeast"/>
+              <w:jc w:val="center"/>
+              <w:rPr>
+                <w:rFonts w:eastAsia="Times New Roman" w:cs="Times New Roman"/>
+                <w:lang w:eastAsia="es-ES"/>
+              </w:rPr>
+            </w:pPr>
+            <w:r>
+              <w:rPr>
+                <w:rFonts w:eastAsia="Times New Roman" w:cs="Arial"/>
+                <w:color w:val="000000"/>
+                <w:lang w:eastAsia="es-ES"/>
+              </w:rPr>
+              <w:t>1</w:t>
+            </w:r>
+          </w:p>
+        </w:tc>
+        <w:tc>
+          <w:tcPr>
+            <w:tcW w:w="2119" w:type="dxa"/>
+            <w:tcBorders>
+              <w:top w:val="single" w:sz="2" w:space="0" w:color="000000"/>
+              <w:left w:val="single" w:sz="2" w:space="0" w:color="000000"/>
+              <w:bottom w:val="single" w:sz="2" w:space="0" w:color="000000"/>
+              <w:right w:val="single" w:sz="2" w:space="0" w:color="000000"/>
+            </w:tcBorders>
+            <w:shd w:val="clear" w:color="auto" w:fill="FFFFFF"/>
+            <w:tcMar>
+              <w:top w:w="0" w:type="dxa"/>
+              <w:left w:w="105" w:type="dxa"/>
+              <w:bottom w:w="0" w:type="dxa"/>
+              <w:right w:w="105" w:type="dxa"/>
+            </w:tcMar>
+            <w:hideMark/>
+          </w:tcPr>
+          <w:p>
+            <w:pPr>
+              <w:spacing w:after="0" w:line="240" w:lineRule="auto"/>
+              <w:rPr>
+                <w:rFonts w:eastAsia="Times New Roman" w:cs="Times New Roman"/>
+                <w:lang w:eastAsia="es-ES"/>
+              </w:rPr>
+            </w:pPr>
+            <w:r>
+              <w:rPr>
+                <w:rFonts w:eastAsia="Times New Roman" w:cs="Times New Roman"/>
+                <w:lang w:eastAsia="es-ES"/>
+              </w:rPr>
+              <w:t>Solicitar documento de tesis</w:t>
+            </w:r>
+          </w:p>
+        </w:tc>
+        <w:tc>
+          <w:tcPr>
+            <w:tcW w:w="3816" w:type="dxa"/>
+            <w:tcBorders>
+              <w:top w:val="single" w:sz="2" w:space="0" w:color="000000"/>
+              <w:left w:val="single" w:sz="2" w:space="0" w:color="000000"/>
+              <w:bottom w:val="single" w:sz="2" w:space="0" w:color="000000"/>
+              <w:right w:val="single" w:sz="2" w:space="0" w:color="000000"/>
+            </w:tcBorders>
+            <w:shd w:val="clear" w:color="auto" w:fill="FFFFFF"/>
+            <w:tcMar>
+              <w:top w:w="0" w:type="dxa"/>
+              <w:left w:w="105" w:type="dxa"/>
+              <w:bottom w:w="0" w:type="dxa"/>
+              <w:right w:w="105" w:type="dxa"/>
+            </w:tcMar>
+            <w:hideMark/>
+          </w:tcPr>
+          <w:p>
+            <w:pPr>
+              <w:spacing w:after="0" w:line="240" w:lineRule="auto"/>
+              <w:rPr>
+                <w:rFonts w:ascii="Times New Roman" w:eastAsia="Times New Roman" w:hAnsi="Times New Roman" w:cs="Times New Roman"/>
+                <w:sz w:val="24"/>
+                <w:szCs w:val="24"/>
+                <w:lang w:val="es-PE" w:eastAsia="es-PE"/>
+              </w:rPr>
+            </w:pPr>
+            <w:r>
+              <w:rPr>
+                <w:rFonts w:ascii="Arial" w:eastAsia="Times New Roman" w:hAnsi="Arial" w:cs="Arial"/>
+                <w:color w:val="000000"/>
+                <w:sz w:val="20"/>
+                <w:szCs w:val="20"/>
+                <w:lang w:val="es-PE" w:eastAsia="es-PE"/>
+              </w:rPr>
+              <w:t xml:space="preserve"> </w:t>
+            </w:r>
+            <w:r>
+              <w:rPr>
+                <w:rFonts w:ascii="Arial" w:eastAsia="Times New Roman" w:hAnsi="Arial" w:cs="Arial"/>
+                <w:color w:val="000000"/>
+                <w:sz w:val="20"/>
+                <w:szCs w:val="20"/>
+                <w:lang w:val="es-PE" w:eastAsia="es-PE"/>
+              </w:rPr>
+              <w:t xml:space="preserve">El usuario solicita </w:t>
+            </w:r>
+            <w:r>
+              <w:rPr>
+                <w:rFonts w:ascii="Arial" w:eastAsia="Times New Roman" w:hAnsi="Arial" w:cs="Arial"/>
+                <w:color w:val="000000"/>
+                <w:sz w:val="20"/>
+                <w:szCs w:val="20"/>
+                <w:lang w:val="es-PE" w:eastAsia="es-PE"/>
+              </w:rPr>
+              <w:t>un documento de tesis.</w:t>
+            </w:r>
+          </w:p>
+        </w:tc>
+        <w:tc>
+          <w:tcPr>
+            <w:tcW w:w="0" w:type="auto"/>
+            <w:tcBorders>
+              <w:top w:val="single" w:sz="2" w:space="0" w:color="000000"/>
+              <w:left w:val="single" w:sz="2" w:space="0" w:color="000000"/>
+              <w:bottom w:val="single" w:sz="2" w:space="0" w:color="000000"/>
+              <w:right w:val="single" w:sz="2" w:space="0" w:color="000000"/>
+            </w:tcBorders>
+            <w:shd w:val="clear" w:color="auto" w:fill="FFFFFF"/>
+            <w:tcMar>
+              <w:top w:w="0" w:type="dxa"/>
+              <w:left w:w="105" w:type="dxa"/>
+              <w:bottom w:w="0" w:type="dxa"/>
+              <w:right w:w="105" w:type="dxa"/>
+            </w:tcMar>
+          </w:tcPr>
+          <w:p>
+            <w:pPr>
+              <w:spacing w:after="0" w:line="240" w:lineRule="auto"/>
+              <w:rPr>
+                <w:rFonts w:ascii="Times New Roman" w:eastAsia="Times New Roman" w:hAnsi="Times New Roman" w:cs="Times New Roman"/>
+                <w:sz w:val="24"/>
+                <w:szCs w:val="24"/>
+                <w:lang w:val="es-PE" w:eastAsia="es-PE"/>
+              </w:rPr>
+            </w:pPr>
+            <w:r>
+              <w:rPr>
+                <w:rFonts w:ascii="Times New Roman" w:eastAsia="Times New Roman" w:hAnsi="Times New Roman" w:cs="Times New Roman"/>
+                <w:sz w:val="24"/>
+                <w:szCs w:val="24"/>
+                <w:lang w:val="es-PE" w:eastAsia="es-PE"/>
+              </w:rPr>
+              <w:t>Usuario (Docente/ Alumno)</w:t>
+            </w:r>
+          </w:p>
+        </w:tc>
+        <w:tc>
+          <w:tcPr>
+            <w:tcW w:w="0" w:type="auto"/>
+            <w:tcBorders>
+              <w:top w:val="single" w:sz="2" w:space="0" w:color="000000"/>
+              <w:left w:val="single" w:sz="2" w:space="0" w:color="000000"/>
+              <w:bottom w:val="single" w:sz="2" w:space="0" w:color="000000"/>
+              <w:right w:val="single" w:sz="2" w:space="0" w:color="000000"/>
+            </w:tcBorders>
+            <w:shd w:val="clear" w:color="auto" w:fill="FFFFFF"/>
+            <w:tcMar>
+              <w:top w:w="0" w:type="dxa"/>
+              <w:left w:w="105" w:type="dxa"/>
+              <w:bottom w:w="0" w:type="dxa"/>
+              <w:right w:w="105" w:type="dxa"/>
+            </w:tcMar>
+            <w:hideMark/>
+          </w:tcPr>
+          <w:p>
+            <w:pPr>
+              <w:spacing w:after="0" w:line="240" w:lineRule="auto"/>
+              <w:rPr>
+                <w:rFonts w:ascii="Times New Roman" w:eastAsia="Times New Roman" w:hAnsi="Times New Roman" w:cs="Times New Roman"/>
+                <w:sz w:val="24"/>
+                <w:szCs w:val="24"/>
+                <w:lang w:val="es-PE" w:eastAsia="es-PE"/>
+              </w:rPr>
+            </w:pPr>
+            <w:r>
+              <w:rPr>
+                <w:rFonts w:ascii="Arial" w:eastAsia="Times New Roman" w:hAnsi="Arial" w:cs="Arial"/>
+                <w:color w:val="000000"/>
+                <w:sz w:val="20"/>
+                <w:szCs w:val="20"/>
+                <w:lang w:val="es-PE" w:eastAsia="es-PE"/>
+              </w:rPr>
+              <w:t>Manual</w:t>
+            </w:r>
+          </w:p>
+        </w:tc>
+      </w:tr>
+      <w:tr>
+        <w:trPr>
+          <w:trHeight w:val="900"/>
+        </w:trPr>
+        <w:tc>
+          <w:tcPr>
+            <w:tcW w:w="0" w:type="auto"/>
+            <w:tcBorders>
+              <w:top w:val="single" w:sz="2" w:space="0" w:color="000000"/>
+              <w:left w:val="single" w:sz="2" w:space="0" w:color="000000"/>
+              <w:bottom w:val="single" w:sz="2" w:space="0" w:color="000000"/>
+              <w:right w:val="single" w:sz="2" w:space="0" w:color="000000"/>
+            </w:tcBorders>
+            <w:shd w:val="clear" w:color="auto" w:fill="FFFFFF"/>
+            <w:tcMar>
+              <w:top w:w="0" w:type="dxa"/>
+              <w:left w:w="105" w:type="dxa"/>
+              <w:bottom w:w="0" w:type="dxa"/>
+              <w:right w:w="105" w:type="dxa"/>
+            </w:tcMar>
+            <w:hideMark/>
+          </w:tcPr>
+          <w:p>
+            <w:pPr>
+              <w:spacing w:after="0" w:line="0" w:lineRule="atLeast"/>
+              <w:jc w:val="center"/>
+              <w:rPr>
+                <w:rFonts w:eastAsia="Times New Roman" w:cs="Times New Roman"/>
+                <w:lang w:eastAsia="es-ES"/>
+              </w:rPr>
+            </w:pPr>
+            <w:r>
+              <w:rPr>
+                <w:rFonts w:eastAsia="Times New Roman" w:cs="Arial"/>
+                <w:color w:val="000000"/>
+                <w:lang w:eastAsia="es-ES"/>
+              </w:rPr>
+              <w:t>2</w:t>
+            </w:r>
+          </w:p>
+        </w:tc>
+        <w:tc>
+          <w:tcPr>
+            <w:tcW w:w="2119" w:type="dxa"/>
+            <w:tcBorders>
+              <w:top w:val="single" w:sz="2" w:space="0" w:color="000000"/>
+              <w:left w:val="single" w:sz="2" w:space="0" w:color="000000"/>
+              <w:bottom w:val="single" w:sz="2" w:space="0" w:color="000000"/>
+              <w:right w:val="single" w:sz="2" w:space="0" w:color="000000"/>
+            </w:tcBorders>
+            <w:shd w:val="clear" w:color="auto" w:fill="FFFFFF"/>
+            <w:tcMar>
+              <w:top w:w="0" w:type="dxa"/>
+              <w:left w:w="105" w:type="dxa"/>
+              <w:bottom w:w="0" w:type="dxa"/>
+              <w:right w:w="105" w:type="dxa"/>
+            </w:tcMar>
+            <w:hideMark/>
+          </w:tcPr>
+          <w:p>
+            <w:pPr>
+              <w:spacing w:after="0" w:line="240" w:lineRule="auto"/>
+              <w:rPr>
+                <w:rFonts w:eastAsia="Times New Roman" w:cs="Times New Roman"/>
+                <w:lang w:eastAsia="es-ES"/>
+              </w:rPr>
+            </w:pPr>
+            <w:r>
+              <w:rPr>
+                <w:rFonts w:eastAsia="Times New Roman" w:cs="Times New Roman"/>
+                <w:lang w:eastAsia="es-ES"/>
+              </w:rPr>
+              <w:t>Solicitar algún parámetro de búsqueda</w:t>
+            </w:r>
+          </w:p>
+        </w:tc>
+        <w:tc>
+          <w:tcPr>
+            <w:tcW w:w="3816" w:type="dxa"/>
+            <w:tcBorders>
+              <w:top w:val="single" w:sz="2" w:space="0" w:color="000000"/>
+              <w:left w:val="single" w:sz="2" w:space="0" w:color="000000"/>
+              <w:bottom w:val="single" w:sz="2" w:space="0" w:color="000000"/>
+              <w:right w:val="single" w:sz="2" w:space="0" w:color="000000"/>
+            </w:tcBorders>
+            <w:shd w:val="clear" w:color="auto" w:fill="FFFFFF"/>
+            <w:tcMar>
+              <w:top w:w="0" w:type="dxa"/>
+              <w:left w:w="105" w:type="dxa"/>
+              <w:bottom w:w="0" w:type="dxa"/>
+              <w:right w:w="105" w:type="dxa"/>
+            </w:tcMar>
+            <w:hideMark/>
+          </w:tcPr>
+          <w:p>
+            <w:pPr>
+              <w:spacing w:after="0" w:line="240" w:lineRule="auto"/>
+              <w:rPr>
+                <w:rFonts w:ascii="Times New Roman" w:eastAsia="Times New Roman" w:hAnsi="Times New Roman" w:cs="Times New Roman"/>
+                <w:sz w:val="24"/>
+                <w:szCs w:val="24"/>
+                <w:lang w:val="es-PE" w:eastAsia="es-PE"/>
+              </w:rPr>
+            </w:pPr>
+            <w:r>
+              <w:rPr>
+                <w:rFonts w:ascii="Arial" w:eastAsia="Times New Roman" w:hAnsi="Arial" w:cs="Arial"/>
+                <w:color w:val="000000"/>
+                <w:sz w:val="20"/>
+                <w:szCs w:val="20"/>
+                <w:lang w:val="es-PE" w:eastAsia="es-PE"/>
+              </w:rPr>
+              <w:t>El bibliotecario</w:t>
+            </w:r>
+            <w:r>
+              <w:rPr>
+                <w:rFonts w:ascii="Arial" w:eastAsia="Times New Roman" w:hAnsi="Arial" w:cs="Arial"/>
+                <w:color w:val="000000"/>
+                <w:sz w:val="20"/>
+                <w:szCs w:val="20"/>
+                <w:lang w:val="es-PE" w:eastAsia="es-PE"/>
+              </w:rPr>
+              <w:t xml:space="preserve"> </w:t>
+            </w:r>
+            <w:r>
+              <w:rPr>
+                <w:rFonts w:ascii="Arial" w:eastAsia="Times New Roman" w:hAnsi="Arial" w:cs="Arial"/>
+                <w:color w:val="000000"/>
+                <w:sz w:val="20"/>
+                <w:szCs w:val="20"/>
+                <w:lang w:val="es-PE" w:eastAsia="es-PE"/>
+              </w:rPr>
+              <w:t>pide ciertos criterios que ayuden en la búsqueda del documento solicitado.</w:t>
+            </w:r>
+          </w:p>
+        </w:tc>
+        <w:tc>
+          <w:tcPr>
+            <w:tcW w:w="0" w:type="auto"/>
+            <w:tcBorders>
+              <w:top w:val="single" w:sz="2" w:space="0" w:color="000000"/>
+              <w:left w:val="single" w:sz="2" w:space="0" w:color="000000"/>
+              <w:bottom w:val="single" w:sz="2" w:space="0" w:color="000000"/>
+              <w:right w:val="single" w:sz="2" w:space="0" w:color="000000"/>
+            </w:tcBorders>
+            <w:shd w:val="clear" w:color="auto" w:fill="FFFFFF"/>
+            <w:tcMar>
+              <w:top w:w="0" w:type="dxa"/>
+              <w:left w:w="105" w:type="dxa"/>
+              <w:bottom w:w="0" w:type="dxa"/>
+              <w:right w:w="105" w:type="dxa"/>
+            </w:tcMar>
+          </w:tcPr>
+          <w:p>
+            <w:pPr>
+              <w:spacing w:after="0" w:line="240" w:lineRule="auto"/>
+              <w:rPr>
+                <w:rFonts w:ascii="Times New Roman" w:eastAsia="Times New Roman" w:hAnsi="Times New Roman" w:cs="Times New Roman"/>
+                <w:sz w:val="24"/>
+                <w:szCs w:val="24"/>
+                <w:lang w:val="es-PE" w:eastAsia="es-PE"/>
+              </w:rPr>
+            </w:pPr>
+            <w:r>
+              <w:rPr>
+                <w:rFonts w:ascii="Times New Roman" w:eastAsia="Times New Roman" w:hAnsi="Times New Roman" w:cs="Times New Roman"/>
+                <w:sz w:val="24"/>
+                <w:szCs w:val="24"/>
+                <w:lang w:val="es-PE" w:eastAsia="es-PE"/>
+              </w:rPr>
+              <w:t>Bibliotecario</w:t>
+            </w:r>
+          </w:p>
+        </w:tc>
+        <w:tc>
+          <w:tcPr>
+            <w:tcW w:w="0" w:type="auto"/>
+            <w:tcBorders>
+              <w:top w:val="single" w:sz="2" w:space="0" w:color="000000"/>
+              <w:left w:val="single" w:sz="2" w:space="0" w:color="000000"/>
+              <w:bottom w:val="single" w:sz="2" w:space="0" w:color="000000"/>
+              <w:right w:val="single" w:sz="2" w:space="0" w:color="000000"/>
+            </w:tcBorders>
+            <w:shd w:val="clear" w:color="auto" w:fill="FFFFFF"/>
+            <w:tcMar>
+              <w:top w:w="0" w:type="dxa"/>
+              <w:left w:w="105" w:type="dxa"/>
+              <w:bottom w:w="0" w:type="dxa"/>
+              <w:right w:w="105" w:type="dxa"/>
+            </w:tcMar>
+            <w:hideMark/>
+          </w:tcPr>
+          <w:p>
+            <w:pPr>
+              <w:spacing w:after="0" w:line="240" w:lineRule="auto"/>
+              <w:rPr>
+                <w:rFonts w:ascii="Times New Roman" w:eastAsia="Times New Roman" w:hAnsi="Times New Roman" w:cs="Times New Roman"/>
+                <w:sz w:val="24"/>
+                <w:szCs w:val="24"/>
+                <w:lang w:val="es-PE" w:eastAsia="es-PE"/>
+              </w:rPr>
+            </w:pPr>
+            <w:r>
+              <w:rPr>
+                <w:rFonts w:ascii="Arial" w:eastAsia="Times New Roman" w:hAnsi="Arial" w:cs="Arial"/>
+                <w:color w:val="000000"/>
+                <w:sz w:val="20"/>
+                <w:szCs w:val="20"/>
+                <w:lang w:val="es-PE" w:eastAsia="es-PE"/>
+              </w:rPr>
+              <w:t>Manual</w:t>
+            </w:r>
+          </w:p>
+        </w:tc>
+      </w:tr>
+      <w:tr>
+        <w:trPr>
+          <w:trHeight w:val="855"/>
+        </w:trPr>
+        <w:tc>
+          <w:tcPr>
+            <w:tcW w:w="0" w:type="auto"/>
+            <w:tcBorders>
+              <w:top w:val="single" w:sz="2" w:space="0" w:color="000000"/>
+              <w:left w:val="single" w:sz="2" w:space="0" w:color="000000"/>
+              <w:bottom w:val="single" w:sz="2" w:space="0" w:color="000000"/>
+              <w:right w:val="single" w:sz="2" w:space="0" w:color="000000"/>
+            </w:tcBorders>
+            <w:shd w:val="clear" w:color="auto" w:fill="FFFFFF"/>
+            <w:tcMar>
+              <w:top w:w="0" w:type="dxa"/>
+              <w:left w:w="105" w:type="dxa"/>
+              <w:bottom w:w="0" w:type="dxa"/>
+              <w:right w:w="105" w:type="dxa"/>
+            </w:tcMar>
+            <w:hideMark/>
+          </w:tcPr>
+          <w:p>
+            <w:pPr>
+              <w:spacing w:after="0" w:line="0" w:lineRule="atLeast"/>
+              <w:jc w:val="center"/>
+              <w:rPr>
+                <w:rFonts w:eastAsia="Times New Roman" w:cs="Times New Roman"/>
+                <w:lang w:eastAsia="es-ES"/>
+              </w:rPr>
+            </w:pPr>
+            <w:r>
+              <w:rPr>
+                <w:rFonts w:eastAsia="Times New Roman" w:cs="Arial"/>
+                <w:color w:val="000000"/>
+                <w:lang w:eastAsia="es-ES"/>
+              </w:rPr>
+              <w:t>3</w:t>
+            </w:r>
+          </w:p>
+        </w:tc>
+        <w:tc>
+          <w:tcPr>
+            <w:tcW w:w="2119" w:type="dxa"/>
+            <w:tcBorders>
+              <w:top w:val="single" w:sz="2" w:space="0" w:color="000000"/>
+              <w:left w:val="single" w:sz="2" w:space="0" w:color="000000"/>
+              <w:bottom w:val="single" w:sz="2" w:space="0" w:color="000000"/>
+              <w:right w:val="single" w:sz="2" w:space="0" w:color="000000"/>
+            </w:tcBorders>
+            <w:shd w:val="clear" w:color="auto" w:fill="FFFFFF"/>
+            <w:tcMar>
+              <w:top w:w="0" w:type="dxa"/>
+              <w:left w:w="105" w:type="dxa"/>
+              <w:bottom w:w="0" w:type="dxa"/>
+              <w:right w:w="105" w:type="dxa"/>
+            </w:tcMar>
+            <w:hideMark/>
+          </w:tcPr>
+          <w:p>
+            <w:pPr>
+              <w:spacing w:after="0" w:line="240" w:lineRule="auto"/>
+              <w:rPr>
+                <w:rFonts w:eastAsia="Times New Roman" w:cs="Times New Roman"/>
+                <w:lang w:eastAsia="es-ES"/>
+              </w:rPr>
+            </w:pPr>
+            <w:r>
+              <w:rPr>
+                <w:rFonts w:eastAsia="Times New Roman" w:cs="Times New Roman"/>
+                <w:lang w:eastAsia="es-ES"/>
+              </w:rPr>
+              <w:t>Indicar parámetros de búsqueda</w:t>
+            </w:r>
+          </w:p>
+        </w:tc>
+        <w:tc>
+          <w:tcPr>
+            <w:tcW w:w="3816" w:type="dxa"/>
+            <w:tcBorders>
+              <w:top w:val="single" w:sz="2" w:space="0" w:color="000000"/>
+              <w:left w:val="single" w:sz="2" w:space="0" w:color="000000"/>
+              <w:bottom w:val="single" w:sz="2" w:space="0" w:color="000000"/>
+              <w:right w:val="single" w:sz="2" w:space="0" w:color="000000"/>
+            </w:tcBorders>
+            <w:shd w:val="clear" w:color="auto" w:fill="FFFFFF"/>
+            <w:tcMar>
+              <w:top w:w="0" w:type="dxa"/>
+              <w:left w:w="105" w:type="dxa"/>
+              <w:bottom w:w="0" w:type="dxa"/>
+              <w:right w:w="105" w:type="dxa"/>
+            </w:tcMar>
+            <w:hideMark/>
+          </w:tcPr>
+          <w:p>
+            <w:pPr>
+              <w:spacing w:after="0" w:line="240" w:lineRule="auto"/>
+              <w:rPr>
+                <w:rFonts w:ascii="Times New Roman" w:eastAsia="Times New Roman" w:hAnsi="Times New Roman" w:cs="Times New Roman"/>
+                <w:sz w:val="24"/>
+                <w:szCs w:val="24"/>
+                <w:lang w:val="es-PE" w:eastAsia="es-PE"/>
+              </w:rPr>
+            </w:pPr>
+            <w:r>
+              <w:rPr>
+                <w:rFonts w:ascii="Times New Roman" w:eastAsia="Times New Roman" w:hAnsi="Times New Roman" w:cs="Times New Roman"/>
+                <w:sz w:val="24"/>
+                <w:szCs w:val="24"/>
+                <w:lang w:val="es-PE" w:eastAsia="es-PE"/>
+              </w:rPr>
+              <w:t xml:space="preserve">El usuario </w:t>
+            </w:r>
+            <w:r>
+              <w:rPr>
+                <w:rFonts w:ascii="Times New Roman" w:eastAsia="Times New Roman" w:hAnsi="Times New Roman" w:cs="Times New Roman"/>
+                <w:sz w:val="24"/>
+                <w:szCs w:val="24"/>
+                <w:lang w:val="es-PE" w:eastAsia="es-PE"/>
+              </w:rPr>
+              <w:t>indica los datos que desea encontrar en la tesis que está buscando.</w:t>
+            </w:r>
+          </w:p>
+        </w:tc>
+        <w:tc>
+          <w:tcPr>
+            <w:tcW w:w="0" w:type="auto"/>
+            <w:tcBorders>
+              <w:top w:val="single" w:sz="2" w:space="0" w:color="000000"/>
+              <w:left w:val="single" w:sz="2" w:space="0" w:color="000000"/>
+              <w:bottom w:val="single" w:sz="2" w:space="0" w:color="000000"/>
+              <w:right w:val="single" w:sz="2" w:space="0" w:color="000000"/>
+            </w:tcBorders>
+            <w:shd w:val="clear" w:color="auto" w:fill="FFFFFF"/>
+            <w:tcMar>
+              <w:top w:w="0" w:type="dxa"/>
+              <w:left w:w="105" w:type="dxa"/>
+              <w:bottom w:w="0" w:type="dxa"/>
+              <w:right w:w="105" w:type="dxa"/>
+            </w:tcMar>
+          </w:tcPr>
+          <w:p>
+            <w:pPr>
+              <w:spacing w:after="0" w:line="240" w:lineRule="auto"/>
+              <w:rPr>
+                <w:rFonts w:ascii="Times New Roman" w:eastAsia="Times New Roman" w:hAnsi="Times New Roman" w:cs="Times New Roman"/>
+                <w:sz w:val="24"/>
+                <w:szCs w:val="24"/>
+                <w:lang w:val="es-PE" w:eastAsia="es-PE"/>
+              </w:rPr>
+            </w:pPr>
+            <w:r>
+              <w:rPr>
+                <w:rFonts w:ascii="Times New Roman" w:eastAsia="Times New Roman" w:hAnsi="Times New Roman" w:cs="Times New Roman"/>
+                <w:sz w:val="24"/>
+                <w:szCs w:val="24"/>
+                <w:lang w:val="es-PE" w:eastAsia="es-PE"/>
+              </w:rPr>
+              <w:t>Usuario (Docente/ Alumno)</w:t>
+            </w:r>
+          </w:p>
+        </w:tc>
+        <w:tc>
+          <w:tcPr>
+            <w:tcW w:w="0" w:type="auto"/>
+            <w:tcBorders>
+              <w:top w:val="single" w:sz="2" w:space="0" w:color="000000"/>
+              <w:left w:val="single" w:sz="2" w:space="0" w:color="000000"/>
+              <w:bottom w:val="single" w:sz="2" w:space="0" w:color="000000"/>
+              <w:right w:val="single" w:sz="2" w:space="0" w:color="000000"/>
+            </w:tcBorders>
+            <w:shd w:val="clear" w:color="auto" w:fill="FFFFFF"/>
+            <w:tcMar>
+              <w:top w:w="0" w:type="dxa"/>
+              <w:left w:w="105" w:type="dxa"/>
+              <w:bottom w:w="0" w:type="dxa"/>
+              <w:right w:w="105" w:type="dxa"/>
+            </w:tcMar>
+            <w:hideMark/>
+          </w:tcPr>
+          <w:p>
+            <w:pPr>
+              <w:spacing w:after="0" w:line="240" w:lineRule="auto"/>
+              <w:rPr>
+                <w:rFonts w:ascii="Times New Roman" w:eastAsia="Times New Roman" w:hAnsi="Times New Roman" w:cs="Times New Roman"/>
+                <w:sz w:val="24"/>
+                <w:szCs w:val="24"/>
+                <w:lang w:val="es-PE" w:eastAsia="es-PE"/>
+              </w:rPr>
+            </w:pPr>
+            <w:r>
+              <w:rPr>
+                <w:rFonts w:ascii="Arial" w:eastAsia="Times New Roman" w:hAnsi="Arial" w:cs="Arial"/>
+                <w:color w:val="000000"/>
+                <w:sz w:val="20"/>
+                <w:szCs w:val="20"/>
+                <w:lang w:val="es-PE" w:eastAsia="es-PE"/>
+              </w:rPr>
+              <w:t>Manual</w:t>
+            </w:r>
+          </w:p>
+        </w:tc>
+      </w:tr>
+      <w:tr>
+        <w:trPr>
+          <w:trHeight w:val="1065"/>
+        </w:trPr>
+        <w:tc>
+          <w:tcPr>
+            <w:tcW w:w="0" w:type="auto"/>
+            <w:tcBorders>
+              <w:top w:val="single" w:sz="2" w:space="0" w:color="000000"/>
+              <w:left w:val="single" w:sz="2" w:space="0" w:color="000000"/>
+              <w:bottom w:val="single" w:sz="2" w:space="0" w:color="000000"/>
+              <w:right w:val="single" w:sz="2" w:space="0" w:color="000000"/>
+            </w:tcBorders>
+            <w:shd w:val="clear" w:color="auto" w:fill="FFFFFF"/>
+            <w:tcMar>
+              <w:top w:w="0" w:type="dxa"/>
+              <w:left w:w="105" w:type="dxa"/>
+              <w:bottom w:w="0" w:type="dxa"/>
+              <w:right w:w="105" w:type="dxa"/>
+            </w:tcMar>
+            <w:hideMark/>
+          </w:tcPr>
+          <w:p>
+            <w:pPr>
+              <w:spacing w:after="0" w:line="0" w:lineRule="atLeast"/>
+              <w:jc w:val="center"/>
+              <w:rPr>
+                <w:rFonts w:eastAsia="Times New Roman" w:cs="Times New Roman"/>
+                <w:lang w:eastAsia="es-ES"/>
+              </w:rPr>
+            </w:pPr>
+            <w:r>
+              <w:rPr>
+                <w:rFonts w:eastAsia="Times New Roman" w:cs="Arial"/>
+                <w:color w:val="000000"/>
+                <w:lang w:eastAsia="es-ES"/>
+              </w:rPr>
+              <w:t>4</w:t>
+            </w:r>
+          </w:p>
+        </w:tc>
+        <w:tc>
+          <w:tcPr>
+            <w:tcW w:w="2119" w:type="dxa"/>
+            <w:tcBorders>
+              <w:top w:val="single" w:sz="2" w:space="0" w:color="000000"/>
+              <w:left w:val="single" w:sz="2" w:space="0" w:color="000000"/>
+              <w:bottom w:val="single" w:sz="2" w:space="0" w:color="000000"/>
+              <w:right w:val="single" w:sz="2" w:space="0" w:color="000000"/>
+            </w:tcBorders>
+            <w:shd w:val="clear" w:color="auto" w:fill="FFFFFF"/>
+            <w:tcMar>
+              <w:top w:w="0" w:type="dxa"/>
+              <w:left w:w="105" w:type="dxa"/>
+              <w:bottom w:w="0" w:type="dxa"/>
+              <w:right w:w="105" w:type="dxa"/>
+            </w:tcMar>
+            <w:hideMark/>
+          </w:tcPr>
+          <w:p>
+            <w:pPr>
+              <w:spacing w:after="0" w:line="240" w:lineRule="auto"/>
+              <w:rPr>
+                <w:rFonts w:eastAsia="Times New Roman" w:cs="Times New Roman"/>
+                <w:lang w:eastAsia="es-ES"/>
+              </w:rPr>
+            </w:pPr>
+            <w:r>
+              <w:rPr>
+                <w:rFonts w:eastAsia="Times New Roman" w:cs="Times New Roman"/>
+                <w:lang w:eastAsia="es-ES"/>
+              </w:rPr>
+              <w:t>Buscar documento de tesis</w:t>
+            </w:r>
+          </w:p>
+        </w:tc>
+        <w:tc>
+          <w:tcPr>
+            <w:tcW w:w="3816" w:type="dxa"/>
+            <w:tcBorders>
+              <w:top w:val="single" w:sz="2" w:space="0" w:color="000000"/>
+              <w:left w:val="single" w:sz="2" w:space="0" w:color="000000"/>
+              <w:bottom w:val="single" w:sz="2" w:space="0" w:color="000000"/>
+              <w:right w:val="single" w:sz="2" w:space="0" w:color="000000"/>
+            </w:tcBorders>
+            <w:shd w:val="clear" w:color="auto" w:fill="FFFFFF"/>
+            <w:tcMar>
+              <w:top w:w="0" w:type="dxa"/>
+              <w:left w:w="105" w:type="dxa"/>
+              <w:bottom w:w="0" w:type="dxa"/>
+              <w:right w:w="105" w:type="dxa"/>
+            </w:tcMar>
+            <w:hideMark/>
+          </w:tcPr>
+          <w:p>
+            <w:pPr>
+              <w:spacing w:after="0" w:line="240" w:lineRule="auto"/>
+              <w:rPr>
+                <w:rFonts w:ascii="Times New Roman" w:eastAsia="Times New Roman" w:hAnsi="Times New Roman" w:cs="Times New Roman"/>
+                <w:sz w:val="24"/>
+                <w:szCs w:val="24"/>
+                <w:lang w:val="es-PE" w:eastAsia="es-PE"/>
+              </w:rPr>
+            </w:pPr>
+            <w:r>
+              <w:rPr>
+                <w:rFonts w:ascii="Times New Roman" w:eastAsia="Times New Roman" w:hAnsi="Times New Roman" w:cs="Times New Roman"/>
+                <w:sz w:val="24"/>
+                <w:szCs w:val="24"/>
+                <w:lang w:val="es-PE" w:eastAsia="es-PE"/>
+              </w:rPr>
+              <w:t xml:space="preserve">El bibliotecario </w:t>
+            </w:r>
+            <w:r>
+              <w:rPr>
+                <w:rFonts w:ascii="Times New Roman" w:eastAsia="Times New Roman" w:hAnsi="Times New Roman" w:cs="Times New Roman"/>
+                <w:sz w:val="24"/>
+                <w:szCs w:val="24"/>
+                <w:lang w:val="es-PE" w:eastAsia="es-PE"/>
+              </w:rPr>
+              <w:t>ingresa parámetros al sistema, el cual se encarga de realizar la búsqueda.</w:t>
+            </w:r>
+          </w:p>
+        </w:tc>
+        <w:tc>
+          <w:tcPr>
+            <w:tcW w:w="0" w:type="auto"/>
+            <w:tcBorders>
+              <w:top w:val="single" w:sz="2" w:space="0" w:color="000000"/>
+              <w:left w:val="single" w:sz="2" w:space="0" w:color="000000"/>
+              <w:bottom w:val="single" w:sz="2" w:space="0" w:color="000000"/>
+              <w:right w:val="single" w:sz="2" w:space="0" w:color="000000"/>
+            </w:tcBorders>
+            <w:shd w:val="clear" w:color="auto" w:fill="FFFFFF"/>
+            <w:tcMar>
+              <w:top w:w="0" w:type="dxa"/>
+              <w:left w:w="105" w:type="dxa"/>
+              <w:bottom w:w="0" w:type="dxa"/>
+              <w:right w:w="105" w:type="dxa"/>
+            </w:tcMar>
+          </w:tcPr>
+          <w:p>
+            <w:pPr>
+              <w:spacing w:after="0" w:line="240" w:lineRule="auto"/>
+              <w:rPr>
+                <w:rFonts w:ascii="Times New Roman" w:eastAsia="Times New Roman" w:hAnsi="Times New Roman" w:cs="Times New Roman"/>
+                <w:sz w:val="24"/>
+                <w:szCs w:val="24"/>
+                <w:lang w:val="es-PE" w:eastAsia="es-PE"/>
+              </w:rPr>
+            </w:pPr>
+            <w:r>
+              <w:rPr>
+                <w:rFonts w:ascii="Times New Roman" w:eastAsia="Times New Roman" w:hAnsi="Times New Roman" w:cs="Times New Roman"/>
+                <w:sz w:val="24"/>
+                <w:szCs w:val="24"/>
+                <w:lang w:val="es-PE" w:eastAsia="es-PE"/>
+              </w:rPr>
+              <w:t>Bibliotecario</w:t>
+            </w:r>
+          </w:p>
+        </w:tc>
+        <w:tc>
+          <w:tcPr>
+            <w:tcW w:w="0" w:type="auto"/>
+            <w:tcBorders>
+              <w:top w:val="single" w:sz="2" w:space="0" w:color="000000"/>
+              <w:left w:val="single" w:sz="2" w:space="0" w:color="000000"/>
+              <w:bottom w:val="single" w:sz="2" w:space="0" w:color="000000"/>
+              <w:right w:val="single" w:sz="2" w:space="0" w:color="000000"/>
+            </w:tcBorders>
+            <w:shd w:val="clear" w:color="auto" w:fill="FFFFFF"/>
+            <w:tcMar>
+              <w:top w:w="0" w:type="dxa"/>
+              <w:left w:w="105" w:type="dxa"/>
+              <w:bottom w:w="0" w:type="dxa"/>
+              <w:right w:w="105" w:type="dxa"/>
+            </w:tcMar>
+            <w:hideMark/>
+          </w:tcPr>
+          <w:p>
+            <w:pPr>
+              <w:spacing w:after="0" w:line="240" w:lineRule="auto"/>
+              <w:rPr>
+                <w:rFonts w:ascii="Times New Roman" w:eastAsia="Times New Roman" w:hAnsi="Times New Roman" w:cs="Times New Roman"/>
+                <w:sz w:val="24"/>
+                <w:szCs w:val="24"/>
+                <w:lang w:val="es-PE" w:eastAsia="es-PE"/>
+              </w:rPr>
+            </w:pPr>
+            <w:r>
+              <w:rPr>
+                <w:rFonts w:ascii="Arial" w:eastAsia="Times New Roman" w:hAnsi="Arial" w:cs="Arial"/>
+                <w:color w:val="000000"/>
+                <w:sz w:val="20"/>
+                <w:szCs w:val="20"/>
+                <w:lang w:val="es-PE" w:eastAsia="es-PE"/>
+              </w:rPr>
+              <w:t>Automático</w:t>
+            </w:r>
+          </w:p>
+        </w:tc>
+      </w:tr>
+      <w:tr>
+        <w:trPr>
+          <w:trHeight w:val="1065"/>
+        </w:trPr>
+        <w:tc>
+          <w:tcPr>
+            <w:tcW w:w="0" w:type="auto"/>
+            <w:tcBorders>
+              <w:top w:val="single" w:sz="2" w:space="0" w:color="000000"/>
+              <w:left w:val="single" w:sz="2" w:space="0" w:color="000000"/>
+              <w:bottom w:val="single" w:sz="2" w:space="0" w:color="000000"/>
+              <w:right w:val="single" w:sz="2" w:space="0" w:color="000000"/>
+            </w:tcBorders>
+            <w:shd w:val="clear" w:color="auto" w:fill="FFFFFF"/>
+            <w:tcMar>
+              <w:top w:w="0" w:type="dxa"/>
+              <w:left w:w="105" w:type="dxa"/>
+              <w:bottom w:w="0" w:type="dxa"/>
+              <w:right w:w="105" w:type="dxa"/>
+            </w:tcMar>
+          </w:tcPr>
+          <w:p>
+            <w:pPr>
+              <w:spacing w:after="0" w:line="0" w:lineRule="atLeast"/>
+              <w:jc w:val="center"/>
+              <w:rPr>
+                <w:rFonts w:eastAsia="Times New Roman" w:cs="Arial"/>
+                <w:color w:val="000000"/>
+                <w:lang w:eastAsia="es-ES"/>
+              </w:rPr>
+            </w:pPr>
+            <w:r>
+              <w:rPr>
+                <w:rFonts w:eastAsia="Times New Roman" w:cs="Arial"/>
+                <w:color w:val="000000"/>
+                <w:lang w:eastAsia="es-ES"/>
+              </w:rPr>
+              <w:t>5</w:t>
+            </w:r>
+          </w:p>
+        </w:tc>
+        <w:tc>
+          <w:tcPr>
+            <w:tcW w:w="2119" w:type="dxa"/>
+            <w:tcBorders>
+              <w:top w:val="single" w:sz="2" w:space="0" w:color="000000"/>
+              <w:left w:val="single" w:sz="2" w:space="0" w:color="000000"/>
+              <w:bottom w:val="single" w:sz="2" w:space="0" w:color="000000"/>
+              <w:right w:val="single" w:sz="2" w:space="0" w:color="000000"/>
+            </w:tcBorders>
+            <w:shd w:val="clear" w:color="auto" w:fill="FFFFFF"/>
+            <w:tcMar>
+              <w:top w:w="0" w:type="dxa"/>
+              <w:left w:w="105" w:type="dxa"/>
+              <w:bottom w:w="0" w:type="dxa"/>
+              <w:right w:w="105" w:type="dxa"/>
+            </w:tcMar>
+          </w:tcPr>
+          <w:p>
+            <w:pPr>
+              <w:spacing w:after="0" w:line="240" w:lineRule="auto"/>
+              <w:rPr>
+                <w:rFonts w:eastAsia="Times New Roman" w:cs="Times New Roman"/>
+                <w:lang w:eastAsia="es-ES"/>
+              </w:rPr>
+            </w:pPr>
+            <w:r>
+              <w:rPr>
+                <w:rFonts w:eastAsia="Times New Roman" w:cs="Times New Roman"/>
+                <w:lang w:eastAsia="es-ES"/>
+              </w:rPr>
+              <w:t>Mostrar lista de documentos de tesis relacionados</w:t>
+            </w:r>
+          </w:p>
+        </w:tc>
+        <w:tc>
+          <w:tcPr>
+            <w:tcW w:w="3816" w:type="dxa"/>
+            <w:tcBorders>
+              <w:top w:val="single" w:sz="2" w:space="0" w:color="000000"/>
+              <w:left w:val="single" w:sz="2" w:space="0" w:color="000000"/>
+              <w:bottom w:val="single" w:sz="2" w:space="0" w:color="000000"/>
+              <w:right w:val="single" w:sz="2" w:space="0" w:color="000000"/>
+            </w:tcBorders>
+            <w:shd w:val="clear" w:color="auto" w:fill="FFFFFF"/>
+            <w:tcMar>
+              <w:top w:w="0" w:type="dxa"/>
+              <w:left w:w="105" w:type="dxa"/>
+              <w:bottom w:w="0" w:type="dxa"/>
+              <w:right w:w="105" w:type="dxa"/>
+            </w:tcMar>
+          </w:tcPr>
+          <w:p>
+            <w:pPr>
+              <w:spacing w:after="0" w:line="240" w:lineRule="auto"/>
+              <w:rPr>
+                <w:rFonts w:ascii="Times New Roman" w:eastAsia="Times New Roman" w:hAnsi="Times New Roman" w:cs="Times New Roman"/>
+                <w:sz w:val="24"/>
+                <w:szCs w:val="24"/>
+                <w:lang w:val="es-PE" w:eastAsia="es-PE"/>
+              </w:rPr>
+            </w:pPr>
+            <w:r>
+              <w:rPr>
+                <w:rFonts w:ascii="Times New Roman" w:eastAsia="Times New Roman" w:hAnsi="Times New Roman" w:cs="Times New Roman"/>
+                <w:sz w:val="24"/>
+                <w:szCs w:val="24"/>
+                <w:lang w:val="es-PE" w:eastAsia="es-PE"/>
+              </w:rPr>
+              <w:t>El bibliotecario muestra una lista de todos los documentos de tesis relacionados a los parámetros seleccionados.</w:t>
+            </w:r>
+          </w:p>
+        </w:tc>
+        <w:tc>
+          <w:tcPr>
+            <w:tcW w:w="0" w:type="auto"/>
+            <w:tcBorders>
+              <w:top w:val="single" w:sz="2" w:space="0" w:color="000000"/>
+              <w:left w:val="single" w:sz="2" w:space="0" w:color="000000"/>
+              <w:bottom w:val="single" w:sz="2" w:space="0" w:color="000000"/>
+              <w:right w:val="single" w:sz="2" w:space="0" w:color="000000"/>
+            </w:tcBorders>
+            <w:shd w:val="clear" w:color="auto" w:fill="FFFFFF"/>
+            <w:tcMar>
+              <w:top w:w="0" w:type="dxa"/>
+              <w:left w:w="105" w:type="dxa"/>
+              <w:bottom w:w="0" w:type="dxa"/>
+              <w:right w:w="105" w:type="dxa"/>
+            </w:tcMar>
+          </w:tcPr>
+          <w:p>
+            <w:pPr>
+              <w:spacing w:after="0" w:line="240" w:lineRule="auto"/>
+              <w:rPr>
+                <w:rFonts w:ascii="Times New Roman" w:eastAsia="Times New Roman" w:hAnsi="Times New Roman" w:cs="Times New Roman"/>
+                <w:sz w:val="24"/>
+                <w:szCs w:val="24"/>
+                <w:lang w:val="es-PE" w:eastAsia="es-PE"/>
+              </w:rPr>
+            </w:pPr>
+            <w:r>
+              <w:rPr>
+                <w:rFonts w:ascii="Times New Roman" w:eastAsia="Times New Roman" w:hAnsi="Times New Roman" w:cs="Times New Roman"/>
+                <w:sz w:val="24"/>
+                <w:szCs w:val="24"/>
+                <w:lang w:val="es-PE" w:eastAsia="es-PE"/>
+              </w:rPr>
+              <w:t>Bibliotecario</w:t>
+            </w:r>
+          </w:p>
+        </w:tc>
+        <w:tc>
+          <w:tcPr>
+            <w:tcW w:w="0" w:type="auto"/>
+            <w:tcBorders>
+              <w:top w:val="single" w:sz="2" w:space="0" w:color="000000"/>
+              <w:left w:val="single" w:sz="2" w:space="0" w:color="000000"/>
+              <w:bottom w:val="single" w:sz="2" w:space="0" w:color="000000"/>
+              <w:right w:val="single" w:sz="2" w:space="0" w:color="000000"/>
+            </w:tcBorders>
+            <w:shd w:val="clear" w:color="auto" w:fill="FFFFFF"/>
+            <w:tcMar>
+              <w:top w:w="0" w:type="dxa"/>
+              <w:left w:w="105" w:type="dxa"/>
+              <w:bottom w:w="0" w:type="dxa"/>
+              <w:right w:w="105" w:type="dxa"/>
+            </w:tcMar>
+          </w:tcPr>
+          <w:p>
+            <w:pPr>
+              <w:spacing w:after="0" w:line="240" w:lineRule="auto"/>
+              <w:rPr>
+                <w:rFonts w:ascii="Arial" w:eastAsia="Times New Roman" w:hAnsi="Arial" w:cs="Arial"/>
+                <w:color w:val="000000"/>
+                <w:sz w:val="20"/>
+                <w:szCs w:val="20"/>
+                <w:lang w:val="es-PE" w:eastAsia="es-PE"/>
+              </w:rPr>
+            </w:pPr>
+            <w:r>
+              <w:rPr>
+                <w:rFonts w:ascii="Arial" w:eastAsia="Times New Roman" w:hAnsi="Arial" w:cs="Arial"/>
+                <w:color w:val="000000"/>
+                <w:sz w:val="20"/>
+                <w:szCs w:val="20"/>
+                <w:lang w:val="es-PE" w:eastAsia="es-PE"/>
+              </w:rPr>
+              <w:t>Manual</w:t>
+            </w:r>
+          </w:p>
+        </w:tc>
+      </w:tr>
+      <w:tr>
+        <w:trPr>
+          <w:trHeight w:val="1065"/>
+        </w:trPr>
+        <w:tc>
+          <w:tcPr>
+            <w:tcW w:w="0" w:type="auto"/>
+            <w:tcBorders>
+              <w:top w:val="single" w:sz="2" w:space="0" w:color="000000"/>
+              <w:left w:val="single" w:sz="2" w:space="0" w:color="000000"/>
+              <w:bottom w:val="single" w:sz="2" w:space="0" w:color="000000"/>
+              <w:right w:val="single" w:sz="2" w:space="0" w:color="000000"/>
+            </w:tcBorders>
+            <w:shd w:val="clear" w:color="auto" w:fill="FFFFFF"/>
+            <w:tcMar>
+              <w:top w:w="0" w:type="dxa"/>
+              <w:left w:w="105" w:type="dxa"/>
+              <w:bottom w:w="0" w:type="dxa"/>
+              <w:right w:w="105" w:type="dxa"/>
+            </w:tcMar>
+          </w:tcPr>
+          <w:p>
+            <w:pPr>
+              <w:spacing w:after="0" w:line="0" w:lineRule="atLeast"/>
+              <w:jc w:val="center"/>
+              <w:rPr>
+                <w:rFonts w:eastAsia="Times New Roman" w:cs="Arial"/>
+                <w:color w:val="000000"/>
+                <w:lang w:eastAsia="es-ES"/>
+              </w:rPr>
+            </w:pPr>
+            <w:r>
+              <w:rPr>
+                <w:rFonts w:eastAsia="Times New Roman" w:cs="Arial"/>
+                <w:color w:val="000000"/>
+                <w:lang w:eastAsia="es-ES"/>
+              </w:rPr>
+              <w:t>6</w:t>
+            </w:r>
+          </w:p>
+        </w:tc>
+        <w:tc>
+          <w:tcPr>
+            <w:tcW w:w="2119" w:type="dxa"/>
+            <w:tcBorders>
+              <w:top w:val="single" w:sz="2" w:space="0" w:color="000000"/>
+              <w:left w:val="single" w:sz="2" w:space="0" w:color="000000"/>
+              <w:bottom w:val="single" w:sz="2" w:space="0" w:color="000000"/>
+              <w:right w:val="single" w:sz="2" w:space="0" w:color="000000"/>
+            </w:tcBorders>
+            <w:shd w:val="clear" w:color="auto" w:fill="FFFFFF"/>
+            <w:tcMar>
+              <w:top w:w="0" w:type="dxa"/>
+              <w:left w:w="105" w:type="dxa"/>
+              <w:bottom w:w="0" w:type="dxa"/>
+              <w:right w:w="105" w:type="dxa"/>
+            </w:tcMar>
+          </w:tcPr>
+          <w:p>
+            <w:pPr>
+              <w:spacing w:after="0" w:line="240" w:lineRule="auto"/>
+              <w:rPr>
+                <w:rFonts w:eastAsia="Times New Roman" w:cs="Times New Roman"/>
+                <w:lang w:eastAsia="es-ES"/>
+              </w:rPr>
+            </w:pPr>
+            <w:r>
+              <w:rPr>
+                <w:rFonts w:eastAsia="Times New Roman" w:cs="Times New Roman"/>
+                <w:lang w:eastAsia="es-ES"/>
+              </w:rPr>
+              <w:t>Seleccionar documento de tesis</w:t>
+            </w:r>
+          </w:p>
+        </w:tc>
+        <w:tc>
+          <w:tcPr>
+            <w:tcW w:w="3816" w:type="dxa"/>
+            <w:tcBorders>
+              <w:top w:val="single" w:sz="2" w:space="0" w:color="000000"/>
+              <w:left w:val="single" w:sz="2" w:space="0" w:color="000000"/>
+              <w:bottom w:val="single" w:sz="2" w:space="0" w:color="000000"/>
+              <w:right w:val="single" w:sz="2" w:space="0" w:color="000000"/>
+            </w:tcBorders>
+            <w:shd w:val="clear" w:color="auto" w:fill="FFFFFF"/>
+            <w:tcMar>
+              <w:top w:w="0" w:type="dxa"/>
+              <w:left w:w="105" w:type="dxa"/>
+              <w:bottom w:w="0" w:type="dxa"/>
+              <w:right w:w="105" w:type="dxa"/>
+            </w:tcMar>
+          </w:tcPr>
+          <w:p>
+            <w:pPr>
+              <w:spacing w:after="0" w:line="240" w:lineRule="auto"/>
+              <w:rPr>
+                <w:rFonts w:ascii="Times New Roman" w:eastAsia="Times New Roman" w:hAnsi="Times New Roman" w:cs="Times New Roman"/>
+                <w:sz w:val="24"/>
+                <w:szCs w:val="24"/>
+                <w:lang w:val="es-PE" w:eastAsia="es-PE"/>
+              </w:rPr>
+            </w:pPr>
+            <w:r>
+              <w:rPr>
+                <w:rFonts w:ascii="Times New Roman" w:eastAsia="Times New Roman" w:hAnsi="Times New Roman" w:cs="Times New Roman"/>
+                <w:sz w:val="24"/>
+                <w:szCs w:val="24"/>
+                <w:lang w:val="es-PE" w:eastAsia="es-PE"/>
+              </w:rPr>
+              <w:t>El usuario selecciona el documento que más le conviene.</w:t>
+            </w:r>
+          </w:p>
+        </w:tc>
+        <w:tc>
+          <w:tcPr>
+            <w:tcW w:w="0" w:type="auto"/>
+            <w:tcBorders>
+              <w:top w:val="single" w:sz="2" w:space="0" w:color="000000"/>
+              <w:left w:val="single" w:sz="2" w:space="0" w:color="000000"/>
+              <w:bottom w:val="single" w:sz="2" w:space="0" w:color="000000"/>
+              <w:right w:val="single" w:sz="2" w:space="0" w:color="000000"/>
+            </w:tcBorders>
+            <w:shd w:val="clear" w:color="auto" w:fill="FFFFFF"/>
+            <w:tcMar>
+              <w:top w:w="0" w:type="dxa"/>
+              <w:left w:w="105" w:type="dxa"/>
+              <w:bottom w:w="0" w:type="dxa"/>
+              <w:right w:w="105" w:type="dxa"/>
+            </w:tcMar>
+          </w:tcPr>
+          <w:p>
+            <w:pPr>
+              <w:spacing w:after="0" w:line="240" w:lineRule="auto"/>
+              <w:rPr>
+                <w:rFonts w:ascii="Times New Roman" w:eastAsia="Times New Roman" w:hAnsi="Times New Roman" w:cs="Times New Roman"/>
+                <w:sz w:val="24"/>
+                <w:szCs w:val="24"/>
+                <w:lang w:val="es-PE" w:eastAsia="es-PE"/>
+              </w:rPr>
+            </w:pPr>
+            <w:r>
+              <w:rPr>
+                <w:rFonts w:ascii="Times New Roman" w:eastAsia="Times New Roman" w:hAnsi="Times New Roman" w:cs="Times New Roman"/>
+                <w:sz w:val="24"/>
+                <w:szCs w:val="24"/>
+                <w:lang w:val="es-PE" w:eastAsia="es-PE"/>
+              </w:rPr>
+              <w:t>Usuario</w:t>
+            </w:r>
+          </w:p>
+        </w:tc>
+        <w:tc>
+          <w:tcPr>
+            <w:tcW w:w="0" w:type="auto"/>
+            <w:tcBorders>
+              <w:top w:val="single" w:sz="2" w:space="0" w:color="000000"/>
+              <w:left w:val="single" w:sz="2" w:space="0" w:color="000000"/>
+              <w:bottom w:val="single" w:sz="2" w:space="0" w:color="000000"/>
+              <w:right w:val="single" w:sz="2" w:space="0" w:color="000000"/>
+            </w:tcBorders>
+            <w:shd w:val="clear" w:color="auto" w:fill="FFFFFF"/>
+            <w:tcMar>
+              <w:top w:w="0" w:type="dxa"/>
+              <w:left w:w="105" w:type="dxa"/>
+              <w:bottom w:w="0" w:type="dxa"/>
+              <w:right w:w="105" w:type="dxa"/>
+            </w:tcMar>
+          </w:tcPr>
+          <w:p>
+            <w:pPr>
+              <w:spacing w:after="0" w:line="240" w:lineRule="auto"/>
+              <w:rPr>
+                <w:rFonts w:ascii="Arial" w:eastAsia="Times New Roman" w:hAnsi="Arial" w:cs="Arial"/>
+                <w:color w:val="000000"/>
+                <w:sz w:val="20"/>
+                <w:szCs w:val="20"/>
+                <w:lang w:val="es-PE" w:eastAsia="es-PE"/>
+              </w:rPr>
+            </w:pPr>
+            <w:r>
+              <w:rPr>
+                <w:rFonts w:ascii="Arial" w:eastAsia="Times New Roman" w:hAnsi="Arial" w:cs="Arial"/>
+                <w:color w:val="000000"/>
+                <w:sz w:val="20"/>
+                <w:szCs w:val="20"/>
+                <w:lang w:val="es-PE" w:eastAsia="es-PE"/>
+              </w:rPr>
+              <w:t>Manual</w:t>
+            </w:r>
+          </w:p>
+        </w:tc>
+      </w:tr>
+      <w:tr>
+        <w:trPr>
+          <w:trHeight w:val="1065"/>
+        </w:trPr>
+        <w:tc>
+          <w:tcPr>
+            <w:tcW w:w="0" w:type="auto"/>
+            <w:tcBorders>
+              <w:top w:val="single" w:sz="2" w:space="0" w:color="000000"/>
+              <w:left w:val="single" w:sz="2" w:space="0" w:color="000000"/>
+              <w:bottom w:val="single" w:sz="2" w:space="0" w:color="000000"/>
+              <w:right w:val="single" w:sz="2" w:space="0" w:color="000000"/>
+            </w:tcBorders>
+            <w:shd w:val="clear" w:color="auto" w:fill="FFFFFF"/>
+            <w:tcMar>
+              <w:top w:w="0" w:type="dxa"/>
+              <w:left w:w="105" w:type="dxa"/>
+              <w:bottom w:w="0" w:type="dxa"/>
+              <w:right w:w="105" w:type="dxa"/>
+            </w:tcMar>
+          </w:tcPr>
+          <w:p>
+            <w:pPr>
+              <w:spacing w:after="0" w:line="0" w:lineRule="atLeast"/>
+              <w:jc w:val="center"/>
+              <w:rPr>
+                <w:rFonts w:eastAsia="Times New Roman" w:cs="Arial"/>
+                <w:color w:val="000000"/>
+                <w:lang w:eastAsia="es-ES"/>
+              </w:rPr>
+            </w:pPr>
+            <w:r>
+              <w:rPr>
+                <w:rFonts w:eastAsia="Times New Roman" w:cs="Arial"/>
+                <w:color w:val="000000"/>
+                <w:lang w:eastAsia="es-ES"/>
+              </w:rPr>
+              <w:t>7</w:t>
+            </w:r>
+          </w:p>
+        </w:tc>
+        <w:tc>
+          <w:tcPr>
+            <w:tcW w:w="2119" w:type="dxa"/>
+            <w:tcBorders>
+              <w:top w:val="single" w:sz="2" w:space="0" w:color="000000"/>
+              <w:left w:val="single" w:sz="2" w:space="0" w:color="000000"/>
+              <w:bottom w:val="single" w:sz="2" w:space="0" w:color="000000"/>
+              <w:right w:val="single" w:sz="2" w:space="0" w:color="000000"/>
+            </w:tcBorders>
+            <w:shd w:val="clear" w:color="auto" w:fill="FFFFFF"/>
+            <w:tcMar>
+              <w:top w:w="0" w:type="dxa"/>
+              <w:left w:w="105" w:type="dxa"/>
+              <w:bottom w:w="0" w:type="dxa"/>
+              <w:right w:w="105" w:type="dxa"/>
+            </w:tcMar>
+          </w:tcPr>
+          <w:p>
+            <w:pPr>
+              <w:spacing w:after="0" w:line="240" w:lineRule="auto"/>
+              <w:rPr>
+                <w:rFonts w:eastAsia="Times New Roman" w:cs="Times New Roman"/>
+                <w:lang w:eastAsia="es-ES"/>
+              </w:rPr>
+            </w:pPr>
+            <w:r>
+              <w:rPr>
+                <w:rFonts w:eastAsia="Times New Roman" w:cs="Times New Roman"/>
+                <w:lang w:eastAsia="es-ES"/>
+              </w:rPr>
+              <w:t>Entregar documento de tesis</w:t>
+            </w:r>
+          </w:p>
+        </w:tc>
+        <w:tc>
+          <w:tcPr>
+            <w:tcW w:w="3816" w:type="dxa"/>
+            <w:tcBorders>
+              <w:top w:val="single" w:sz="2" w:space="0" w:color="000000"/>
+              <w:left w:val="single" w:sz="2" w:space="0" w:color="000000"/>
+              <w:bottom w:val="single" w:sz="2" w:space="0" w:color="000000"/>
+              <w:right w:val="single" w:sz="2" w:space="0" w:color="000000"/>
+            </w:tcBorders>
+            <w:shd w:val="clear" w:color="auto" w:fill="FFFFFF"/>
+            <w:tcMar>
+              <w:top w:w="0" w:type="dxa"/>
+              <w:left w:w="105" w:type="dxa"/>
+              <w:bottom w:w="0" w:type="dxa"/>
+              <w:right w:w="105" w:type="dxa"/>
+            </w:tcMar>
+          </w:tcPr>
+          <w:p>
+            <w:pPr>
+              <w:spacing w:after="0" w:line="240" w:lineRule="auto"/>
+              <w:rPr>
+                <w:rFonts w:ascii="Times New Roman" w:eastAsia="Times New Roman" w:hAnsi="Times New Roman" w:cs="Times New Roman"/>
+                <w:sz w:val="24"/>
+                <w:szCs w:val="24"/>
+                <w:lang w:val="es-PE" w:eastAsia="es-PE"/>
+              </w:rPr>
+            </w:pPr>
+            <w:r>
+              <w:rPr>
+                <w:rFonts w:ascii="Times New Roman" w:eastAsia="Times New Roman" w:hAnsi="Times New Roman" w:cs="Times New Roman"/>
+                <w:sz w:val="24"/>
+                <w:szCs w:val="24"/>
+                <w:lang w:val="es-PE" w:eastAsia="es-PE"/>
+              </w:rPr>
+              <w:t>El bibliotecario entrega documento de tesis solicitado al usuario.</w:t>
+            </w:r>
+          </w:p>
+        </w:tc>
+        <w:tc>
+          <w:tcPr>
+            <w:tcW w:w="0" w:type="auto"/>
+            <w:tcBorders>
+              <w:top w:val="single" w:sz="2" w:space="0" w:color="000000"/>
+              <w:left w:val="single" w:sz="2" w:space="0" w:color="000000"/>
+              <w:bottom w:val="single" w:sz="2" w:space="0" w:color="000000"/>
+              <w:right w:val="single" w:sz="2" w:space="0" w:color="000000"/>
+            </w:tcBorders>
+            <w:shd w:val="clear" w:color="auto" w:fill="FFFFFF"/>
+            <w:tcMar>
+              <w:top w:w="0" w:type="dxa"/>
+              <w:left w:w="105" w:type="dxa"/>
+              <w:bottom w:w="0" w:type="dxa"/>
+              <w:right w:w="105" w:type="dxa"/>
+            </w:tcMar>
+          </w:tcPr>
+          <w:p>
+            <w:pPr>
+              <w:spacing w:after="0" w:line="240" w:lineRule="auto"/>
+              <w:rPr>
+                <w:rFonts w:ascii="Times New Roman" w:eastAsia="Times New Roman" w:hAnsi="Times New Roman" w:cs="Times New Roman"/>
+                <w:sz w:val="24"/>
+                <w:szCs w:val="24"/>
+                <w:lang w:val="es-PE" w:eastAsia="es-PE"/>
+              </w:rPr>
+            </w:pPr>
+            <w:r>
+              <w:rPr>
+                <w:rFonts w:ascii="Times New Roman" w:eastAsia="Times New Roman" w:hAnsi="Times New Roman" w:cs="Times New Roman"/>
+                <w:sz w:val="24"/>
+                <w:szCs w:val="24"/>
+                <w:lang w:val="es-PE" w:eastAsia="es-PE"/>
+              </w:rPr>
+              <w:t>Bibliotecario</w:t>
+            </w:r>
+          </w:p>
+        </w:tc>
+        <w:tc>
+          <w:tcPr>
+            <w:tcW w:w="0" w:type="auto"/>
+            <w:tcBorders>
+              <w:top w:val="single" w:sz="2" w:space="0" w:color="000000"/>
+              <w:left w:val="single" w:sz="2" w:space="0" w:color="000000"/>
+              <w:bottom w:val="single" w:sz="2" w:space="0" w:color="000000"/>
+              <w:right w:val="single" w:sz="2" w:space="0" w:color="000000"/>
+            </w:tcBorders>
+            <w:shd w:val="clear" w:color="auto" w:fill="FFFFFF"/>
+            <w:tcMar>
+              <w:top w:w="0" w:type="dxa"/>
+              <w:left w:w="105" w:type="dxa"/>
+              <w:bottom w:w="0" w:type="dxa"/>
+              <w:right w:w="105" w:type="dxa"/>
+            </w:tcMar>
+          </w:tcPr>
+          <w:p>
+            <w:pPr>
+              <w:spacing w:after="0" w:line="240" w:lineRule="auto"/>
+              <w:rPr>
+                <w:rFonts w:ascii="Arial" w:eastAsia="Times New Roman" w:hAnsi="Arial" w:cs="Arial"/>
+                <w:color w:val="000000"/>
+                <w:sz w:val="20"/>
+                <w:szCs w:val="20"/>
+                <w:lang w:val="es-PE" w:eastAsia="es-PE"/>
+              </w:rPr>
+            </w:pPr>
+            <w:r>
+              <w:rPr>
+                <w:rFonts w:ascii="Arial" w:eastAsia="Times New Roman" w:hAnsi="Arial" w:cs="Arial"/>
+                <w:color w:val="000000"/>
+                <w:sz w:val="20"/>
+                <w:szCs w:val="20"/>
+                <w:lang w:val="es-PE" w:eastAsia="es-PE"/>
+              </w:rPr>
+              <w:t>Manual</w:t>
+            </w:r>
+          </w:p>
+        </w:tc>
+      </w:tr>
+      <w:tr>
+        <w:trPr>
+          <w:trHeight w:val="1065"/>
+        </w:trPr>
+        <w:tc>
+          <w:tcPr>
+            <w:tcW w:w="0" w:type="auto"/>
+            <w:tcBorders>
+              <w:top w:val="single" w:sz="2" w:space="0" w:color="000000"/>
+              <w:left w:val="single" w:sz="2" w:space="0" w:color="000000"/>
+              <w:bottom w:val="single" w:sz="2" w:space="0" w:color="000000"/>
+              <w:right w:val="single" w:sz="2" w:space="0" w:color="000000"/>
+            </w:tcBorders>
+            <w:shd w:val="clear" w:color="auto" w:fill="FFFFFF"/>
+            <w:tcMar>
+              <w:top w:w="0" w:type="dxa"/>
+              <w:left w:w="105" w:type="dxa"/>
+              <w:bottom w:w="0" w:type="dxa"/>
+              <w:right w:w="105" w:type="dxa"/>
+            </w:tcMar>
+          </w:tcPr>
+          <w:p>
+            <w:pPr>
+              <w:spacing w:after="0" w:line="0" w:lineRule="atLeast"/>
+              <w:jc w:val="center"/>
+              <w:rPr>
+                <w:rFonts w:eastAsia="Times New Roman" w:cs="Arial"/>
+                <w:color w:val="000000"/>
+                <w:lang w:eastAsia="es-ES"/>
+              </w:rPr>
+            </w:pPr>
+            <w:r>
+              <w:rPr>
+                <w:rFonts w:eastAsia="Times New Roman" w:cs="Arial"/>
+                <w:color w:val="000000"/>
+                <w:lang w:eastAsia="es-ES"/>
+              </w:rPr>
+              <w:t>8</w:t>
+            </w:r>
+          </w:p>
+        </w:tc>
+        <w:tc>
+          <w:tcPr>
+            <w:tcW w:w="2119" w:type="dxa"/>
+            <w:tcBorders>
+              <w:top w:val="single" w:sz="2" w:space="0" w:color="000000"/>
+              <w:left w:val="single" w:sz="2" w:space="0" w:color="000000"/>
+              <w:bottom w:val="single" w:sz="2" w:space="0" w:color="000000"/>
+              <w:right w:val="single" w:sz="2" w:space="0" w:color="000000"/>
+            </w:tcBorders>
+            <w:shd w:val="clear" w:color="auto" w:fill="FFFFFF"/>
+            <w:tcMar>
+              <w:top w:w="0" w:type="dxa"/>
+              <w:left w:w="105" w:type="dxa"/>
+              <w:bottom w:w="0" w:type="dxa"/>
+              <w:right w:w="105" w:type="dxa"/>
+            </w:tcMar>
+          </w:tcPr>
+          <w:p>
+            <w:pPr>
+              <w:spacing w:after="0" w:line="240" w:lineRule="auto"/>
+              <w:rPr>
+                <w:rFonts w:eastAsia="Times New Roman" w:cs="Times New Roman"/>
+                <w:lang w:eastAsia="es-ES"/>
+              </w:rPr>
+            </w:pPr>
+            <w:r>
+              <w:rPr>
+                <w:rFonts w:eastAsia="Times New Roman" w:cs="Times New Roman"/>
+                <w:lang w:eastAsia="es-ES"/>
+              </w:rPr>
+              <w:t>Recibir documento de tesis</w:t>
+            </w:r>
+          </w:p>
+        </w:tc>
+        <w:tc>
+          <w:tcPr>
+            <w:tcW w:w="3816" w:type="dxa"/>
+            <w:tcBorders>
+              <w:top w:val="single" w:sz="2" w:space="0" w:color="000000"/>
+              <w:left w:val="single" w:sz="2" w:space="0" w:color="000000"/>
+              <w:bottom w:val="single" w:sz="2" w:space="0" w:color="000000"/>
+              <w:right w:val="single" w:sz="2" w:space="0" w:color="000000"/>
+            </w:tcBorders>
+            <w:shd w:val="clear" w:color="auto" w:fill="FFFFFF"/>
+            <w:tcMar>
+              <w:top w:w="0" w:type="dxa"/>
+              <w:left w:w="105" w:type="dxa"/>
+              <w:bottom w:w="0" w:type="dxa"/>
+              <w:right w:w="105" w:type="dxa"/>
+            </w:tcMar>
+          </w:tcPr>
+          <w:p>
+            <w:pPr>
+              <w:spacing w:after="0" w:line="240" w:lineRule="auto"/>
+              <w:rPr>
+                <w:rFonts w:ascii="Times New Roman" w:eastAsia="Times New Roman" w:hAnsi="Times New Roman" w:cs="Times New Roman"/>
+                <w:sz w:val="24"/>
+                <w:szCs w:val="24"/>
+                <w:lang w:val="es-PE" w:eastAsia="es-PE"/>
+              </w:rPr>
+            </w:pPr>
+            <w:r>
+              <w:rPr>
+                <w:rFonts w:ascii="Times New Roman" w:eastAsia="Times New Roman" w:hAnsi="Times New Roman" w:cs="Times New Roman"/>
+                <w:sz w:val="24"/>
+                <w:szCs w:val="24"/>
+                <w:lang w:val="es-PE" w:eastAsia="es-PE"/>
+              </w:rPr>
+              <w:t>El usuario recibe el documento de tesis.</w:t>
+            </w:r>
+          </w:p>
+        </w:tc>
+        <w:tc>
+          <w:tcPr>
+            <w:tcW w:w="0" w:type="auto"/>
+            <w:tcBorders>
+              <w:top w:val="single" w:sz="2" w:space="0" w:color="000000"/>
+              <w:left w:val="single" w:sz="2" w:space="0" w:color="000000"/>
+              <w:bottom w:val="single" w:sz="2" w:space="0" w:color="000000"/>
+              <w:right w:val="single" w:sz="2" w:space="0" w:color="000000"/>
+            </w:tcBorders>
+            <w:shd w:val="clear" w:color="auto" w:fill="FFFFFF"/>
+            <w:tcMar>
+              <w:top w:w="0" w:type="dxa"/>
+              <w:left w:w="105" w:type="dxa"/>
+              <w:bottom w:w="0" w:type="dxa"/>
+              <w:right w:w="105" w:type="dxa"/>
+            </w:tcMar>
+          </w:tcPr>
+          <w:p>
+            <w:pPr>
+              <w:spacing w:after="0" w:line="240" w:lineRule="auto"/>
+              <w:rPr>
+                <w:rFonts w:ascii="Times New Roman" w:eastAsia="Times New Roman" w:hAnsi="Times New Roman" w:cs="Times New Roman"/>
+                <w:sz w:val="24"/>
+                <w:szCs w:val="24"/>
+                <w:lang w:val="es-PE" w:eastAsia="es-PE"/>
+              </w:rPr>
+            </w:pPr>
+            <w:r>
+              <w:rPr>
+                <w:rFonts w:ascii="Times New Roman" w:eastAsia="Times New Roman" w:hAnsi="Times New Roman" w:cs="Times New Roman"/>
+                <w:sz w:val="24"/>
+                <w:szCs w:val="24"/>
+                <w:lang w:val="es-PE" w:eastAsia="es-PE"/>
+              </w:rPr>
+              <w:t>Usuario</w:t>
+            </w:r>
+          </w:p>
+        </w:tc>
+        <w:tc>
+          <w:tcPr>
+            <w:tcW w:w="0" w:type="auto"/>
+            <w:tcBorders>
+              <w:top w:val="single" w:sz="2" w:space="0" w:color="000000"/>
+              <w:left w:val="single" w:sz="2" w:space="0" w:color="000000"/>
+              <w:bottom w:val="single" w:sz="2" w:space="0" w:color="000000"/>
+              <w:right w:val="single" w:sz="2" w:space="0" w:color="000000"/>
+            </w:tcBorders>
+            <w:shd w:val="clear" w:color="auto" w:fill="FFFFFF"/>
+            <w:tcMar>
+              <w:top w:w="0" w:type="dxa"/>
+              <w:left w:w="105" w:type="dxa"/>
+              <w:bottom w:w="0" w:type="dxa"/>
+              <w:right w:w="105" w:type="dxa"/>
+            </w:tcMar>
+          </w:tcPr>
+          <w:p>
+            <w:pPr>
+              <w:spacing w:after="0" w:line="240" w:lineRule="auto"/>
+              <w:rPr>
+                <w:rFonts w:ascii="Arial" w:eastAsia="Times New Roman" w:hAnsi="Arial" w:cs="Arial"/>
+                <w:color w:val="000000"/>
+                <w:sz w:val="20"/>
+                <w:szCs w:val="20"/>
+                <w:lang w:val="es-PE" w:eastAsia="es-PE"/>
+              </w:rPr>
+            </w:pPr>
+            <w:r>
+              <w:rPr>
+                <w:rFonts w:ascii="Arial" w:eastAsia="Times New Roman" w:hAnsi="Arial" w:cs="Arial"/>
+                <w:color w:val="000000"/>
+                <w:sz w:val="20"/>
+                <w:szCs w:val="20"/>
+                <w:lang w:val="es-PE" w:eastAsia="es-PE"/>
+              </w:rPr>
+              <w:t>Manual</w:t>
+            </w:r>
+          </w:p>
+        </w:tc>
+      </w:tr>
+    </w:tbl>
     <w:p>
       <w:pPr>
         <w:rPr>
@@ -3061,7 +7707,7 @@
 </file>
 
 <file path=word/styles.xml><?xml version="1.0" encoding="utf-8"?>
-<w:styles xmlns:mc="http://schemas.openxmlformats.org/markup-compatibility/2006" xmlns:r="http://schemas.openxmlformats.org/officeDocument/2006/relationships" xmlns:w="http://schemas.openxmlformats.org/wordprocessingml/2006/main" xmlns:w14="http://schemas.microsoft.com/office/word/2010/wordml" mc:Ignorable="w14">
+<w:styles xmlns:mc="http://schemas.openxmlformats.org/markup-compatibility/2006" xmlns:r="http://schemas.openxmlformats.org/officeDocument/2006/relationships" xmlns:w="http://schemas.openxmlformats.org/wordprocessingml/2006/main" xmlns:w14="http://schemas.microsoft.com/office/word/2010/wordml" xmlns:w15="http://schemas.microsoft.com/office/word/2012/wordml" mc:Ignorable="w14 w15">
   <w:docDefaults>
     <w:rPrDefault>
       <w:rPr>
@@ -3077,144 +7723,378 @@
       </w:pPr>
     </w:pPrDefault>
   </w:docDefaults>
-  <w:latentStyles w:defLockedState="0" w:defUIPriority="99" w:defSemiHidden="1" w:defUnhideWhenUsed="1" w:defQFormat="0" w:count="267">
-    <w:lsdException w:name="Normal" w:semiHidden="0" w:uiPriority="0" w:unhideWhenUsed="0" w:qFormat="1"/>
-    <w:lsdException w:name="heading 1" w:semiHidden="0" w:uiPriority="9" w:unhideWhenUsed="0" w:qFormat="1"/>
-    <w:lsdException w:name="heading 2" w:uiPriority="9" w:qFormat="1"/>
-    <w:lsdException w:name="heading 3" w:uiPriority="9" w:qFormat="1"/>
-    <w:lsdException w:name="heading 4" w:uiPriority="9" w:qFormat="1"/>
-    <w:lsdException w:name="heading 5" w:uiPriority="9" w:qFormat="1"/>
-    <w:lsdException w:name="heading 6" w:uiPriority="9" w:qFormat="1"/>
-    <w:lsdException w:name="heading 7" w:uiPriority="9" w:qFormat="1"/>
-    <w:lsdException w:name="heading 8" w:uiPriority="9" w:qFormat="1"/>
-    <w:lsdException w:name="heading 9" w:uiPriority="9" w:qFormat="1"/>
-    <w:lsdException w:name="toc 1" w:uiPriority="39"/>
-    <w:lsdException w:name="toc 2" w:uiPriority="39"/>
-    <w:lsdException w:name="toc 3" w:uiPriority="39"/>
-    <w:lsdException w:name="toc 4" w:uiPriority="39"/>
-    <w:lsdException w:name="toc 5" w:uiPriority="39"/>
-    <w:lsdException w:name="toc 6" w:uiPriority="39"/>
-    <w:lsdException w:name="toc 7" w:uiPriority="39"/>
-    <w:lsdException w:name="toc 8" w:uiPriority="39"/>
-    <w:lsdException w:name="toc 9" w:uiPriority="39"/>
-    <w:lsdException w:name="caption" w:uiPriority="35" w:qFormat="1"/>
-    <w:lsdException w:name="Title" w:semiHidden="0" w:uiPriority="10" w:unhideWhenUsed="0" w:qFormat="1"/>
-    <w:lsdException w:name="Default Paragraph Font" w:uiPriority="1"/>
-    <w:lsdException w:name="Subtitle" w:semiHidden="0" w:uiPriority="11" w:unhideWhenUsed="0" w:qFormat="1"/>
-    <w:lsdException w:name="Strong" w:semiHidden="0" w:uiPriority="22" w:unhideWhenUsed="0" w:qFormat="1"/>
-    <w:lsdException w:name="Emphasis" w:semiHidden="0" w:uiPriority="20" w:unhideWhenUsed="0" w:qFormat="1"/>
-    <w:lsdException w:name="Table Grid" w:semiHidden="0" w:uiPriority="59" w:unhideWhenUsed="0"/>
-    <w:lsdException w:name="Placeholder Text" w:unhideWhenUsed="0"/>
-    <w:lsdException w:name="No Spacing" w:semiHidden="0" w:uiPriority="1" w:unhideWhenUsed="0" w:qFormat="1"/>
-    <w:lsdException w:name="Light Shading" w:semiHidden="0" w:uiPriority="60" w:unhideWhenUsed="0"/>
-    <w:lsdException w:name="Light List" w:semiHidden="0" w:uiPriority="61" w:unhideWhenUsed="0"/>
-    <w:lsdException w:name="Light Grid" w:semiHidden="0" w:uiPriority="62" w:unhideWhenUsed="0"/>
-    <w:lsdException w:name="Medium Shading 1" w:semiHidden="0" w:uiPriority="63" w:unhideWhenUsed="0"/>
-    <w:lsdException w:name="Medium Shading 2" w:semiHidden="0" w:uiPriority="64" w:unhideWhenUsed="0"/>
-    <w:lsdException w:name="Medium List 1" w:semiHidden="0" w:uiPriority="65" w:unhideWhenUsed="0"/>
-    <w:lsdException w:name="Medium List 2" w:semiHidden="0" w:uiPriority="66" w:unhideWhenUsed="0"/>
-    <w:lsdException w:name="Medium Grid 1" w:semiHidden="0" w:uiPriority="67" w:unhideWhenUsed="0"/>
-    <w:lsdException w:name="Medium Grid 2" w:semiHidden="0" w:uiPriority="68" w:unhideWhenUsed="0"/>
-    <w:lsdException w:name="Medium Grid 3" w:semiHidden="0" w:uiPriority="69" w:unhideWhenUsed="0"/>
-    <w:lsdException w:name="Dark List" w:semiHidden="0" w:uiPriority="70" w:unhideWhenUsed="0"/>
-    <w:lsdException w:name="Colorful Shading" w:semiHidden="0" w:uiPriority="71" w:unhideWhenUsed="0"/>
-    <w:lsdException w:name="Colorful List" w:semiHidden="0" w:uiPriority="72" w:unhideWhenUsed="0"/>
-    <w:lsdException w:name="Colorful Grid" w:semiHidden="0" w:uiPriority="73" w:unhideWhenUsed="0"/>
-    <w:lsdException w:name="Light Shading Accent 1" w:semiHidden="0" w:uiPriority="60" w:unhideWhenUsed="0"/>
-    <w:lsdException w:name="Light List Accent 1" w:semiHidden="0" w:uiPriority="61" w:unhideWhenUsed="0"/>
-    <w:lsdException w:name="Light Grid Accent 1" w:semiHidden="0" w:uiPriority="62" w:unhideWhenUsed="0"/>
-    <w:lsdException w:name="Medium Shading 1 Accent 1" w:semiHidden="0" w:uiPriority="63" w:unhideWhenUsed="0"/>
-    <w:lsdException w:name="Medium Shading 2 Accent 1" w:semiHidden="0" w:uiPriority="64" w:unhideWhenUsed="0"/>
-    <w:lsdException w:name="Medium List 1 Accent 1" w:semiHidden="0" w:uiPriority="65" w:unhideWhenUsed="0"/>
-    <w:lsdException w:name="Revision" w:unhideWhenUsed="0"/>
-    <w:lsdException w:name="List Paragraph" w:semiHidden="0" w:uiPriority="34" w:unhideWhenUsed="0" w:qFormat="1"/>
-    <w:lsdException w:name="Quote" w:semiHidden="0" w:uiPriority="29" w:unhideWhenUsed="0" w:qFormat="1"/>
-    <w:lsdException w:name="Intense Quote" w:semiHidden="0" w:uiPriority="30" w:unhideWhenUsed="0" w:qFormat="1"/>
-    <w:lsdException w:name="Medium List 2 Accent 1" w:semiHidden="0" w:uiPriority="66" w:unhideWhenUsed="0"/>
-    <w:lsdException w:name="Medium Grid 1 Accent 1" w:semiHidden="0" w:uiPriority="67" w:unhideWhenUsed="0"/>
-    <w:lsdException w:name="Medium Grid 2 Accent 1" w:semiHidden="0" w:uiPriority="68" w:unhideWhenUsed="0"/>
-    <w:lsdException w:name="Medium Grid 3 Accent 1" w:semiHidden="0" w:uiPriority="69" w:unhideWhenUsed="0"/>
-    <w:lsdException w:name="Dark List Accent 1" w:semiHidden="0" w:uiPriority="70" w:unhideWhenUsed="0"/>
-    <w:lsdException w:name="Colorful Shading Accent 1" w:semiHidden="0" w:uiPriority="71" w:unhideWhenUsed="0"/>
-    <w:lsdException w:name="Colorful List Accent 1" w:semiHidden="0" w:uiPriority="72" w:unhideWhenUsed="0"/>
-    <w:lsdException w:name="Colorful Grid Accent 1" w:semiHidden="0" w:uiPriority="73" w:unhideWhenUsed="0"/>
-    <w:lsdException w:name="Light Shading Accent 2" w:semiHidden="0" w:uiPriority="60" w:unhideWhenUsed="0"/>
-    <w:lsdException w:name="Light List Accent 2" w:semiHidden="0" w:uiPriority="61" w:unhideWhenUsed="0"/>
-    <w:lsdException w:name="Light Grid Accent 2" w:semiHidden="0" w:uiPriority="62" w:unhideWhenUsed="0"/>
-    <w:lsdException w:name="Medium Shading 1 Accent 2" w:semiHidden="0" w:uiPriority="63" w:unhideWhenUsed="0"/>
-    <w:lsdException w:name="Medium Shading 2 Accent 2" w:semiHidden="0" w:uiPriority="64" w:unhideWhenUsed="0"/>
-    <w:lsdException w:name="Medium List 1 Accent 2" w:semiHidden="0" w:uiPriority="65" w:unhideWhenUsed="0"/>
-    <w:lsdException w:name="Medium List 2 Accent 2" w:semiHidden="0" w:uiPriority="66" w:unhideWhenUsed="0"/>
-    <w:lsdException w:name="Medium Grid 1 Accent 2" w:semiHidden="0" w:uiPriority="67" w:unhideWhenUsed="0"/>
-    <w:lsdException w:name="Medium Grid 2 Accent 2" w:semiHidden="0" w:uiPriority="68" w:unhideWhenUsed="0"/>
-    <w:lsdException w:name="Medium Grid 3 Accent 2" w:semiHidden="0" w:uiPriority="69" w:unhideWhenUsed="0"/>
-    <w:lsdException w:name="Dark List Accent 2" w:semiHidden="0" w:uiPriority="70" w:unhideWhenUsed="0"/>
-    <w:lsdException w:name="Colorful Shading Accent 2" w:semiHidden="0" w:uiPriority="71" w:unhideWhenUsed="0"/>
-    <w:lsdException w:name="Colorful List Accent 2" w:semiHidden="0" w:uiPriority="72" w:unhideWhenUsed="0"/>
-    <w:lsdException w:name="Colorful Grid Accent 2" w:semiHidden="0" w:uiPriority="73" w:unhideWhenUsed="0"/>
-    <w:lsdException w:name="Light Shading Accent 3" w:semiHidden="0" w:uiPriority="60" w:unhideWhenUsed="0"/>
-    <w:lsdException w:name="Light List Accent 3" w:semiHidden="0" w:uiPriority="61" w:unhideWhenUsed="0"/>
-    <w:lsdException w:name="Light Grid Accent 3" w:semiHidden="0" w:uiPriority="62" w:unhideWhenUsed="0"/>
-    <w:lsdException w:name="Medium Shading 1 Accent 3" w:semiHidden="0" w:uiPriority="63" w:unhideWhenUsed="0"/>
-    <w:lsdException w:name="Medium Shading 2 Accent 3" w:semiHidden="0" w:uiPriority="64" w:unhideWhenUsed="0"/>
-    <w:lsdException w:name="Medium List 1 Accent 3" w:semiHidden="0" w:uiPriority="65" w:unhideWhenUsed="0"/>
-    <w:lsdException w:name="Medium List 2 Accent 3" w:semiHidden="0" w:uiPriority="66" w:unhideWhenUsed="0"/>
-    <w:lsdException w:name="Medium Grid 1 Accent 3" w:semiHidden="0" w:uiPriority="67" w:unhideWhenUsed="0"/>
-    <w:lsdException w:name="Medium Grid 2 Accent 3" w:semiHidden="0" w:uiPriority="68" w:unhideWhenUsed="0"/>
-    <w:lsdException w:name="Medium Grid 3 Accent 3" w:semiHidden="0" w:uiPriority="69" w:unhideWhenUsed="0"/>
-    <w:lsdException w:name="Dark List Accent 3" w:semiHidden="0" w:uiPriority="70" w:unhideWhenUsed="0"/>
-    <w:lsdException w:name="Colorful Shading Accent 3" w:semiHidden="0" w:uiPriority="71" w:unhideWhenUsed="0"/>
-    <w:lsdException w:name="Colorful List Accent 3" w:semiHidden="0" w:uiPriority="72" w:unhideWhenUsed="0"/>
-    <w:lsdException w:name="Colorful Grid Accent 3" w:semiHidden="0" w:uiPriority="73" w:unhideWhenUsed="0"/>
-    <w:lsdException w:name="Light Shading Accent 4" w:semiHidden="0" w:uiPriority="60" w:unhideWhenUsed="0"/>
-    <w:lsdException w:name="Light List Accent 4" w:semiHidden="0" w:uiPriority="61" w:unhideWhenUsed="0"/>
-    <w:lsdException w:name="Light Grid Accent 4" w:semiHidden="0" w:uiPriority="62" w:unhideWhenUsed="0"/>
-    <w:lsdException w:name="Medium Shading 1 Accent 4" w:semiHidden="0" w:uiPriority="63" w:unhideWhenUsed="0"/>
-    <w:lsdException w:name="Medium Shading 2 Accent 4" w:semiHidden="0" w:uiPriority="64" w:unhideWhenUsed="0"/>
-    <w:lsdException w:name="Medium List 1 Accent 4" w:semiHidden="0" w:uiPriority="65" w:unhideWhenUsed="0"/>
-    <w:lsdException w:name="Medium List 2 Accent 4" w:semiHidden="0" w:uiPriority="66" w:unhideWhenUsed="0"/>
-    <w:lsdException w:name="Medium Grid 1 Accent 4" w:semiHidden="0" w:uiPriority="67" w:unhideWhenUsed="0"/>
-    <w:lsdException w:name="Medium Grid 2 Accent 4" w:semiHidden="0" w:uiPriority="68" w:unhideWhenUsed="0"/>
-    <w:lsdException w:name="Medium Grid 3 Accent 4" w:semiHidden="0" w:uiPriority="69" w:unhideWhenUsed="0"/>
-    <w:lsdException w:name="Dark List Accent 4" w:semiHidden="0" w:uiPriority="70" w:unhideWhenUsed="0"/>
-    <w:lsdException w:name="Colorful Shading Accent 4" w:semiHidden="0" w:uiPriority="71" w:unhideWhenUsed="0"/>
-    <w:lsdException w:name="Colorful List Accent 4" w:semiHidden="0" w:uiPriority="72" w:unhideWhenUsed="0"/>
-    <w:lsdException w:name="Colorful Grid Accent 4" w:semiHidden="0" w:uiPriority="73" w:unhideWhenUsed="0"/>
-    <w:lsdException w:name="Light Shading Accent 5" w:semiHidden="0" w:uiPriority="60" w:unhideWhenUsed="0"/>
-    <w:lsdException w:name="Light List Accent 5" w:semiHidden="0" w:uiPriority="61" w:unhideWhenUsed="0"/>
-    <w:lsdException w:name="Light Grid Accent 5" w:semiHidden="0" w:uiPriority="62" w:unhideWhenUsed="0"/>
-    <w:lsdException w:name="Medium Shading 1 Accent 5" w:semiHidden="0" w:uiPriority="63" w:unhideWhenUsed="0"/>
-    <w:lsdException w:name="Medium Shading 2 Accent 5" w:semiHidden="0" w:uiPriority="64" w:unhideWhenUsed="0"/>
-    <w:lsdException w:name="Medium List 1 Accent 5" w:semiHidden="0" w:uiPriority="65" w:unhideWhenUsed="0"/>
-    <w:lsdException w:name="Medium List 2 Accent 5" w:semiHidden="0" w:uiPriority="66" w:unhideWhenUsed="0"/>
-    <w:lsdException w:name="Medium Grid 1 Accent 5" w:semiHidden="0" w:uiPriority="67" w:unhideWhenUsed="0"/>
-    <w:lsdException w:name="Medium Grid 2 Accent 5" w:semiHidden="0" w:uiPriority="68" w:unhideWhenUsed="0"/>
-    <w:lsdException w:name="Medium Grid 3 Accent 5" w:semiHidden="0" w:uiPriority="69" w:unhideWhenUsed="0"/>
-    <w:lsdException w:name="Dark List Accent 5" w:semiHidden="0" w:uiPriority="70" w:unhideWhenUsed="0"/>
-    <w:lsdException w:name="Colorful Shading Accent 5" w:semiHidden="0" w:uiPriority="71" w:unhideWhenUsed="0"/>
-    <w:lsdException w:name="Colorful List Accent 5" w:semiHidden="0" w:uiPriority="72" w:unhideWhenUsed="0"/>
-    <w:lsdException w:name="Colorful Grid Accent 5" w:semiHidden="0" w:uiPriority="73" w:unhideWhenUsed="0"/>
-    <w:lsdException w:name="Light Shading Accent 6" w:semiHidden="0" w:uiPriority="60" w:unhideWhenUsed="0"/>
-    <w:lsdException w:name="Light List Accent 6" w:semiHidden="0" w:uiPriority="61" w:unhideWhenUsed="0"/>
-    <w:lsdException w:name="Light Grid Accent 6" w:semiHidden="0" w:uiPriority="62" w:unhideWhenUsed="0"/>
-    <w:lsdException w:name="Medium Shading 1 Accent 6" w:semiHidden="0" w:uiPriority="63" w:unhideWhenUsed="0"/>
-    <w:lsdException w:name="Medium Shading 2 Accent 6" w:semiHidden="0" w:uiPriority="64" w:unhideWhenUsed="0"/>
-    <w:lsdException w:name="Medium List 1 Accent 6" w:semiHidden="0" w:uiPriority="65" w:unhideWhenUsed="0"/>
-    <w:lsdException w:name="Medium List 2 Accent 6" w:semiHidden="0" w:uiPriority="66" w:unhideWhenUsed="0"/>
-    <w:lsdException w:name="Medium Grid 1 Accent 6" w:semiHidden="0" w:uiPriority="67" w:unhideWhenUsed="0"/>
-    <w:lsdException w:name="Medium Grid 2 Accent 6" w:semiHidden="0" w:uiPriority="68" w:unhideWhenUsed="0"/>
-    <w:lsdException w:name="Medium Grid 3 Accent 6" w:semiHidden="0" w:uiPriority="69" w:unhideWhenUsed="0"/>
-    <w:lsdException w:name="Dark List Accent 6" w:semiHidden="0" w:uiPriority="70" w:unhideWhenUsed="0"/>
-    <w:lsdException w:name="Colorful Shading Accent 6" w:semiHidden="0" w:uiPriority="71" w:unhideWhenUsed="0"/>
-    <w:lsdException w:name="Colorful List Accent 6" w:semiHidden="0" w:uiPriority="72" w:unhideWhenUsed="0"/>
-    <w:lsdException w:name="Colorful Grid Accent 6" w:semiHidden="0" w:uiPriority="73" w:unhideWhenUsed="0"/>
-    <w:lsdException w:name="Subtle Emphasis" w:semiHidden="0" w:uiPriority="19" w:unhideWhenUsed="0" w:qFormat="1"/>
-    <w:lsdException w:name="Intense Emphasis" w:semiHidden="0" w:uiPriority="21" w:unhideWhenUsed="0" w:qFormat="1"/>
-    <w:lsdException w:name="Subtle Reference" w:semiHidden="0" w:uiPriority="31" w:unhideWhenUsed="0" w:qFormat="1"/>
-    <w:lsdException w:name="Intense Reference" w:semiHidden="0" w:uiPriority="32" w:unhideWhenUsed="0" w:qFormat="1"/>
-    <w:lsdException w:name="Book Title" w:semiHidden="0" w:uiPriority="33" w:unhideWhenUsed="0" w:qFormat="1"/>
-    <w:lsdException w:name="Bibliography" w:uiPriority="37"/>
-    <w:lsdException w:name="TOC Heading" w:uiPriority="39" w:qFormat="1"/>
+  <w:latentStyles w:defLockedState="0" w:defUIPriority="99" w:defSemiHidden="0" w:defUnhideWhenUsed="0" w:defQFormat="0" w:count="371">
+    <w:lsdException w:name="Normal" w:uiPriority="0" w:qFormat="1"/>
+    <w:lsdException w:name="heading 1" w:uiPriority="9" w:qFormat="1"/>
+    <w:lsdException w:name="heading 2" w:semiHidden="1" w:uiPriority="9" w:unhideWhenUsed="1" w:qFormat="1"/>
+    <w:lsdException w:name="heading 3" w:semiHidden="1" w:uiPriority="9" w:unhideWhenUsed="1" w:qFormat="1"/>
+    <w:lsdException w:name="heading 4" w:semiHidden="1" w:uiPriority="9" w:unhideWhenUsed="1" w:qFormat="1"/>
+    <w:lsdException w:name="heading 5" w:semiHidden="1" w:uiPriority="9" w:unhideWhenUsed="1" w:qFormat="1"/>
+    <w:lsdException w:name="heading 6" w:semiHidden="1" w:uiPriority="9" w:unhideWhenUsed="1" w:qFormat="1"/>
+    <w:lsdException w:name="heading 7" w:semiHidden="1" w:uiPriority="9" w:unhideWhenUsed="1" w:qFormat="1"/>
+    <w:lsdException w:name="heading 8" w:semiHidden="1" w:uiPriority="9" w:unhideWhenUsed="1" w:qFormat="1"/>
+    <w:lsdException w:name="heading 9" w:semiHidden="1" w:uiPriority="9" w:unhideWhenUsed="1" w:qFormat="1"/>
+    <w:lsdException w:name="index 1" w:semiHidden="1" w:unhideWhenUsed="1"/>
+    <w:lsdException w:name="index 2" w:semiHidden="1" w:unhideWhenUsed="1"/>
+    <w:lsdException w:name="index 3" w:semiHidden="1" w:unhideWhenUsed="1"/>
+    <w:lsdException w:name="index 4" w:semiHidden="1" w:unhideWhenUsed="1"/>
+    <w:lsdException w:name="index 5" w:semiHidden="1" w:unhideWhenUsed="1"/>
+    <w:lsdException w:name="index 6" w:semiHidden="1" w:unhideWhenUsed="1"/>
+    <w:lsdException w:name="index 7" w:semiHidden="1" w:unhideWhenUsed="1"/>
+    <w:lsdException w:name="index 8" w:semiHidden="1" w:unhideWhenUsed="1"/>
+    <w:lsdException w:name="index 9" w:semiHidden="1" w:unhideWhenUsed="1"/>
+    <w:lsdException w:name="toc 1" w:semiHidden="1" w:uiPriority="39" w:unhideWhenUsed="1"/>
+    <w:lsdException w:name="toc 2" w:semiHidden="1" w:uiPriority="39" w:unhideWhenUsed="1"/>
+    <w:lsdException w:name="toc 3" w:semiHidden="1" w:uiPriority="39" w:unhideWhenUsed="1"/>
+    <w:lsdException w:name="toc 4" w:semiHidden="1" w:uiPriority="39" w:unhideWhenUsed="1"/>
+    <w:lsdException w:name="toc 5" w:semiHidden="1" w:uiPriority="39" w:unhideWhenUsed="1"/>
+    <w:lsdException w:name="toc 6" w:semiHidden="1" w:uiPriority="39" w:unhideWhenUsed="1"/>
+    <w:lsdException w:name="toc 7" w:semiHidden="1" w:uiPriority="39" w:unhideWhenUsed="1"/>
+    <w:lsdException w:name="toc 8" w:semiHidden="1" w:uiPriority="39" w:unhideWhenUsed="1"/>
+    <w:lsdException w:name="toc 9" w:semiHidden="1" w:uiPriority="39" w:unhideWhenUsed="1"/>
+    <w:lsdException w:name="Normal Indent" w:semiHidden="1" w:unhideWhenUsed="1"/>
+    <w:lsdException w:name="footnote text" w:semiHidden="1" w:unhideWhenUsed="1"/>
+    <w:lsdException w:name="annotation text" w:semiHidden="1" w:unhideWhenUsed="1"/>
+    <w:lsdException w:name="header" w:semiHidden="1" w:unhideWhenUsed="1"/>
+    <w:lsdException w:name="footer" w:semiHidden="1" w:unhideWhenUsed="1"/>
+    <w:lsdException w:name="index heading" w:semiHidden="1" w:unhideWhenUsed="1"/>
+    <w:lsdException w:name="caption" w:semiHidden="1" w:uiPriority="35" w:unhideWhenUsed="1" w:qFormat="1"/>
+    <w:lsdException w:name="table of figures" w:semiHidden="1" w:unhideWhenUsed="1"/>
+    <w:lsdException w:name="envelope address" w:semiHidden="1" w:unhideWhenUsed="1"/>
+    <w:lsdException w:name="envelope return" w:semiHidden="1" w:unhideWhenUsed="1"/>
+    <w:lsdException w:name="footnote reference" w:semiHidden="1" w:unhideWhenUsed="1"/>
+    <w:lsdException w:name="annotation reference" w:semiHidden="1" w:unhideWhenUsed="1"/>
+    <w:lsdException w:name="line number" w:semiHidden="1" w:unhideWhenUsed="1"/>
+    <w:lsdException w:name="page number" w:semiHidden="1" w:unhideWhenUsed="1"/>
+    <w:lsdException w:name="endnote reference" w:semiHidden="1" w:unhideWhenUsed="1"/>
+    <w:lsdException w:name="endnote text" w:semiHidden="1" w:unhideWhenUsed="1"/>
+    <w:lsdException w:name="table of authorities" w:semiHidden="1" w:unhideWhenUsed="1"/>
+    <w:lsdException w:name="macro" w:semiHidden="1" w:unhideWhenUsed="1"/>
+    <w:lsdException w:name="toa heading" w:semiHidden="1" w:unhideWhenUsed="1"/>
+    <w:lsdException w:name="List" w:semiHidden="1" w:unhideWhenUsed="1"/>
+    <w:lsdException w:name="List Bullet" w:semiHidden="1" w:unhideWhenUsed="1"/>
+    <w:lsdException w:name="List Number" w:semiHidden="1" w:unhideWhenUsed="1"/>
+    <w:lsdException w:name="List 2" w:semiHidden="1" w:unhideWhenUsed="1"/>
+    <w:lsdException w:name="List 3" w:semiHidden="1" w:unhideWhenUsed="1"/>
+    <w:lsdException w:name="List 4" w:semiHidden="1" w:unhideWhenUsed="1"/>
+    <w:lsdException w:name="List 5" w:semiHidden="1" w:unhideWhenUsed="1"/>
+    <w:lsdException w:name="List Bullet 2" w:semiHidden="1" w:unhideWhenUsed="1"/>
+    <w:lsdException w:name="List Bullet 3" w:semiHidden="1" w:unhideWhenUsed="1"/>
+    <w:lsdException w:name="List Bullet 4" w:semiHidden="1" w:unhideWhenUsed="1"/>
+    <w:lsdException w:name="List Bullet 5" w:semiHidden="1" w:unhideWhenUsed="1"/>
+    <w:lsdException w:name="List Number 2" w:semiHidden="1" w:unhideWhenUsed="1"/>
+    <w:lsdException w:name="List Number 3" w:semiHidden="1" w:unhideWhenUsed="1"/>
+    <w:lsdException w:name="List Number 4" w:semiHidden="1" w:unhideWhenUsed="1"/>
+    <w:lsdException w:name="List Number 5" w:semiHidden="1" w:unhideWhenUsed="1"/>
+    <w:lsdException w:name="Title" w:uiPriority="10" w:qFormat="1"/>
+    <w:lsdException w:name="Closing" w:semiHidden="1" w:unhideWhenUsed="1"/>
+    <w:lsdException w:name="Signature" w:semiHidden="1" w:unhideWhenUsed="1"/>
+    <w:lsdException w:name="Default Paragraph Font" w:semiHidden="1" w:uiPriority="1" w:unhideWhenUsed="1"/>
+    <w:lsdException w:name="Body Text" w:semiHidden="1" w:unhideWhenUsed="1"/>
+    <w:lsdException w:name="Body Text Indent" w:semiHidden="1" w:unhideWhenUsed="1"/>
+    <w:lsdException w:name="List Continue" w:semiHidden="1" w:unhideWhenUsed="1"/>
+    <w:lsdException w:name="List Continue 2" w:semiHidden="1" w:unhideWhenUsed="1"/>
+    <w:lsdException w:name="List Continue 3" w:semiHidden="1" w:unhideWhenUsed="1"/>
+    <w:lsdException w:name="List Continue 4" w:semiHidden="1" w:unhideWhenUsed="1"/>
+    <w:lsdException w:name="List Continue 5" w:semiHidden="1" w:unhideWhenUsed="1"/>
+    <w:lsdException w:name="Message Header" w:semiHidden="1" w:unhideWhenUsed="1"/>
+    <w:lsdException w:name="Subtitle" w:uiPriority="11" w:qFormat="1"/>
+    <w:lsdException w:name="Salutation" w:semiHidden="1" w:unhideWhenUsed="1"/>
+    <w:lsdException w:name="Date" w:semiHidden="1" w:unhideWhenUsed="1"/>
+    <w:lsdException w:name="Body Text First Indent" w:semiHidden="1" w:unhideWhenUsed="1"/>
+    <w:lsdException w:name="Body Text First Indent 2" w:semiHidden="1" w:unhideWhenUsed="1"/>
+    <w:lsdException w:name="Note Heading" w:semiHidden="1" w:unhideWhenUsed="1"/>
+    <w:lsdException w:name="Body Text 2" w:semiHidden="1" w:unhideWhenUsed="1"/>
+    <w:lsdException w:name="Body Text 3" w:semiHidden="1" w:unhideWhenUsed="1"/>
+    <w:lsdException w:name="Body Text Indent 2" w:semiHidden="1" w:unhideWhenUsed="1"/>
+    <w:lsdException w:name="Body Text Indent 3" w:semiHidden="1" w:unhideWhenUsed="1"/>
+    <w:lsdException w:name="Block Text" w:semiHidden="1" w:unhideWhenUsed="1"/>
+    <w:lsdException w:name="Hyperlink" w:semiHidden="1" w:unhideWhenUsed="1"/>
+    <w:lsdException w:name="FollowedHyperlink" w:semiHidden="1" w:unhideWhenUsed="1"/>
+    <w:lsdException w:name="Strong" w:uiPriority="22" w:qFormat="1"/>
+    <w:lsdException w:name="Emphasis" w:uiPriority="20" w:qFormat="1"/>
+    <w:lsdException w:name="Document Map" w:semiHidden="1" w:unhideWhenUsed="1"/>
+    <w:lsdException w:name="Plain Text" w:semiHidden="1" w:unhideWhenUsed="1"/>
+    <w:lsdException w:name="E-mail Signature" w:semiHidden="1" w:unhideWhenUsed="1"/>
+    <w:lsdException w:name="HTML Top of Form" w:semiHidden="1" w:unhideWhenUsed="1"/>
+    <w:lsdException w:name="HTML Bottom of Form" w:semiHidden="1" w:unhideWhenUsed="1"/>
+    <w:lsdException w:name="Normal (Web)" w:semiHidden="1" w:unhideWhenUsed="1"/>
+    <w:lsdException w:name="HTML Acronym" w:semiHidden="1" w:unhideWhenUsed="1"/>
+    <w:lsdException w:name="HTML Address" w:semiHidden="1" w:unhideWhenUsed="1"/>
+    <w:lsdException w:name="HTML Cite" w:semiHidden="1" w:unhideWhenUsed="1"/>
+    <w:lsdException w:name="HTML Code" w:semiHidden="1" w:unhideWhenUsed="1"/>
+    <w:lsdException w:name="HTML Definition" w:semiHidden="1" w:unhideWhenUsed="1"/>
+    <w:lsdException w:name="HTML Keyboard" w:semiHidden="1" w:unhideWhenUsed="1"/>
+    <w:lsdException w:name="HTML Preformatted" w:semiHidden="1" w:unhideWhenUsed="1"/>
+    <w:lsdException w:name="HTML Sample" w:semiHidden="1" w:unhideWhenUsed="1"/>
+    <w:lsdException w:name="HTML Typewriter" w:semiHidden="1" w:unhideWhenUsed="1"/>
+    <w:lsdException w:name="HTML Variable" w:semiHidden="1" w:unhideWhenUsed="1"/>
+    <w:lsdException w:name="Normal Table" w:semiHidden="1" w:unhideWhenUsed="1"/>
+    <w:lsdException w:name="annotation subject" w:semiHidden="1" w:unhideWhenUsed="1"/>
+    <w:lsdException w:name="No List" w:semiHidden="1" w:unhideWhenUsed="1"/>
+    <w:lsdException w:name="Outline List 1" w:semiHidden="1" w:unhideWhenUsed="1"/>
+    <w:lsdException w:name="Outline List 2" w:semiHidden="1" w:unhideWhenUsed="1"/>
+    <w:lsdException w:name="Outline List 3" w:semiHidden="1" w:unhideWhenUsed="1"/>
+    <w:lsdException w:name="Table Simple 1" w:semiHidden="1" w:unhideWhenUsed="1"/>
+    <w:lsdException w:name="Table Simple 2" w:semiHidden="1" w:unhideWhenUsed="1"/>
+    <w:lsdException w:name="Table Simple 3" w:semiHidden="1" w:unhideWhenUsed="1"/>
+    <w:lsdException w:name="Table Classic 1" w:semiHidden="1" w:unhideWhenUsed="1"/>
+    <w:lsdException w:name="Table Classic 2" w:semiHidden="1" w:unhideWhenUsed="1"/>
+    <w:lsdException w:name="Table Classic 3" w:semiHidden="1" w:unhideWhenUsed="1"/>
+    <w:lsdException w:name="Table Classic 4" w:semiHidden="1" w:unhideWhenUsed="1"/>
+    <w:lsdException w:name="Table Colorful 1" w:semiHidden="1" w:unhideWhenUsed="1"/>
+    <w:lsdException w:name="Table Colorful 2" w:semiHidden="1" w:unhideWhenUsed="1"/>
+    <w:lsdException w:name="Table Colorful 3" w:semiHidden="1" w:unhideWhenUsed="1"/>
+    <w:lsdException w:name="Table Columns 1" w:semiHidden="1" w:unhideWhenUsed="1"/>
+    <w:lsdException w:name="Table Columns 2" w:semiHidden="1" w:unhideWhenUsed="1"/>
+    <w:lsdException w:name="Table Columns 3" w:semiHidden="1" w:unhideWhenUsed="1"/>
+    <w:lsdException w:name="Table Columns 4" w:semiHidden="1" w:unhideWhenUsed="1"/>
+    <w:lsdException w:name="Table Columns 5" w:semiHidden="1" w:unhideWhenUsed="1"/>
+    <w:lsdException w:name="Table Grid 1" w:semiHidden="1" w:unhideWhenUsed="1"/>
+    <w:lsdException w:name="Table Grid 2" w:semiHidden="1" w:unhideWhenUsed="1"/>
+    <w:lsdException w:name="Table Grid 3" w:semiHidden="1" w:unhideWhenUsed="1"/>
+    <w:lsdException w:name="Table Grid 4" w:semiHidden="1" w:unhideWhenUsed="1"/>
+    <w:lsdException w:name="Table Grid 5" w:semiHidden="1" w:unhideWhenUsed="1"/>
+    <w:lsdException w:name="Table Grid 6" w:semiHidden="1" w:unhideWhenUsed="1"/>
+    <w:lsdException w:name="Table Grid 7" w:semiHidden="1" w:unhideWhenUsed="1"/>
+    <w:lsdException w:name="Table Grid 8" w:semiHidden="1" w:unhideWhenUsed="1"/>
+    <w:lsdException w:name="Table List 1" w:semiHidden="1" w:unhideWhenUsed="1"/>
+    <w:lsdException w:name="Table List 2" w:semiHidden="1" w:unhideWhenUsed="1"/>
+    <w:lsdException w:name="Table List 3" w:semiHidden="1" w:unhideWhenUsed="1"/>
+    <w:lsdException w:name="Table List 4" w:semiHidden="1" w:unhideWhenUsed="1"/>
+    <w:lsdException w:name="Table List 5" w:semiHidden="1" w:unhideWhenUsed="1"/>
+    <w:lsdException w:name="Table List 6" w:semiHidden="1" w:unhideWhenUsed="1"/>
+    <w:lsdException w:name="Table List 7" w:semiHidden="1" w:unhideWhenUsed="1"/>
+    <w:lsdException w:name="Table List 8" w:semiHidden="1" w:unhideWhenUsed="1"/>
+    <w:lsdException w:name="Table 3D effects 1" w:semiHidden="1" w:unhideWhenUsed="1"/>
+    <w:lsdException w:name="Table 3D effects 2" w:semiHidden="1" w:unhideWhenUsed="1"/>
+    <w:lsdException w:name="Table 3D effects 3" w:semiHidden="1" w:unhideWhenUsed="1"/>
+    <w:lsdException w:name="Table Contemporary" w:semiHidden="1" w:unhideWhenUsed="1"/>
+    <w:lsdException w:name="Table Elegant" w:semiHidden="1" w:unhideWhenUsed="1"/>
+    <w:lsdException w:name="Table Professional" w:semiHidden="1" w:unhideWhenUsed="1"/>
+    <w:lsdException w:name="Table Subtle 1" w:semiHidden="1" w:unhideWhenUsed="1"/>
+    <w:lsdException w:name="Table Subtle 2" w:semiHidden="1" w:unhideWhenUsed="1"/>
+    <w:lsdException w:name="Table Web 1" w:semiHidden="1" w:unhideWhenUsed="1"/>
+    <w:lsdException w:name="Table Web 2" w:semiHidden="1" w:unhideWhenUsed="1"/>
+    <w:lsdException w:name="Table Web 3" w:semiHidden="1" w:unhideWhenUsed="1"/>
+    <w:lsdException w:name="Balloon Text" w:semiHidden="1" w:unhideWhenUsed="1"/>
+    <w:lsdException w:name="Table Grid" w:uiPriority="59"/>
+    <w:lsdException w:name="Table Theme" w:semiHidden="1" w:unhideWhenUsed="1"/>
+    <w:lsdException w:name="Placeholder Text" w:semiHidden="1"/>
+    <w:lsdException w:name="No Spacing" w:uiPriority="1" w:qFormat="1"/>
+    <w:lsdException w:name="Light Shading" w:uiPriority="60"/>
+    <w:lsdException w:name="Light List" w:uiPriority="61"/>
+    <w:lsdException w:name="Light Grid" w:uiPriority="62"/>
+    <w:lsdException w:name="Medium Shading 1" w:uiPriority="63"/>
+    <w:lsdException w:name="Medium Shading 2" w:uiPriority="64"/>
+    <w:lsdException w:name="Medium List 1" w:uiPriority="65"/>
+    <w:lsdException w:name="Medium List 2" w:uiPriority="66"/>
+    <w:lsdException w:name="Medium Grid 1" w:uiPriority="67"/>
+    <w:lsdException w:name="Medium Grid 2" w:uiPriority="68"/>
+    <w:lsdException w:name="Medium Grid 3" w:uiPriority="69"/>
+    <w:lsdException w:name="Dark List" w:uiPriority="70"/>
+    <w:lsdException w:name="Colorful Shading" w:uiPriority="71"/>
+    <w:lsdException w:name="Colorful List" w:uiPriority="72"/>
+    <w:lsdException w:name="Colorful Grid" w:uiPriority="73"/>
+    <w:lsdException w:name="Light Shading Accent 1" w:uiPriority="60"/>
+    <w:lsdException w:name="Light List Accent 1" w:uiPriority="61"/>
+    <w:lsdException w:name="Light Grid Accent 1" w:uiPriority="62"/>
+    <w:lsdException w:name="Medium Shading 1 Accent 1" w:uiPriority="63"/>
+    <w:lsdException w:name="Medium Shading 2 Accent 1" w:uiPriority="64"/>
+    <w:lsdException w:name="Medium List 1 Accent 1" w:uiPriority="65"/>
+    <w:lsdException w:name="Revision" w:semiHidden="1"/>
+    <w:lsdException w:name="List Paragraph" w:uiPriority="34" w:qFormat="1"/>
+    <w:lsdException w:name="Quote" w:uiPriority="29" w:qFormat="1"/>
+    <w:lsdException w:name="Intense Quote" w:uiPriority="30" w:qFormat="1"/>
+    <w:lsdException w:name="Medium List 2 Accent 1" w:uiPriority="66"/>
+    <w:lsdException w:name="Medium Grid 1 Accent 1" w:uiPriority="67"/>
+    <w:lsdException w:name="Medium Grid 2 Accent 1" w:uiPriority="68"/>
+    <w:lsdException w:name="Medium Grid 3 Accent 1" w:uiPriority="69"/>
+    <w:lsdException w:name="Dark List Accent 1" w:uiPriority="70"/>
+    <w:lsdException w:name="Colorful Shading Accent 1" w:uiPriority="71"/>
+    <w:lsdException w:name="Colorful List Accent 1" w:uiPriority="72"/>
+    <w:lsdException w:name="Colorful Grid Accent 1" w:uiPriority="73"/>
+    <w:lsdException w:name="Light Shading Accent 2" w:uiPriority="60"/>
+    <w:lsdException w:name="Light List Accent 2" w:uiPriority="61"/>
+    <w:lsdException w:name="Light Grid Accent 2" w:uiPriority="62"/>
+    <w:lsdException w:name="Medium Shading 1 Accent 2" w:uiPriority="63"/>
+    <w:lsdException w:name="Medium Shading 2 Accent 2" w:uiPriority="64"/>
+    <w:lsdException w:name="Medium List 1 Accent 2" w:uiPriority="65"/>
+    <w:lsdException w:name="Medium List 2 Accent 2" w:uiPriority="66"/>
+    <w:lsdException w:name="Medium Grid 1 Accent 2" w:uiPriority="67"/>
+    <w:lsdException w:name="Medium Grid 2 Accent 2" w:uiPriority="68"/>
+    <w:lsdException w:name="Medium Grid 3 Accent 2" w:uiPriority="69"/>
+    <w:lsdException w:name="Dark List Accent 2" w:uiPriority="70"/>
+    <w:lsdException w:name="Colorful Shading Accent 2" w:uiPriority="71"/>
+    <w:lsdException w:name="Colorful List Accent 2" w:uiPriority="72"/>
+    <w:lsdException w:name="Colorful Grid Accent 2" w:uiPriority="73"/>
+    <w:lsdException w:name="Light Shading Accent 3" w:uiPriority="60"/>
+    <w:lsdException w:name="Light List Accent 3" w:uiPriority="61"/>
+    <w:lsdException w:name="Light Grid Accent 3" w:uiPriority="62"/>
+    <w:lsdException w:name="Medium Shading 1 Accent 3" w:uiPriority="63"/>
+    <w:lsdException w:name="Medium Shading 2 Accent 3" w:uiPriority="64"/>
+    <w:lsdException w:name="Medium List 1 Accent 3" w:uiPriority="65"/>
+    <w:lsdException w:name="Medium List 2 Accent 3" w:uiPriority="66"/>
+    <w:lsdException w:name="Medium Grid 1 Accent 3" w:uiPriority="67"/>
+    <w:lsdException w:name="Medium Grid 2 Accent 3" w:uiPriority="68"/>
+    <w:lsdException w:name="Medium Grid 3 Accent 3" w:uiPriority="69"/>
+    <w:lsdException w:name="Dark List Accent 3" w:uiPriority="70"/>
+    <w:lsdException w:name="Colorful Shading Accent 3" w:uiPriority="71"/>
+    <w:lsdException w:name="Colorful List Accent 3" w:uiPriority="72"/>
+    <w:lsdException w:name="Colorful Grid Accent 3" w:uiPriority="73"/>
+    <w:lsdException w:name="Light Shading Accent 4" w:uiPriority="60"/>
+    <w:lsdException w:name="Light List Accent 4" w:uiPriority="61"/>
+    <w:lsdException w:name="Light Grid Accent 4" w:uiPriority="62"/>
+    <w:lsdException w:name="Medium Shading 1 Accent 4" w:uiPriority="63"/>
+    <w:lsdException w:name="Medium Shading 2 Accent 4" w:uiPriority="64"/>
+    <w:lsdException w:name="Medium List 1 Accent 4" w:uiPriority="65"/>
+    <w:lsdException w:name="Medium List 2 Accent 4" w:uiPriority="66"/>
+    <w:lsdException w:name="Medium Grid 1 Accent 4" w:uiPriority="67"/>
+    <w:lsdException w:name="Medium Grid 2 Accent 4" w:uiPriority="68"/>
+    <w:lsdException w:name="Medium Grid 3 Accent 4" w:uiPriority="69"/>
+    <w:lsdException w:name="Dark List Accent 4" w:uiPriority="70"/>
+    <w:lsdException w:name="Colorful Shading Accent 4" w:uiPriority="71"/>
+    <w:lsdException w:name="Colorful List Accent 4" w:uiPriority="72"/>
+    <w:lsdException w:name="Colorful Grid Accent 4" w:uiPriority="73"/>
+    <w:lsdException w:name="Light Shading Accent 5" w:uiPriority="60"/>
+    <w:lsdException w:name="Light List Accent 5" w:uiPriority="61"/>
+    <w:lsdException w:name="Light Grid Accent 5" w:uiPriority="62"/>
+    <w:lsdException w:name="Medium Shading 1 Accent 5" w:uiPriority="63"/>
+    <w:lsdException w:name="Medium Shading 2 Accent 5" w:uiPriority="64"/>
+    <w:lsdException w:name="Medium List 1 Accent 5" w:uiPriority="65"/>
+    <w:lsdException w:name="Medium List 2 Accent 5" w:uiPriority="66"/>
+    <w:lsdException w:name="Medium Grid 1 Accent 5" w:uiPriority="67"/>
+    <w:lsdException w:name="Medium Grid 2 Accent 5" w:uiPriority="68"/>
+    <w:lsdException w:name="Medium Grid 3 Accent 5" w:uiPriority="69"/>
+    <w:lsdException w:name="Dark List Accent 5" w:uiPriority="70"/>
+    <w:lsdException w:name="Colorful Shading Accent 5" w:uiPriority="71"/>
+    <w:lsdException w:name="Colorful List Accent 5" w:uiPriority="72"/>
+    <w:lsdException w:name="Colorful Grid Accent 5" w:uiPriority="73"/>
+    <w:lsdException w:name="Light Shading Accent 6" w:uiPriority="60"/>
+    <w:lsdException w:name="Light List Accent 6" w:uiPriority="61"/>
+    <w:lsdException w:name="Light Grid Accent 6" w:uiPriority="62"/>
+    <w:lsdException w:name="Medium Shading 1 Accent 6" w:uiPriority="63"/>
+    <w:lsdException w:name="Medium Shading 2 Accent 6" w:uiPriority="64"/>
+    <w:lsdException w:name="Medium List 1 Accent 6" w:uiPriority="65"/>
+    <w:lsdException w:name="Medium List 2 Accent 6" w:uiPriority="66"/>
+    <w:lsdException w:name="Medium Grid 1 Accent 6" w:uiPriority="67"/>
+    <w:lsdException w:name="Medium Grid 2 Accent 6" w:uiPriority="68"/>
+    <w:lsdException w:name="Medium Grid 3 Accent 6" w:uiPriority="69"/>
+    <w:lsdException w:name="Dark List Accent 6" w:uiPriority="70"/>
+    <w:lsdException w:name="Colorful Shading Accent 6" w:uiPriority="71"/>
+    <w:lsdException w:name="Colorful List Accent 6" w:uiPriority="72"/>
+    <w:lsdException w:name="Colorful Grid Accent 6" w:uiPriority="73"/>
+    <w:lsdException w:name="Subtle Emphasis" w:uiPriority="19" w:qFormat="1"/>
+    <w:lsdException w:name="Intense Emphasis" w:uiPriority="21" w:qFormat="1"/>
+    <w:lsdException w:name="Subtle Reference" w:uiPriority="31" w:qFormat="1"/>
+    <w:lsdException w:name="Intense Reference" w:uiPriority="32" w:qFormat="1"/>
+    <w:lsdException w:name="Book Title" w:uiPriority="33" w:qFormat="1"/>
+    <w:lsdException w:name="Bibliography" w:semiHidden="1" w:uiPriority="37" w:unhideWhenUsed="1"/>
+    <w:lsdException w:name="TOC Heading" w:semiHidden="1" w:uiPriority="39" w:unhideWhenUsed="1" w:qFormat="1"/>
+    <w:lsdException w:name="Plain Table 1" w:uiPriority="41"/>
+    <w:lsdException w:name="Plain Table 2" w:uiPriority="42"/>
+    <w:lsdException w:name="Plain Table 3" w:uiPriority="43"/>
+    <w:lsdException w:name="Plain Table 4" w:uiPriority="44"/>
+    <w:lsdException w:name="Plain Table 5" w:uiPriority="45"/>
+    <w:lsdException w:name="Grid Table Light" w:uiPriority="40"/>
+    <w:lsdException w:name="Grid Table 1 Light" w:uiPriority="46"/>
+    <w:lsdException w:name="Grid Table 2" w:uiPriority="47"/>
+    <w:lsdException w:name="Grid Table 3" w:uiPriority="48"/>
+    <w:lsdException w:name="Grid Table 4" w:uiPriority="49"/>
+    <w:lsdException w:name="Grid Table 5 Dark" w:uiPriority="50"/>
+    <w:lsdException w:name="Grid Table 6 Colorful" w:uiPriority="51"/>
+    <w:lsdException w:name="Grid Table 7 Colorful" w:uiPriority="52"/>
+    <w:lsdException w:name="Grid Table 1 Light Accent 1" w:uiPriority="46"/>
+    <w:lsdException w:name="Grid Table 2 Accent 1" w:uiPriority="47"/>
+    <w:lsdException w:name="Grid Table 3 Accent 1" w:uiPriority="48"/>
+    <w:lsdException w:name="Grid Table 4 Accent 1" w:uiPriority="49"/>
+    <w:lsdException w:name="Grid Table 5 Dark Accent 1" w:uiPriority="50"/>
+    <w:lsdException w:name="Grid Table 6 Colorful Accent 1" w:uiPriority="51"/>
+    <w:lsdException w:name="Grid Table 7 Colorful Accent 1" w:uiPriority="52"/>
+    <w:lsdException w:name="Grid Table 1 Light Accent 2" w:uiPriority="46"/>
+    <w:lsdException w:name="Grid Table 2 Accent 2" w:uiPriority="47"/>
+    <w:lsdException w:name="Grid Table 3 Accent 2" w:uiPriority="48"/>
+    <w:lsdException w:name="Grid Table 4 Accent 2" w:uiPriority="49"/>
+    <w:lsdException w:name="Grid Table 5 Dark Accent 2" w:uiPriority="50"/>
+    <w:lsdException w:name="Grid Table 6 Colorful Accent 2" w:uiPriority="51"/>
+    <w:lsdException w:name="Grid Table 7 Colorful Accent 2" w:uiPriority="52"/>
+    <w:lsdException w:name="Grid Table 1 Light Accent 3" w:uiPriority="46"/>
+    <w:lsdException w:name="Grid Table 2 Accent 3" w:uiPriority="47"/>
+    <w:lsdException w:name="Grid Table 3 Accent 3" w:uiPriority="48"/>
+    <w:lsdException w:name="Grid Table 4 Accent 3" w:uiPriority="49"/>
+    <w:lsdException w:name="Grid Table 5 Dark Accent 3" w:uiPriority="50"/>
+    <w:lsdException w:name="Grid Table 6 Colorful Accent 3" w:uiPriority="51"/>
+    <w:lsdException w:name="Grid Table 7 Colorful Accent 3" w:uiPriority="52"/>
+    <w:lsdException w:name="Grid Table 1 Light Accent 4" w:uiPriority="46"/>
+    <w:lsdException w:name="Grid Table 2 Accent 4" w:uiPriority="47"/>
+    <w:lsdException w:name="Grid Table 3 Accent 4" w:uiPriority="48"/>
+    <w:lsdException w:name="Grid Table 4 Accent 4" w:uiPriority="49"/>
+    <w:lsdException w:name="Grid Table 5 Dark Accent 4" w:uiPriority="50"/>
+    <w:lsdException w:name="Grid Table 6 Colorful Accent 4" w:uiPriority="51"/>
+    <w:lsdException w:name="Grid Table 7 Colorful Accent 4" w:uiPriority="52"/>
+    <w:lsdException w:name="Grid Table 1 Light Accent 5" w:uiPriority="46"/>
+    <w:lsdException w:name="Grid Table 2 Accent 5" w:uiPriority="47"/>
+    <w:lsdException w:name="Grid Table 3 Accent 5" w:uiPriority="48"/>
+    <w:lsdException w:name="Grid Table 4 Accent 5" w:uiPriority="49"/>
+    <w:lsdException w:name="Grid Table 5 Dark Accent 5" w:uiPriority="50"/>
+    <w:lsdException w:name="Grid Table 6 Colorful Accent 5" w:uiPriority="51"/>
+    <w:lsdException w:name="Grid Table 7 Colorful Accent 5" w:uiPriority="52"/>
+    <w:lsdException w:name="Grid Table 1 Light Accent 6" w:uiPriority="46"/>
+    <w:lsdException w:name="Grid Table 2 Accent 6" w:uiPriority="47"/>
+    <w:lsdException w:name="Grid Table 3 Accent 6" w:uiPriority="48"/>
+    <w:lsdException w:name="Grid Table 4 Accent 6" w:uiPriority="49"/>
+    <w:lsdException w:name="Grid Table 5 Dark Accent 6" w:uiPriority="50"/>
+    <w:lsdException w:name="Grid Table 6 Colorful Accent 6" w:uiPriority="51"/>
+    <w:lsdException w:name="Grid Table 7 Colorful Accent 6" w:uiPriority="52"/>
+    <w:lsdException w:name="List Table 1 Light" w:uiPriority="46"/>
+    <w:lsdException w:name="List Table 2" w:uiPriority="47"/>
+    <w:lsdException w:name="List Table 3" w:uiPriority="48"/>
+    <w:lsdException w:name="List Table 4" w:uiPriority="49"/>
+    <w:lsdException w:name="List Table 5 Dark" w:uiPriority="50"/>
+    <w:lsdException w:name="List Table 6 Colorful" w:uiPriority="51"/>
+    <w:lsdException w:name="List Table 7 Colorful" w:uiPriority="52"/>
+    <w:lsdException w:name="List Table 1 Light Accent 1" w:uiPriority="46"/>
+    <w:lsdException w:name="List Table 2 Accent 1" w:uiPriority="47"/>
+    <w:lsdException w:name="List Table 3 Accent 1" w:uiPriority="48"/>
+    <w:lsdException w:name="List Table 4 Accent 1" w:uiPriority="49"/>
+    <w:lsdException w:name="List Table 5 Dark Accent 1" w:uiPriority="50"/>
+    <w:lsdException w:name="List Table 6 Colorful Accent 1" w:uiPriority="51"/>
+    <w:lsdException w:name="List Table 7 Colorful Accent 1" w:uiPriority="52"/>
+    <w:lsdException w:name="List Table 1 Light Accent 2" w:uiPriority="46"/>
+    <w:lsdException w:name="List Table 2 Accent 2" w:uiPriority="47"/>
+    <w:lsdException w:name="List Table 3 Accent 2" w:uiPriority="48"/>
+    <w:lsdException w:name="List Table 4 Accent 2" w:uiPriority="49"/>
+    <w:lsdException w:name="List Table 5 Dark Accent 2" w:uiPriority="50"/>
+    <w:lsdException w:name="List Table 6 Colorful Accent 2" w:uiPriority="51"/>
+    <w:lsdException w:name="List Table 7 Colorful Accent 2" w:uiPriority="52"/>
+    <w:lsdException w:name="List Table 1 Light Accent 3" w:uiPriority="46"/>
+    <w:lsdException w:name="List Table 2 Accent 3" w:uiPriority="47"/>
+    <w:lsdException w:name="List Table 3 Accent 3" w:uiPriority="48"/>
+    <w:lsdException w:name="List Table 4 Accent 3" w:uiPriority="49"/>
+    <w:lsdException w:name="List Table 5 Dark Accent 3" w:uiPriority="50"/>
+    <w:lsdException w:name="List Table 6 Colorful Accent 3" w:uiPriority="51"/>
+    <w:lsdException w:name="List Table 7 Colorful Accent 3" w:uiPriority="52"/>
+    <w:lsdException w:name="List Table 1 Light Accent 4" w:uiPriority="46"/>
+    <w:lsdException w:name="List Table 2 Accent 4" w:uiPriority="47"/>
+    <w:lsdException w:name="List Table 3 Accent 4" w:uiPriority="48"/>
+    <w:lsdException w:name="List Table 4 Accent 4" w:uiPriority="49"/>
+    <w:lsdException w:name="List Table 5 Dark Accent 4" w:uiPriority="50"/>
+    <w:lsdException w:name="List Table 6 Colorful Accent 4" w:uiPriority="51"/>
+    <w:lsdException w:name="List Table 7 Colorful Accent 4" w:uiPriority="52"/>
+    <w:lsdException w:name="List Table 1 Light Accent 5" w:uiPriority="46"/>
+    <w:lsdException w:name="List Table 2 Accent 5" w:uiPriority="47"/>
+    <w:lsdException w:name="List Table 3 Accent 5" w:uiPriority="48"/>
+    <w:lsdException w:name="List Table 4 Accent 5" w:uiPriority="49"/>
+    <w:lsdException w:name="List Table 5 Dark Accent 5" w:uiPriority="50"/>
+    <w:lsdException w:name="List Table 6 Colorful Accent 5" w:uiPriority="51"/>
+    <w:lsdException w:name="List Table 7 Colorful Accent 5" w:uiPriority="52"/>
+    <w:lsdException w:name="List Table 1 Light Accent 6" w:uiPriority="46"/>
+    <w:lsdException w:name="List Table 2 Accent 6" w:uiPriority="47"/>
+    <w:lsdException w:name="List Table 3 Accent 6" w:uiPriority="48"/>
+    <w:lsdException w:name="List Table 4 Accent 6" w:uiPriority="49"/>
+    <w:lsdException w:name="List Table 5 Dark Accent 6" w:uiPriority="50"/>
+    <w:lsdException w:name="List Table 6 Colorful Accent 6" w:uiPriority="51"/>
+    <w:lsdException w:name="List Table 7 Colorful Accent 6" w:uiPriority="52"/>
   </w:latentStyles>
   <w:style w:type="paragraph" w:default="1" w:styleId="Normal">
     <w:name w:val="Normal"/>
@@ -3351,299 +8231,35 @@
       <w:contextualSpacing/>
     </w:pPr>
   </w:style>
-</w:styles>
-</file>
-
-<file path=word/stylesWithEffects.xml><?xml version="1.0" encoding="utf-8"?>
-<w:styles xmlns:wpc="http://schemas.microsoft.com/office/word/2010/wordprocessingCanvas" xmlns:mc="http://schemas.openxmlformats.org/markup-compatibility/2006" xmlns:o="urn:schemas-microsoft-com:office:office" xmlns:r="http://schemas.openxmlformats.org/officeDocument/2006/relationships" xmlns:m="http://schemas.openxmlformats.org/officeDocument/2006/math" xmlns:v="urn:schemas-microsoft-com:vml" xmlns:wp14="http://schemas.microsoft.com/office/word/2010/wordprocessingDrawing" xmlns:wp="http://schemas.openxmlformats.org/drawingml/2006/wordprocessingDrawing" xmlns:w10="urn:schemas-microsoft-com:office:word" xmlns:w="http://schemas.openxmlformats.org/wordprocessingml/2006/main" xmlns:w14="http://schemas.microsoft.com/office/word/2010/wordml" xmlns:wpg="http://schemas.microsoft.com/office/word/2010/wordprocessingGroup" xmlns:wpi="http://schemas.microsoft.com/office/word/2010/wordprocessingInk" xmlns:wne="http://schemas.microsoft.com/office/word/2006/wordml" xmlns:wps="http://schemas.microsoft.com/office/word/2010/wordprocessingShape" mc:Ignorable="w14 wp14">
-  <w:docDefaults>
-    <w:rPrDefault>
-      <w:rPr>
-        <w:rFonts w:asciiTheme="minorHAnsi" w:eastAsiaTheme="minorHAnsi" w:hAnsiTheme="minorHAnsi" w:cstheme="minorBidi"/>
-        <w:sz w:val="22"/>
-        <w:szCs w:val="22"/>
-        <w:lang w:val="es-ES" w:eastAsia="en-US" w:bidi="ar-SA"/>
-      </w:rPr>
-    </w:rPrDefault>
-    <w:pPrDefault>
-      <w:pPr>
-        <w:spacing w:after="200" w:line="276" w:lineRule="auto"/>
-      </w:pPr>
-    </w:pPrDefault>
-  </w:docDefaults>
-  <w:latentStyles w:defLockedState="0" w:defUIPriority="99" w:defSemiHidden="1" w:defUnhideWhenUsed="1" w:defQFormat="0" w:count="267">
-    <w:lsdException w:name="Normal" w:semiHidden="0" w:uiPriority="0" w:unhideWhenUsed="0" w:qFormat="1"/>
-    <w:lsdException w:name="heading 1" w:semiHidden="0" w:uiPriority="9" w:unhideWhenUsed="0" w:qFormat="1"/>
-    <w:lsdException w:name="heading 2" w:uiPriority="9" w:qFormat="1"/>
-    <w:lsdException w:name="heading 3" w:uiPriority="9" w:qFormat="1"/>
-    <w:lsdException w:name="heading 4" w:uiPriority="9" w:qFormat="1"/>
-    <w:lsdException w:name="heading 5" w:uiPriority="9" w:qFormat="1"/>
-    <w:lsdException w:name="heading 6" w:uiPriority="9" w:qFormat="1"/>
-    <w:lsdException w:name="heading 7" w:uiPriority="9" w:qFormat="1"/>
-    <w:lsdException w:name="heading 8" w:uiPriority="9" w:qFormat="1"/>
-    <w:lsdException w:name="heading 9" w:uiPriority="9" w:qFormat="1"/>
-    <w:lsdException w:name="toc 1" w:uiPriority="39"/>
-    <w:lsdException w:name="toc 2" w:uiPriority="39"/>
-    <w:lsdException w:name="toc 3" w:uiPriority="39"/>
-    <w:lsdException w:name="toc 4" w:uiPriority="39"/>
-    <w:lsdException w:name="toc 5" w:uiPriority="39"/>
-    <w:lsdException w:name="toc 6" w:uiPriority="39"/>
-    <w:lsdException w:name="toc 7" w:uiPriority="39"/>
-    <w:lsdException w:name="toc 8" w:uiPriority="39"/>
-    <w:lsdException w:name="toc 9" w:uiPriority="39"/>
-    <w:lsdException w:name="caption" w:uiPriority="35" w:qFormat="1"/>
-    <w:lsdException w:name="Title" w:semiHidden="0" w:uiPriority="10" w:unhideWhenUsed="0" w:qFormat="1"/>
-    <w:lsdException w:name="Default Paragraph Font" w:uiPriority="1"/>
-    <w:lsdException w:name="Subtitle" w:semiHidden="0" w:uiPriority="11" w:unhideWhenUsed="0" w:qFormat="1"/>
-    <w:lsdException w:name="Strong" w:semiHidden="0" w:uiPriority="22" w:unhideWhenUsed="0" w:qFormat="1"/>
-    <w:lsdException w:name="Emphasis" w:semiHidden="0" w:uiPriority="20" w:unhideWhenUsed="0" w:qFormat="1"/>
-    <w:lsdException w:name="Table Grid" w:semiHidden="0" w:uiPriority="59" w:unhideWhenUsed="0"/>
-    <w:lsdException w:name="Placeholder Text" w:unhideWhenUsed="0"/>
-    <w:lsdException w:name="No Spacing" w:semiHidden="0" w:uiPriority="1" w:unhideWhenUsed="0" w:qFormat="1"/>
-    <w:lsdException w:name="Light Shading" w:semiHidden="0" w:uiPriority="60" w:unhideWhenUsed="0"/>
-    <w:lsdException w:name="Light List" w:semiHidden="0" w:uiPriority="61" w:unhideWhenUsed="0"/>
-    <w:lsdException w:name="Light Grid" w:semiHidden="0" w:uiPriority="62" w:unhideWhenUsed="0"/>
-    <w:lsdException w:name="Medium Shading 1" w:semiHidden="0" w:uiPriority="63" w:unhideWhenUsed="0"/>
-    <w:lsdException w:name="Medium Shading 2" w:semiHidden="0" w:uiPriority="64" w:unhideWhenUsed="0"/>
-    <w:lsdException w:name="Medium List 1" w:semiHidden="0" w:uiPriority="65" w:unhideWhenUsed="0"/>
-    <w:lsdException w:name="Medium List 2" w:semiHidden="0" w:uiPriority="66" w:unhideWhenUsed="0"/>
-    <w:lsdException w:name="Medium Grid 1" w:semiHidden="0" w:uiPriority="67" w:unhideWhenUsed="0"/>
-    <w:lsdException w:name="Medium Grid 2" w:semiHidden="0" w:uiPriority="68" w:unhideWhenUsed="0"/>
-    <w:lsdException w:name="Medium Grid 3" w:semiHidden="0" w:uiPriority="69" w:unhideWhenUsed="0"/>
-    <w:lsdException w:name="Dark List" w:semiHidden="0" w:uiPriority="70" w:unhideWhenUsed="0"/>
-    <w:lsdException w:name="Colorful Shading" w:semiHidden="0" w:uiPriority="71" w:unhideWhenUsed="0"/>
-    <w:lsdException w:name="Colorful List" w:semiHidden="0" w:uiPriority="72" w:unhideWhenUsed="0"/>
-    <w:lsdException w:name="Colorful Grid" w:semiHidden="0" w:uiPriority="73" w:unhideWhenUsed="0"/>
-    <w:lsdException w:name="Light Shading Accent 1" w:semiHidden="0" w:uiPriority="60" w:unhideWhenUsed="0"/>
-    <w:lsdException w:name="Light List Accent 1" w:semiHidden="0" w:uiPriority="61" w:unhideWhenUsed="0"/>
-    <w:lsdException w:name="Light Grid Accent 1" w:semiHidden="0" w:uiPriority="62" w:unhideWhenUsed="0"/>
-    <w:lsdException w:name="Medium Shading 1 Accent 1" w:semiHidden="0" w:uiPriority="63" w:unhideWhenUsed="0"/>
-    <w:lsdException w:name="Medium Shading 2 Accent 1" w:semiHidden="0" w:uiPriority="64" w:unhideWhenUsed="0"/>
-    <w:lsdException w:name="Medium List 1 Accent 1" w:semiHidden="0" w:uiPriority="65" w:unhideWhenUsed="0"/>
-    <w:lsdException w:name="Revision" w:unhideWhenUsed="0"/>
-    <w:lsdException w:name="List Paragraph" w:semiHidden="0" w:uiPriority="34" w:unhideWhenUsed="0" w:qFormat="1"/>
-    <w:lsdException w:name="Quote" w:semiHidden="0" w:uiPriority="29" w:unhideWhenUsed="0" w:qFormat="1"/>
-    <w:lsdException w:name="Intense Quote" w:semiHidden="0" w:uiPriority="30" w:unhideWhenUsed="0" w:qFormat="1"/>
-    <w:lsdException w:name="Medium List 2 Accent 1" w:semiHidden="0" w:uiPriority="66" w:unhideWhenUsed="0"/>
-    <w:lsdException w:name="Medium Grid 1 Accent 1" w:semiHidden="0" w:uiPriority="67" w:unhideWhenUsed="0"/>
-    <w:lsdException w:name="Medium Grid 2 Accent 1" w:semiHidden="0" w:uiPriority="68" w:unhideWhenUsed="0"/>
-    <w:lsdException w:name="Medium Grid 3 Accent 1" w:semiHidden="0" w:uiPriority="69" w:unhideWhenUsed="0"/>
-    <w:lsdException w:name="Dark List Accent 1" w:semiHidden="0" w:uiPriority="70" w:unhideWhenUsed="0"/>
-    <w:lsdException w:name="Colorful Shading Accent 1" w:semiHidden="0" w:uiPriority="71" w:unhideWhenUsed="0"/>
-    <w:lsdException w:name="Colorful List Accent 1" w:semiHidden="0" w:uiPriority="72" w:unhideWhenUsed="0"/>
-    <w:lsdException w:name="Colorful Grid Accent 1" w:semiHidden="0" w:uiPriority="73" w:unhideWhenUsed="0"/>
-    <w:lsdException w:name="Light Shading Accent 2" w:semiHidden="0" w:uiPriority="60" w:unhideWhenUsed="0"/>
-    <w:lsdException w:name="Light List Accent 2" w:semiHidden="0" w:uiPriority="61" w:unhideWhenUsed="0"/>
-    <w:lsdException w:name="Light Grid Accent 2" w:semiHidden="0" w:uiPriority="62" w:unhideWhenUsed="0"/>
-    <w:lsdException w:name="Medium Shading 1 Accent 2" w:semiHidden="0" w:uiPriority="63" w:unhideWhenUsed="0"/>
-    <w:lsdException w:name="Medium Shading 2 Accent 2" w:semiHidden="0" w:uiPriority="64" w:unhideWhenUsed="0"/>
-    <w:lsdException w:name="Medium List 1 Accent 2" w:semiHidden="0" w:uiPriority="65" w:unhideWhenUsed="0"/>
-    <w:lsdException w:name="Medium List 2 Accent 2" w:semiHidden="0" w:uiPriority="66" w:unhideWhenUsed="0"/>
-    <w:lsdException w:name="Medium Grid 1 Accent 2" w:semiHidden="0" w:uiPriority="67" w:unhideWhenUsed="0"/>
-    <w:lsdException w:name="Medium Grid 2 Accent 2" w:semiHidden="0" w:uiPriority="68" w:unhideWhenUsed="0"/>
-    <w:lsdException w:name="Medium Grid 3 Accent 2" w:semiHidden="0" w:uiPriority="69" w:unhideWhenUsed="0"/>
-    <w:lsdException w:name="Dark List Accent 2" w:semiHidden="0" w:uiPriority="70" w:unhideWhenUsed="0"/>
-    <w:lsdException w:name="Colorful Shading Accent 2" w:semiHidden="0" w:uiPriority="71" w:unhideWhenUsed="0"/>
-    <w:lsdException w:name="Colorful List Accent 2" w:semiHidden="0" w:uiPriority="72" w:unhideWhenUsed="0"/>
-    <w:lsdException w:name="Colorful Grid Accent 2" w:semiHidden="0" w:uiPriority="73" w:unhideWhenUsed="0"/>
-    <w:lsdException w:name="Light Shading Accent 3" w:semiHidden="0" w:uiPriority="60" w:unhideWhenUsed="0"/>
-    <w:lsdException w:name="Light List Accent 3" w:semiHidden="0" w:uiPriority="61" w:unhideWhenUsed="0"/>
-    <w:lsdException w:name="Light Grid Accent 3" w:semiHidden="0" w:uiPriority="62" w:unhideWhenUsed="0"/>
-    <w:lsdException w:name="Medium Shading 1 Accent 3" w:semiHidden="0" w:uiPriority="63" w:unhideWhenUsed="0"/>
-    <w:lsdException w:name="Medium Shading 2 Accent 3" w:semiHidden="0" w:uiPriority="64" w:unhideWhenUsed="0"/>
-    <w:lsdException w:name="Medium List 1 Accent 3" w:semiHidden="0" w:uiPriority="65" w:unhideWhenUsed="0"/>
-    <w:lsdException w:name="Medium List 2 Accent 3" w:semiHidden="0" w:uiPriority="66" w:unhideWhenUsed="0"/>
-    <w:lsdException w:name="Medium Grid 1 Accent 3" w:semiHidden="0" w:uiPriority="67" w:unhideWhenUsed="0"/>
-    <w:lsdException w:name="Medium Grid 2 Accent 3" w:semiHidden="0" w:uiPriority="68" w:unhideWhenUsed="0"/>
-    <w:lsdException w:name="Medium Grid 3 Accent 3" w:semiHidden="0" w:uiPriority="69" w:unhideWhenUsed="0"/>
-    <w:lsdException w:name="Dark List Accent 3" w:semiHidden="0" w:uiPriority="70" w:unhideWhenUsed="0"/>
-    <w:lsdException w:name="Colorful Shading Accent 3" w:semiHidden="0" w:uiPriority="71" w:unhideWhenUsed="0"/>
-    <w:lsdException w:name="Colorful List Accent 3" w:semiHidden="0" w:uiPriority="72" w:unhideWhenUsed="0"/>
-    <w:lsdException w:name="Colorful Grid Accent 3" w:semiHidden="0" w:uiPriority="73" w:unhideWhenUsed="0"/>
-    <w:lsdException w:name="Light Shading Accent 4" w:semiHidden="0" w:uiPriority="60" w:unhideWhenUsed="0"/>
-    <w:lsdException w:name="Light List Accent 4" w:semiHidden="0" w:uiPriority="61" w:unhideWhenUsed="0"/>
-    <w:lsdException w:name="Light Grid Accent 4" w:semiHidden="0" w:uiPriority="62" w:unhideWhenUsed="0"/>
-    <w:lsdException w:name="Medium Shading 1 Accent 4" w:semiHidden="0" w:uiPriority="63" w:unhideWhenUsed="0"/>
-    <w:lsdException w:name="Medium Shading 2 Accent 4" w:semiHidden="0" w:uiPriority="64" w:unhideWhenUsed="0"/>
-    <w:lsdException w:name="Medium List 1 Accent 4" w:semiHidden="0" w:uiPriority="65" w:unhideWhenUsed="0"/>
-    <w:lsdException w:name="Medium List 2 Accent 4" w:semiHidden="0" w:uiPriority="66" w:unhideWhenUsed="0"/>
-    <w:lsdException w:name="Medium Grid 1 Accent 4" w:semiHidden="0" w:uiPriority="67" w:unhideWhenUsed="0"/>
-    <w:lsdException w:name="Medium Grid 2 Accent 4" w:semiHidden="0" w:uiPriority="68" w:unhideWhenUsed="0"/>
-    <w:lsdException w:name="Medium Grid 3 Accent 4" w:semiHidden="0" w:uiPriority="69" w:unhideWhenUsed="0"/>
-    <w:lsdException w:name="Dark List Accent 4" w:semiHidden="0" w:uiPriority="70" w:unhideWhenUsed="0"/>
-    <w:lsdException w:name="Colorful Shading Accent 4" w:semiHidden="0" w:uiPriority="71" w:unhideWhenUsed="0"/>
-    <w:lsdException w:name="Colorful List Accent 4" w:semiHidden="0" w:uiPriority="72" w:unhideWhenUsed="0"/>
-    <w:lsdException w:name="Colorful Grid Accent 4" w:semiHidden="0" w:uiPriority="73" w:unhideWhenUsed="0"/>
-    <w:lsdException w:name="Light Shading Accent 5" w:semiHidden="0" w:uiPriority="60" w:unhideWhenUsed="0"/>
-    <w:lsdException w:name="Light List Accent 5" w:semiHidden="0" w:uiPriority="61" w:unhideWhenUsed="0"/>
-    <w:lsdException w:name="Light Grid Accent 5" w:semiHidden="0" w:uiPriority="62" w:unhideWhenUsed="0"/>
-    <w:lsdException w:name="Medium Shading 1 Accent 5" w:semiHidden="0" w:uiPriority="63" w:unhideWhenUsed="0"/>
-    <w:lsdException w:name="Medium Shading 2 Accent 5" w:semiHidden="0" w:uiPriority="64" w:unhideWhenUsed="0"/>
-    <w:lsdException w:name="Medium List 1 Accent 5" w:semiHidden="0" w:uiPriority="65" w:unhideWhenUsed="0"/>
-    <w:lsdException w:name="Medium List 2 Accent 5" w:semiHidden="0" w:uiPriority="66" w:unhideWhenUsed="0"/>
-    <w:lsdException w:name="Medium Grid 1 Accent 5" w:semiHidden="0" w:uiPriority="67" w:unhideWhenUsed="0"/>
-    <w:lsdException w:name="Medium Grid 2 Accent 5" w:semiHidden="0" w:uiPriority="68" w:unhideWhenUsed="0"/>
-    <w:lsdException w:name="Medium Grid 3 Accent 5" w:semiHidden="0" w:uiPriority="69" w:unhideWhenUsed="0"/>
-    <w:lsdException w:name="Dark List Accent 5" w:semiHidden="0" w:uiPriority="70" w:unhideWhenUsed="0"/>
-    <w:lsdException w:name="Colorful Shading Accent 5" w:semiHidden="0" w:uiPriority="71" w:unhideWhenUsed="0"/>
-    <w:lsdException w:name="Colorful List Accent 5" w:semiHidden="0" w:uiPriority="72" w:unhideWhenUsed="0"/>
-    <w:lsdException w:name="Colorful Grid Accent 5" w:semiHidden="0" w:uiPriority="73" w:unhideWhenUsed="0"/>
-    <w:lsdException w:name="Light Shading Accent 6" w:semiHidden="0" w:uiPriority="60" w:unhideWhenUsed="0"/>
-    <w:lsdException w:name="Light List Accent 6" w:semiHidden="0" w:uiPriority="61" w:unhideWhenUsed="0"/>
-    <w:lsdException w:name="Light Grid Accent 6" w:semiHidden="0" w:uiPriority="62" w:unhideWhenUsed="0"/>
-    <w:lsdException w:name="Medium Shading 1 Accent 6" w:semiHidden="0" w:uiPriority="63" w:unhideWhenUsed="0"/>
-    <w:lsdException w:name="Medium Shading 2 Accent 6" w:semiHidden="0" w:uiPriority="64" w:unhideWhenUsed="0"/>
-    <w:lsdException w:name="Medium List 1 Accent 6" w:semiHidden="0" w:uiPriority="65" w:unhideWhenUsed="0"/>
-    <w:lsdException w:name="Medium List 2 Accent 6" w:semiHidden="0" w:uiPriority="66" w:unhideWhenUsed="0"/>
-    <w:lsdException w:name="Medium Grid 1 Accent 6" w:semiHidden="0" w:uiPriority="67" w:unhideWhenUsed="0"/>
-    <w:lsdException w:name="Medium Grid 2 Accent 6" w:semiHidden="0" w:uiPriority="68" w:unhideWhenUsed="0"/>
-    <w:lsdException w:name="Medium Grid 3 Accent 6" w:semiHidden="0" w:uiPriority="69" w:unhideWhenUsed="0"/>
-    <w:lsdException w:name="Dark List Accent 6" w:semiHidden="0" w:uiPriority="70" w:unhideWhenUsed="0"/>
-    <w:lsdException w:name="Colorful Shading Accent 6" w:semiHidden="0" w:uiPriority="71" w:unhideWhenUsed="0"/>
-    <w:lsdException w:name="Colorful List Accent 6" w:semiHidden="0" w:uiPriority="72" w:unhideWhenUsed="0"/>
-    <w:lsdException w:name="Colorful Grid Accent 6" w:semiHidden="0" w:uiPriority="73" w:unhideWhenUsed="0"/>
-    <w:lsdException w:name="Subtle Emphasis" w:semiHidden="0" w:uiPriority="19" w:unhideWhenUsed="0" w:qFormat="1"/>
-    <w:lsdException w:name="Intense Emphasis" w:semiHidden="0" w:uiPriority="21" w:unhideWhenUsed="0" w:qFormat="1"/>
-    <w:lsdException w:name="Subtle Reference" w:semiHidden="0" w:uiPriority="31" w:unhideWhenUsed="0" w:qFormat="1"/>
-    <w:lsdException w:name="Intense Reference" w:semiHidden="0" w:uiPriority="32" w:unhideWhenUsed="0" w:qFormat="1"/>
-    <w:lsdException w:name="Book Title" w:semiHidden="0" w:uiPriority="33" w:unhideWhenUsed="0" w:qFormat="1"/>
-    <w:lsdException w:name="Bibliography" w:uiPriority="37"/>
-    <w:lsdException w:name="TOC Heading" w:uiPriority="39" w:qFormat="1"/>
-  </w:latentStyles>
-  <w:style w:type="paragraph" w:default="1" w:styleId="Normal">
-    <w:name w:val="Normal"/>
-    <w:qFormat/>
-  </w:style>
-  <w:style w:type="paragraph" w:styleId="Ttulo1">
-    <w:name w:val="heading 1"/>
+  <w:style w:type="paragraph" w:styleId="Textodeglobo">
+    <w:name w:val="Balloon Text"/>
     <w:basedOn w:val="Normal"/>
-    <w:next w:val="Normal"/>
-    <w:link w:val="Ttulo1Car"/>
-    <w:uiPriority w:val="9"/>
-    <w:qFormat/>
-    <w:rsid w:val="00C76427"/>
-    <w:pPr>
-      <w:keepNext/>
-      <w:keepLines/>
-      <w:spacing w:before="480" w:after="0"/>
-      <w:outlineLvl w:val="0"/>
-    </w:pPr>
-    <w:rPr>
-      <w:rFonts w:asciiTheme="majorHAnsi" w:eastAsiaTheme="majorEastAsia" w:hAnsiTheme="majorHAnsi" w:cstheme="majorBidi"/>
-      <w:b/>
-      <w:bCs/>
-      <w:color w:val="365F91" w:themeColor="accent1" w:themeShade="BF"/>
-      <w:sz w:val="28"/>
-      <w:szCs w:val="28"/>
-    </w:rPr>
-  </w:style>
-  <w:style w:type="paragraph" w:styleId="Ttulo2">
-    <w:name w:val="heading 2"/>
-    <w:basedOn w:val="Normal"/>
-    <w:next w:val="Normal"/>
-    <w:link w:val="Ttulo2Car"/>
-    <w:uiPriority w:val="9"/>
-    <w:unhideWhenUsed/>
-    <w:qFormat/>
-    <w:rsid w:val="00C76427"/>
-    <w:pPr>
-      <w:keepNext/>
-      <w:keepLines/>
-      <w:spacing w:before="200" w:after="0"/>
-      <w:outlineLvl w:val="1"/>
-    </w:pPr>
-    <w:rPr>
-      <w:rFonts w:asciiTheme="majorHAnsi" w:eastAsiaTheme="majorEastAsia" w:hAnsiTheme="majorHAnsi" w:cstheme="majorBidi"/>
-      <w:b/>
-      <w:bCs/>
-      <w:color w:val="4F81BD" w:themeColor="accent1"/>
-      <w:sz w:val="26"/>
-      <w:szCs w:val="26"/>
-    </w:rPr>
-  </w:style>
-  <w:style w:type="character" w:default="1" w:styleId="Fuentedeprrafopredeter">
-    <w:name w:val="Default Paragraph Font"/>
-    <w:uiPriority w:val="1"/>
-    <w:semiHidden/>
-    <w:unhideWhenUsed/>
-  </w:style>
-  <w:style w:type="table" w:default="1" w:styleId="Tablanormal">
-    <w:name w:val="Normal Table"/>
+    <w:link w:val="TextodegloboCar"/>
     <w:uiPriority w:val="99"/>
     <w:semiHidden/>
     <w:unhideWhenUsed/>
-    <w:tblPr>
-      <w:tblInd w:w="0" w:type="dxa"/>
-      <w:tblCellMar>
-        <w:top w:w="0" w:type="dxa"/>
-        <w:left w:w="108" w:type="dxa"/>
-        <w:bottom w:w="0" w:type="dxa"/>
-        <w:right w:w="108" w:type="dxa"/>
-      </w:tblCellMar>
-    </w:tblPr>
+    <w:rsid w:val="0070453C"/>
+    <w:pPr>
+      <w:spacing w:after="0" w:line="240" w:lineRule="auto"/>
+    </w:pPr>
+    <w:rPr>
+      <w:rFonts w:ascii="Tahoma" w:hAnsi="Tahoma" w:cs="Tahoma"/>
+      <w:sz w:val="16"/>
+      <w:szCs w:val="16"/>
+    </w:rPr>
   </w:style>
-  <w:style w:type="numbering" w:default="1" w:styleId="Sinlista">
-    <w:name w:val="No List"/>
+  <w:style w:type="character" w:customStyle="1" w:styleId="TextodegloboCar">
+    <w:name w:val="Texto de globo Car"/>
+    <w:basedOn w:val="Fuentedeprrafopredeter"/>
+    <w:link w:val="Textodeglobo"/>
     <w:uiPriority w:val="99"/>
     <w:semiHidden/>
-    <w:unhideWhenUsed/>
-  </w:style>
-  <w:style w:type="paragraph" w:styleId="NormalWeb">
-    <w:name w:val="Normal (Web)"/>
-    <w:basedOn w:val="Normal"/>
-    <w:uiPriority w:val="99"/>
-    <w:unhideWhenUsed/>
-    <w:rsid w:val="00C76427"/>
-    <w:pPr>
-      <w:spacing w:before="100" w:beforeAutospacing="1" w:after="100" w:afterAutospacing="1" w:line="240" w:lineRule="auto"/>
-    </w:pPr>
+    <w:rsid w:val="0070453C"/>
     <w:rPr>
-      <w:rFonts w:ascii="Times New Roman" w:eastAsia="Times New Roman" w:hAnsi="Times New Roman" w:cs="Times New Roman"/>
-      <w:sz w:val="24"/>
-      <w:szCs w:val="24"/>
-      <w:lang w:eastAsia="es-ES"/>
+      <w:rFonts w:ascii="Tahoma" w:hAnsi="Tahoma" w:cs="Tahoma"/>
+      <w:sz w:val="16"/>
+      <w:szCs w:val="16"/>
     </w:rPr>
-  </w:style>
-  <w:style w:type="character" w:customStyle="1" w:styleId="Ttulo1Car">
-    <w:name w:val="Título 1 Car"/>
-    <w:basedOn w:val="Fuentedeprrafopredeter"/>
-    <w:link w:val="Ttulo1"/>
-    <w:uiPriority w:val="9"/>
-    <w:rsid w:val="00C76427"/>
-    <w:rPr>
-      <w:rFonts w:asciiTheme="majorHAnsi" w:eastAsiaTheme="majorEastAsia" w:hAnsiTheme="majorHAnsi" w:cstheme="majorBidi"/>
-      <w:b/>
-      <w:bCs/>
-      <w:color w:val="365F91" w:themeColor="accent1" w:themeShade="BF"/>
-      <w:sz w:val="28"/>
-      <w:szCs w:val="28"/>
-    </w:rPr>
-  </w:style>
-  <w:style w:type="character" w:customStyle="1" w:styleId="Ttulo2Car">
-    <w:name w:val="Título 2 Car"/>
-    <w:basedOn w:val="Fuentedeprrafopredeter"/>
-    <w:link w:val="Ttulo2"/>
-    <w:uiPriority w:val="9"/>
-    <w:rsid w:val="00C76427"/>
-    <w:rPr>
-      <w:rFonts w:asciiTheme="majorHAnsi" w:eastAsiaTheme="majorEastAsia" w:hAnsiTheme="majorHAnsi" w:cstheme="majorBidi"/>
-      <w:b/>
-      <w:bCs/>
-      <w:color w:val="4F81BD" w:themeColor="accent1"/>
-      <w:sz w:val="26"/>
-      <w:szCs w:val="26"/>
-    </w:rPr>
-  </w:style>
-  <w:style w:type="paragraph" w:styleId="Prrafodelista">
-    <w:name w:val="List Paragraph"/>
-    <w:basedOn w:val="Normal"/>
-    <w:uiPriority w:val="34"/>
-    <w:qFormat/>
-    <w:rsid w:val="00427E31"/>
-    <w:pPr>
-      <w:ind w:left="720"/>
-      <w:contextualSpacing/>
-    </w:pPr>
   </w:style>
 </w:styles>
 </file>
